--- a/document/论文电子版.docx
+++ b/document/论文电子版.docx
@@ -4,22 +4,33 @@
   <w:body>
     <w:p>
       <w:pPr>
-        <w:adjustRightInd w:val="0"/>
-        <w:snapToGrid w:val="0"/>
+        <w:pStyle w:val="1"/>
+        <w:spacing w:line="240" w:lineRule="auto"/>
         <w:jc w:val="center"/>
         <w:rPr>
-          <w:rFonts w:ascii="SimHei" w:eastAsia="SimHei" w:hAnsi="SimHei" w:cs="宋体" w:hint="eastAsia"/>
-          <w:kern w:val="0"/>
-          <w:sz w:val="24"/>
+          <w:rFonts w:ascii="SimHei" w:eastAsia="SimHei" w:hAnsi="SimHei"/>
+          <w:b w:val="0"/>
+          <w:sz w:val="28"/>
+          <w:szCs w:val="28"/>
         </w:rPr>
       </w:pPr>
       <w:r>
         <w:rPr>
-          <w:rFonts w:ascii="SimHei" w:eastAsia="SimHei" w:hAnsi="SimHei" w:cs="宋体" w:hint="eastAsia"/>
-          <w:kern w:val="0"/>
+          <w:rFonts w:ascii="SimHei" w:eastAsia="SimHei" w:hAnsi="SimHei" w:hint="eastAsia"/>
+          <w:b w:val="0"/>
           <w:sz w:val="28"/>
-        </w:rPr>
-        <w:t>1 问题重述</w:t>
+          <w:szCs w:val="28"/>
+        </w:rPr>
+        <w:t>1</w:t>
+      </w:r>
+      <w:r>
+        <w:rPr>
+          <w:rFonts w:ascii="SimHei" w:eastAsia="SimHei" w:hAnsi="SimHei" w:hint="eastAsia"/>
+          <w:b w:val="0"/>
+          <w:sz w:val="28"/>
+          <w:szCs w:val="28"/>
+        </w:rPr>
+        <w:t xml:space="preserve"> 问题重述</w:t>
       </w:r>
     </w:p>
     <w:p>
@@ -28,7 +39,7 @@
         <w:snapToGrid w:val="0"/>
         <w:ind w:firstLineChars="200" w:firstLine="480"/>
         <w:rPr>
-          <w:rFonts w:ascii="SimSun" w:eastAsia="SimSun" w:hAnsi="SimSun" w:cs="宋体"/>
+          <w:rFonts w:ascii="SimSun" w:eastAsia="SimSun" w:hAnsi="SimSun" w:cs="宋体" w:hint="eastAsia"/>
           <w:kern w:val="0"/>
           <w:sz w:val="24"/>
         </w:rPr>
@@ -36,6 +47,22 @@
       <w:r>
         <w:rPr>
           <w:rFonts w:ascii="SimSun" w:eastAsia="SimSun" w:hAnsi="SimSun" w:cs="宋体" w:hint="eastAsia"/>
+          <w:kern w:val="0"/>
+          <w:sz w:val="24"/>
+        </w:rPr>
+        <w:t>电子计算机断层扫描</w:t>
+      </w:r>
+      <w:r>
+        <w:rPr>
+          <w:rFonts w:ascii="SimSun" w:eastAsia="SimSun" w:hAnsi="SimSun" w:cs="宋体" w:hint="eastAsia"/>
+          <w:kern w:val="0"/>
+          <w:sz w:val="24"/>
+        </w:rPr>
+        <w:t>（</w:t>
+      </w:r>
+      <w:r>
+        <w:rPr>
+          <w:rFonts w:ascii="SimSun" w:eastAsia="SimSun" w:hAnsi="SimSun" w:cs="宋体" w:hint="eastAsia"/>
           <w:vanish/>
           <w:kern w:val="0"/>
           <w:sz w:val="24"/>
@@ -674,199 +701,59 @@
       </w:r>
       <w:r>
         <w:rPr>
-          <w:rFonts w:ascii="SimSun" w:eastAsia="SimSun" w:hAnsi="SimSun" w:cs="宋体"/>
-          <w:kern w:val="0"/>
-          <w:sz w:val="24"/>
-        </w:rPr>
-        <w:t>CT</w:t>
-      </w:r>
-      <w:r>
-        <w:rPr>
-          <w:rFonts w:ascii="SimSun" w:eastAsia="SimSun" w:hAnsi="SimSun" w:cs="宋体" w:hint="eastAsia"/>
-          <w:kern w:val="0"/>
-          <w:sz w:val="24"/>
-        </w:rPr>
-        <w:t>(Computed Tomography)可以在不破坏样品的情况下，利用样品对射线能量的吸收特性对生物组织和工程材料的样品进行断层成像，由此获取样品内部的结构信息。一种典型的二维</w:t>
-      </w:r>
-      <w:r>
-        <w:rPr>
-          <w:rFonts w:ascii="SimSun" w:eastAsia="SimSun" w:hAnsi="SimSun" w:cs="宋体"/>
-          <w:kern w:val="0"/>
-          <w:sz w:val="24"/>
-        </w:rPr>
-        <w:t>CT</w:t>
-      </w:r>
-      <w:r>
-        <w:rPr>
-          <w:rFonts w:ascii="SimSun" w:eastAsia="SimSun" w:hAnsi="SimSun" w:cs="宋体" w:hint="eastAsia"/>
-          <w:kern w:val="0"/>
-          <w:sz w:val="24"/>
-        </w:rPr>
-        <w:t>系统如图</w:t>
-      </w:r>
-      <w:r>
-        <w:rPr>
-          <w:rFonts w:ascii="SimSun" w:eastAsia="SimSun" w:hAnsi="SimSun" w:cs="宋体"/>
-          <w:kern w:val="0"/>
-          <w:sz w:val="24"/>
-        </w:rPr>
-        <w:t>1</w:t>
-      </w:r>
-      <w:r>
-        <w:rPr>
-          <w:rFonts w:ascii="SimSun" w:eastAsia="SimSun" w:hAnsi="SimSun" w:cs="宋体" w:hint="eastAsia"/>
-          <w:kern w:val="0"/>
-          <w:sz w:val="24"/>
-        </w:rPr>
-        <w:t>所示，平行入射的</w:t>
-      </w:r>
-      <w:r>
-        <w:rPr>
-          <w:rFonts w:ascii="SimSun" w:eastAsia="SimSun" w:hAnsi="SimSun" w:cs="宋体"/>
-          <w:kern w:val="0"/>
-          <w:sz w:val="24"/>
-        </w:rPr>
-        <w:t>X</w:t>
-      </w:r>
-      <w:r>
-        <w:rPr>
-          <w:rFonts w:ascii="SimSun" w:eastAsia="SimSun" w:hAnsi="SimSun" w:cs="宋体" w:hint="eastAsia"/>
-          <w:kern w:val="0"/>
-          <w:sz w:val="24"/>
-        </w:rPr>
-        <w:t>射线垂直于探测器平面，每个探测器单元看成一个接收点，且等距排列。</w:t>
-      </w:r>
-      <w:bookmarkStart w:id="0" w:name="OLE_LINK77"/>
-      <w:bookmarkStart w:id="1" w:name="OLE_LINK78"/>
-      <w:bookmarkStart w:id="2" w:name="OLE_LINK65"/>
-      <w:bookmarkStart w:id="3" w:name="OLE_LINK66"/>
-      <w:r>
-        <w:rPr>
-          <w:rFonts w:ascii="SimSun" w:eastAsia="SimSun" w:hAnsi="SimSun" w:cs="宋体" w:hint="eastAsia"/>
-          <w:kern w:val="0"/>
-          <w:sz w:val="24"/>
-        </w:rPr>
-        <w:t>X射线的发射器和探测器相对位置固定不变</w:t>
-      </w:r>
-      <w:bookmarkEnd w:id="0"/>
-      <w:bookmarkEnd w:id="1"/>
-      <w:r>
-        <w:rPr>
-          <w:rFonts w:ascii="SimSun" w:eastAsia="SimSun" w:hAnsi="SimSun" w:cs="宋体" w:hint="eastAsia"/>
-          <w:kern w:val="0"/>
-          <w:sz w:val="24"/>
-        </w:rPr>
-        <w:t>，整个发射-接收系统绕某固定的旋转中心逆时针旋转</w:t>
-      </w:r>
-      <w:r>
-        <w:rPr>
-          <w:rFonts w:ascii="SimSun" w:eastAsia="SimSun" w:hAnsi="SimSun" w:cs="宋体"/>
-          <w:kern w:val="0"/>
-          <w:sz w:val="24"/>
-        </w:rPr>
-        <w:t>180</w:t>
-      </w:r>
-      <w:r>
-        <w:rPr>
-          <w:rFonts w:ascii="SimSun" w:eastAsia="SimSun" w:hAnsi="SimSun" w:cs="宋体" w:hint="eastAsia"/>
-          <w:kern w:val="0"/>
-          <w:sz w:val="24"/>
-        </w:rPr>
-        <w:t>次。对每一个X射线方向，在具有</w:t>
-      </w:r>
-      <w:r>
-        <w:rPr>
-          <w:rFonts w:ascii="SimSun" w:eastAsia="SimSun" w:hAnsi="SimSun" w:cs="宋体"/>
-          <w:kern w:val="0"/>
-          <w:sz w:val="24"/>
-        </w:rPr>
-        <w:t>512</w:t>
-      </w:r>
-      <w:r>
-        <w:rPr>
-          <w:rFonts w:ascii="SimSun" w:eastAsia="SimSun" w:hAnsi="SimSun" w:cs="宋体" w:hint="eastAsia"/>
-          <w:kern w:val="0"/>
-          <w:sz w:val="24"/>
-        </w:rPr>
-        <w:t>个等距单元的探测器上测量经位置固定不动的二维待检测介质吸收衰减后的射线能量，并经过增益等处理后得到</w:t>
-      </w:r>
-      <w:r>
-        <w:rPr>
-          <w:rFonts w:ascii="SimSun" w:eastAsia="SimSun" w:hAnsi="SimSun" w:cs="宋体"/>
-          <w:kern w:val="0"/>
-          <w:sz w:val="24"/>
-        </w:rPr>
-        <w:t>180</w:t>
-      </w:r>
-      <w:r>
-        <w:rPr>
-          <w:rFonts w:ascii="SimSun" w:eastAsia="SimSun" w:hAnsi="SimSun" w:cs="宋体" w:hint="eastAsia"/>
-          <w:kern w:val="0"/>
-          <w:sz w:val="24"/>
-        </w:rPr>
-        <w:t>组接收信息。</w:t>
-      </w:r>
-    </w:p>
-    <w:bookmarkEnd w:id="2"/>
-    <w:bookmarkEnd w:id="3"/>
-    <w:p>
-      <w:pPr>
-        <w:adjustRightInd w:val="0"/>
-        <w:snapToGrid w:val="0"/>
-        <w:ind w:firstLineChars="200" w:firstLine="480"/>
-        <w:rPr>
-          <w:rFonts w:ascii="SimSun" w:eastAsia="SimSun" w:hAnsi="SimSun" w:cs="宋体"/>
-          <w:kern w:val="0"/>
-          <w:sz w:val="24"/>
-        </w:rPr>
-      </w:pPr>
-      <w:r>
-        <w:rPr>
-          <w:rFonts w:ascii="SimSun" w:eastAsia="SimSun" w:hAnsi="SimSun" w:cs="宋体"/>
-          <w:kern w:val="0"/>
-          <w:sz w:val="24"/>
-        </w:rPr>
-        <w:t>CT</w:t>
-      </w:r>
-      <w:r>
-        <w:rPr>
-          <w:rFonts w:ascii="SimSun" w:eastAsia="SimSun" w:hAnsi="SimSun" w:cs="宋体" w:hint="eastAsia"/>
-          <w:kern w:val="0"/>
-          <w:sz w:val="24"/>
-        </w:rPr>
-        <w:t>系统安装时往往存在误差，从而影响成像质量，因此需要对安装好的</w:t>
-      </w:r>
-      <w:r>
-        <w:rPr>
-          <w:rFonts w:ascii="SimSun" w:eastAsia="SimSun" w:hAnsi="SimSun" w:cs="宋体"/>
-          <w:kern w:val="0"/>
-          <w:sz w:val="24"/>
-        </w:rPr>
-        <w:t>CT</w:t>
-      </w:r>
-      <w:r>
-        <w:rPr>
-          <w:rFonts w:ascii="SimSun" w:eastAsia="SimSun" w:hAnsi="SimSun" w:cs="宋体" w:hint="eastAsia"/>
-          <w:kern w:val="0"/>
-          <w:sz w:val="24"/>
-        </w:rPr>
-        <w:t>系统进行参数标定，即借助于已知结构的样品（称为模板）标定</w:t>
-      </w:r>
-      <w:r>
-        <w:rPr>
-          <w:rFonts w:ascii="SimSun" w:eastAsia="SimSun" w:hAnsi="SimSun" w:cs="宋体"/>
-          <w:kern w:val="0"/>
-          <w:sz w:val="24"/>
-        </w:rPr>
-        <w:t>CT</w:t>
-      </w:r>
-      <w:r>
-        <w:rPr>
-          <w:rFonts w:ascii="SimSun" w:eastAsia="SimSun" w:hAnsi="SimSun" w:cs="宋体" w:hint="eastAsia"/>
-          <w:kern w:val="0"/>
-          <w:sz w:val="24"/>
-        </w:rPr>
-        <w:t>系统的参数，并据此对未知结构的样品进行成像。</w:t>
+          <w:rFonts w:ascii="SimSun" w:eastAsia="SimSun" w:hAnsi="SimSun" w:cs="宋体" w:hint="eastAsia"/>
+          <w:kern w:val="0"/>
+          <w:sz w:val="24"/>
+        </w:rPr>
+        <w:t>Computed Tomography</w:t>
+      </w:r>
+      <w:r>
+        <w:rPr>
+          <w:rFonts w:ascii="SimSun" w:eastAsia="SimSun" w:hAnsi="SimSun" w:cs="宋体" w:hint="eastAsia"/>
+          <w:kern w:val="0"/>
+          <w:sz w:val="24"/>
+        </w:rPr>
+        <w:t>, CT</w:t>
+      </w:r>
+      <w:r>
+        <w:rPr>
+          <w:rFonts w:ascii="SimSun" w:eastAsia="SimSun" w:hAnsi="SimSun" w:cs="宋体"/>
+          <w:kern w:val="0"/>
+          <w:sz w:val="24"/>
+        </w:rPr>
+        <w:t>）</w:t>
+      </w:r>
+      <w:r>
+        <w:rPr>
+          <w:rFonts w:ascii="SimSun" w:eastAsia="SimSun" w:hAnsi="SimSun" w:cs="宋体" w:hint="eastAsia"/>
+          <w:kern w:val="0"/>
+          <w:sz w:val="24"/>
+        </w:rPr>
+        <w:t>是一种常用的多维检测手段，常用于医学检验</w:t>
+      </w:r>
+      <w:r>
+        <w:rPr>
+          <w:rFonts w:ascii="SimSun" w:eastAsia="SimSun" w:hAnsi="SimSun" w:cs="宋体" w:hint="eastAsia"/>
+          <w:kern w:val="0"/>
+          <w:sz w:val="24"/>
+        </w:rPr>
+        <w:t>、金属验伤与安全检查等。该技术利用不同材质对于X射线等穿透射线吸收特性不同的性质进行截线或截面扫描，得到待测物体的断层数据</w:t>
+      </w:r>
+      <w:r>
+        <w:rPr>
+          <w:rFonts w:ascii="SimSun" w:eastAsia="SimSun" w:hAnsi="SimSun" w:cs="宋体" w:hint="eastAsia"/>
+          <w:kern w:val="0"/>
+          <w:sz w:val="24"/>
+        </w:rPr>
+        <w:t>；</w:t>
+      </w:r>
+      <w:r>
+        <w:rPr>
+          <w:rFonts w:ascii="SimSun" w:eastAsia="SimSun" w:hAnsi="SimSun" w:cs="宋体" w:hint="eastAsia"/>
+          <w:kern w:val="0"/>
+          <w:sz w:val="24"/>
+        </w:rPr>
+        <w:t>利用截线或截面的投影数据重建多维模型，最终得到较为完整的待测物体内部与外部的形态数据。</w:t>
       </w:r>
     </w:p>
     <w:p>
@@ -875,7 +762,7 @@
         <w:snapToGrid w:val="0"/>
         <w:ind w:firstLineChars="200" w:firstLine="480"/>
         <w:rPr>
-          <w:rFonts w:ascii="SimSun" w:eastAsia="SimSun" w:hAnsi="SimSun" w:cs="宋体"/>
+          <w:rFonts w:ascii="SimSun" w:eastAsia="SimSun" w:hAnsi="SimSun" w:cs="宋体" w:hint="eastAsia"/>
           <w:kern w:val="0"/>
           <w:sz w:val="24"/>
         </w:rPr>
@@ -886,7 +773,159 @@
           <w:kern w:val="0"/>
           <w:sz w:val="24"/>
         </w:rPr>
-        <w:t>请建立相应的数学模型和算法，解决以下问题：</w:t>
+        <w:t>已知一种二维CT系统</w:t>
+      </w:r>
+      <w:r>
+        <w:rPr>
+          <w:rFonts w:ascii="SimSun" w:eastAsia="SimSun" w:hAnsi="SimSun" w:cs="宋体" w:hint="eastAsia"/>
+          <w:kern w:val="0"/>
+          <w:sz w:val="24"/>
+        </w:rPr>
+        <w:t>，</w:t>
+      </w:r>
+      <w:r>
+        <w:rPr>
+          <w:rFonts w:ascii="SimSun" w:eastAsia="SimSun" w:hAnsi="SimSun" w:cs="宋体" w:hint="eastAsia"/>
+          <w:kern w:val="0"/>
+          <w:sz w:val="24"/>
+        </w:rPr>
+        <w:t>探测用</w:t>
+      </w:r>
+      <w:r>
+        <w:rPr>
+          <w:rFonts w:ascii="SimSun" w:eastAsia="SimSun" w:hAnsi="SimSun" w:cs="宋体"/>
+          <w:kern w:val="0"/>
+          <w:sz w:val="24"/>
+        </w:rPr>
+        <w:t>X</w:t>
+      </w:r>
+      <w:r>
+        <w:rPr>
+          <w:rFonts w:ascii="SimSun" w:eastAsia="SimSun" w:hAnsi="SimSun" w:cs="宋体" w:hint="eastAsia"/>
+          <w:kern w:val="0"/>
+          <w:sz w:val="24"/>
+        </w:rPr>
+        <w:t>射线</w:t>
+      </w:r>
+      <w:r>
+        <w:rPr>
+          <w:rFonts w:ascii="SimSun" w:eastAsia="SimSun" w:hAnsi="SimSun" w:cs="宋体" w:hint="eastAsia"/>
+          <w:kern w:val="0"/>
+          <w:sz w:val="24"/>
+        </w:rPr>
+        <w:t>与接收平面垂直。</w:t>
+      </w:r>
+      <w:r>
+        <w:rPr>
+          <w:rFonts w:ascii="SimSun" w:eastAsia="SimSun" w:hAnsi="SimSun" w:cs="宋体" w:hint="eastAsia"/>
+          <w:kern w:val="0"/>
+          <w:sz w:val="24"/>
+        </w:rPr>
+        <w:t>512只</w:t>
+      </w:r>
+      <w:r>
+        <w:rPr>
+          <w:rFonts w:ascii="SimSun" w:eastAsia="SimSun" w:hAnsi="SimSun" w:cs="宋体" w:hint="eastAsia"/>
+          <w:kern w:val="0"/>
+          <w:sz w:val="24"/>
+        </w:rPr>
+        <w:t>探测器在接收平面上</w:t>
+      </w:r>
+      <w:r>
+        <w:rPr>
+          <w:rFonts w:ascii="SimSun" w:eastAsia="SimSun" w:hAnsi="SimSun" w:cs="宋体" w:hint="eastAsia"/>
+          <w:kern w:val="0"/>
+          <w:sz w:val="24"/>
+        </w:rPr>
+        <w:t>等距</w:t>
+      </w:r>
+      <w:r>
+        <w:rPr>
+          <w:rFonts w:ascii="SimSun" w:eastAsia="SimSun" w:hAnsi="SimSun" w:cs="宋体" w:hint="eastAsia"/>
+          <w:kern w:val="0"/>
+          <w:sz w:val="24"/>
+        </w:rPr>
+        <w:t>排列</w:t>
+      </w:r>
+      <w:r>
+        <w:rPr>
+          <w:rFonts w:ascii="SimSun" w:eastAsia="SimSun" w:hAnsi="SimSun" w:cs="宋体" w:hint="eastAsia"/>
+          <w:kern w:val="0"/>
+          <w:sz w:val="24"/>
+        </w:rPr>
+        <w:t>，探测时</w:t>
+      </w:r>
+      <w:r>
+        <w:rPr>
+          <w:rFonts w:ascii="SimSun" w:eastAsia="SimSun" w:hAnsi="SimSun" w:cs="宋体" w:hint="eastAsia"/>
+          <w:kern w:val="0"/>
+          <w:sz w:val="24"/>
+        </w:rPr>
+        <w:t>接收平面</w:t>
+      </w:r>
+      <w:r>
+        <w:rPr>
+          <w:rFonts w:ascii="SimSun" w:eastAsia="SimSun" w:hAnsi="SimSun" w:cs="宋体" w:hint="eastAsia"/>
+          <w:kern w:val="0"/>
+          <w:sz w:val="24"/>
+        </w:rPr>
+        <w:t>沿</w:t>
+      </w:r>
+      <w:r>
+        <w:rPr>
+          <w:rFonts w:ascii="SimSun" w:eastAsia="SimSun" w:hAnsi="SimSun" w:cs="宋体" w:hint="eastAsia"/>
+          <w:kern w:val="0"/>
+          <w:sz w:val="24"/>
+        </w:rPr>
+        <w:t>某中心逆时针旋转180次</w:t>
+      </w:r>
+      <w:r>
+        <w:rPr>
+          <w:rFonts w:ascii="SimSun" w:eastAsia="SimSun" w:hAnsi="SimSun" w:cs="宋体" w:hint="eastAsia"/>
+          <w:kern w:val="0"/>
+          <w:sz w:val="24"/>
+        </w:rPr>
+        <w:t>并收集</w:t>
+      </w:r>
+      <w:r>
+        <w:rPr>
+          <w:rFonts w:ascii="SimSun" w:eastAsia="SimSun" w:hAnsi="SimSun" w:cs="宋体" w:hint="eastAsia"/>
+          <w:kern w:val="0"/>
+          <w:sz w:val="24"/>
+        </w:rPr>
+        <w:t>射线强度数据</w:t>
+      </w:r>
+      <w:r>
+        <w:rPr>
+          <w:rFonts w:ascii="SimSun" w:eastAsia="SimSun" w:hAnsi="SimSun" w:cs="宋体" w:hint="eastAsia"/>
+          <w:kern w:val="0"/>
+          <w:sz w:val="24"/>
+        </w:rPr>
+        <w:t>，</w:t>
+      </w:r>
+      <w:r>
+        <w:rPr>
+          <w:rFonts w:ascii="SimSun" w:eastAsia="SimSun" w:hAnsi="SimSun" w:cs="宋体" w:hint="eastAsia"/>
+          <w:kern w:val="0"/>
+          <w:sz w:val="24"/>
+        </w:rPr>
+        <w:t>再</w:t>
+      </w:r>
+      <w:r>
+        <w:rPr>
+          <w:rFonts w:ascii="SimSun" w:eastAsia="SimSun" w:hAnsi="SimSun" w:cs="宋体" w:hint="eastAsia"/>
+          <w:kern w:val="0"/>
+          <w:sz w:val="24"/>
+        </w:rPr>
+        <w:t>经处理后形成了上述180个方向的待测物体信息</w:t>
+      </w:r>
+      <w:r>
+        <w:rPr>
+          <w:rFonts w:ascii="SimSun" w:eastAsia="SimSun" w:hAnsi="SimSun" w:cs="宋体" w:hint="eastAsia"/>
+          <w:kern w:val="0"/>
+          <w:sz w:val="24"/>
+        </w:rPr>
+        <w:t>。</w:t>
       </w:r>
     </w:p>
     <w:p>
@@ -895,382 +934,34 @@
         <w:snapToGrid w:val="0"/>
         <w:ind w:firstLineChars="200" w:firstLine="480"/>
         <w:rPr>
-          <w:rFonts w:ascii="SimSun" w:eastAsia="SimSun" w:hAnsi="SimSun" w:cs="宋体"/>
+          <w:rFonts w:ascii="SimSun" w:eastAsia="SimSun" w:hAnsi="SimSun" w:cs="宋体" w:hint="eastAsia"/>
           <w:kern w:val="0"/>
           <w:sz w:val="24"/>
         </w:rPr>
       </w:pPr>
-      <w:bookmarkStart w:id="4" w:name="OLE_LINK55"/>
-      <w:bookmarkStart w:id="5" w:name="OLE_LINK56"/>
-      <w:r>
-        <w:rPr>
-          <w:rFonts w:ascii="SimSun" w:eastAsia="SimSun" w:hAnsi="SimSun" w:cs="宋体"/>
-          <w:kern w:val="0"/>
-          <w:sz w:val="24"/>
-        </w:rPr>
-        <w:t xml:space="preserve">(1) </w:t>
-      </w:r>
-      <w:r>
-        <w:rPr>
-          <w:rFonts w:ascii="SimSun" w:eastAsia="SimSun" w:hAnsi="SimSun" w:cs="宋体" w:hint="eastAsia"/>
-          <w:kern w:val="0"/>
-          <w:sz w:val="24"/>
-        </w:rPr>
-        <w:t>在正方形托盘上放置两个均匀固体介质组成的标定模板，模板的几何信息如图</w:t>
-      </w:r>
-      <w:r>
-        <w:rPr>
-          <w:rFonts w:ascii="SimSun" w:eastAsia="SimSun" w:hAnsi="SimSun" w:cs="宋体"/>
-          <w:kern w:val="0"/>
-          <w:sz w:val="24"/>
-        </w:rPr>
-        <w:t>2</w:t>
-      </w:r>
-      <w:r>
-        <w:rPr>
-          <w:rFonts w:ascii="SimSun" w:eastAsia="SimSun" w:hAnsi="SimSun" w:cs="宋体" w:hint="eastAsia"/>
-          <w:kern w:val="0"/>
-          <w:sz w:val="24"/>
-        </w:rPr>
-        <w:t>所示，</w:t>
-      </w:r>
-      <w:bookmarkStart w:id="6" w:name="OLE_LINK75"/>
-      <w:bookmarkStart w:id="7" w:name="OLE_LINK76"/>
-      <w:r>
-        <w:rPr>
-          <w:rFonts w:ascii="SimSun" w:eastAsia="SimSun" w:hAnsi="SimSun" w:cs="宋体" w:hint="eastAsia"/>
-          <w:kern w:val="0"/>
-          <w:sz w:val="24"/>
-        </w:rPr>
-        <w:t>相应的数据文件见附件</w:t>
-      </w:r>
-      <w:r>
-        <w:rPr>
-          <w:rFonts w:ascii="SimSun" w:eastAsia="SimSun" w:hAnsi="SimSun" w:cs="宋体"/>
-          <w:kern w:val="0"/>
-          <w:sz w:val="24"/>
-        </w:rPr>
-        <w:t>1</w:t>
-      </w:r>
-      <w:bookmarkStart w:id="8" w:name="OLE_LINK53"/>
-      <w:bookmarkStart w:id="9" w:name="OLE_LINK54"/>
-      <w:bookmarkEnd w:id="6"/>
-      <w:bookmarkEnd w:id="7"/>
-      <w:r>
-        <w:rPr>
-          <w:rFonts w:ascii="SimSun" w:eastAsia="SimSun" w:hAnsi="SimSun" w:cs="宋体" w:hint="eastAsia"/>
-          <w:kern w:val="0"/>
-          <w:sz w:val="24"/>
-        </w:rPr>
-        <w:t>，其中每一点的数值反映了该点的吸收强度，这里称为“吸收率</w:t>
-      </w:r>
-      <w:bookmarkEnd w:id="8"/>
-      <w:bookmarkEnd w:id="9"/>
-      <w:r>
-        <w:rPr>
-          <w:rFonts w:ascii="SimSun" w:eastAsia="SimSun" w:hAnsi="SimSun" w:cs="宋体" w:hint="eastAsia"/>
-          <w:kern w:val="0"/>
-          <w:sz w:val="24"/>
-        </w:rPr>
-        <w:t>”。对应于该模板的接收信息见附件</w:t>
-      </w:r>
-      <w:r>
-        <w:rPr>
-          <w:rFonts w:ascii="SimSun" w:eastAsia="SimSun" w:hAnsi="SimSun" w:cs="宋体"/>
-          <w:kern w:val="0"/>
-          <w:sz w:val="24"/>
-        </w:rPr>
-        <w:t>2</w:t>
-      </w:r>
-      <w:r>
-        <w:rPr>
-          <w:rFonts w:ascii="SimSun" w:eastAsia="SimSun" w:hAnsi="SimSun" w:cs="宋体" w:hint="eastAsia"/>
-          <w:kern w:val="0"/>
-          <w:sz w:val="24"/>
-        </w:rPr>
-        <w:t>。请根据这一模板及其接收信息，</w:t>
-      </w:r>
-      <w:bookmarkStart w:id="10" w:name="OLE_LINK83"/>
-      <w:bookmarkStart w:id="11" w:name="OLE_LINK84"/>
-      <w:r>
-        <w:rPr>
-          <w:rFonts w:ascii="SimSun" w:eastAsia="SimSun" w:hAnsi="SimSun" w:cs="宋体" w:hint="eastAsia"/>
-          <w:kern w:val="0"/>
-          <w:sz w:val="24"/>
-        </w:rPr>
-        <w:t>确定</w:t>
-      </w:r>
-      <w:r>
-        <w:rPr>
-          <w:rFonts w:ascii="SimSun" w:eastAsia="SimSun" w:hAnsi="SimSun" w:cs="宋体"/>
-          <w:kern w:val="0"/>
-          <w:sz w:val="24"/>
-        </w:rPr>
-        <w:t>CT</w:t>
-      </w:r>
-      <w:r>
-        <w:rPr>
-          <w:rFonts w:ascii="SimSun" w:eastAsia="SimSun" w:hAnsi="SimSun" w:cs="宋体" w:hint="eastAsia"/>
-          <w:kern w:val="0"/>
-          <w:sz w:val="24"/>
-        </w:rPr>
-        <w:t>系统旋转中心在正方形托盘中的位置、探测器单元之间的距离以及该CT系统使用的</w:t>
-      </w:r>
-      <w:r>
-        <w:rPr>
-          <w:rFonts w:ascii="SimSun" w:eastAsia="SimSun" w:hAnsi="SimSun" w:cs="宋体"/>
-          <w:kern w:val="0"/>
-          <w:sz w:val="24"/>
-        </w:rPr>
-        <w:t>X</w:t>
-      </w:r>
-      <w:r>
-        <w:rPr>
-          <w:rFonts w:ascii="SimSun" w:eastAsia="SimSun" w:hAnsi="SimSun" w:cs="宋体" w:hint="eastAsia"/>
-          <w:kern w:val="0"/>
-          <w:sz w:val="24"/>
-        </w:rPr>
-        <w:t>射线的180个方向</w:t>
-      </w:r>
-      <w:bookmarkEnd w:id="10"/>
-      <w:bookmarkEnd w:id="11"/>
-      <w:r>
-        <w:rPr>
-          <w:rFonts w:ascii="SimSun" w:eastAsia="SimSun" w:hAnsi="SimSun" w:cs="宋体" w:hint="eastAsia"/>
-          <w:kern w:val="0"/>
-          <w:sz w:val="24"/>
-        </w:rPr>
-        <w:t>。</w:t>
-      </w:r>
-    </w:p>
-    <w:bookmarkEnd w:id="4"/>
-    <w:bookmarkEnd w:id="5"/>
-    <w:p>
-      <w:pPr>
-        <w:adjustRightInd w:val="0"/>
-        <w:snapToGrid w:val="0"/>
-        <w:ind w:firstLineChars="200" w:firstLine="480"/>
-        <w:rPr>
-          <w:rFonts w:ascii="SimSun" w:eastAsia="SimSun" w:hAnsi="SimSun" w:cs="宋体"/>
-          <w:kern w:val="0"/>
-          <w:sz w:val="24"/>
-        </w:rPr>
-      </w:pPr>
-      <w:r>
-        <w:rPr>
-          <w:rFonts w:ascii="SimSun" w:eastAsia="SimSun" w:hAnsi="SimSun" w:cs="宋体"/>
-          <w:kern w:val="0"/>
-          <w:sz w:val="24"/>
-        </w:rPr>
-        <w:t xml:space="preserve">(2) </w:t>
-      </w:r>
-      <w:r>
-        <w:rPr>
-          <w:rFonts w:ascii="SimSun" w:eastAsia="SimSun" w:hAnsi="SimSun" w:cs="宋体" w:hint="eastAsia"/>
-          <w:kern w:val="0"/>
-          <w:sz w:val="24"/>
-        </w:rPr>
-        <w:t>附件</w:t>
-      </w:r>
-      <w:r>
-        <w:rPr>
-          <w:rFonts w:ascii="SimSun" w:eastAsia="SimSun" w:hAnsi="SimSun" w:cs="宋体"/>
-          <w:kern w:val="0"/>
-          <w:sz w:val="24"/>
-        </w:rPr>
-        <w:t>3</w:t>
-      </w:r>
-      <w:r>
-        <w:rPr>
-          <w:rFonts w:ascii="SimSun" w:eastAsia="SimSun" w:hAnsi="SimSun" w:cs="宋体" w:hint="eastAsia"/>
-          <w:kern w:val="0"/>
-          <w:sz w:val="24"/>
-        </w:rPr>
-        <w:t>是利用上述</w:t>
-      </w:r>
-      <w:r>
-        <w:rPr>
-          <w:rFonts w:ascii="SimSun" w:eastAsia="SimSun" w:hAnsi="SimSun" w:cs="宋体"/>
-          <w:kern w:val="0"/>
-          <w:sz w:val="24"/>
-        </w:rPr>
-        <w:t>CT</w:t>
-      </w:r>
-      <w:r>
-        <w:rPr>
-          <w:rFonts w:ascii="SimSun" w:eastAsia="SimSun" w:hAnsi="SimSun" w:cs="宋体" w:hint="eastAsia"/>
-          <w:kern w:val="0"/>
-          <w:sz w:val="24"/>
-        </w:rPr>
-        <w:t>系统得到的某未知介质的接收信息。利用</w:t>
-      </w:r>
-      <w:r>
-        <w:rPr>
-          <w:rFonts w:ascii="SimSun" w:eastAsia="SimSun" w:hAnsi="SimSun" w:cs="宋体"/>
-          <w:kern w:val="0"/>
-          <w:sz w:val="24"/>
-        </w:rPr>
-        <w:t>(1)</w:t>
-      </w:r>
-      <w:r>
-        <w:rPr>
-          <w:rFonts w:ascii="SimSun" w:eastAsia="SimSun" w:hAnsi="SimSun" w:cs="宋体" w:hint="eastAsia"/>
-          <w:kern w:val="0"/>
-          <w:sz w:val="24"/>
-        </w:rPr>
-        <w:t>中得到的标定参数，</w:t>
-      </w:r>
-      <w:bookmarkStart w:id="12" w:name="OLE_LINK81"/>
-      <w:bookmarkStart w:id="13" w:name="OLE_LINK82"/>
-      <w:r>
-        <w:rPr>
-          <w:rFonts w:ascii="SimSun" w:eastAsia="SimSun" w:hAnsi="SimSun" w:cs="宋体" w:hint="eastAsia"/>
-          <w:kern w:val="0"/>
-          <w:sz w:val="24"/>
-        </w:rPr>
-        <w:t>确定该未知介质</w:t>
-      </w:r>
-      <w:bookmarkStart w:id="14" w:name="OLE_LINK79"/>
-      <w:bookmarkStart w:id="15" w:name="OLE_LINK80"/>
-      <w:bookmarkStart w:id="16" w:name="OLE_LINK57"/>
-      <w:bookmarkStart w:id="17" w:name="OLE_LINK58"/>
-      <w:r>
-        <w:rPr>
-          <w:rFonts w:ascii="SimSun" w:eastAsia="SimSun" w:hAnsi="SimSun" w:cs="宋体" w:hint="eastAsia"/>
-          <w:kern w:val="0"/>
-          <w:sz w:val="24"/>
-        </w:rPr>
-        <w:t>在正方形托盘中的位置</w:t>
-      </w:r>
-      <w:bookmarkEnd w:id="14"/>
-      <w:bookmarkEnd w:id="15"/>
-      <w:r>
-        <w:rPr>
-          <w:rFonts w:ascii="SimSun" w:eastAsia="SimSun" w:hAnsi="SimSun" w:cs="宋体" w:hint="eastAsia"/>
-          <w:kern w:val="0"/>
-          <w:sz w:val="24"/>
-        </w:rPr>
-        <w:t>、几何形状和吸收</w:t>
-      </w:r>
-      <w:bookmarkStart w:id="18" w:name="OLE_LINK73"/>
-      <w:bookmarkStart w:id="19" w:name="OLE_LINK74"/>
-      <w:r>
-        <w:rPr>
-          <w:rFonts w:ascii="SimSun" w:eastAsia="SimSun" w:hAnsi="SimSun" w:cs="宋体" w:hint="eastAsia"/>
-          <w:kern w:val="0"/>
-          <w:sz w:val="24"/>
-        </w:rPr>
-        <w:t>率</w:t>
-      </w:r>
-      <w:bookmarkEnd w:id="18"/>
-      <w:bookmarkEnd w:id="19"/>
-      <w:r>
-        <w:rPr>
-          <w:rFonts w:ascii="SimSun" w:eastAsia="SimSun" w:hAnsi="SimSun" w:cs="宋体" w:hint="eastAsia"/>
-          <w:kern w:val="0"/>
-          <w:sz w:val="24"/>
-        </w:rPr>
-        <w:t>等信息。另外，请具体给出图3所给的10个位置处的吸收率，相应的数据文件见附件4。</w:t>
-      </w:r>
-    </w:p>
-    <w:bookmarkEnd w:id="12"/>
-    <w:bookmarkEnd w:id="13"/>
-    <w:bookmarkEnd w:id="16"/>
-    <w:bookmarkEnd w:id="17"/>
-    <w:p>
-      <w:pPr>
-        <w:adjustRightInd w:val="0"/>
-        <w:snapToGrid w:val="0"/>
-        <w:ind w:firstLineChars="200" w:firstLine="480"/>
-        <w:rPr>
-          <w:rFonts w:ascii="SimSun" w:eastAsia="SimSun" w:hAnsi="SimSun" w:cs="宋体"/>
-          <w:kern w:val="0"/>
-          <w:sz w:val="24"/>
-        </w:rPr>
-      </w:pPr>
-      <w:r>
-        <w:rPr>
-          <w:rFonts w:ascii="SimSun" w:eastAsia="SimSun" w:hAnsi="SimSun" w:cs="宋体"/>
-          <w:kern w:val="0"/>
-          <w:sz w:val="24"/>
-        </w:rPr>
-        <w:t xml:space="preserve">(3) </w:t>
-      </w:r>
-      <w:r>
-        <w:rPr>
-          <w:rFonts w:ascii="SimSun" w:eastAsia="SimSun" w:hAnsi="SimSun" w:cs="宋体" w:hint="eastAsia"/>
-          <w:kern w:val="0"/>
-          <w:sz w:val="24"/>
-        </w:rPr>
-        <w:t>附件</w:t>
-      </w:r>
-      <w:r>
-        <w:rPr>
-          <w:rFonts w:ascii="SimSun" w:eastAsia="SimSun" w:hAnsi="SimSun" w:cs="宋体"/>
-          <w:kern w:val="0"/>
-          <w:sz w:val="24"/>
-        </w:rPr>
-        <w:t>5</w:t>
-      </w:r>
-      <w:r>
-        <w:rPr>
-          <w:rFonts w:ascii="SimSun" w:eastAsia="SimSun" w:hAnsi="SimSun" w:cs="宋体" w:hint="eastAsia"/>
-          <w:kern w:val="0"/>
-          <w:sz w:val="24"/>
-        </w:rPr>
-        <w:t>是利用上述</w:t>
-      </w:r>
-      <w:r>
-        <w:rPr>
-          <w:rFonts w:ascii="SimSun" w:eastAsia="SimSun" w:hAnsi="SimSun" w:cs="宋体"/>
-          <w:kern w:val="0"/>
-          <w:sz w:val="24"/>
-        </w:rPr>
-        <w:t>CT</w:t>
-      </w:r>
-      <w:r>
-        <w:rPr>
-          <w:rFonts w:ascii="SimSun" w:eastAsia="SimSun" w:hAnsi="SimSun" w:cs="宋体" w:hint="eastAsia"/>
-          <w:kern w:val="0"/>
-          <w:sz w:val="24"/>
-        </w:rPr>
-        <w:t>系统得到的另一个未知介质的接收信息。利用</w:t>
-      </w:r>
-      <w:r>
-        <w:rPr>
-          <w:rFonts w:ascii="SimSun" w:eastAsia="SimSun" w:hAnsi="SimSun" w:cs="宋体"/>
-          <w:kern w:val="0"/>
-          <w:sz w:val="24"/>
-        </w:rPr>
-        <w:t>(1)</w:t>
-      </w:r>
-      <w:r>
-        <w:rPr>
-          <w:rFonts w:ascii="SimSun" w:eastAsia="SimSun" w:hAnsi="SimSun" w:cs="宋体" w:hint="eastAsia"/>
-          <w:kern w:val="0"/>
-          <w:sz w:val="24"/>
-        </w:rPr>
-        <w:t>中得到的标定参数，</w:t>
-      </w:r>
-      <w:bookmarkStart w:id="20" w:name="OLE_LINK85"/>
-      <w:bookmarkStart w:id="21" w:name="OLE_LINK86"/>
-      <w:r>
-        <w:rPr>
-          <w:rFonts w:ascii="SimSun" w:eastAsia="SimSun" w:hAnsi="SimSun" w:cs="宋体" w:hint="eastAsia"/>
-          <w:kern w:val="0"/>
-          <w:sz w:val="24"/>
-        </w:rPr>
-        <w:t>给</w:t>
-      </w:r>
-      <w:bookmarkEnd w:id="20"/>
-      <w:bookmarkEnd w:id="21"/>
-      <w:r>
-        <w:rPr>
-          <w:rFonts w:ascii="SimSun" w:eastAsia="SimSun" w:hAnsi="SimSun" w:cs="宋体" w:hint="eastAsia"/>
-          <w:kern w:val="0"/>
-          <w:sz w:val="24"/>
-        </w:rPr>
-        <w:t>出该未知介质的相关信息。另外，请具体给出图3所给的10个位置处的吸收率。</w:t>
+      <w:r>
+        <w:rPr>
+          <w:rFonts w:ascii="SimSun" w:eastAsia="SimSun" w:hAnsi="SimSun" w:cs="宋体" w:hint="eastAsia"/>
+          <w:kern w:val="0"/>
+          <w:sz w:val="24"/>
+        </w:rPr>
+        <w:t>由于CT系统存在</w:t>
+      </w:r>
+      <w:r>
+        <w:rPr>
+          <w:rFonts w:ascii="SimSun" w:eastAsia="SimSun" w:hAnsi="SimSun" w:cs="宋体" w:hint="eastAsia"/>
+          <w:kern w:val="0"/>
+          <w:sz w:val="24"/>
+        </w:rPr>
+        <w:t>误差，因此在使用该系统前需要对系统相关参数进行标定，标定的方法可以是</w:t>
+      </w:r>
+      <w:r>
+        <w:rPr>
+          <w:rFonts w:ascii="SimSun" w:eastAsia="SimSun" w:hAnsi="SimSun" w:cs="宋体" w:hint="eastAsia"/>
+          <w:kern w:val="0"/>
+          <w:sz w:val="24"/>
+        </w:rPr>
+        <w:t>借助某已知外部与内部结构的物体（模板）的CT成像数据进行旋转中心、旋转角度步长等系统参数的微调。</w:t>
       </w:r>
     </w:p>
     <w:p>
@@ -1286,6 +977,606 @@
       </w:pPr>
       <w:r>
         <w:rPr>
+          <w:rFonts w:ascii="SimSun" w:eastAsia="SimSun" w:hAnsi="SimSun" w:cs="宋体" w:hint="eastAsia"/>
+          <w:kern w:val="0"/>
+          <w:sz w:val="24"/>
+        </w:rPr>
+        <w:t>本文将</w:t>
+      </w:r>
+      <w:r>
+        <w:rPr>
+          <w:rFonts w:ascii="SimSun" w:eastAsia="SimSun" w:hAnsi="SimSun" w:cs="宋体" w:hint="eastAsia"/>
+          <w:kern w:val="0"/>
+          <w:sz w:val="24"/>
+        </w:rPr>
+        <w:t>建立</w:t>
+      </w:r>
+      <w:r>
+        <w:rPr>
+          <w:rFonts w:ascii="SimSun" w:eastAsia="SimSun" w:hAnsi="SimSun" w:cs="宋体" w:hint="eastAsia"/>
+          <w:kern w:val="0"/>
+          <w:sz w:val="24"/>
+        </w:rPr>
+        <w:t>数学模型和算法，解决以下问题：</w:t>
+      </w:r>
+    </w:p>
+    <w:p>
+      <w:pPr>
+        <w:adjustRightInd w:val="0"/>
+        <w:snapToGrid w:val="0"/>
+        <w:ind w:firstLineChars="200" w:firstLine="480"/>
+        <w:rPr>
+          <w:rFonts w:ascii="SimSun" w:eastAsia="SimSun" w:hAnsi="SimSun" w:cs="宋体"/>
+          <w:kern w:val="0"/>
+          <w:sz w:val="24"/>
+        </w:rPr>
+      </w:pPr>
+      <w:bookmarkStart w:id="0" w:name="OLE_LINK55"/>
+      <w:bookmarkStart w:id="1" w:name="OLE_LINK56"/>
+      <w:r>
+        <w:rPr>
+          <w:rFonts w:ascii="SimSun" w:eastAsia="SimSun" w:hAnsi="SimSun" w:cs="宋体"/>
+          <w:kern w:val="0"/>
+          <w:sz w:val="24"/>
+        </w:rPr>
+        <w:t>(1)</w:t>
+      </w:r>
+      <w:r>
+        <w:rPr>
+          <w:rFonts w:ascii="SimSun" w:eastAsia="SimSun" w:hAnsi="SimSun" w:cs="宋体" w:hint="eastAsia"/>
+          <w:kern w:val="0"/>
+          <w:sz w:val="24"/>
+        </w:rPr>
+        <w:t xml:space="preserve"> </w:t>
+      </w:r>
+      <w:r>
+        <w:rPr>
+          <w:rFonts w:ascii="SimSun" w:eastAsia="SimSun" w:hAnsi="SimSun" w:cs="宋体" w:hint="eastAsia"/>
+          <w:kern w:val="0"/>
+          <w:sz w:val="24"/>
+        </w:rPr>
+        <w:t>已知</w:t>
+      </w:r>
+      <w:r>
+        <w:rPr>
+          <w:rFonts w:ascii="SimSun" w:eastAsia="SimSun" w:hAnsi="SimSun" w:cs="宋体" w:hint="eastAsia"/>
+          <w:kern w:val="0"/>
+          <w:sz w:val="24"/>
+        </w:rPr>
+        <w:t>均匀材质</w:t>
+      </w:r>
+      <w:r>
+        <w:rPr>
+          <w:rFonts w:ascii="SimSun" w:eastAsia="SimSun" w:hAnsi="SimSun" w:cs="宋体" w:hint="eastAsia"/>
+          <w:kern w:val="0"/>
+          <w:sz w:val="24"/>
+        </w:rPr>
+        <w:t>标定模板</w:t>
+      </w:r>
+      <w:r>
+        <w:rPr>
+          <w:rFonts w:ascii="SimSun" w:eastAsia="SimSun" w:hAnsi="SimSun" w:cs="宋体" w:hint="eastAsia"/>
+          <w:kern w:val="0"/>
+          <w:sz w:val="24"/>
+        </w:rPr>
+        <w:t>的</w:t>
+      </w:r>
+      <w:r>
+        <w:rPr>
+          <w:rFonts w:ascii="SimSun" w:eastAsia="SimSun" w:hAnsi="SimSun" w:cs="宋体" w:hint="eastAsia"/>
+          <w:kern w:val="0"/>
+          <w:sz w:val="24"/>
+        </w:rPr>
+        <w:t>几何信息</w:t>
+      </w:r>
+      <w:r>
+        <w:rPr>
+          <w:rFonts w:ascii="SimSun" w:eastAsia="SimSun" w:hAnsi="SimSun" w:cs="宋体" w:hint="eastAsia"/>
+          <w:kern w:val="0"/>
+          <w:sz w:val="24"/>
+        </w:rPr>
+        <w:t>、</w:t>
+      </w:r>
+      <w:r>
+        <w:rPr>
+          <w:rFonts w:ascii="SimSun" w:eastAsia="SimSun" w:hAnsi="SimSun" w:cs="宋体" w:hint="eastAsia"/>
+          <w:kern w:val="0"/>
+          <w:sz w:val="24"/>
+        </w:rPr>
+        <w:t>吸收特性</w:t>
+      </w:r>
+      <w:r>
+        <w:rPr>
+          <w:rFonts w:ascii="SimSun" w:eastAsia="SimSun" w:hAnsi="SimSun" w:cs="宋体" w:hint="eastAsia"/>
+          <w:kern w:val="0"/>
+          <w:sz w:val="24"/>
+        </w:rPr>
+        <w:t>（吸收率）</w:t>
+      </w:r>
+      <w:r>
+        <w:rPr>
+          <w:rFonts w:ascii="SimSun" w:eastAsia="SimSun" w:hAnsi="SimSun" w:cs="宋体" w:hint="eastAsia"/>
+          <w:kern w:val="0"/>
+          <w:sz w:val="24"/>
+        </w:rPr>
+        <w:t>与成像数据</w:t>
+      </w:r>
+      <w:r>
+        <w:rPr>
+          <w:rFonts w:ascii="SimSun" w:eastAsia="SimSun" w:hAnsi="SimSun" w:cs="宋体" w:hint="eastAsia"/>
+          <w:kern w:val="0"/>
+          <w:sz w:val="24"/>
+        </w:rPr>
+        <w:t>。</w:t>
+      </w:r>
+      <w:bookmarkStart w:id="2" w:name="OLE_LINK83"/>
+      <w:bookmarkStart w:id="3" w:name="OLE_LINK84"/>
+      <w:r>
+        <w:rPr>
+          <w:rFonts w:ascii="SimSun" w:eastAsia="SimSun" w:hAnsi="SimSun" w:cs="宋体" w:hint="eastAsia"/>
+          <w:kern w:val="0"/>
+          <w:sz w:val="24"/>
+        </w:rPr>
+        <w:t>标定</w:t>
+      </w:r>
+      <w:r>
+        <w:rPr>
+          <w:rFonts w:ascii="SimSun" w:eastAsia="SimSun" w:hAnsi="SimSun" w:cs="宋体" w:hint="eastAsia"/>
+          <w:kern w:val="0"/>
+          <w:sz w:val="24"/>
+        </w:rPr>
+        <w:t>该</w:t>
+      </w:r>
+      <w:r>
+        <w:rPr>
+          <w:rFonts w:ascii="SimSun" w:eastAsia="SimSun" w:hAnsi="SimSun" w:cs="宋体" w:hint="eastAsia"/>
+          <w:kern w:val="0"/>
+          <w:sz w:val="24"/>
+        </w:rPr>
+        <w:t>二</w:t>
+      </w:r>
+      <w:r>
+        <w:rPr>
+          <w:rFonts w:ascii="SimSun" w:eastAsia="SimSun" w:hAnsi="SimSun" w:cs="宋体" w:hint="eastAsia"/>
+          <w:kern w:val="0"/>
+          <w:sz w:val="24"/>
+        </w:rPr>
+        <w:t>维</w:t>
+      </w:r>
+      <w:r>
+        <w:rPr>
+          <w:rFonts w:ascii="SimSun" w:eastAsia="SimSun" w:hAnsi="SimSun" w:cs="宋体"/>
+          <w:kern w:val="0"/>
+          <w:sz w:val="24"/>
+        </w:rPr>
+        <w:t>CT</w:t>
+      </w:r>
+      <w:r>
+        <w:rPr>
+          <w:rFonts w:ascii="SimSun" w:eastAsia="SimSun" w:hAnsi="SimSun" w:cs="宋体" w:hint="eastAsia"/>
+          <w:kern w:val="0"/>
+          <w:sz w:val="24"/>
+        </w:rPr>
+        <w:t>系统</w:t>
+      </w:r>
+      <w:r>
+        <w:rPr>
+          <w:rFonts w:ascii="SimSun" w:eastAsia="SimSun" w:hAnsi="SimSun" w:cs="宋体" w:hint="eastAsia"/>
+          <w:kern w:val="0"/>
+          <w:sz w:val="24"/>
+        </w:rPr>
+        <w:t>的</w:t>
+      </w:r>
+      <w:r>
+        <w:rPr>
+          <w:rFonts w:ascii="SimSun" w:eastAsia="SimSun" w:hAnsi="SimSun" w:cs="宋体" w:hint="eastAsia"/>
+          <w:kern w:val="0"/>
+          <w:sz w:val="24"/>
+        </w:rPr>
+        <w:t>旋转中心、探测器单元</w:t>
+      </w:r>
+      <w:r>
+        <w:rPr>
+          <w:rFonts w:ascii="SimSun" w:eastAsia="SimSun" w:hAnsi="SimSun" w:cs="宋体" w:hint="eastAsia"/>
+          <w:kern w:val="0"/>
+          <w:sz w:val="24"/>
+        </w:rPr>
+        <w:t>间距</w:t>
+      </w:r>
+      <w:r>
+        <w:rPr>
+          <w:rFonts w:ascii="SimSun" w:eastAsia="SimSun" w:hAnsi="SimSun" w:cs="宋体" w:hint="eastAsia"/>
+          <w:kern w:val="0"/>
+          <w:sz w:val="24"/>
+        </w:rPr>
+        <w:t>以及</w:t>
+      </w:r>
+      <w:bookmarkEnd w:id="2"/>
+      <w:bookmarkEnd w:id="3"/>
+      <w:r>
+        <w:rPr>
+          <w:rFonts w:ascii="SimSun" w:eastAsia="SimSun" w:hAnsi="SimSun" w:cs="宋体" w:hint="eastAsia"/>
+          <w:kern w:val="0"/>
+          <w:sz w:val="24"/>
+        </w:rPr>
+        <w:t>各次旋转步长。</w:t>
+      </w:r>
+    </w:p>
+    <w:bookmarkEnd w:id="0"/>
+    <w:bookmarkEnd w:id="1"/>
+    <w:p>
+      <w:pPr>
+        <w:adjustRightInd w:val="0"/>
+        <w:snapToGrid w:val="0"/>
+        <w:ind w:firstLineChars="200" w:firstLine="480"/>
+        <w:rPr>
+          <w:rFonts w:ascii="SimSun" w:eastAsia="SimSun" w:hAnsi="SimSun" w:cs="宋体"/>
+          <w:kern w:val="0"/>
+          <w:sz w:val="24"/>
+        </w:rPr>
+      </w:pPr>
+      <w:r>
+        <w:rPr>
+          <w:rFonts w:ascii="SimSun" w:eastAsia="SimSun" w:hAnsi="SimSun" w:cs="宋体"/>
+          <w:kern w:val="0"/>
+          <w:sz w:val="24"/>
+        </w:rPr>
+        <w:t xml:space="preserve">(2) </w:t>
+      </w:r>
+      <w:r>
+        <w:rPr>
+          <w:rFonts w:ascii="SimSun" w:eastAsia="SimSun" w:hAnsi="SimSun" w:cs="宋体" w:hint="eastAsia"/>
+          <w:kern w:val="0"/>
+          <w:sz w:val="24"/>
+        </w:rPr>
+        <w:t>已知</w:t>
+      </w:r>
+      <w:r>
+        <w:rPr>
+          <w:rFonts w:ascii="SimSun" w:eastAsia="SimSun" w:hAnsi="SimSun" w:cs="宋体" w:hint="eastAsia"/>
+          <w:kern w:val="0"/>
+          <w:sz w:val="24"/>
+        </w:rPr>
+        <w:t>某物体</w:t>
+      </w:r>
+      <w:r>
+        <w:rPr>
+          <w:rFonts w:ascii="SimSun" w:eastAsia="SimSun" w:hAnsi="SimSun" w:cs="宋体" w:hint="eastAsia"/>
+          <w:kern w:val="0"/>
+          <w:sz w:val="24"/>
+        </w:rPr>
+        <w:t>的</w:t>
+      </w:r>
+      <w:r>
+        <w:rPr>
+          <w:rFonts w:ascii="SimSun" w:eastAsia="SimSun" w:hAnsi="SimSun" w:cs="宋体" w:hint="eastAsia"/>
+          <w:kern w:val="0"/>
+          <w:sz w:val="24"/>
+        </w:rPr>
+        <w:t>成像数据</w:t>
+      </w:r>
+      <w:r>
+        <w:rPr>
+          <w:rFonts w:ascii="SimSun" w:eastAsia="SimSun" w:hAnsi="SimSun" w:cs="宋体" w:hint="eastAsia"/>
+          <w:kern w:val="0"/>
+          <w:sz w:val="24"/>
+        </w:rPr>
+        <w:t>。利用</w:t>
+      </w:r>
+      <w:r>
+        <w:rPr>
+          <w:rFonts w:ascii="SimSun" w:eastAsia="SimSun" w:hAnsi="SimSun" w:cs="宋体"/>
+          <w:kern w:val="0"/>
+          <w:sz w:val="24"/>
+        </w:rPr>
+        <w:t>(1)</w:t>
+      </w:r>
+      <w:r>
+        <w:rPr>
+          <w:rFonts w:ascii="SimSun" w:eastAsia="SimSun" w:hAnsi="SimSun" w:cs="宋体" w:hint="eastAsia"/>
+          <w:kern w:val="0"/>
+          <w:sz w:val="24"/>
+        </w:rPr>
+        <w:t>中</w:t>
+      </w:r>
+      <w:r>
+        <w:rPr>
+          <w:rFonts w:ascii="SimSun" w:eastAsia="SimSun" w:hAnsi="SimSun" w:cs="宋体" w:hint="eastAsia"/>
+          <w:kern w:val="0"/>
+          <w:sz w:val="24"/>
+        </w:rPr>
+        <w:t>标定</w:t>
+      </w:r>
+      <w:r>
+        <w:rPr>
+          <w:rFonts w:ascii="SimSun" w:eastAsia="SimSun" w:hAnsi="SimSun" w:cs="宋体" w:hint="eastAsia"/>
+          <w:kern w:val="0"/>
+          <w:sz w:val="24"/>
+        </w:rPr>
+        <w:t>的系统</w:t>
+      </w:r>
+      <w:r>
+        <w:rPr>
+          <w:rFonts w:ascii="SimSun" w:eastAsia="SimSun" w:hAnsi="SimSun" w:cs="宋体" w:hint="eastAsia"/>
+          <w:kern w:val="0"/>
+          <w:sz w:val="24"/>
+        </w:rPr>
+        <w:t>参数，</w:t>
+      </w:r>
+      <w:bookmarkStart w:id="4" w:name="OLE_LINK81"/>
+      <w:bookmarkStart w:id="5" w:name="OLE_LINK82"/>
+      <w:r>
+        <w:rPr>
+          <w:rFonts w:ascii="SimSun" w:eastAsia="SimSun" w:hAnsi="SimSun" w:cs="宋体" w:hint="eastAsia"/>
+          <w:kern w:val="0"/>
+          <w:sz w:val="24"/>
+        </w:rPr>
+        <w:t>确定该</w:t>
+      </w:r>
+      <w:bookmarkStart w:id="6" w:name="OLE_LINK79"/>
+      <w:bookmarkStart w:id="7" w:name="OLE_LINK80"/>
+      <w:bookmarkStart w:id="8" w:name="OLE_LINK57"/>
+      <w:bookmarkStart w:id="9" w:name="OLE_LINK58"/>
+      <w:r>
+        <w:rPr>
+          <w:rFonts w:ascii="SimSun" w:eastAsia="SimSun" w:hAnsi="SimSun" w:cs="宋体" w:hint="eastAsia"/>
+          <w:kern w:val="0"/>
+          <w:sz w:val="24"/>
+        </w:rPr>
+        <w:t>物体</w:t>
+      </w:r>
+      <w:r>
+        <w:rPr>
+          <w:rFonts w:ascii="SimSun" w:eastAsia="SimSun" w:hAnsi="SimSun" w:cs="宋体" w:hint="eastAsia"/>
+          <w:kern w:val="0"/>
+          <w:sz w:val="24"/>
+        </w:rPr>
+        <w:t>的</w:t>
+      </w:r>
+      <w:r>
+        <w:rPr>
+          <w:rFonts w:ascii="SimSun" w:eastAsia="SimSun" w:hAnsi="SimSun" w:cs="宋体" w:hint="eastAsia"/>
+          <w:kern w:val="0"/>
+          <w:sz w:val="24"/>
+        </w:rPr>
+        <w:t>位置</w:t>
+      </w:r>
+      <w:bookmarkEnd w:id="6"/>
+      <w:bookmarkEnd w:id="7"/>
+      <w:r>
+        <w:rPr>
+          <w:rFonts w:ascii="SimSun" w:eastAsia="SimSun" w:hAnsi="SimSun" w:cs="宋体" w:hint="eastAsia"/>
+          <w:kern w:val="0"/>
+          <w:sz w:val="24"/>
+        </w:rPr>
+        <w:t>、几何形状与</w:t>
+      </w:r>
+      <w:r>
+        <w:rPr>
+          <w:rFonts w:ascii="SimSun" w:eastAsia="SimSun" w:hAnsi="SimSun" w:cs="宋体" w:hint="eastAsia"/>
+          <w:kern w:val="0"/>
+          <w:sz w:val="24"/>
+        </w:rPr>
+        <w:t>吸收</w:t>
+      </w:r>
+      <w:bookmarkStart w:id="10" w:name="OLE_LINK73"/>
+      <w:bookmarkStart w:id="11" w:name="OLE_LINK74"/>
+      <w:r>
+        <w:rPr>
+          <w:rFonts w:ascii="SimSun" w:eastAsia="SimSun" w:hAnsi="SimSun" w:cs="宋体" w:hint="eastAsia"/>
+          <w:kern w:val="0"/>
+          <w:sz w:val="24"/>
+        </w:rPr>
+        <w:t>率</w:t>
+      </w:r>
+      <w:bookmarkEnd w:id="10"/>
+      <w:bookmarkEnd w:id="11"/>
+      <w:r>
+        <w:rPr>
+          <w:rFonts w:ascii="SimSun" w:eastAsia="SimSun" w:hAnsi="SimSun" w:cs="宋体" w:hint="eastAsia"/>
+          <w:kern w:val="0"/>
+          <w:sz w:val="24"/>
+        </w:rPr>
+        <w:t>，同时</w:t>
+      </w:r>
+      <w:r>
+        <w:rPr>
+          <w:rFonts w:ascii="SimSun" w:eastAsia="SimSun" w:hAnsi="SimSun" w:cs="宋体" w:hint="eastAsia"/>
+          <w:kern w:val="0"/>
+          <w:sz w:val="24"/>
+        </w:rPr>
+        <w:t>具体给出所给的10个位置处</w:t>
+      </w:r>
+      <w:r>
+        <w:rPr>
+          <w:rFonts w:ascii="SimSun" w:eastAsia="SimSun" w:hAnsi="SimSun" w:cs="宋体" w:hint="eastAsia"/>
+          <w:kern w:val="0"/>
+          <w:sz w:val="24"/>
+        </w:rPr>
+        <w:t>该物体</w:t>
+      </w:r>
+      <w:r>
+        <w:rPr>
+          <w:rFonts w:ascii="SimSun" w:eastAsia="SimSun" w:hAnsi="SimSun" w:cs="宋体" w:hint="eastAsia"/>
+          <w:kern w:val="0"/>
+          <w:sz w:val="24"/>
+        </w:rPr>
+        <w:t>的吸收率</w:t>
+      </w:r>
+      <w:r>
+        <w:rPr>
+          <w:rFonts w:ascii="SimSun" w:eastAsia="SimSun" w:hAnsi="SimSun" w:cs="宋体" w:hint="eastAsia"/>
+          <w:kern w:val="0"/>
+          <w:sz w:val="24"/>
+        </w:rPr>
+        <w:t>。</w:t>
+      </w:r>
+    </w:p>
+    <w:bookmarkEnd w:id="4"/>
+    <w:bookmarkEnd w:id="5"/>
+    <w:bookmarkEnd w:id="8"/>
+    <w:bookmarkEnd w:id="9"/>
+    <w:p>
+      <w:pPr>
+        <w:adjustRightInd w:val="0"/>
+        <w:snapToGrid w:val="0"/>
+        <w:ind w:firstLineChars="200" w:firstLine="480"/>
+        <w:rPr>
+          <w:rFonts w:ascii="SimSun" w:eastAsia="SimSun" w:hAnsi="SimSun" w:cs="宋体"/>
+          <w:kern w:val="0"/>
+          <w:sz w:val="24"/>
+        </w:rPr>
+      </w:pPr>
+      <w:r>
+        <w:rPr>
+          <w:rFonts w:ascii="SimSun" w:eastAsia="SimSun" w:hAnsi="SimSun" w:cs="宋体"/>
+          <w:kern w:val="0"/>
+          <w:sz w:val="24"/>
+        </w:rPr>
+        <w:t xml:space="preserve">(3) </w:t>
+      </w:r>
+      <w:r>
+        <w:rPr>
+          <w:rFonts w:ascii="SimSun" w:eastAsia="SimSun" w:hAnsi="SimSun" w:cs="宋体" w:hint="eastAsia"/>
+          <w:kern w:val="0"/>
+          <w:sz w:val="24"/>
+        </w:rPr>
+        <w:t>已知</w:t>
+      </w:r>
+      <w:r>
+        <w:rPr>
+          <w:rFonts w:ascii="SimSun" w:eastAsia="SimSun" w:hAnsi="SimSun" w:cs="宋体" w:hint="eastAsia"/>
+          <w:kern w:val="0"/>
+          <w:sz w:val="24"/>
+        </w:rPr>
+        <w:t>另一</w:t>
+      </w:r>
+      <w:r>
+        <w:rPr>
+          <w:rFonts w:ascii="SimSun" w:eastAsia="SimSun" w:hAnsi="SimSun" w:cs="宋体" w:hint="eastAsia"/>
+          <w:kern w:val="0"/>
+          <w:sz w:val="24"/>
+        </w:rPr>
+        <w:t>物体的成像数据</w:t>
+      </w:r>
+      <w:r>
+        <w:rPr>
+          <w:rFonts w:ascii="SimSun" w:eastAsia="SimSun" w:hAnsi="SimSun" w:cs="宋体" w:hint="eastAsia"/>
+          <w:kern w:val="0"/>
+          <w:sz w:val="24"/>
+        </w:rPr>
+        <w:t>。利用</w:t>
+      </w:r>
+      <w:r>
+        <w:rPr>
+          <w:rFonts w:ascii="SimSun" w:eastAsia="SimSun" w:hAnsi="SimSun" w:cs="宋体"/>
+          <w:kern w:val="0"/>
+          <w:sz w:val="24"/>
+        </w:rPr>
+        <w:t>(1)</w:t>
+      </w:r>
+      <w:r>
+        <w:rPr>
+          <w:rFonts w:ascii="SimSun" w:eastAsia="SimSun" w:hAnsi="SimSun" w:cs="宋体" w:hint="eastAsia"/>
+          <w:kern w:val="0"/>
+          <w:sz w:val="24"/>
+        </w:rPr>
+        <w:t>中得到的标定参数，</w:t>
+      </w:r>
+      <w:r>
+        <w:rPr>
+          <w:rFonts w:ascii="SimSun" w:eastAsia="SimSun" w:hAnsi="SimSun" w:cs="宋体" w:hint="eastAsia"/>
+          <w:kern w:val="0"/>
+          <w:sz w:val="24"/>
+        </w:rPr>
+        <w:t>确定该</w:t>
+      </w:r>
+      <w:r>
+        <w:rPr>
+          <w:rFonts w:ascii="SimSun" w:eastAsia="SimSun" w:hAnsi="SimSun" w:cs="宋体" w:hint="eastAsia"/>
+          <w:kern w:val="0"/>
+          <w:sz w:val="24"/>
+        </w:rPr>
+        <w:t>物体的</w:t>
+      </w:r>
+      <w:r>
+        <w:rPr>
+          <w:rFonts w:ascii="SimSun" w:eastAsia="SimSun" w:hAnsi="SimSun" w:cs="宋体" w:hint="eastAsia"/>
+          <w:kern w:val="0"/>
+          <w:sz w:val="24"/>
+        </w:rPr>
+        <w:t>位置</w:t>
+      </w:r>
+      <w:r>
+        <w:rPr>
+          <w:rFonts w:ascii="SimSun" w:eastAsia="SimSun" w:hAnsi="SimSun" w:cs="宋体" w:hint="eastAsia"/>
+          <w:kern w:val="0"/>
+          <w:sz w:val="24"/>
+        </w:rPr>
+        <w:t>、几何形状与</w:t>
+      </w:r>
+      <w:r>
+        <w:rPr>
+          <w:rFonts w:ascii="SimSun" w:eastAsia="SimSun" w:hAnsi="SimSun" w:cs="宋体" w:hint="eastAsia"/>
+          <w:kern w:val="0"/>
+          <w:sz w:val="24"/>
+        </w:rPr>
+        <w:t>吸收率</w:t>
+      </w:r>
+      <w:r>
+        <w:rPr>
+          <w:rFonts w:ascii="SimSun" w:eastAsia="SimSun" w:hAnsi="SimSun" w:cs="宋体" w:hint="eastAsia"/>
+          <w:kern w:val="0"/>
+          <w:sz w:val="24"/>
+        </w:rPr>
+        <w:t>，同时</w:t>
+      </w:r>
+      <w:r>
+        <w:rPr>
+          <w:rFonts w:ascii="SimSun" w:eastAsia="SimSun" w:hAnsi="SimSun" w:cs="宋体" w:hint="eastAsia"/>
+          <w:kern w:val="0"/>
+          <w:sz w:val="24"/>
+        </w:rPr>
+        <w:t>具体给出所给的10个位置处</w:t>
+      </w:r>
+      <w:r>
+        <w:rPr>
+          <w:rFonts w:ascii="SimSun" w:eastAsia="SimSun" w:hAnsi="SimSun" w:cs="宋体" w:hint="eastAsia"/>
+          <w:kern w:val="0"/>
+          <w:sz w:val="24"/>
+        </w:rPr>
+        <w:t>该物体</w:t>
+      </w:r>
+      <w:r>
+        <w:rPr>
+          <w:rFonts w:ascii="SimSun" w:eastAsia="SimSun" w:hAnsi="SimSun" w:cs="宋体" w:hint="eastAsia"/>
+          <w:kern w:val="0"/>
+          <w:sz w:val="24"/>
+        </w:rPr>
+        <w:t>的吸收率</w:t>
+      </w:r>
+      <w:r>
+        <w:rPr>
+          <w:rFonts w:ascii="SimSun" w:eastAsia="SimSun" w:hAnsi="SimSun" w:cs="宋体" w:hint="eastAsia"/>
+          <w:kern w:val="0"/>
+          <w:sz w:val="24"/>
+        </w:rPr>
+        <w:t>。</w:t>
+      </w:r>
+    </w:p>
+    <w:p>
+      <w:pPr>
+        <w:adjustRightInd w:val="0"/>
+        <w:snapToGrid w:val="0"/>
+        <w:ind w:firstLineChars="200" w:firstLine="480"/>
+        <w:rPr>
+          <w:rFonts w:ascii="SimSun" w:eastAsia="SimSun" w:hAnsi="SimSun" w:cs="宋体"/>
+          <w:kern w:val="0"/>
+          <w:sz w:val="24"/>
+        </w:rPr>
+      </w:pPr>
+      <w:r>
+        <w:rPr>
           <w:rFonts w:ascii="SimSun" w:eastAsia="SimSun" w:hAnsi="SimSun" w:cs="宋体"/>
           <w:kern w:val="0"/>
           <w:sz w:val="24"/>
@@ -1298,10 +1589,50 @@
           <w:kern w:val="0"/>
           <w:sz w:val="24"/>
         </w:rPr>
-        <w:t>分析(1)中参数标定的精度和稳定性。在此基础上自行设计新模板、建立对应的标定模型，以改进标定精度和稳定性</w:t>
-      </w:r>
-      <w:bookmarkStart w:id="22" w:name="OLE_LINK61"/>
-      <w:bookmarkStart w:id="23" w:name="OLE_LINK62"/>
+        <w:t>分析(1)</w:t>
+      </w:r>
+      <w:r>
+        <w:rPr>
+          <w:rFonts w:ascii="SimSun" w:eastAsia="SimSun" w:hAnsi="SimSun" w:cs="宋体" w:hint="eastAsia"/>
+          <w:kern w:val="0"/>
+          <w:sz w:val="24"/>
+        </w:rPr>
+        <w:t>中参数标定的精度和稳定性。</w:t>
+      </w:r>
+      <w:r>
+        <w:rPr>
+          <w:rFonts w:ascii="SimSun" w:eastAsia="SimSun" w:hAnsi="SimSun" w:cs="宋体" w:hint="eastAsia"/>
+          <w:kern w:val="0"/>
+          <w:sz w:val="24"/>
+        </w:rPr>
+        <w:t>设计新模板与</w:t>
+      </w:r>
+      <w:r>
+        <w:rPr>
+          <w:rFonts w:ascii="SimSun" w:eastAsia="SimSun" w:hAnsi="SimSun" w:cs="宋体" w:hint="eastAsia"/>
+          <w:kern w:val="0"/>
+          <w:sz w:val="24"/>
+        </w:rPr>
+        <w:t>对应的标定模型，以改进</w:t>
+      </w:r>
+      <w:r>
+        <w:rPr>
+          <w:rFonts w:ascii="SimSun" w:eastAsia="SimSun" w:hAnsi="SimSun" w:cs="宋体" w:hint="eastAsia"/>
+          <w:kern w:val="0"/>
+          <w:sz w:val="24"/>
+        </w:rPr>
+        <w:t>CT系统</w:t>
+      </w:r>
+      <w:r>
+        <w:rPr>
+          <w:rFonts w:ascii="SimSun" w:eastAsia="SimSun" w:hAnsi="SimSun" w:cs="宋体" w:hint="eastAsia"/>
+          <w:kern w:val="0"/>
+          <w:sz w:val="24"/>
+        </w:rPr>
+        <w:t>标定精度和稳定性</w:t>
+      </w:r>
+      <w:bookmarkStart w:id="12" w:name="OLE_LINK61"/>
+      <w:bookmarkStart w:id="13" w:name="OLE_LINK62"/>
       <w:r>
         <w:rPr>
           <w:rFonts w:ascii="SimSun" w:eastAsia="SimSun" w:hAnsi="SimSun" w:cs="宋体" w:hint="eastAsia"/>
@@ -1310,8 +1641,8 @@
         </w:rPr>
         <w:t>，并说明理由。</w:t>
       </w:r>
-      <w:bookmarkEnd w:id="22"/>
-      <w:bookmarkEnd w:id="23"/>
+      <w:bookmarkEnd w:id="12"/>
+      <w:bookmarkEnd w:id="13"/>
     </w:p>
     <w:p>
       <w:pPr>
@@ -1327,59 +1658,33 @@
     </w:p>
     <w:p>
       <w:pPr>
-        <w:adjustRightInd w:val="0"/>
-        <w:snapToGrid w:val="0"/>
-        <w:spacing w:line="240" w:lineRule="atLeast"/>
+        <w:pStyle w:val="1"/>
+        <w:spacing w:line="240" w:lineRule="auto"/>
         <w:jc w:val="center"/>
         <w:rPr>
-          <w:rFonts w:ascii="SimHei" w:eastAsia="SimHei" w:hAnsi="SimHei" w:cs="宋体" w:hint="eastAsia"/>
-          <w:kern w:val="0"/>
+          <w:rFonts w:ascii="SimHei" w:eastAsia="SimHei" w:hAnsi="SimHei" w:hint="eastAsia"/>
+          <w:b w:val="0"/>
           <w:sz w:val="28"/>
+          <w:szCs w:val="28"/>
         </w:rPr>
       </w:pPr>
       <w:r>
         <w:rPr>
-          <w:rFonts w:ascii="SimHei" w:eastAsia="SimHei" w:hAnsi="SimHei" w:cs="宋体" w:hint="eastAsia"/>
-          <w:kern w:val="0"/>
+          <w:rFonts w:ascii="SimHei" w:eastAsia="SimHei" w:hAnsi="SimHei" w:hint="eastAsia"/>
+          <w:b w:val="0"/>
           <w:sz w:val="28"/>
-        </w:rPr>
-        <w:t>2 问题（1）的求解</w:t>
-      </w:r>
-    </w:p>
-    <w:p>
-      <w:pPr>
-        <w:adjustRightInd w:val="0"/>
-        <w:snapToGrid w:val="0"/>
-        <w:spacing w:line="240" w:lineRule="atLeast"/>
-        <w:rPr>
-          <w:rFonts w:ascii="SimHei" w:eastAsia="SimHei" w:hAnsi="SimHei" w:cs="宋体" w:hint="eastAsia"/>
-          <w:kern w:val="0"/>
-          <w:sz w:val="24"/>
-        </w:rPr>
-      </w:pPr>
-      <w:r>
-        <w:rPr>
-          <w:rFonts w:ascii="SimHei" w:eastAsia="SimHei" w:hAnsi="SimHei" w:cs="宋体" w:hint="eastAsia"/>
-          <w:kern w:val="0"/>
-          <w:sz w:val="24"/>
-        </w:rPr>
-        <w:t>2.1</w:t>
-      </w:r>
-      <w:r>
-        <w:rPr>
-          <w:rFonts w:ascii="SimHei" w:eastAsia="SimHei" w:hAnsi="SimHei" w:cs="宋体" w:hint="eastAsia"/>
-          <w:kern w:val="0"/>
-          <w:sz w:val="24"/>
-        </w:rPr>
-        <w:t xml:space="preserve"> </w:t>
-      </w:r>
-      <w:r>
-        <w:rPr>
-          <w:rFonts w:ascii="SimHei" w:eastAsia="SimHei" w:hAnsi="SimHei" w:cs="宋体" w:hint="eastAsia"/>
-          <w:kern w:val="0"/>
-          <w:sz w:val="24"/>
-        </w:rPr>
-        <w:t>问题（1）的分析</w:t>
+          <w:szCs w:val="28"/>
+        </w:rPr>
+        <w:t>2</w:t>
+      </w:r>
+      <w:r>
+        <w:rPr>
+          <w:rFonts w:ascii="SimHei" w:eastAsia="SimHei" w:hAnsi="SimHei" w:hint="eastAsia"/>
+          <w:b w:val="0"/>
+          <w:sz w:val="28"/>
+          <w:szCs w:val="28"/>
+        </w:rPr>
+        <w:t xml:space="preserve"> 问题分析</w:t>
       </w:r>
     </w:p>
     <w:p>
@@ -1388,7 +1693,7 @@
         <w:snapToGrid w:val="0"/>
         <w:ind w:firstLineChars="200" w:firstLine="480"/>
         <w:rPr>
-          <w:rFonts w:ascii="SimSun" w:eastAsia="SimSun" w:hAnsi="SimSun" w:cs="宋体"/>
+          <w:rFonts w:ascii="SimSun" w:eastAsia="SimSun" w:hAnsi="SimSun" w:cs="宋体" w:hint="eastAsia"/>
           <w:kern w:val="0"/>
           <w:sz w:val="24"/>
         </w:rPr>
@@ -1396,138 +1701,113 @@
       <w:r>
         <w:rPr>
           <w:rFonts w:ascii="SimSun" w:eastAsia="SimSun" w:hAnsi="SimSun" w:cs="宋体" w:hint="eastAsia"/>
-          <w:noProof/>
-          <w:kern w:val="0"/>
-          <w:sz w:val="24"/>
-        </w:rPr>
-        <mc:AlternateContent>
-          <mc:Choice Requires="wps">
-            <w:drawing>
-              <wp:anchor distT="0" distB="0" distL="114300" distR="114300" simplePos="0" relativeHeight="251662336" behindDoc="0" locked="0" layoutInCell="1" allowOverlap="1" wp14:anchorId="0217EBBF" wp14:editId="6ABBB528">
-                <wp:simplePos x="0" y="0"/>
-                <wp:positionH relativeFrom="column">
-                  <wp:posOffset>2004272</wp:posOffset>
-                </wp:positionH>
-                <wp:positionV relativeFrom="paragraph">
-                  <wp:posOffset>237278</wp:posOffset>
-                </wp:positionV>
-                <wp:extent cx="0" cy="3657600"/>
-                <wp:effectExtent l="50800" t="50800" r="76200" b="25400"/>
-                <wp:wrapNone/>
-                <wp:docPr id="4" name="Straight Arrow Connector 4"/>
-                <wp:cNvGraphicFramePr/>
-                <a:graphic xmlns:a="http://schemas.openxmlformats.org/drawingml/2006/main">
-                  <a:graphicData uri="http://schemas.microsoft.com/office/word/2010/wordprocessingShape">
-                    <wps:wsp>
-                      <wps:cNvCnPr/>
-                      <wps:spPr>
-                        <a:xfrm flipV="1">
-                          <a:off x="0" y="0"/>
-                          <a:ext cx="0" cy="3657600"/>
-                        </a:xfrm>
-                        <a:prstGeom prst="straightConnector1">
-                          <a:avLst/>
-                        </a:prstGeom>
-                        <a:ln>
-                          <a:tailEnd type="triangle"/>
-                        </a:ln>
-                      </wps:spPr>
-                      <wps:style>
-                        <a:lnRef idx="1">
-                          <a:schemeClr val="dk1"/>
-                        </a:lnRef>
-                        <a:fillRef idx="0">
-                          <a:schemeClr val="dk1"/>
-                        </a:fillRef>
-                        <a:effectRef idx="0">
-                          <a:schemeClr val="dk1"/>
-                        </a:effectRef>
-                        <a:fontRef idx="minor">
-                          <a:schemeClr val="tx1"/>
-                        </a:fontRef>
-                      </wps:style>
-                      <wps:bodyPr/>
-                    </wps:wsp>
-                  </a:graphicData>
-                </a:graphic>
-              </wp:anchor>
-            </w:drawing>
-          </mc:Choice>
-          <mc:Fallback>
-            <w:pict>
-              <v:shapetype w14:anchorId="4A2ADD70" id="_x0000_t32" coordsize="21600,21600" o:spt="32" o:oned="t" path="m0,0l21600,21600e" filled="f">
-                <v:path arrowok="t" fillok="f" o:connecttype="none"/>
-                <o:lock v:ext="edit" shapetype="t"/>
-              </v:shapetype>
-              <v:shape id="Straight Arrow Connector 4" o:spid="_x0000_s1026" type="#_x0000_t32" style="position:absolute;margin-left:157.8pt;margin-top:18.7pt;width:0;height:4in;flip:y;z-index:251662336;visibility:visible;mso-wrap-style:square;mso-wrap-distance-left:9pt;mso-wrap-distance-top:0;mso-wrap-distance-right:9pt;mso-wrap-distance-bottom:0;mso-position-horizontal:absolute;mso-position-horizontal-relative:text;mso-position-vertical:absolute;mso-position-vertical-relative:text" o:gfxdata="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" strokecolor="black [3200]" strokeweight=".5pt">
-                <v:stroke endarrow="block" joinstyle="miter"/>
-              </v:shape>
-            </w:pict>
-          </mc:Fallback>
-        </mc:AlternateContent>
-      </w:r>
-      <w:r>
-        <w:rPr>
-          <w:rFonts w:ascii="SimSun" w:eastAsia="SimSun" w:hAnsi="SimSun" w:cs="宋体" w:hint="eastAsia"/>
-          <w:kern w:val="0"/>
-          <w:sz w:val="24"/>
-        </w:rPr>
-        <w:t>问题（1）</w:t>
-      </w:r>
-      <w:r>
-        <w:rPr>
-          <w:rFonts w:ascii="SimSun" w:eastAsia="SimSun" w:hAnsi="SimSun" w:cs="宋体" w:hint="eastAsia"/>
-          <w:kern w:val="0"/>
-          <w:sz w:val="24"/>
-        </w:rPr>
-        <w:t>要求根据对模板的几何信息和模板180次照射的接受信息，来确</w:t>
-      </w:r>
-      <w:r>
-        <w:rPr>
-          <w:rFonts w:ascii="SimSun" w:eastAsia="SimSun" w:hAnsi="SimSun" w:cs="宋体" w:hint="eastAsia"/>
-          <w:kern w:val="0"/>
-          <w:sz w:val="24"/>
-        </w:rPr>
-        <w:t>定</w:t>
-      </w:r>
-      <w:r>
-        <w:rPr>
-          <w:rFonts w:ascii="SimSun" w:eastAsia="SimSun" w:hAnsi="SimSun" w:cs="宋体"/>
-          <w:kern w:val="0"/>
-          <w:sz w:val="24"/>
-        </w:rPr>
-        <w:t>CT</w:t>
-      </w:r>
-      <w:r>
-        <w:rPr>
-          <w:rFonts w:ascii="SimSun" w:eastAsia="SimSun" w:hAnsi="SimSun" w:cs="宋体" w:hint="eastAsia"/>
-          <w:kern w:val="0"/>
-          <w:sz w:val="24"/>
-        </w:rPr>
-        <w:t>系统旋转中心在正方形托盘中的位置、探测器单元之间的距离以及该CT系统使用的</w:t>
-      </w:r>
-      <w:r>
-        <w:rPr>
-          <w:rFonts w:ascii="SimSun" w:eastAsia="SimSun" w:hAnsi="SimSun" w:cs="宋体"/>
-          <w:kern w:val="0"/>
-          <w:sz w:val="24"/>
-        </w:rPr>
-        <w:t>X</w:t>
-      </w:r>
-      <w:r>
-        <w:rPr>
-          <w:rFonts w:ascii="SimSun" w:eastAsia="SimSun" w:hAnsi="SimSun" w:cs="宋体" w:hint="eastAsia"/>
-          <w:kern w:val="0"/>
-          <w:sz w:val="24"/>
-        </w:rPr>
-        <w:t>射线的180个方向。</w:t>
+          <w:kern w:val="0"/>
+          <w:sz w:val="24"/>
+        </w:rPr>
+        <w:t>该题</w:t>
+      </w:r>
+      <w:r>
+        <w:rPr>
+          <w:rFonts w:ascii="SimSun" w:eastAsia="SimSun" w:hAnsi="SimSun" w:cs="宋体" w:hint="eastAsia"/>
+          <w:kern w:val="0"/>
+          <w:sz w:val="24"/>
+        </w:rPr>
+        <w:t>要建立的</w:t>
+      </w:r>
+      <w:r>
+        <w:rPr>
+          <w:rFonts w:ascii="SimSun" w:eastAsia="SimSun" w:hAnsi="SimSun" w:cs="宋体" w:hint="eastAsia"/>
+          <w:kern w:val="0"/>
+          <w:sz w:val="24"/>
+        </w:rPr>
+        <w:t>一种简化的二维CT系统</w:t>
+      </w:r>
+      <w:r>
+        <w:rPr>
+          <w:rFonts w:ascii="SimSun" w:eastAsia="SimSun" w:hAnsi="SimSun" w:cs="宋体" w:hint="eastAsia"/>
+          <w:kern w:val="0"/>
+          <w:sz w:val="24"/>
+        </w:rPr>
+        <w:t>模型</w:t>
+      </w:r>
+      <w:r>
+        <w:rPr>
+          <w:rFonts w:ascii="SimSun" w:eastAsia="SimSun" w:hAnsi="SimSun" w:cs="宋体" w:hint="eastAsia"/>
+          <w:kern w:val="0"/>
+          <w:sz w:val="24"/>
+        </w:rPr>
+        <w:t>。</w:t>
+      </w:r>
+      <w:r>
+        <w:rPr>
+          <w:rFonts w:ascii="SimSun" w:eastAsia="SimSun" w:hAnsi="SimSun" w:cs="宋体" w:hint="eastAsia"/>
+          <w:kern w:val="0"/>
+          <w:sz w:val="24"/>
+        </w:rPr>
+        <w:t>由于CT系统采集的是某一截面的投影数据，这些数据既包括该截面的长度数据，又包括该截面的深度数据，</w:t>
+      </w:r>
+      <w:r>
+        <w:rPr>
+          <w:rFonts w:ascii="SimSun" w:eastAsia="SimSun" w:hAnsi="SimSun" w:cs="宋体" w:hint="eastAsia"/>
+          <w:kern w:val="0"/>
+          <w:sz w:val="24"/>
+        </w:rPr>
+        <w:t>因此妥当利用投影信息中的多维数据是本题的突破口。</w:t>
+      </w:r>
+      <w:r>
+        <w:rPr>
+          <w:rFonts w:ascii="SimSun" w:eastAsia="SimSun" w:hAnsi="SimSun" w:cs="宋体" w:hint="eastAsia"/>
+          <w:kern w:val="0"/>
+          <w:sz w:val="24"/>
+        </w:rPr>
+        <w:t>不难看出，问题(2)(3)(4)需要问题(1)中标定的系统参数</w:t>
+      </w:r>
+      <w:r>
+        <w:rPr>
+          <w:rFonts w:ascii="SimSun" w:eastAsia="SimSun" w:hAnsi="SimSun" w:cs="宋体" w:hint="eastAsia"/>
+          <w:kern w:val="0"/>
+          <w:sz w:val="24"/>
+        </w:rPr>
+        <w:t>作为已知条件</w:t>
+      </w:r>
+      <w:r>
+        <w:rPr>
+          <w:rFonts w:ascii="SimSun" w:eastAsia="SimSun" w:hAnsi="SimSun" w:cs="宋体" w:hint="eastAsia"/>
+          <w:kern w:val="0"/>
+          <w:sz w:val="24"/>
+        </w:rPr>
+        <w:t>，因此</w:t>
+      </w:r>
+      <w:r>
+        <w:rPr>
+          <w:rFonts w:ascii="SimSun" w:eastAsia="SimSun" w:hAnsi="SimSun" w:cs="宋体" w:hint="eastAsia"/>
+          <w:kern w:val="0"/>
+          <w:sz w:val="24"/>
+        </w:rPr>
+        <w:t>问题(1)</w:t>
+      </w:r>
+      <w:r>
+        <w:rPr>
+          <w:rFonts w:ascii="SimSun" w:eastAsia="SimSun" w:hAnsi="SimSun" w:cs="宋体" w:hint="eastAsia"/>
+          <w:kern w:val="0"/>
+          <w:sz w:val="24"/>
+        </w:rPr>
+        <w:t>是</w:t>
+      </w:r>
+      <w:r>
+        <w:rPr>
+          <w:rFonts w:ascii="SimSun" w:eastAsia="SimSun" w:hAnsi="SimSun" w:cs="宋体" w:hint="eastAsia"/>
+          <w:kern w:val="0"/>
+          <w:sz w:val="24"/>
+        </w:rPr>
+        <w:t>本文讨论的重点。</w:t>
       </w:r>
     </w:p>
     <w:p>
       <w:pPr>
         <w:adjustRightInd w:val="0"/>
         <w:snapToGrid w:val="0"/>
-        <w:ind w:firstLineChars="200" w:firstLine="420"/>
+        <w:ind w:firstLineChars="200" w:firstLine="480"/>
         <w:rPr>
           <w:rFonts w:ascii="SimSun" w:eastAsia="SimSun" w:hAnsi="SimSun" w:cs="宋体" w:hint="eastAsia"/>
           <w:kern w:val="0"/>
@@ -1536,22 +1816,430 @@
       </w:pPr>
       <w:r>
         <w:rPr>
-          <w:noProof/>
-          <w:color w:val="FF0000"/>
-        </w:rPr>
+          <w:rFonts w:ascii="SimSun" w:eastAsia="SimSun" w:hAnsi="SimSun" w:cs="宋体" w:hint="eastAsia"/>
+          <w:kern w:val="0"/>
+          <w:sz w:val="24"/>
+        </w:rPr>
+        <w:t>关注到该系统采用平行射线的发射-</w:t>
+      </w:r>
+      <w:r>
+        <w:rPr>
+          <w:rFonts w:ascii="SimSun" w:eastAsia="SimSun" w:hAnsi="SimSun" w:cs="宋体" w:hint="eastAsia"/>
+          <w:kern w:val="0"/>
+          <w:sz w:val="24"/>
+        </w:rPr>
+        <w:t>接收</w:t>
+      </w:r>
+      <w:r>
+        <w:rPr>
+          <w:rFonts w:ascii="SimSun" w:eastAsia="SimSun" w:hAnsi="SimSun" w:cs="宋体" w:hint="eastAsia"/>
+          <w:kern w:val="0"/>
+          <w:sz w:val="24"/>
+        </w:rPr>
+        <w:t>系统，可以认为接收到的投影信息只包含了射线所在一维测度上信息，</w:t>
+      </w:r>
+      <w:r>
+        <w:rPr>
+          <w:rFonts w:ascii="SimSun" w:eastAsia="SimSun" w:hAnsi="SimSun" w:cs="宋体" w:hint="eastAsia"/>
+          <w:kern w:val="0"/>
+          <w:sz w:val="24"/>
+        </w:rPr>
+        <w:t>即无需考虑射线在物体表面与物体内部的衍射与散射情况。</w:t>
+      </w:r>
+    </w:p>
+    <w:p>
+      <w:pPr>
+        <w:adjustRightInd w:val="0"/>
+        <w:snapToGrid w:val="0"/>
+        <w:rPr>
+          <w:rFonts w:ascii="SimSun" w:eastAsia="SimSun" w:hAnsi="SimSun" w:cs="宋体" w:hint="eastAsia"/>
+          <w:kern w:val="0"/>
+          <w:sz w:val="24"/>
+        </w:rPr>
+      </w:pPr>
+    </w:p>
+    <w:p>
+      <w:pPr>
+        <w:pStyle w:val="1"/>
+        <w:spacing w:line="240" w:lineRule="auto"/>
+        <w:jc w:val="center"/>
+        <w:rPr>
+          <w:rFonts w:ascii="SimHei" w:eastAsia="SimHei" w:hAnsi="SimHei"/>
+          <w:b w:val="0"/>
+          <w:sz w:val="28"/>
+          <w:szCs w:val="28"/>
+        </w:rPr>
+      </w:pPr>
+      <w:r>
+        <w:rPr>
+          <w:rFonts w:ascii="SimHei" w:eastAsia="SimHei" w:hAnsi="SimHei" w:hint="eastAsia"/>
+          <w:b w:val="0"/>
+          <w:sz w:val="28"/>
+          <w:szCs w:val="28"/>
+        </w:rPr>
+        <w:t>3</w:t>
+      </w:r>
+      <w:r>
+        <w:rPr>
+          <w:rFonts w:ascii="SimHei" w:eastAsia="SimHei" w:hAnsi="SimHei" w:hint="eastAsia"/>
+          <w:b w:val="0"/>
+          <w:sz w:val="28"/>
+          <w:szCs w:val="28"/>
+        </w:rPr>
+        <w:t xml:space="preserve"> 问题</w:t>
+      </w:r>
+      <w:r>
+        <w:rPr>
+          <w:rFonts w:ascii="SimHei" w:eastAsia="SimHei" w:hAnsi="SimHei" w:hint="eastAsia"/>
+          <w:b w:val="0"/>
+          <w:sz w:val="28"/>
+          <w:szCs w:val="28"/>
+        </w:rPr>
+        <w:t>(</w:t>
+      </w:r>
+      <w:r>
+        <w:rPr>
+          <w:rFonts w:ascii="SimHei" w:eastAsia="SimHei" w:hAnsi="SimHei" w:hint="eastAsia"/>
+          <w:b w:val="0"/>
+          <w:sz w:val="28"/>
+          <w:szCs w:val="28"/>
+        </w:rPr>
+        <w:t>1</w:t>
+      </w:r>
+      <w:r>
+        <w:rPr>
+          <w:rFonts w:ascii="SimHei" w:eastAsia="SimHei" w:hAnsi="SimHei" w:hint="eastAsia"/>
+          <w:b w:val="0"/>
+          <w:sz w:val="28"/>
+          <w:szCs w:val="28"/>
+        </w:rPr>
+        <w:t>)</w:t>
+      </w:r>
+      <w:r>
+        <w:rPr>
+          <w:rFonts w:ascii="SimHei" w:eastAsia="SimHei" w:hAnsi="SimHei" w:hint="eastAsia"/>
+          <w:b w:val="0"/>
+          <w:sz w:val="28"/>
+          <w:szCs w:val="28"/>
+        </w:rPr>
+        <w:t>：二维CT系统参数的标定</w:t>
+      </w:r>
+    </w:p>
+    <w:p>
+      <w:pPr>
+        <w:pStyle w:val="3"/>
+        <w:spacing w:line="240" w:lineRule="auto"/>
+        <w:rPr>
+          <w:rFonts w:ascii="SimHei" w:eastAsia="SimHei" w:hAnsi="SimHei"/>
+          <w:b w:val="0"/>
+          <w:sz w:val="24"/>
+          <w:szCs w:val="24"/>
+        </w:rPr>
+      </w:pPr>
+      <w:r>
+        <w:rPr>
+          <w:rFonts w:ascii="SimHei" w:eastAsia="SimHei" w:hAnsi="SimHei" w:hint="eastAsia"/>
+          <w:b w:val="0"/>
+          <w:sz w:val="24"/>
+          <w:szCs w:val="24"/>
+        </w:rPr>
+        <w:t>3</w:t>
+      </w:r>
+      <w:r>
+        <w:rPr>
+          <w:rFonts w:ascii="SimHei" w:eastAsia="SimHei" w:hAnsi="SimHei" w:hint="eastAsia"/>
+          <w:b w:val="0"/>
+          <w:sz w:val="24"/>
+          <w:szCs w:val="24"/>
+        </w:rPr>
+        <w:t xml:space="preserve">.1 </w:t>
+      </w:r>
+      <w:r>
+        <w:rPr>
+          <w:rFonts w:ascii="SimHei" w:eastAsia="SimHei" w:hAnsi="SimHei" w:hint="eastAsia"/>
+          <w:b w:val="0"/>
+          <w:sz w:val="24"/>
+          <w:szCs w:val="24"/>
+        </w:rPr>
+        <w:t>问题(</w:t>
+      </w:r>
+      <w:r>
+        <w:rPr>
+          <w:rFonts w:ascii="SimHei" w:eastAsia="SimHei" w:hAnsi="SimHei" w:hint="eastAsia"/>
+          <w:b w:val="0"/>
+          <w:sz w:val="24"/>
+          <w:szCs w:val="24"/>
+        </w:rPr>
+        <w:t>1</w:t>
+      </w:r>
+      <w:r>
+        <w:rPr>
+          <w:rFonts w:ascii="SimHei" w:eastAsia="SimHei" w:hAnsi="SimHei" w:hint="eastAsia"/>
+          <w:b w:val="0"/>
+          <w:sz w:val="24"/>
+          <w:szCs w:val="24"/>
+        </w:rPr>
+        <w:t>)</w:t>
+      </w:r>
+      <w:r>
+        <w:rPr>
+          <w:rFonts w:ascii="SimHei" w:eastAsia="SimHei" w:hAnsi="SimHei" w:hint="eastAsia"/>
+          <w:b w:val="0"/>
+          <w:sz w:val="24"/>
+          <w:szCs w:val="24"/>
+        </w:rPr>
+        <w:t>的分析</w:t>
+      </w:r>
+    </w:p>
+    <w:p>
+      <w:pPr>
+        <w:adjustRightInd w:val="0"/>
+        <w:snapToGrid w:val="0"/>
+        <w:ind w:firstLineChars="200" w:firstLine="480"/>
+        <w:rPr>
+          <w:rFonts w:ascii="SimSun" w:eastAsia="SimSun" w:hAnsi="SimSun" w:cs="宋体"/>
+          <w:kern w:val="0"/>
+          <w:sz w:val="24"/>
+        </w:rPr>
+      </w:pPr>
+      <w:r>
+        <w:rPr>
+          <w:rFonts w:ascii="SimSun" w:eastAsia="SimSun" w:hAnsi="SimSun" w:cs="宋体" w:hint="eastAsia"/>
+          <w:kern w:val="0"/>
+          <w:sz w:val="24"/>
+        </w:rPr>
+        <w:t>问题(</w:t>
+      </w:r>
+      <w:r>
+        <w:rPr>
+          <w:rFonts w:ascii="SimSun" w:eastAsia="SimSun" w:hAnsi="SimSun" w:cs="宋体" w:hint="eastAsia"/>
+          <w:kern w:val="0"/>
+          <w:sz w:val="24"/>
+        </w:rPr>
+        <w:t>1</w:t>
+      </w:r>
+      <w:r>
+        <w:rPr>
+          <w:rFonts w:ascii="SimSun" w:eastAsia="SimSun" w:hAnsi="SimSun" w:cs="宋体" w:hint="eastAsia"/>
+          <w:kern w:val="0"/>
+          <w:sz w:val="24"/>
+        </w:rPr>
+        <w:t>)</w:t>
+      </w:r>
+      <w:r>
+        <w:rPr>
+          <w:rFonts w:ascii="SimSun" w:eastAsia="SimSun" w:hAnsi="SimSun" w:cs="宋体" w:hint="eastAsia"/>
+          <w:kern w:val="0"/>
+          <w:sz w:val="24"/>
+        </w:rPr>
+        <w:t>要求根据</w:t>
+      </w:r>
+      <w:r>
+        <w:rPr>
+          <w:rFonts w:ascii="SimSun" w:eastAsia="SimSun" w:hAnsi="SimSun" w:cs="宋体" w:hint="eastAsia"/>
+          <w:kern w:val="0"/>
+          <w:sz w:val="24"/>
+        </w:rPr>
+        <w:t>标定</w:t>
+      </w:r>
+      <w:r>
+        <w:rPr>
+          <w:rFonts w:ascii="SimSun" w:eastAsia="SimSun" w:hAnsi="SimSun" w:cs="宋体" w:hint="eastAsia"/>
+          <w:kern w:val="0"/>
+          <w:sz w:val="24"/>
+        </w:rPr>
+        <w:t>模板的几何信息和</w:t>
+      </w:r>
+      <w:r>
+        <w:rPr>
+          <w:rFonts w:ascii="SimSun" w:eastAsia="SimSun" w:hAnsi="SimSun" w:cs="宋体" w:hint="eastAsia"/>
+          <w:kern w:val="0"/>
+          <w:sz w:val="24"/>
+        </w:rPr>
+        <w:t>对</w:t>
+      </w:r>
+      <w:r>
+        <w:rPr>
+          <w:rFonts w:ascii="SimSun" w:eastAsia="SimSun" w:hAnsi="SimSun" w:cs="宋体" w:hint="eastAsia"/>
+          <w:kern w:val="0"/>
+          <w:sz w:val="24"/>
+        </w:rPr>
+        <w:t>标定</w:t>
+      </w:r>
+      <w:r>
+        <w:rPr>
+          <w:rFonts w:ascii="SimSun" w:eastAsia="SimSun" w:hAnsi="SimSun" w:cs="宋体" w:hint="eastAsia"/>
+          <w:kern w:val="0"/>
+          <w:sz w:val="24"/>
+        </w:rPr>
+        <w:t>模板180</w:t>
+      </w:r>
+      <w:r>
+        <w:rPr>
+          <w:rFonts w:ascii="SimSun" w:eastAsia="SimSun" w:hAnsi="SimSun" w:cs="宋体" w:hint="eastAsia"/>
+          <w:kern w:val="0"/>
+          <w:sz w:val="24"/>
+        </w:rPr>
+        <w:t>个方向</w:t>
+      </w:r>
+      <w:r>
+        <w:rPr>
+          <w:rFonts w:ascii="SimSun" w:eastAsia="SimSun" w:hAnsi="SimSun" w:cs="宋体" w:hint="eastAsia"/>
+          <w:kern w:val="0"/>
+          <w:sz w:val="24"/>
+        </w:rPr>
+        <w:t>进行CT扫描</w:t>
+      </w:r>
+      <w:r>
+        <w:rPr>
+          <w:rFonts w:ascii="SimSun" w:eastAsia="SimSun" w:hAnsi="SimSun" w:cs="宋体" w:hint="eastAsia"/>
+          <w:kern w:val="0"/>
+          <w:sz w:val="24"/>
+        </w:rPr>
+        <w:t>的接收</w:t>
+      </w:r>
+      <w:r>
+        <w:rPr>
+          <w:rFonts w:ascii="SimSun" w:eastAsia="SimSun" w:hAnsi="SimSun" w:cs="宋体" w:hint="eastAsia"/>
+          <w:kern w:val="0"/>
+          <w:sz w:val="24"/>
+        </w:rPr>
+        <w:t>信息，</w:t>
+      </w:r>
+      <w:r>
+        <w:rPr>
+          <w:rFonts w:ascii="SimSun" w:eastAsia="SimSun" w:hAnsi="SimSun" w:cs="宋体" w:hint="eastAsia"/>
+          <w:kern w:val="0"/>
+          <w:sz w:val="24"/>
+        </w:rPr>
+        <w:t>确</w:t>
+      </w:r>
+      <w:r>
+        <w:rPr>
+          <w:rFonts w:ascii="SimSun" w:eastAsia="SimSun" w:hAnsi="SimSun" w:cs="宋体" w:hint="eastAsia"/>
+          <w:kern w:val="0"/>
+          <w:sz w:val="24"/>
+        </w:rPr>
+        <w:t>定</w:t>
+      </w:r>
+      <w:r>
+        <w:rPr>
+          <w:rFonts w:ascii="SimSun" w:eastAsia="SimSun" w:hAnsi="SimSun" w:cs="宋体"/>
+          <w:kern w:val="0"/>
+          <w:sz w:val="24"/>
+        </w:rPr>
+        <w:t>CT</w:t>
+      </w:r>
+      <w:r>
+        <w:rPr>
+          <w:rFonts w:ascii="SimSun" w:eastAsia="SimSun" w:hAnsi="SimSun" w:cs="宋体" w:hint="eastAsia"/>
+          <w:kern w:val="0"/>
+          <w:sz w:val="24"/>
+        </w:rPr>
+        <w:t>系统旋转中心在正方形托盘中的位置、探测器单元之间的距离以及该CT系统使用的</w:t>
+      </w:r>
+      <w:r>
+        <w:rPr>
+          <w:rFonts w:ascii="SimSun" w:eastAsia="SimSun" w:hAnsi="SimSun" w:cs="宋体"/>
+          <w:kern w:val="0"/>
+          <w:sz w:val="24"/>
+        </w:rPr>
+        <w:t>X</w:t>
+      </w:r>
+      <w:r>
+        <w:rPr>
+          <w:rFonts w:ascii="SimSun" w:eastAsia="SimSun" w:hAnsi="SimSun" w:cs="宋体" w:hint="eastAsia"/>
+          <w:kern w:val="0"/>
+          <w:sz w:val="24"/>
+        </w:rPr>
+        <w:t>射线的180个方向。</w:t>
+      </w:r>
+    </w:p>
+    <w:p>
+      <w:pPr>
+        <w:adjustRightInd w:val="0"/>
+        <w:snapToGrid w:val="0"/>
+        <w:ind w:firstLineChars="200" w:firstLine="480"/>
+        <w:rPr>
+          <w:rFonts w:ascii="SimSun" w:eastAsia="SimSun" w:hAnsi="SimSun" w:cs="宋体"/>
+          <w:kern w:val="0"/>
+          <w:sz w:val="24"/>
+        </w:rPr>
+      </w:pPr>
+      <w:r>
+        <w:rPr>
+          <w:rFonts w:ascii="SimSun" w:eastAsia="SimSun" w:hAnsi="SimSun" w:cs="宋体" w:hint="eastAsia"/>
+          <w:kern w:val="0"/>
+          <w:sz w:val="24"/>
+        </w:rPr>
+        <w:t>首先我们以椭圆的中心为原点建立平面直角坐标系</w:t>
+      </w:r>
+      <m:oMath>
+        <m:sSub>
+          <m:sSubPr>
+            <m:ctrlPr>
+              <w:rPr>
+                <w:rFonts w:ascii="Cambria Math" w:eastAsia="SimSun" w:hAnsi="Cambria Math" w:cs="宋体"/>
+                <w:i/>
+                <w:kern w:val="0"/>
+                <w:sz w:val="24"/>
+              </w:rPr>
+            </m:ctrlPr>
+          </m:sSubPr>
+          <m:e>
+            <m:r>
+              <w:rPr>
+                <w:rFonts w:ascii="Cambria Math" w:eastAsia="SimSun" w:hAnsi="Cambria Math" w:cs="宋体"/>
+                <w:kern w:val="0"/>
+                <w:sz w:val="24"/>
+              </w:rPr>
+              <m:t>O</m:t>
+            </m:r>
+          </m:e>
+          <m:sub>
+            <m:r>
+              <w:rPr>
+                <w:rFonts w:ascii="Cambria Math" w:eastAsia="SimSun" w:hAnsi="Cambria Math" w:cs="宋体"/>
+                <w:kern w:val="0"/>
+                <w:sz w:val="24"/>
+              </w:rPr>
+              <m:t>xy</m:t>
+            </m:r>
+          </m:sub>
+        </m:sSub>
+      </m:oMath>
+      <w:r>
+        <w:rPr>
+          <w:rFonts w:ascii="SimSun" w:eastAsia="SimSun" w:hAnsi="SimSun" w:cs="宋体" w:hint="eastAsia"/>
+          <w:kern w:val="0"/>
+          <w:sz w:val="24"/>
+        </w:rPr>
+        <w:t>：</w:t>
+      </w:r>
+    </w:p>
+    <w:p>
+      <w:pPr>
+        <w:rPr>
+          <w:rFonts w:hint="eastAsia"/>
+        </w:rPr>
+      </w:pPr>
+    </w:p>
+    <w:p>
+      <w:pPr>
+        <w:widowControl/>
+        <w:ind w:leftChars="130" w:left="273"/>
+        <w:jc w:val="center"/>
+        <w:rPr>
+          <w:rFonts w:hint="eastAsia"/>
+        </w:rPr>
+      </w:pPr>
+      <w:r>
+        <w:lastRenderedPageBreak/>
         <w:drawing>
-          <wp:anchor distT="0" distB="0" distL="114300" distR="114300" simplePos="0" relativeHeight="251660288" behindDoc="0" locked="0" layoutInCell="1" allowOverlap="1" wp14:anchorId="3CD24369" wp14:editId="6970F84C">
-            <wp:simplePos x="0" y="0"/>
-            <wp:positionH relativeFrom="column">
-              <wp:posOffset>522464</wp:posOffset>
-            </wp:positionH>
-            <wp:positionV relativeFrom="paragraph">
-              <wp:posOffset>110349</wp:posOffset>
-            </wp:positionV>
-            <wp:extent cx="2971024" cy="2971024"/>
-            <wp:effectExtent l="0" t="0" r="1270" b="1270"/>
-            <wp:wrapNone/>
-            <wp:docPr id="1" name="Picture 1"/>
+          <wp:inline distT="0" distB="0" distL="0" distR="0" wp14:anchorId="544E6946" wp14:editId="7D8CEE41">
+            <wp:extent cx="2692400" cy="2509520"/>
+            <wp:effectExtent l="0" t="0" r="0" b="5080"/>
+            <wp:docPr id="1" name="图片 1"/>
             <wp:cNvGraphicFramePr>
               <a:graphicFrameLocks xmlns:a="http://schemas.openxmlformats.org/drawingml/2006/main" noChangeAspect="1"/>
             </wp:cNvGraphicFramePr>
@@ -1559,407 +2247,565 @@
               <a:graphicData uri="http://schemas.openxmlformats.org/drawingml/2006/picture">
                 <pic:pic xmlns:pic="http://schemas.openxmlformats.org/drawingml/2006/picture">
                   <pic:nvPicPr>
-                    <pic:cNvPr id="0" name="图片 1"/>
-                    <pic:cNvPicPr>
-                      <a:picLocks noChangeAspect="1" noChangeArrowheads="1"/>
-                    </pic:cNvPicPr>
+                    <pic:cNvPr id="1" name=""/>
+                    <pic:cNvPicPr/>
                   </pic:nvPicPr>
-                  <pic:blipFill>
-                    <a:blip r:embed="rId7">
-                      <a:extLst>
-                        <a:ext uri="{28A0092B-C50C-407E-A947-70E740481C1C}">
-                          <a14:useLocalDpi xmlns:a14="http://schemas.microsoft.com/office/drawing/2010/main" val="0"/>
-                        </a:ext>
-                      </a:extLst>
-                    </a:blip>
-                    <a:srcRect/>
-                    <a:stretch>
-                      <a:fillRect/>
-                    </a:stretch>
+                  <pic:blipFill rotWithShape="1">
+                    <a:blip r:embed="rId7"/>
+                    <a:srcRect t="2692" r="851" b="2285"/>
+                    <a:stretch/>
                   </pic:blipFill>
                   <pic:spPr bwMode="auto">
                     <a:xfrm>
                       <a:off x="0" y="0"/>
-                      <a:ext cx="2971024" cy="2971024"/>
+                      <a:ext cx="2697001" cy="2513809"/>
                     </a:xfrm>
                     <a:prstGeom prst="rect">
                       <a:avLst/>
                     </a:prstGeom>
-                    <a:noFill/>
                     <a:ln>
                       <a:noFill/>
                     </a:ln>
+                    <a:extLst>
+                      <a:ext uri="{53640926-AAD7-44D8-BBD7-CCE9431645EC}">
+                        <a14:shadowObscured xmlns:a14="http://schemas.microsoft.com/office/drawing/2010/main"/>
+                      </a:ext>
+                    </a:extLst>
                   </pic:spPr>
                 </pic:pic>
               </a:graphicData>
             </a:graphic>
-            <wp14:sizeRelH relativeFrom="page">
-              <wp14:pctWidth>0</wp14:pctWidth>
-            </wp14:sizeRelH>
-            <wp14:sizeRelV relativeFrom="page">
-              <wp14:pctHeight>0</wp14:pctHeight>
-            </wp14:sizeRelV>
-          </wp:anchor>
+          </wp:inline>
         </w:drawing>
-      </w:r>
-      <w:r>
-        <w:rPr>
-          <w:rFonts w:ascii="SimSun" w:eastAsia="SimSun" w:hAnsi="SimSun" w:cs="宋体" w:hint="eastAsia"/>
-          <w:kern w:val="0"/>
-          <w:sz w:val="24"/>
-        </w:rPr>
-        <w:t>首先我们以椭圆的中心为原点建立平面直角坐标系Oxy：</w:t>
       </w:r>
     </w:p>
     <w:p>
       <w:pPr>
-        <w:adjustRightInd w:val="0"/>
-        <w:snapToGrid w:val="0"/>
-        <w:rPr>
-          <w:rFonts w:ascii="SimSun" w:eastAsia="SimSun" w:hAnsi="SimSun" w:cs="宋体" w:hint="eastAsia"/>
-          <w:kern w:val="0"/>
-          <w:sz w:val="24"/>
+        <w:widowControl/>
+        <w:jc w:val="center"/>
+        <w:rPr>
+          <w:rFonts w:ascii="SimHei" w:eastAsia="SimHei" w:hAnsi="SimHei" w:hint="eastAsia"/>
         </w:rPr>
       </w:pPr>
       <w:r>
         <w:rPr>
-          <w:rFonts w:ascii="SimSun" w:eastAsia="SimSun" w:hAnsi="SimSun" w:cs="宋体" w:hint="eastAsia"/>
-          <w:kern w:val="0"/>
-          <w:sz w:val="24"/>
-        </w:rPr>
-        <w:t>2.2 符号</w:t>
+          <w:rFonts w:ascii="SimHei" w:eastAsia="SimHei" w:hAnsi="SimHei" w:hint="eastAsia"/>
+        </w:rPr>
+        <w:t>图1 标定模型的平面直角坐标系</w:t>
       </w:r>
     </w:p>
     <w:p>
       <w:pPr>
-        <w:adjustRightInd w:val="0"/>
-        <w:snapToGrid w:val="0"/>
-        <w:rPr>
-          <w:rFonts w:ascii="SimSun" w:eastAsia="SimSun" w:hAnsi="SimSun" w:cs="宋体" w:hint="eastAsia"/>
-          <w:kern w:val="0"/>
-          <w:sz w:val="24"/>
+        <w:pStyle w:val="3"/>
+        <w:spacing w:line="240" w:lineRule="auto"/>
+        <w:rPr>
+          <w:rFonts w:ascii="SimHei" w:eastAsia="SimHei" w:hAnsi="SimHei" w:hint="eastAsia"/>
+          <w:b w:val="0"/>
+          <w:sz w:val="24"/>
+          <w:szCs w:val="24"/>
         </w:rPr>
       </w:pPr>
       <w:r>
         <w:rPr>
-          <w:rFonts w:ascii="SimSun" w:eastAsia="SimSun" w:hAnsi="SimSun" w:cs="宋体" w:hint="eastAsia"/>
-          <w:kern w:val="0"/>
-          <w:sz w:val="24"/>
-        </w:rPr>
-        <w:t>2.3 求解</w:t>
+          <w:rFonts w:ascii="SimHei" w:eastAsia="SimHei" w:hAnsi="SimHei" w:hint="eastAsia"/>
+          <w:b w:val="0"/>
+          <w:sz w:val="24"/>
+          <w:szCs w:val="24"/>
+        </w:rPr>
+        <w:t>3</w:t>
+      </w:r>
+      <w:r>
+        <w:rPr>
+          <w:rFonts w:ascii="SimHei" w:eastAsia="SimHei" w:hAnsi="SimHei" w:hint="eastAsia"/>
+          <w:b w:val="0"/>
+          <w:sz w:val="24"/>
+          <w:szCs w:val="24"/>
+        </w:rPr>
+        <w:t>.2 符号</w:t>
       </w:r>
     </w:p>
+    <w:tbl>
+      <w:tblPr>
+        <w:tblStyle w:val="21"/>
+        <w:tblW w:w="0" w:type="auto"/>
+        <w:tblBorders>
+          <w:insideH w:val="single" w:sz="4" w:space="0" w:color="7F7F7F" w:themeColor="text1" w:themeTint="80"/>
+          <w:insideV w:val="single" w:sz="4" w:space="0" w:color="auto"/>
+        </w:tblBorders>
+        <w:tblLayout w:type="fixed"/>
+        <w:tblLook w:val="04A0" w:firstRow="1" w:lastRow="0" w:firstColumn="1" w:lastColumn="0" w:noHBand="0" w:noVBand="1"/>
+      </w:tblPr>
+      <w:tblGrid>
+        <w:gridCol w:w="4530"/>
+        <w:gridCol w:w="4531"/>
+      </w:tblGrid>
+      <w:tr>
+        <w:trPr>
+          <w:cnfStyle w:val="100000000000" w:firstRow="1" w:lastRow="0" w:firstColumn="0" w:lastColumn="0" w:oddVBand="0" w:evenVBand="0" w:oddHBand="0" w:evenHBand="0" w:firstRowFirstColumn="0" w:firstRowLastColumn="0" w:lastRowFirstColumn="0" w:lastRowLastColumn="0"/>
+          <w:trHeight w:val="340"/>
+        </w:trPr>
+        <w:tc>
+          <w:tcPr>
+            <w:cnfStyle w:val="001000000000" w:firstRow="0" w:lastRow="0" w:firstColumn="1" w:lastColumn="0" w:oddVBand="0" w:evenVBand="0" w:oddHBand="0" w:evenHBand="0" w:firstRowFirstColumn="0" w:firstRowLastColumn="0" w:lastRowFirstColumn="0" w:lastRowLastColumn="0"/>
+            <w:tcW w:w="4530" w:type="dxa"/>
+            <w:tcBorders>
+              <w:bottom w:val="none" w:sz="0" w:space="0" w:color="auto"/>
+            </w:tcBorders>
+            <w:vAlign w:val="center"/>
+          </w:tcPr>
+          <w:p>
+            <w:pPr>
+              <w:jc w:val="center"/>
+              <w:rPr>
+                <w:rFonts w:ascii="SimHei" w:eastAsia="SimHei" w:hAnsi="SimHei" w:hint="eastAsia"/>
+              </w:rPr>
+            </w:pPr>
+            <w:r>
+              <w:rPr>
+                <w:rFonts w:ascii="SimHei" w:eastAsia="SimHei" w:hAnsi="SimHei" w:hint="eastAsia"/>
+              </w:rPr>
+              <w:t>数学符号</w:t>
+            </w:r>
+          </w:p>
+        </w:tc>
+        <w:tc>
+          <w:tcPr>
+            <w:tcW w:w="4531" w:type="dxa"/>
+            <w:tcBorders>
+              <w:bottom w:val="none" w:sz="0" w:space="0" w:color="auto"/>
+            </w:tcBorders>
+            <w:vAlign w:val="center"/>
+          </w:tcPr>
+          <w:p>
+            <w:pPr>
+              <w:jc w:val="center"/>
+              <w:cnfStyle w:val="100000000000" w:firstRow="1" w:lastRow="0" w:firstColumn="0" w:lastColumn="0" w:oddVBand="0" w:evenVBand="0" w:oddHBand="0" w:evenHBand="0" w:firstRowFirstColumn="0" w:firstRowLastColumn="0" w:lastRowFirstColumn="0" w:lastRowLastColumn="0"/>
+              <w:rPr>
+                <w:rFonts w:ascii="SimHei" w:eastAsia="SimHei" w:hAnsi="SimHei" w:hint="eastAsia"/>
+              </w:rPr>
+            </w:pPr>
+            <w:r>
+              <w:rPr>
+                <w:rFonts w:ascii="SimHei" w:eastAsia="SimHei" w:hAnsi="SimHei" w:hint="eastAsia"/>
+              </w:rPr>
+              <w:t>说明</w:t>
+            </w:r>
+          </w:p>
+        </w:tc>
+      </w:tr>
+      <w:tr>
+        <w:trPr>
+          <w:cnfStyle w:val="000000100000" w:firstRow="0" w:lastRow="0" w:firstColumn="0" w:lastColumn="0" w:oddVBand="0" w:evenVBand="0" w:oddHBand="1" w:evenHBand="0" w:firstRowFirstColumn="0" w:firstRowLastColumn="0" w:lastRowFirstColumn="0" w:lastRowLastColumn="0"/>
+          <w:trHeight w:val="340"/>
+        </w:trPr>
+        <w:tc>
+          <w:tcPr>
+            <w:cnfStyle w:val="001000000000" w:firstRow="0" w:lastRow="0" w:firstColumn="1" w:lastColumn="0" w:oddVBand="0" w:evenVBand="0" w:oddHBand="0" w:evenHBand="0" w:firstRowFirstColumn="0" w:firstRowLastColumn="0" w:lastRowFirstColumn="0" w:lastRowLastColumn="0"/>
+            <w:tcW w:w="4530" w:type="dxa"/>
+            <w:tcBorders>
+              <w:top w:val="none" w:sz="0" w:space="0" w:color="auto"/>
+              <w:bottom w:val="none" w:sz="0" w:space="0" w:color="auto"/>
+            </w:tcBorders>
+            <w:vAlign w:val="center"/>
+          </w:tcPr>
+          <w:p>
+            <w:pPr>
+              <w:jc w:val="center"/>
+              <w:rPr>
+                <w:i/>
+              </w:rPr>
+            </w:pPr>
+            <m:oMathPara>
+              <m:oMath>
+                <m:r>
+                  <m:rPr>
+                    <m:sty m:val="bi"/>
+                  </m:rPr>
+                  <w:rPr>
+                    <w:rFonts w:ascii="Cambria Math" w:hAnsi="Cambria Math"/>
+                  </w:rPr>
+                  <m:t>a</m:t>
+                </m:r>
+              </m:oMath>
+            </m:oMathPara>
+          </w:p>
+        </w:tc>
+        <w:tc>
+          <w:tcPr>
+            <w:tcW w:w="4531" w:type="dxa"/>
+            <w:tcBorders>
+              <w:top w:val="none" w:sz="0" w:space="0" w:color="auto"/>
+              <w:bottom w:val="none" w:sz="0" w:space="0" w:color="auto"/>
+            </w:tcBorders>
+            <w:vAlign w:val="center"/>
+          </w:tcPr>
+          <w:p>
+            <w:pPr>
+              <w:jc w:val="center"/>
+              <w:cnfStyle w:val="000000100000" w:firstRow="0" w:lastRow="0" w:firstColumn="0" w:lastColumn="0" w:oddVBand="0" w:evenVBand="0" w:oddHBand="1" w:evenHBand="0" w:firstRowFirstColumn="0" w:firstRowLastColumn="0" w:lastRowFirstColumn="0" w:lastRowLastColumn="0"/>
+              <w:rPr>
+                <w:rFonts w:hint="eastAsia"/>
+              </w:rPr>
+            </w:pPr>
+            <w:r>
+              <w:rPr>
+                <w:rFonts w:hint="eastAsia"/>
+              </w:rPr>
+              <w:t>椭圆长轴</w:t>
+            </w:r>
+          </w:p>
+        </w:tc>
+      </w:tr>
+      <w:tr>
+        <w:trPr>
+          <w:trHeight w:val="340"/>
+        </w:trPr>
+        <w:tc>
+          <w:tcPr>
+            <w:cnfStyle w:val="001000000000" w:firstRow="0" w:lastRow="0" w:firstColumn="1" w:lastColumn="0" w:oddVBand="0" w:evenVBand="0" w:oddHBand="0" w:evenHBand="0" w:firstRowFirstColumn="0" w:firstRowLastColumn="0" w:lastRowFirstColumn="0" w:lastRowLastColumn="0"/>
+            <w:tcW w:w="4530" w:type="dxa"/>
+            <w:vAlign w:val="center"/>
+          </w:tcPr>
+          <w:p>
+            <w:pPr>
+              <w:jc w:val="center"/>
+              <w:rPr>
+                <w:rFonts w:hint="eastAsia"/>
+                <w:i/>
+              </w:rPr>
+            </w:pPr>
+            <m:oMathPara>
+              <m:oMath>
+                <m:r>
+                  <m:rPr>
+                    <m:sty m:val="bi"/>
+                  </m:rPr>
+                  <w:rPr>
+                    <w:rFonts w:ascii="Cambria Math" w:hAnsi="Cambria Math"/>
+                  </w:rPr>
+                  <m:t>b</m:t>
+                </m:r>
+              </m:oMath>
+            </m:oMathPara>
+          </w:p>
+        </w:tc>
+        <w:tc>
+          <w:tcPr>
+            <w:tcW w:w="4531" w:type="dxa"/>
+            <w:vAlign w:val="center"/>
+          </w:tcPr>
+          <w:p>
+            <w:pPr>
+              <w:jc w:val="center"/>
+              <w:cnfStyle w:val="000000000000" w:firstRow="0" w:lastRow="0" w:firstColumn="0" w:lastColumn="0" w:oddVBand="0" w:evenVBand="0" w:oddHBand="0" w:evenHBand="0" w:firstRowFirstColumn="0" w:firstRowLastColumn="0" w:lastRowFirstColumn="0" w:lastRowLastColumn="0"/>
+              <w:rPr>
+                <w:rFonts w:hint="eastAsia"/>
+              </w:rPr>
+            </w:pPr>
+            <w:r>
+              <w:rPr>
+                <w:rFonts w:hint="eastAsia"/>
+              </w:rPr>
+              <w:t>椭圆</w:t>
+            </w:r>
+            <w:r>
+              <w:rPr>
+                <w:rFonts w:hint="eastAsia"/>
+              </w:rPr>
+              <w:t>短</w:t>
+            </w:r>
+            <w:r>
+              <w:rPr>
+                <w:rFonts w:hint="eastAsia"/>
+              </w:rPr>
+              <w:t>轴</w:t>
+            </w:r>
+          </w:p>
+        </w:tc>
+      </w:tr>
+      <w:tr>
+        <w:trPr>
+          <w:cnfStyle w:val="000000100000" w:firstRow="0" w:lastRow="0" w:firstColumn="0" w:lastColumn="0" w:oddVBand="0" w:evenVBand="0" w:oddHBand="1" w:evenHBand="0" w:firstRowFirstColumn="0" w:firstRowLastColumn="0" w:lastRowFirstColumn="0" w:lastRowLastColumn="0"/>
+          <w:trHeight w:val="340"/>
+        </w:trPr>
+        <w:tc>
+          <w:tcPr>
+            <w:cnfStyle w:val="001000000000" w:firstRow="0" w:lastRow="0" w:firstColumn="1" w:lastColumn="0" w:oddVBand="0" w:evenVBand="0" w:oddHBand="0" w:evenHBand="0" w:firstRowFirstColumn="0" w:firstRowLastColumn="0" w:lastRowFirstColumn="0" w:lastRowLastColumn="0"/>
+            <w:tcW w:w="4530" w:type="dxa"/>
+            <w:tcBorders>
+              <w:top w:val="none" w:sz="0" w:space="0" w:color="auto"/>
+              <w:bottom w:val="none" w:sz="0" w:space="0" w:color="auto"/>
+            </w:tcBorders>
+            <w:vAlign w:val="center"/>
+          </w:tcPr>
+          <w:p>
+            <w:pPr>
+              <w:jc w:val="center"/>
+              <w:rPr>
+                <w:rFonts w:cs="Cambria Math"/>
+              </w:rPr>
+            </w:pPr>
+            <m:oMathPara>
+              <m:oMath>
+                <m:r>
+                  <m:rPr>
+                    <m:sty m:val="b"/>
+                  </m:rPr>
+                  <w:rPr>
+                    <w:rFonts w:ascii="Cambria Math" w:hAnsi="Cambria Math" w:cs="Cambria Math"/>
+                  </w:rPr>
+                  <m:t>d</m:t>
+                </m:r>
+              </m:oMath>
+            </m:oMathPara>
+          </w:p>
+        </w:tc>
+        <w:tc>
+          <w:tcPr>
+            <w:tcW w:w="4531" w:type="dxa"/>
+            <w:tcBorders>
+              <w:top w:val="none" w:sz="0" w:space="0" w:color="auto"/>
+              <w:bottom w:val="none" w:sz="0" w:space="0" w:color="auto"/>
+            </w:tcBorders>
+            <w:vAlign w:val="center"/>
+          </w:tcPr>
+          <w:p>
+            <w:pPr>
+              <w:jc w:val="center"/>
+              <w:cnfStyle w:val="000000100000" w:firstRow="0" w:lastRow="0" w:firstColumn="0" w:lastColumn="0" w:oddVBand="0" w:evenVBand="0" w:oddHBand="1" w:evenHBand="0" w:firstRowFirstColumn="0" w:firstRowLastColumn="0" w:lastRowFirstColumn="0" w:lastRowLastColumn="0"/>
+              <w:rPr>
+                <w:rFonts w:hint="eastAsia"/>
+              </w:rPr>
+            </w:pPr>
+            <w:r>
+              <w:rPr>
+                <w:rFonts w:hint="eastAsia"/>
+              </w:rPr>
+              <w:t>接收平面上探测器间距</w:t>
+            </w:r>
+          </w:p>
+        </w:tc>
+      </w:tr>
+      <w:tr>
+        <w:trPr>
+          <w:trHeight w:val="340"/>
+        </w:trPr>
+        <w:tc>
+          <w:tcPr>
+            <w:cnfStyle w:val="001000000000" w:firstRow="0" w:lastRow="0" w:firstColumn="1" w:lastColumn="0" w:oddVBand="0" w:evenVBand="0" w:oddHBand="0" w:evenHBand="0" w:firstRowFirstColumn="0" w:firstRowLastColumn="0" w:lastRowFirstColumn="0" w:lastRowLastColumn="0"/>
+            <w:tcW w:w="4530" w:type="dxa"/>
+            <w:vAlign w:val="center"/>
+          </w:tcPr>
+          <w:p>
+            <w:pPr>
+              <w:jc w:val="center"/>
+            </w:pPr>
+          </w:p>
+        </w:tc>
+        <w:tc>
+          <w:tcPr>
+            <w:tcW w:w="4531" w:type="dxa"/>
+            <w:vAlign w:val="center"/>
+          </w:tcPr>
+          <w:p>
+            <w:pPr>
+              <w:jc w:val="center"/>
+              <w:cnfStyle w:val="000000000000" w:firstRow="0" w:lastRow="0" w:firstColumn="0" w:lastColumn="0" w:oddVBand="0" w:evenVBand="0" w:oddHBand="0" w:evenHBand="0" w:firstRowFirstColumn="0" w:firstRowLastColumn="0" w:lastRowFirstColumn="0" w:lastRowLastColumn="0"/>
+              <w:rPr>
+                <w:rFonts w:hint="eastAsia"/>
+              </w:rPr>
+            </w:pPr>
+          </w:p>
+        </w:tc>
+      </w:tr>
+      <w:tr>
+        <w:trPr>
+          <w:cnfStyle w:val="000000100000" w:firstRow="0" w:lastRow="0" w:firstColumn="0" w:lastColumn="0" w:oddVBand="0" w:evenVBand="0" w:oddHBand="1" w:evenHBand="0" w:firstRowFirstColumn="0" w:firstRowLastColumn="0" w:lastRowFirstColumn="0" w:lastRowLastColumn="0"/>
+          <w:trHeight w:val="340"/>
+        </w:trPr>
+        <w:tc>
+          <w:tcPr>
+            <w:cnfStyle w:val="001000000000" w:firstRow="0" w:lastRow="0" w:firstColumn="1" w:lastColumn="0" w:oddVBand="0" w:evenVBand="0" w:oddHBand="0" w:evenHBand="0" w:firstRowFirstColumn="0" w:firstRowLastColumn="0" w:lastRowFirstColumn="0" w:lastRowLastColumn="0"/>
+            <w:tcW w:w="4530" w:type="dxa"/>
+            <w:vAlign w:val="center"/>
+          </w:tcPr>
+          <w:p>
+            <w:pPr>
+              <w:jc w:val="center"/>
+            </w:pPr>
+          </w:p>
+        </w:tc>
+        <w:tc>
+          <w:tcPr>
+            <w:tcW w:w="4531" w:type="dxa"/>
+            <w:vAlign w:val="center"/>
+          </w:tcPr>
+          <w:p>
+            <w:pPr>
+              <w:jc w:val="center"/>
+              <w:cnfStyle w:val="000000100000" w:firstRow="0" w:lastRow="0" w:firstColumn="0" w:lastColumn="0" w:oddVBand="0" w:evenVBand="0" w:oddHBand="1" w:evenHBand="0" w:firstRowFirstColumn="0" w:firstRowLastColumn="0" w:lastRowFirstColumn="0" w:lastRowLastColumn="0"/>
+              <w:rPr>
+                <w:rFonts w:hint="eastAsia"/>
+              </w:rPr>
+            </w:pPr>
+          </w:p>
+        </w:tc>
+      </w:tr>
+    </w:tbl>
     <w:p>
       <w:pPr>
-        <w:adjustRightInd w:val="0"/>
-        <w:snapToGrid w:val="0"/>
-        <w:rPr>
-          <w:rFonts w:ascii="SimSun" w:eastAsia="SimSun" w:hAnsi="SimSun" w:cs="宋体" w:hint="eastAsia"/>
-          <w:kern w:val="0"/>
-          <w:sz w:val="24"/>
+        <w:rPr>
+          <w:rFonts w:hint="eastAsia"/>
         </w:rPr>
       </w:pPr>
     </w:p>
     <w:p>
       <w:pPr>
-        <w:adjustRightInd w:val="0"/>
-        <w:snapToGrid w:val="0"/>
-        <w:rPr>
-          <w:rFonts w:ascii="SimSun" w:eastAsia="SimSun" w:hAnsi="SimSun" w:cs="宋体" w:hint="eastAsia"/>
-          <w:kern w:val="0"/>
-          <w:sz w:val="24"/>
+        <w:pStyle w:val="3"/>
+        <w:spacing w:line="240" w:lineRule="auto"/>
+        <w:rPr>
+          <w:rFonts w:ascii="SimHei" w:eastAsia="SimHei" w:hAnsi="SimHei" w:hint="eastAsia"/>
+          <w:b w:val="0"/>
+          <w:sz w:val="24"/>
+          <w:szCs w:val="24"/>
         </w:rPr>
       </w:pPr>
       <w:r>
         <w:rPr>
-          <w:rFonts w:ascii="SimSun" w:eastAsia="SimSun" w:hAnsi="SimSun" w:cs="宋体" w:hint="eastAsia"/>
-          <w:kern w:val="0"/>
-          <w:sz w:val="24"/>
-        </w:rPr>
-        <w:t>3 反投影重建</w:t>
+          <w:rFonts w:ascii="SimHei" w:eastAsia="SimHei" w:hAnsi="SimHei" w:hint="eastAsia"/>
+          <w:b w:val="0"/>
+          <w:sz w:val="24"/>
+          <w:szCs w:val="24"/>
+        </w:rPr>
+        <w:t>3</w:t>
+      </w:r>
+      <w:r>
+        <w:rPr>
+          <w:rFonts w:ascii="SimHei" w:eastAsia="SimHei" w:hAnsi="SimHei" w:hint="eastAsia"/>
+          <w:b w:val="0"/>
+          <w:sz w:val="24"/>
+          <w:szCs w:val="24"/>
+        </w:rPr>
+        <w:t>.3 求解</w:t>
       </w:r>
     </w:p>
     <w:p>
       <w:pPr>
-        <w:adjustRightInd w:val="0"/>
-        <w:snapToGrid w:val="0"/>
-        <w:rPr>
-          <w:rFonts w:ascii="SimSun" w:eastAsia="SimSun" w:hAnsi="SimSun" w:cs="宋体" w:hint="eastAsia"/>
-          <w:kern w:val="0"/>
-          <w:sz w:val="24"/>
+        <w:pStyle w:val="1"/>
+        <w:spacing w:line="240" w:lineRule="auto"/>
+        <w:jc w:val="center"/>
+        <w:rPr>
+          <w:rFonts w:ascii="SimHei" w:eastAsia="SimHei" w:hAnsi="SimHei"/>
+          <w:b w:val="0"/>
+          <w:sz w:val="28"/>
+          <w:szCs w:val="28"/>
         </w:rPr>
       </w:pPr>
       <w:r>
         <w:rPr>
-          <w:rFonts w:ascii="SimSun" w:eastAsia="SimSun" w:hAnsi="SimSun" w:cs="宋体" w:hint="eastAsia"/>
-          <w:kern w:val="0"/>
-          <w:sz w:val="24"/>
-        </w:rPr>
-        <w:t>3.1 模型原理</w:t>
+          <w:rFonts w:ascii="SimHei" w:eastAsia="SimHei" w:hAnsi="SimHei" w:hint="eastAsia"/>
+          <w:b w:val="0"/>
+          <w:sz w:val="28"/>
+          <w:szCs w:val="28"/>
+        </w:rPr>
+        <w:t>3 反投影重建</w:t>
       </w:r>
     </w:p>
     <w:p>
       <w:pPr>
-        <w:rPr>
-          <w:rFonts w:hint="eastAsia"/>
+        <w:pStyle w:val="3"/>
+        <w:spacing w:line="240" w:lineRule="auto"/>
+        <w:rPr>
+          <w:rFonts w:ascii="SimSun" w:eastAsia="SimSun" w:hAnsi="SimSun" w:cs="宋体" w:hint="eastAsia"/>
+          <w:kern w:val="0"/>
+          <w:sz w:val="24"/>
         </w:rPr>
       </w:pPr>
       <w:r>
         <w:rPr>
-          <w:noProof/>
-          <w:color w:val="FF0000"/>
-        </w:rPr>
-        <mc:AlternateContent>
-          <mc:Choice Requires="wps">
-            <w:drawing>
-              <wp:anchor distT="0" distB="0" distL="114300" distR="114300" simplePos="0" relativeHeight="251663360" behindDoc="0" locked="0" layoutInCell="1" allowOverlap="1" wp14:anchorId="343E0B24" wp14:editId="4B3E3526">
-                <wp:simplePos x="0" y="0"/>
-                <wp:positionH relativeFrom="column">
-                  <wp:posOffset>4179570</wp:posOffset>
-                </wp:positionH>
-                <wp:positionV relativeFrom="paragraph">
-                  <wp:posOffset>1203325</wp:posOffset>
-                </wp:positionV>
-                <wp:extent cx="233045" cy="225425"/>
-                <wp:effectExtent l="0" t="0" r="0" b="3175"/>
-                <wp:wrapNone/>
-                <wp:docPr id="5" name="Text Box 5"/>
-                <wp:cNvGraphicFramePr/>
-                <a:graphic xmlns:a="http://schemas.openxmlformats.org/drawingml/2006/main">
-                  <a:graphicData uri="http://schemas.microsoft.com/office/word/2010/wordprocessingShape">
-                    <wps:wsp>
-                      <wps:cNvSpPr txBox="1"/>
-                      <wps:spPr>
-                        <a:xfrm>
-                          <a:off x="0" y="0"/>
-                          <a:ext cx="233045" cy="225425"/>
-                        </a:xfrm>
-                        <a:prstGeom prst="rect">
-                          <a:avLst/>
-                        </a:prstGeom>
-                        <a:noFill/>
-                        <a:ln>
-                          <a:noFill/>
-                        </a:ln>
-                        <a:effectLst/>
-                      </wps:spPr>
-                      <wps:style>
-                        <a:lnRef idx="0">
-                          <a:schemeClr val="accent1"/>
-                        </a:lnRef>
-                        <a:fillRef idx="0">
-                          <a:schemeClr val="accent1"/>
-                        </a:fillRef>
-                        <a:effectRef idx="0">
-                          <a:schemeClr val="accent1"/>
-                        </a:effectRef>
-                        <a:fontRef idx="minor">
-                          <a:schemeClr val="dk1"/>
-                        </a:fontRef>
-                      </wps:style>
-                      <wps:txbx>
-                        <w:txbxContent>
-                          <w:p>
-                            <w:pPr>
-                              <w:rPr>
-                                <w:rFonts w:hint="eastAsia"/>
-                                <w:sz w:val="24"/>
-                              </w:rPr>
-                            </w:pPr>
-                            <w:r>
-                              <w:rPr>
-                                <w:rFonts w:hint="eastAsia"/>
-                                <w:sz w:val="24"/>
-                              </w:rPr>
-                              <w:t>x</w:t>
-                            </w:r>
-                          </w:p>
-                        </w:txbxContent>
-                      </wps:txbx>
-                      <wps:bodyPr rot="0" spcFirstLastPara="0" vertOverflow="overflow" horzOverflow="overflow" vert="horz" wrap="square" lIns="91440" tIns="45720" rIns="91440" bIns="45720" numCol="1" spcCol="0" rtlCol="0" fromWordArt="0" anchor="t" anchorCtr="0" forceAA="0" compatLnSpc="1">
-                        <a:prstTxWarp prst="textNoShape">
-                          <a:avLst/>
-                        </a:prstTxWarp>
-                        <a:noAutofit/>
-                      </wps:bodyPr>
-                    </wps:wsp>
-                  </a:graphicData>
-                </a:graphic>
-                <wp14:sizeRelH relativeFrom="margin">
-                  <wp14:pctWidth>0</wp14:pctWidth>
-                </wp14:sizeRelH>
-                <wp14:sizeRelV relativeFrom="margin">
-                  <wp14:pctHeight>0</wp14:pctHeight>
-                </wp14:sizeRelV>
-              </wp:anchor>
-            </w:drawing>
-          </mc:Choice>
-          <mc:Fallback>
-            <w:pict>
-              <v:shapetype w14:anchorId="343E0B24" id="_x0000_t202" coordsize="21600,21600" o:spt="202" path="m0,0l0,21600,21600,21600,21600,0xe">
-                <v:stroke joinstyle="miter"/>
-                <v:path gradientshapeok="t" o:connecttype="rect"/>
-              </v:shapetype>
-              <v:shape id="Text Box 5" o:spid="_x0000_s1026" type="#_x0000_t202" style="position:absolute;left:0;text-align:left;margin-left:329.1pt;margin-top:94.75pt;width:18.35pt;height:17.75pt;z-index:251663360;visibility:visible;mso-wrap-style:square;mso-width-percent:0;mso-height-percent:0;mso-wrap-distance-left:9pt;mso-wrap-distance-top:0;mso-wrap-distance-right:9pt;mso-wrap-distance-bottom:0;mso-position-horizontal:absolute;mso-position-horizontal-relative:text;mso-position-vertical:absolute;mso-position-vertical-relative:text;mso-width-percent:0;mso-height-percent:0;mso-width-relative:margin;mso-height-relative:margin;v-text-anchor:top" o:gfxdata="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" filled="f" stroked="f">
-                <v:textbox>
-                  <w:txbxContent>
-                    <w:p>
-                      <w:pPr>
-                        <w:rPr>
-                          <w:rFonts w:hint="eastAsia"/>
-                          <w:sz w:val="24"/>
-                        </w:rPr>
-                      </w:pPr>
-                      <w:r>
-                        <w:rPr>
-                          <w:rFonts w:hint="eastAsia"/>
-                          <w:sz w:val="24"/>
-                        </w:rPr>
-                        <w:t>x</w:t>
-                      </w:r>
-                    </w:p>
-                  </w:txbxContent>
-                </v:textbox>
-              </v:shape>
-            </w:pict>
-          </mc:Fallback>
-        </mc:AlternateContent>
-      </w:r>
-      <w:r>
-        <w:rPr>
-          <w:noProof/>
-          <w:color w:val="FF0000"/>
-        </w:rPr>
-        <mc:AlternateContent>
-          <mc:Choice Requires="wps">
-            <w:drawing>
-              <wp:anchor distT="0" distB="0" distL="114300" distR="114300" simplePos="0" relativeHeight="251661312" behindDoc="0" locked="0" layoutInCell="1" allowOverlap="1" wp14:anchorId="4B559A1E" wp14:editId="2E064891">
-                <wp:simplePos x="0" y="0"/>
-                <wp:positionH relativeFrom="column">
-                  <wp:posOffset>180411</wp:posOffset>
-                </wp:positionH>
-                <wp:positionV relativeFrom="paragraph">
-                  <wp:posOffset>1196340</wp:posOffset>
-                </wp:positionV>
-                <wp:extent cx="3885424" cy="45719"/>
-                <wp:effectExtent l="0" t="76200" r="52070" b="56515"/>
-                <wp:wrapNone/>
-                <wp:docPr id="2" name="Straight Arrow Connector 2"/>
-                <wp:cNvGraphicFramePr/>
-                <a:graphic xmlns:a="http://schemas.openxmlformats.org/drawingml/2006/main">
-                  <a:graphicData uri="http://schemas.microsoft.com/office/word/2010/wordprocessingShape">
-                    <wps:wsp>
-                      <wps:cNvCnPr/>
-                      <wps:spPr>
-                        <a:xfrm flipV="1">
-                          <a:off x="0" y="0"/>
-                          <a:ext cx="3885424" cy="45719"/>
-                        </a:xfrm>
-                        <a:prstGeom prst="straightConnector1">
-                          <a:avLst/>
-                        </a:prstGeom>
-                        <a:ln>
-                          <a:tailEnd type="triangle"/>
-                        </a:ln>
-                      </wps:spPr>
-                      <wps:style>
-                        <a:lnRef idx="1">
-                          <a:schemeClr val="dk1"/>
-                        </a:lnRef>
-                        <a:fillRef idx="0">
-                          <a:schemeClr val="dk1"/>
-                        </a:fillRef>
-                        <a:effectRef idx="0">
-                          <a:schemeClr val="dk1"/>
-                        </a:effectRef>
-                        <a:fontRef idx="minor">
-                          <a:schemeClr val="tx1"/>
-                        </a:fontRef>
-                      </wps:style>
-                      <wps:bodyPr/>
-                    </wps:wsp>
-                  </a:graphicData>
-                </a:graphic>
-                <wp14:sizeRelH relativeFrom="margin">
-                  <wp14:pctWidth>0</wp14:pctWidth>
-                </wp14:sizeRelH>
-                <wp14:sizeRelV relativeFrom="margin">
-                  <wp14:pctHeight>0</wp14:pctHeight>
-                </wp14:sizeRelV>
-              </wp:anchor>
-            </w:drawing>
-          </mc:Choice>
-          <mc:Fallback>
-            <w:pict>
-              <v:shape w14:anchorId="0AEB767F" id="Straight Arrow Connector 2" o:spid="_x0000_s1026" type="#_x0000_t32" style="position:absolute;margin-left:14.2pt;margin-top:94.2pt;width:305.95pt;height:3.6pt;flip:y;z-index:251661312;visibility:visible;mso-wrap-style:square;mso-width-percent:0;mso-height-percent:0;mso-wrap-distance-left:9pt;mso-wrap-distance-top:0;mso-wrap-distance-right:9pt;mso-wrap-distance-bottom:0;mso-position-horizontal:absolute;mso-position-horizontal-relative:text;mso-position-vertical:absolute;mso-position-vertical-relative:text;mso-width-percent:0;mso-height-percent:0;mso-width-relative:margin;mso-height-relative:margin" o:gfxdata="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" strokecolor="black [3200]" strokeweight=".5pt">
-                <v:stroke endarrow="block" joinstyle="miter"/>
-              </v:shape>
-            </w:pict>
-          </mc:Fallback>
-        </mc:AlternateContent>
-      </w:r>
-      <w:r>
-        <w:rPr>
-          <w:rFonts w:hint="eastAsia"/>
-        </w:rPr>
-        <w:t xml:space="preserve">3.2 </w:t>
-      </w:r>
-      <w:r>
-        <w:rPr>
-          <w:rFonts w:hint="eastAsia"/>
-        </w:rPr>
-        <w:t>模型的建立</w:t>
-      </w:r>
+          <w:rFonts w:ascii="SimSun" w:eastAsia="SimSun" w:hAnsi="SimSun" w:cs="宋体" w:hint="eastAsia"/>
+          <w:kern w:val="0"/>
+          <w:sz w:val="24"/>
+        </w:rPr>
+        <w:t>3.1 模型原理</w:t>
+      </w:r>
+      <w:bookmarkStart w:id="14" w:name="_GoBack"/>
+      <w:bookmarkEnd w:id="14"/>
     </w:p>
     <w:p>
       <w:pPr>
-        <w:rPr>
-          <w:rFonts w:hint="eastAsia"/>
+        <w:pStyle w:val="3"/>
+        <w:spacing w:line="240" w:lineRule="auto"/>
+        <w:rPr>
+          <w:rFonts w:ascii="SimSun" w:eastAsia="SimSun" w:hAnsi="SimSun" w:cs="宋体"/>
+          <w:kern w:val="0"/>
+          <w:sz w:val="24"/>
         </w:rPr>
       </w:pPr>
       <w:r>
         <w:rPr>
-          <w:rFonts w:hint="eastAsia"/>
-        </w:rPr>
-        <w:t xml:space="preserve">3.3 </w:t>
-      </w:r>
-      <w:r>
-        <w:rPr>
-          <w:rFonts w:hint="eastAsia"/>
-        </w:rPr>
-        <w:t>运用模型求解问题</w:t>
-      </w:r>
-      <w:r>
-        <w:rPr>
-          <w:rFonts w:hint="eastAsia"/>
-        </w:rPr>
-        <w:t>(2)</w:t>
+          <w:rFonts w:ascii="SimSun" w:eastAsia="SimSun" w:hAnsi="SimSun" w:cs="宋体" w:hint="eastAsia"/>
+          <w:kern w:val="0"/>
+          <w:sz w:val="24"/>
+        </w:rPr>
+        <w:t>3.2 模型的建立</w:t>
       </w:r>
     </w:p>
     <w:p>
       <w:pPr>
+        <w:pStyle w:val="3"/>
+        <w:spacing w:line="240" w:lineRule="auto"/>
+        <w:rPr>
+          <w:rFonts w:ascii="SimSun" w:eastAsia="SimSun" w:hAnsi="SimSun" w:cs="宋体"/>
+          <w:kern w:val="0"/>
+          <w:sz w:val="24"/>
+        </w:rPr>
+      </w:pPr>
+      <w:r>
+        <w:rPr>
+          <w:rFonts w:ascii="SimSun" w:eastAsia="SimSun" w:hAnsi="SimSun" w:cs="宋体" w:hint="eastAsia"/>
+          <w:kern w:val="0"/>
+          <w:sz w:val="24"/>
+        </w:rPr>
+        <w:t>3.3 运用模型求解问题(2)</w:t>
+      </w:r>
+    </w:p>
+    <w:p>
+      <w:pPr>
+        <w:pStyle w:val="3"/>
+        <w:spacing w:line="240" w:lineRule="auto"/>
+        <w:rPr>
+          <w:rFonts w:ascii="SimSun" w:eastAsia="SimSun" w:hAnsi="SimSun" w:cs="宋体" w:hint="eastAsia"/>
+          <w:kern w:val="0"/>
+          <w:sz w:val="24"/>
+        </w:rPr>
+      </w:pPr>
+      <w:r>
+        <w:rPr>
+          <w:rFonts w:ascii="SimSun" w:eastAsia="SimSun" w:hAnsi="SimSun" w:cs="宋体" w:hint="eastAsia"/>
+          <w:kern w:val="0"/>
+          <w:sz w:val="24"/>
+        </w:rPr>
+        <w:t>3.4 运用模型求解</w:t>
+      </w:r>
+      <w:r>
+        <w:rPr>
+          <w:rFonts w:ascii="SimSun" w:eastAsia="SimSun" w:hAnsi="SimSun" w:cs="宋体" w:hint="eastAsia"/>
+          <w:kern w:val="0"/>
+          <w:sz w:val="24"/>
+        </w:rPr>
+        <w:t>问题(3)</w:t>
+      </w:r>
+    </w:p>
+    <w:p>
+      <w:pPr>
         <w:rPr>
           <w:rFonts w:hint="eastAsia"/>
         </w:rPr>
       </w:pPr>
-      <w:r>
-        <w:rPr>
-          <w:rFonts w:hint="eastAsia"/>
-        </w:rPr>
-        <w:t xml:space="preserve">3.4 </w:t>
-      </w:r>
-      <w:r>
-        <w:rPr>
-          <w:rFonts w:hint="eastAsia"/>
-        </w:rPr>
-        <w:t>运用模型求解</w:t>
-      </w:r>
-      <w:bookmarkStart w:id="24" w:name="_GoBack"/>
-      <w:bookmarkEnd w:id="24"/>
     </w:p>
     <w:sectPr>
-      <w:headerReference w:type="default" r:id="rId8"/>
-      <w:footerReference w:type="default" r:id="rId9"/>
+      <w:footerReference w:type="default" r:id="rId8"/>
       <w:pgSz w:w="11907" w:h="16840" w:code="9"/>
       <w:pgMar w:top="1418" w:right="1418" w:bottom="1418" w:left="1418" w:header="1134" w:footer="1134" w:gutter="0"/>
       <w:pgNumType w:start="1"/>
@@ -1993,47 +2839,47 @@
 <w:ftr xmlns:wpc="http://schemas.microsoft.com/office/word/2010/wordprocessingCanvas" xmlns:mo="http://schemas.microsoft.com/office/mac/office/2008/main" xmlns:mc="http://schemas.openxmlformats.org/markup-compatibility/2006" xmlns:mv="urn:schemas-microsoft-com:mac:vml" xmlns:o="urn:schemas-microsoft-com:office:office" xmlns:r="http://schemas.openxmlformats.org/officeDocument/2006/relationships" xmlns:m="http://schemas.openxmlformats.org/officeDocument/2006/math" xmlns:v="urn:schemas-microsoft-com:vml" xmlns:wp14="http://schemas.microsoft.com/office/word/2010/wordprocessingDrawing" xmlns:wp="http://schemas.openxmlformats.org/drawingml/2006/wordprocessingDrawing" xmlns:w10="urn:schemas-microsoft-com:office:word" xmlns:w="http://schemas.openxmlformats.org/wordprocessingml/2006/main" xmlns:w14="http://schemas.microsoft.com/office/word/2010/wordml" xmlns:w15="http://schemas.microsoft.com/office/word/2012/wordml" xmlns:wpg="http://schemas.microsoft.com/office/word/2010/wordprocessingGroup" xmlns:wpi="http://schemas.microsoft.com/office/word/2010/wordprocessingInk" xmlns:wne="http://schemas.microsoft.com/office/word/2006/wordml" xmlns:wps="http://schemas.microsoft.com/office/word/2010/wordprocessingShape" mc:Ignorable="w14 w15 wp14">
   <w:p>
     <w:pPr>
-      <w:pStyle w:val="Footer"/>
+      <w:pStyle w:val="a5"/>
       <w:framePr w:wrap="none" w:vAnchor="text" w:hAnchor="margin" w:xAlign="center" w:y="1"/>
       <w:rPr>
-        <w:rStyle w:val="PageNumber"/>
+        <w:rStyle w:val="a7"/>
       </w:rPr>
     </w:pPr>
     <w:r>
       <w:rPr>
-        <w:rStyle w:val="PageNumber"/>
+        <w:rStyle w:val="a7"/>
       </w:rPr>
       <w:fldChar w:fldCharType="begin"/>
     </w:r>
     <w:r>
       <w:rPr>
-        <w:rStyle w:val="PageNumber"/>
+        <w:rStyle w:val="a7"/>
       </w:rPr>
       <w:instrText xml:space="preserve">PAGE  </w:instrText>
     </w:r>
     <w:r>
       <w:rPr>
-        <w:rStyle w:val="PageNumber"/>
+        <w:rStyle w:val="a7"/>
       </w:rPr>
       <w:fldChar w:fldCharType="separate"/>
     </w:r>
     <w:r>
       <w:rPr>
-        <w:rStyle w:val="PageNumber"/>
+        <w:rStyle w:val="a7"/>
         <w:noProof/>
       </w:rPr>
       <w:t>1</w:t>
     </w:r>
     <w:r>
       <w:rPr>
-        <w:rStyle w:val="PageNumber"/>
+        <w:rStyle w:val="a7"/>
       </w:rPr>
       <w:fldChar w:fldCharType="end"/>
     </w:r>
   </w:p>
   <w:p>
     <w:pPr>
-      <w:pStyle w:val="Footer"/>
+      <w:pStyle w:val="a5"/>
     </w:pPr>
   </w:p>
 </w:ftr>
@@ -2056,16 +2902,6 @@
     </w:p>
   </w:footnote>
 </w:footnotes>
-</file>
-
-<file path=word/header1.xml><?xml version="1.0" encoding="utf-8"?>
-<w:hdr xmlns:wpc="http://schemas.microsoft.com/office/word/2010/wordprocessingCanvas" xmlns:mo="http://schemas.microsoft.com/office/mac/office/2008/main" xmlns:mc="http://schemas.openxmlformats.org/markup-compatibility/2006" xmlns:mv="urn:schemas-microsoft-com:mac:vml" xmlns:o="urn:schemas-microsoft-com:office:office" xmlns:r="http://schemas.openxmlformats.org/officeDocument/2006/relationships" xmlns:m="http://schemas.openxmlformats.org/officeDocument/2006/math" xmlns:v="urn:schemas-microsoft-com:vml" xmlns:wp14="http://schemas.microsoft.com/office/word/2010/wordprocessingDrawing" xmlns:wp="http://schemas.openxmlformats.org/drawingml/2006/wordprocessingDrawing" xmlns:w10="urn:schemas-microsoft-com:office:word" xmlns:w="http://schemas.openxmlformats.org/wordprocessingml/2006/main" xmlns:w14="http://schemas.microsoft.com/office/word/2010/wordml" xmlns:w15="http://schemas.microsoft.com/office/word/2012/wordml" xmlns:wpg="http://schemas.microsoft.com/office/word/2010/wordprocessingGroup" xmlns:wpi="http://schemas.microsoft.com/office/word/2010/wordprocessingInk" xmlns:wne="http://schemas.microsoft.com/office/word/2006/wordml" xmlns:wps="http://schemas.microsoft.com/office/word/2010/wordprocessingShape" mc:Ignorable="w14 w15 wp14">
-  <w:p>
-    <w:pPr>
-      <w:pStyle w:val="Header"/>
-    </w:pPr>
-  </w:p>
-</w:hdr>
 </file>
 
 <file path=word/styles.xml><?xml version="1.0" encoding="utf-8"?>
@@ -2465,7 +3301,7 @@
     <w:lsdException w:name="Mention" w:semiHidden="1" w:unhideWhenUsed="1"/>
     <w:lsdException w:name="Smart Hyperlink" w:semiHidden="1" w:unhideWhenUsed="1"/>
   </w:latentStyles>
-  <w:style w:type="paragraph" w:default="1" w:styleId="Normal">
+  <w:style w:type="paragraph" w:default="1" w:styleId="a">
     <w:name w:val="Normal"/>
     <w:qFormat/>
     <w:rsid w:val="003A6122"/>
@@ -2480,13 +3316,80 @@
       <w:lang w:eastAsia="zh-CN"/>
     </w:rPr>
   </w:style>
-  <w:style w:type="character" w:default="1" w:styleId="DefaultParagraphFont">
+  <w:style w:type="paragraph" w:styleId="1">
+    <w:name w:val="heading 1"/>
+    <w:basedOn w:val="a"/>
+    <w:next w:val="a"/>
+    <w:link w:val="10"/>
+    <w:uiPriority w:val="9"/>
+    <w:qFormat/>
+    <w:rsid w:val="005A612E"/>
+    <w:pPr>
+      <w:keepNext/>
+      <w:keepLines/>
+      <w:spacing w:before="340" w:after="330" w:line="578" w:lineRule="auto"/>
+      <w:outlineLvl w:val="0"/>
+    </w:pPr>
+    <w:rPr>
+      <w:b/>
+      <w:bCs/>
+      <w:kern w:val="44"/>
+      <w:sz w:val="44"/>
+      <w:szCs w:val="44"/>
+    </w:rPr>
+  </w:style>
+  <w:style w:type="paragraph" w:styleId="2">
+    <w:name w:val="heading 2"/>
+    <w:basedOn w:val="a"/>
+    <w:next w:val="a"/>
+    <w:link w:val="20"/>
+    <w:uiPriority w:val="9"/>
+    <w:unhideWhenUsed/>
+    <w:qFormat/>
+    <w:rsid w:val="00553A98"/>
+    <w:pPr>
+      <w:keepNext/>
+      <w:keepLines/>
+      <w:spacing w:before="260" w:after="260" w:line="416" w:lineRule="auto"/>
+      <w:outlineLvl w:val="1"/>
+    </w:pPr>
+    <w:rPr>
+      <w:rFonts w:asciiTheme="majorHAnsi" w:eastAsiaTheme="majorEastAsia" w:hAnsiTheme="majorHAnsi" w:cstheme="majorBidi"/>
+      <w:b/>
+      <w:bCs/>
+      <w:sz w:val="32"/>
+      <w:szCs w:val="32"/>
+    </w:rPr>
+  </w:style>
+  <w:style w:type="paragraph" w:styleId="3">
+    <w:name w:val="heading 3"/>
+    <w:basedOn w:val="a"/>
+    <w:next w:val="a"/>
+    <w:link w:val="30"/>
+    <w:uiPriority w:val="9"/>
+    <w:unhideWhenUsed/>
+    <w:qFormat/>
+    <w:rsid w:val="00553A98"/>
+    <w:pPr>
+      <w:keepNext/>
+      <w:keepLines/>
+      <w:spacing w:before="260" w:after="260" w:line="416" w:lineRule="auto"/>
+      <w:outlineLvl w:val="2"/>
+    </w:pPr>
+    <w:rPr>
+      <w:b/>
+      <w:bCs/>
+      <w:sz w:val="32"/>
+      <w:szCs w:val="32"/>
+    </w:rPr>
+  </w:style>
+  <w:style w:type="character" w:default="1" w:styleId="a0">
     <w:name w:val="Default Paragraph Font"/>
     <w:uiPriority w:val="1"/>
     <w:semiHidden/>
     <w:unhideWhenUsed/>
   </w:style>
-  <w:style w:type="table" w:default="1" w:styleId="TableNormal">
+  <w:style w:type="table" w:default="1" w:styleId="a1">
     <w:name w:val="Normal Table"/>
     <w:uiPriority w:val="99"/>
     <w:semiHidden/>
@@ -2501,16 +3404,16 @@
       </w:tblCellMar>
     </w:tblPr>
   </w:style>
-  <w:style w:type="numbering" w:default="1" w:styleId="NoList">
+  <w:style w:type="numbering" w:default="1" w:styleId="a2">
     <w:name w:val="No List"/>
     <w:uiPriority w:val="99"/>
     <w:semiHidden/>
     <w:unhideWhenUsed/>
   </w:style>
-  <w:style w:type="paragraph" w:styleId="Header">
+  <w:style w:type="paragraph" w:styleId="a3">
     <w:name w:val="header"/>
-    <w:basedOn w:val="Normal"/>
-    <w:link w:val="HeaderChar"/>
+    <w:basedOn w:val="a"/>
+    <w:link w:val="a4"/>
     <w:unhideWhenUsed/>
     <w:rsid w:val="003A6122"/>
     <w:pPr>
@@ -2520,17 +3423,17 @@
       </w:tabs>
     </w:pPr>
   </w:style>
-  <w:style w:type="character" w:customStyle="1" w:styleId="HeaderChar">
-    <w:name w:val="Header Char"/>
-    <w:basedOn w:val="DefaultParagraphFont"/>
-    <w:link w:val="Header"/>
+  <w:style w:type="character" w:customStyle="1" w:styleId="a4">
+    <w:name w:val="页眉字符"/>
+    <w:basedOn w:val="a0"/>
+    <w:link w:val="a3"/>
     <w:uiPriority w:val="99"/>
     <w:rsid w:val="003A6122"/>
   </w:style>
-  <w:style w:type="paragraph" w:styleId="Footer">
+  <w:style w:type="paragraph" w:styleId="a5">
     <w:name w:val="footer"/>
-    <w:basedOn w:val="Normal"/>
-    <w:link w:val="FooterChar"/>
+    <w:basedOn w:val="a"/>
+    <w:link w:val="a6"/>
     <w:unhideWhenUsed/>
     <w:rsid w:val="003A6122"/>
     <w:pPr>
@@ -2540,17 +3443,432 @@
       </w:tabs>
     </w:pPr>
   </w:style>
-  <w:style w:type="character" w:customStyle="1" w:styleId="FooterChar">
-    <w:name w:val="Footer Char"/>
-    <w:basedOn w:val="DefaultParagraphFont"/>
-    <w:link w:val="Footer"/>
+  <w:style w:type="character" w:customStyle="1" w:styleId="a6">
+    <w:name w:val="页脚字符"/>
+    <w:basedOn w:val="a0"/>
+    <w:link w:val="a5"/>
     <w:uiPriority w:val="99"/>
     <w:rsid w:val="003A6122"/>
   </w:style>
-  <w:style w:type="character" w:styleId="PageNumber">
+  <w:style w:type="character" w:styleId="a7">
     <w:name w:val="page number"/>
-    <w:basedOn w:val="DefaultParagraphFont"/>
+    <w:basedOn w:val="a0"/>
     <w:rsid w:val="003A6122"/>
+  </w:style>
+  <w:style w:type="paragraph" w:styleId="a8">
+    <w:name w:val="Document Map"/>
+    <w:basedOn w:val="a"/>
+    <w:link w:val="a9"/>
+    <w:uiPriority w:val="99"/>
+    <w:semiHidden/>
+    <w:unhideWhenUsed/>
+    <w:rsid w:val="00047F55"/>
+    <w:rPr>
+      <w:rFonts w:ascii="宋体"/>
+      <w:sz w:val="24"/>
+    </w:rPr>
+  </w:style>
+  <w:style w:type="character" w:customStyle="1" w:styleId="a9">
+    <w:name w:val="文档结构图字符"/>
+    <w:basedOn w:val="a0"/>
+    <w:link w:val="a8"/>
+    <w:uiPriority w:val="99"/>
+    <w:semiHidden/>
+    <w:rsid w:val="00047F55"/>
+    <w:rPr>
+      <w:rFonts w:ascii="宋体" w:eastAsia="宋体" w:hAnsi="Times New Roman" w:cs="Times New Roman"/>
+      <w:kern w:val="2"/>
+      <w:lang w:eastAsia="zh-CN"/>
+    </w:rPr>
+  </w:style>
+  <w:style w:type="character" w:customStyle="1" w:styleId="10">
+    <w:name w:val="标题 1字符"/>
+    <w:basedOn w:val="a0"/>
+    <w:link w:val="1"/>
+    <w:uiPriority w:val="9"/>
+    <w:rsid w:val="005A612E"/>
+    <w:rPr>
+      <w:rFonts w:ascii="Times New Roman" w:eastAsia="宋体" w:hAnsi="Times New Roman" w:cs="Times New Roman"/>
+      <w:b/>
+      <w:bCs/>
+      <w:kern w:val="44"/>
+      <w:sz w:val="44"/>
+      <w:szCs w:val="44"/>
+      <w:lang w:eastAsia="zh-CN"/>
+    </w:rPr>
+  </w:style>
+  <w:style w:type="paragraph" w:styleId="aa">
+    <w:name w:val="List Paragraph"/>
+    <w:basedOn w:val="a"/>
+    <w:uiPriority w:val="34"/>
+    <w:qFormat/>
+    <w:rsid w:val="00CF59B2"/>
+    <w:pPr>
+      <w:ind w:firstLineChars="200" w:firstLine="420"/>
+    </w:pPr>
+  </w:style>
+  <w:style w:type="character" w:customStyle="1" w:styleId="20">
+    <w:name w:val="标题 2字符"/>
+    <w:basedOn w:val="a0"/>
+    <w:link w:val="2"/>
+    <w:uiPriority w:val="9"/>
+    <w:rsid w:val="00553A98"/>
+    <w:rPr>
+      <w:rFonts w:asciiTheme="majorHAnsi" w:eastAsiaTheme="majorEastAsia" w:hAnsiTheme="majorHAnsi" w:cstheme="majorBidi"/>
+      <w:b/>
+      <w:bCs/>
+      <w:kern w:val="2"/>
+      <w:sz w:val="32"/>
+      <w:szCs w:val="32"/>
+      <w:lang w:eastAsia="zh-CN"/>
+    </w:rPr>
+  </w:style>
+  <w:style w:type="character" w:customStyle="1" w:styleId="30">
+    <w:name w:val="标题 3字符"/>
+    <w:basedOn w:val="a0"/>
+    <w:link w:val="3"/>
+    <w:uiPriority w:val="9"/>
+    <w:rsid w:val="00553A98"/>
+    <w:rPr>
+      <w:rFonts w:ascii="Times New Roman" w:eastAsia="宋体" w:hAnsi="Times New Roman" w:cs="Times New Roman"/>
+      <w:b/>
+      <w:bCs/>
+      <w:kern w:val="2"/>
+      <w:sz w:val="32"/>
+      <w:szCs w:val="32"/>
+      <w:lang w:eastAsia="zh-CN"/>
+    </w:rPr>
+  </w:style>
+  <w:style w:type="character" w:styleId="ab">
+    <w:name w:val="Placeholder Text"/>
+    <w:basedOn w:val="a0"/>
+    <w:uiPriority w:val="99"/>
+    <w:semiHidden/>
+    <w:rsid w:val="009C1F59"/>
+    <w:rPr>
+      <w:color w:val="808080"/>
+    </w:rPr>
+  </w:style>
+  <w:style w:type="table" w:styleId="ac">
+    <w:name w:val="Table Grid"/>
+    <w:basedOn w:val="a1"/>
+    <w:uiPriority w:val="39"/>
+    <w:rsid w:val="008F0FB5"/>
+    <w:tblPr>
+      <w:tblInd w:w="0" w:type="dxa"/>
+      <w:tblBorders>
+        <w:top w:val="single" w:sz="4" w:space="0" w:color="auto"/>
+        <w:left w:val="single" w:sz="4" w:space="0" w:color="auto"/>
+        <w:bottom w:val="single" w:sz="4" w:space="0" w:color="auto"/>
+        <w:right w:val="single" w:sz="4" w:space="0" w:color="auto"/>
+        <w:insideH w:val="single" w:sz="4" w:space="0" w:color="auto"/>
+        <w:insideV w:val="single" w:sz="4" w:space="0" w:color="auto"/>
+      </w:tblBorders>
+      <w:tblCellMar>
+        <w:top w:w="0" w:type="dxa"/>
+        <w:left w:w="108" w:type="dxa"/>
+        <w:bottom w:w="0" w:type="dxa"/>
+        <w:right w:w="108" w:type="dxa"/>
+      </w:tblCellMar>
+    </w:tblPr>
+  </w:style>
+  <w:style w:type="table" w:styleId="ad">
+    <w:name w:val="Grid Table Light"/>
+    <w:basedOn w:val="a1"/>
+    <w:uiPriority w:val="40"/>
+    <w:rsid w:val="008F0FB5"/>
+    <w:tblPr>
+      <w:tblInd w:w="0" w:type="dxa"/>
+      <w:tblBorders>
+        <w:top w:val="single" w:sz="4" w:space="0" w:color="BFBFBF" w:themeColor="background1" w:themeShade="BF"/>
+        <w:left w:val="single" w:sz="4" w:space="0" w:color="BFBFBF" w:themeColor="background1" w:themeShade="BF"/>
+        <w:bottom w:val="single" w:sz="4" w:space="0" w:color="BFBFBF" w:themeColor="background1" w:themeShade="BF"/>
+        <w:right w:val="single" w:sz="4" w:space="0" w:color="BFBFBF" w:themeColor="background1" w:themeShade="BF"/>
+        <w:insideH w:val="single" w:sz="4" w:space="0" w:color="BFBFBF" w:themeColor="background1" w:themeShade="BF"/>
+        <w:insideV w:val="single" w:sz="4" w:space="0" w:color="BFBFBF" w:themeColor="background1" w:themeShade="BF"/>
+      </w:tblBorders>
+      <w:tblCellMar>
+        <w:top w:w="0" w:type="dxa"/>
+        <w:left w:w="108" w:type="dxa"/>
+        <w:bottom w:w="0" w:type="dxa"/>
+        <w:right w:w="108" w:type="dxa"/>
+      </w:tblCellMar>
+    </w:tblPr>
+  </w:style>
+  <w:style w:type="table" w:styleId="21">
+    <w:name w:val="Plain Table 2"/>
+    <w:basedOn w:val="a1"/>
+    <w:uiPriority w:val="42"/>
+    <w:rsid w:val="008F0FB5"/>
+    <w:tblPr>
+      <w:tblStyleRowBandSize w:val="1"/>
+      <w:tblStyleColBandSize w:val="1"/>
+      <w:tblInd w:w="0" w:type="dxa"/>
+      <w:tblBorders>
+        <w:top w:val="single" w:sz="4" w:space="0" w:color="7F7F7F" w:themeColor="text1" w:themeTint="80"/>
+        <w:bottom w:val="single" w:sz="4" w:space="0" w:color="7F7F7F" w:themeColor="text1" w:themeTint="80"/>
+      </w:tblBorders>
+      <w:tblCellMar>
+        <w:top w:w="0" w:type="dxa"/>
+        <w:left w:w="108" w:type="dxa"/>
+        <w:bottom w:w="0" w:type="dxa"/>
+        <w:right w:w="108" w:type="dxa"/>
+      </w:tblCellMar>
+    </w:tblPr>
+    <w:tblStylePr w:type="firstRow">
+      <w:rPr>
+        <w:b/>
+        <w:bCs/>
+      </w:rPr>
+      <w:tblPr/>
+      <w:tcPr>
+        <w:tcBorders>
+          <w:bottom w:val="single" w:sz="4" w:space="0" w:color="7F7F7F" w:themeColor="text1" w:themeTint="80"/>
+        </w:tcBorders>
+      </w:tcPr>
+    </w:tblStylePr>
+    <w:tblStylePr w:type="lastRow">
+      <w:rPr>
+        <w:b/>
+        <w:bCs/>
+      </w:rPr>
+      <w:tblPr/>
+      <w:tcPr>
+        <w:tcBorders>
+          <w:top w:val="single" w:sz="4" w:space="0" w:color="7F7F7F" w:themeColor="text1" w:themeTint="80"/>
+        </w:tcBorders>
+      </w:tcPr>
+    </w:tblStylePr>
+    <w:tblStylePr w:type="firstCol">
+      <w:rPr>
+        <w:b/>
+        <w:bCs/>
+      </w:rPr>
+    </w:tblStylePr>
+    <w:tblStylePr w:type="lastCol">
+      <w:rPr>
+        <w:b/>
+        <w:bCs/>
+      </w:rPr>
+    </w:tblStylePr>
+    <w:tblStylePr w:type="band1Vert">
+      <w:tblPr/>
+      <w:tcPr>
+        <w:tcBorders>
+          <w:left w:val="single" w:sz="4" w:space="0" w:color="7F7F7F" w:themeColor="text1" w:themeTint="80"/>
+          <w:right w:val="single" w:sz="4" w:space="0" w:color="7F7F7F" w:themeColor="text1" w:themeTint="80"/>
+        </w:tcBorders>
+      </w:tcPr>
+    </w:tblStylePr>
+    <w:tblStylePr w:type="band2Vert">
+      <w:tblPr/>
+      <w:tcPr>
+        <w:tcBorders>
+          <w:left w:val="single" w:sz="4" w:space="0" w:color="7F7F7F" w:themeColor="text1" w:themeTint="80"/>
+          <w:right w:val="single" w:sz="4" w:space="0" w:color="7F7F7F" w:themeColor="text1" w:themeTint="80"/>
+        </w:tcBorders>
+      </w:tcPr>
+    </w:tblStylePr>
+    <w:tblStylePr w:type="band1Horz">
+      <w:tblPr/>
+      <w:tcPr>
+        <w:tcBorders>
+          <w:top w:val="single" w:sz="4" w:space="0" w:color="7F7F7F" w:themeColor="text1" w:themeTint="80"/>
+          <w:bottom w:val="single" w:sz="4" w:space="0" w:color="7F7F7F" w:themeColor="text1" w:themeTint="80"/>
+        </w:tcBorders>
+      </w:tcPr>
+    </w:tblStylePr>
+  </w:style>
+  <w:style w:type="table" w:styleId="11">
+    <w:name w:val="Plain Table 1"/>
+    <w:basedOn w:val="a1"/>
+    <w:uiPriority w:val="41"/>
+    <w:rsid w:val="008F0FB5"/>
+    <w:tblPr>
+      <w:tblStyleRowBandSize w:val="1"/>
+      <w:tblStyleColBandSize w:val="1"/>
+      <w:tblInd w:w="0" w:type="dxa"/>
+      <w:tblBorders>
+        <w:top w:val="single" w:sz="4" w:space="0" w:color="BFBFBF" w:themeColor="background1" w:themeShade="BF"/>
+        <w:left w:val="single" w:sz="4" w:space="0" w:color="BFBFBF" w:themeColor="background1" w:themeShade="BF"/>
+        <w:bottom w:val="single" w:sz="4" w:space="0" w:color="BFBFBF" w:themeColor="background1" w:themeShade="BF"/>
+        <w:right w:val="single" w:sz="4" w:space="0" w:color="BFBFBF" w:themeColor="background1" w:themeShade="BF"/>
+        <w:insideH w:val="single" w:sz="4" w:space="0" w:color="BFBFBF" w:themeColor="background1" w:themeShade="BF"/>
+        <w:insideV w:val="single" w:sz="4" w:space="0" w:color="BFBFBF" w:themeColor="background1" w:themeShade="BF"/>
+      </w:tblBorders>
+      <w:tblCellMar>
+        <w:top w:w="0" w:type="dxa"/>
+        <w:left w:w="108" w:type="dxa"/>
+        <w:bottom w:w="0" w:type="dxa"/>
+        <w:right w:w="108" w:type="dxa"/>
+      </w:tblCellMar>
+    </w:tblPr>
+    <w:tblStylePr w:type="firstRow">
+      <w:rPr>
+        <w:b/>
+        <w:bCs/>
+      </w:rPr>
+    </w:tblStylePr>
+    <w:tblStylePr w:type="lastRow">
+      <w:rPr>
+        <w:b/>
+        <w:bCs/>
+      </w:rPr>
+      <w:tblPr/>
+      <w:tcPr>
+        <w:tcBorders>
+          <w:top w:val="double" w:sz="4" w:space="0" w:color="BFBFBF" w:themeColor="background1" w:themeShade="BF"/>
+        </w:tcBorders>
+      </w:tcPr>
+    </w:tblStylePr>
+    <w:tblStylePr w:type="firstCol">
+      <w:rPr>
+        <w:b/>
+        <w:bCs/>
+      </w:rPr>
+    </w:tblStylePr>
+    <w:tblStylePr w:type="lastCol">
+      <w:rPr>
+        <w:b/>
+        <w:bCs/>
+      </w:rPr>
+    </w:tblStylePr>
+    <w:tblStylePr w:type="band1Vert">
+      <w:tblPr/>
+      <w:tcPr>
+        <w:shd w:val="clear" w:color="auto" w:fill="F2F2F2" w:themeFill="background1" w:themeFillShade="F2"/>
+      </w:tcPr>
+    </w:tblStylePr>
+    <w:tblStylePr w:type="band1Horz">
+      <w:tblPr/>
+      <w:tcPr>
+        <w:shd w:val="clear" w:color="auto" w:fill="F2F2F2" w:themeFill="background1" w:themeFillShade="F2"/>
+      </w:tcPr>
+    </w:tblStylePr>
+  </w:style>
+  <w:style w:type="table" w:styleId="31">
+    <w:name w:val="Plain Table 3"/>
+    <w:basedOn w:val="a1"/>
+    <w:uiPriority w:val="43"/>
+    <w:rsid w:val="008F0FB5"/>
+    <w:tblPr>
+      <w:tblStyleRowBandSize w:val="1"/>
+      <w:tblStyleColBandSize w:val="1"/>
+      <w:tblInd w:w="0" w:type="dxa"/>
+      <w:tblCellMar>
+        <w:top w:w="0" w:type="dxa"/>
+        <w:left w:w="108" w:type="dxa"/>
+        <w:bottom w:w="0" w:type="dxa"/>
+        <w:right w:w="108" w:type="dxa"/>
+      </w:tblCellMar>
+    </w:tblPr>
+    <w:tblStylePr w:type="firstRow">
+      <w:rPr>
+        <w:b/>
+        <w:bCs/>
+        <w:caps/>
+      </w:rPr>
+      <w:tblPr/>
+      <w:tcPr>
+        <w:tcBorders>
+          <w:bottom w:val="single" w:sz="4" w:space="0" w:color="7F7F7F" w:themeColor="text1" w:themeTint="80"/>
+        </w:tcBorders>
+      </w:tcPr>
+    </w:tblStylePr>
+    <w:tblStylePr w:type="lastRow">
+      <w:rPr>
+        <w:b/>
+        <w:bCs/>
+        <w:caps/>
+      </w:rPr>
+      <w:tblPr/>
+      <w:tcPr>
+        <w:tcBorders>
+          <w:top w:val="nil"/>
+        </w:tcBorders>
+      </w:tcPr>
+    </w:tblStylePr>
+    <w:tblStylePr w:type="firstCol">
+      <w:rPr>
+        <w:b/>
+        <w:bCs/>
+        <w:caps/>
+      </w:rPr>
+      <w:tblPr/>
+      <w:tcPr>
+        <w:tcBorders>
+          <w:right w:val="single" w:sz="4" w:space="0" w:color="7F7F7F" w:themeColor="text1" w:themeTint="80"/>
+        </w:tcBorders>
+      </w:tcPr>
+    </w:tblStylePr>
+    <w:tblStylePr w:type="lastCol">
+      <w:rPr>
+        <w:b/>
+        <w:bCs/>
+        <w:caps/>
+      </w:rPr>
+      <w:tblPr/>
+      <w:tcPr>
+        <w:tcBorders>
+          <w:left w:val="nil"/>
+        </w:tcBorders>
+      </w:tcPr>
+    </w:tblStylePr>
+    <w:tblStylePr w:type="band1Vert">
+      <w:tblPr/>
+      <w:tcPr>
+        <w:shd w:val="clear" w:color="auto" w:fill="F2F2F2" w:themeFill="background1" w:themeFillShade="F2"/>
+      </w:tcPr>
+    </w:tblStylePr>
+    <w:tblStylePr w:type="band1Horz">
+      <w:tblPr/>
+      <w:tcPr>
+        <w:shd w:val="clear" w:color="auto" w:fill="F2F2F2" w:themeFill="background1" w:themeFillShade="F2"/>
+      </w:tcPr>
+    </w:tblStylePr>
+    <w:tblStylePr w:type="neCell">
+      <w:tblPr/>
+      <w:tcPr>
+        <w:tcBorders>
+          <w:left w:val="nil"/>
+        </w:tcBorders>
+      </w:tcPr>
+    </w:tblStylePr>
+    <w:tblStylePr w:type="nwCell">
+      <w:tblPr/>
+      <w:tcPr>
+        <w:tcBorders>
+          <w:right w:val="nil"/>
+        </w:tcBorders>
+      </w:tcPr>
+    </w:tblStylePr>
+  </w:style>
+  <w:style w:type="paragraph" w:styleId="ae">
+    <w:name w:val="Date"/>
+    <w:basedOn w:val="a"/>
+    <w:next w:val="a"/>
+    <w:link w:val="af"/>
+    <w:uiPriority w:val="99"/>
+    <w:semiHidden/>
+    <w:unhideWhenUsed/>
+    <w:rsid w:val="00F84B72"/>
+    <w:pPr>
+      <w:ind w:leftChars="2500" w:left="100"/>
+    </w:pPr>
+  </w:style>
+  <w:style w:type="character" w:customStyle="1" w:styleId="af">
+    <w:name w:val="日期字符"/>
+    <w:basedOn w:val="a0"/>
+    <w:link w:val="ae"/>
+    <w:uiPriority w:val="99"/>
+    <w:semiHidden/>
+    <w:rsid w:val="00F84B72"/>
+    <w:rPr>
+      <w:rFonts w:ascii="Times New Roman" w:eastAsia="宋体" w:hAnsi="Times New Roman" w:cs="Times New Roman"/>
+      <w:kern w:val="2"/>
+      <w:sz w:val="21"/>
+      <w:lang w:eastAsia="zh-CN"/>
+    </w:rPr>
   </w:style>
 </w:styles>
 </file>
@@ -2821,7 +4139,7 @@
 </file>
 
 <file path=customXml/itemProps1.xml><?xml version="1.0" encoding="utf-8"?>
-<ds:datastoreItem xmlns:ds="http://schemas.openxmlformats.org/officeDocument/2006/customXml" ds:itemID="{2A7FECBD-22CC-7B4D-9421-633E09E6976F}">
+<ds:datastoreItem xmlns:ds="http://schemas.openxmlformats.org/officeDocument/2006/customXml" ds:itemID="{064B1354-7800-0548-9C20-2EEA6A89C0C7}">
   <ds:schemaRefs>
     <ds:schemaRef ds:uri="http://schemas.openxmlformats.org/officeDocument/2006/bibliography"/>
   </ds:schemaRefs>

--- a/document/论文电子版.docx
+++ b/document/论文电子版.docx
@@ -2293,6 +2293,40 @@
         </w:rPr>
         <w:t>图1 标定模型的平面直角坐标系</w:t>
       </w:r>
+      <m:oMath>
+        <m:sSub>
+          <m:sSubPr>
+            <m:ctrlPr>
+              <w:rPr>
+                <w:rFonts w:ascii="Cambria Math" w:eastAsia="SimSun" w:hAnsi="Cambria Math" w:cs="宋体"/>
+                <w:i/>
+                <w:kern w:val="0"/>
+                <w:sz w:val="24"/>
+              </w:rPr>
+            </m:ctrlPr>
+          </m:sSubPr>
+          <m:e>
+            <m:r>
+              <w:rPr>
+                <w:rFonts w:ascii="Cambria Math" w:eastAsia="SimSun" w:hAnsi="Cambria Math" w:cs="宋体"/>
+                <w:kern w:val="0"/>
+                <w:sz w:val="24"/>
+              </w:rPr>
+              <m:t>O</m:t>
+            </m:r>
+          </m:e>
+          <m:sub>
+            <m:r>
+              <w:rPr>
+                <w:rFonts w:ascii="Cambria Math" w:eastAsia="SimSun" w:hAnsi="Cambria Math" w:cs="宋体"/>
+                <w:kern w:val="0"/>
+                <w:sz w:val="24"/>
+              </w:rPr>
+              <m:t>xy</m:t>
+            </m:r>
+          </m:sub>
+        </m:sSub>
+      </m:oMath>
     </w:p>
     <w:p>
       <w:pPr>
@@ -2321,7 +2355,25 @@
           <w:sz w:val="24"/>
           <w:szCs w:val="24"/>
         </w:rPr>
-        <w:t>.2 符号</w:t>
+        <w:t xml:space="preserve">.2 </w:t>
+      </w:r>
+      <w:r>
+        <w:rPr>
+          <w:rFonts w:ascii="SimHei" w:eastAsia="SimHei" w:hAnsi="SimHei" w:hint="eastAsia"/>
+          <w:b w:val="0"/>
+          <w:sz w:val="24"/>
+          <w:szCs w:val="24"/>
+        </w:rPr>
+        <w:t>数学</w:t>
+      </w:r>
+      <w:r>
+        <w:rPr>
+          <w:rFonts w:ascii="SimHei" w:eastAsia="SimHei" w:hAnsi="SimHei" w:hint="eastAsia"/>
+          <w:b w:val="0"/>
+          <w:sz w:val="24"/>
+          <w:szCs w:val="24"/>
+        </w:rPr>
+        <w:t>符号</w:t>
       </w:r>
     </w:p>
     <w:tbl>
@@ -2506,19 +2558,7 @@
               <w:rPr>
                 <w:rFonts w:hint="eastAsia"/>
               </w:rPr>
-              <w:t>椭圆</w:t>
-            </w:r>
-            <w:r>
-              <w:rPr>
-                <w:rFonts w:hint="eastAsia"/>
-              </w:rPr>
-              <w:t>短</w:t>
-            </w:r>
-            <w:r>
-              <w:rPr>
-                <w:rFonts w:hint="eastAsia"/>
-              </w:rPr>
-              <w:t>轴</w:t>
+              <w:t>椭圆短轴</w:t>
             </w:r>
           </w:p>
         </w:tc>
@@ -2599,7 +2639,24 @@
           <w:p>
             <w:pPr>
               <w:jc w:val="center"/>
+              <w:rPr>
+                <w:rFonts w:hint="eastAsia"/>
+                <w:i/>
+              </w:rPr>
             </w:pPr>
+            <m:oMathPara>
+              <m:oMath>
+                <m:r>
+                  <m:rPr>
+                    <m:sty m:val="bi"/>
+                  </m:rPr>
+                  <w:rPr>
+                    <w:rFonts w:ascii="Cambria Math" w:hAnsi="Cambria Math" w:cs="Cambria Math"/>
+                  </w:rPr>
+                  <m:t>r</m:t>
+                </m:r>
+              </m:oMath>
+            </m:oMathPara>
           </w:p>
         </w:tc>
         <w:tc>
@@ -2615,6 +2672,12 @@
                 <w:rFonts w:hint="eastAsia"/>
               </w:rPr>
             </w:pPr>
+            <w:r>
+              <w:rPr>
+                <w:rFonts w:hint="eastAsia"/>
+              </w:rPr>
+              <w:t>圆形半径</w:t>
+            </w:r>
           </w:p>
         </w:tc>
       </w:tr>
@@ -2654,10 +2717,18 @@
     </w:tbl>
     <w:p>
       <w:pPr>
-        <w:rPr>
-          <w:rFonts w:hint="eastAsia"/>
+        <w:widowControl/>
+        <w:jc w:val="center"/>
+        <w:rPr>
+          <w:rFonts w:ascii="SimHei" w:eastAsia="SimHei" w:hAnsi="SimHei" w:hint="eastAsia"/>
         </w:rPr>
       </w:pPr>
+      <w:r>
+        <w:rPr>
+          <w:rFonts w:ascii="SimHei" w:eastAsia="SimHei" w:hAnsi="SimHei" w:hint="eastAsia"/>
+        </w:rPr>
+        <w:t>表1 数学符号及对应说明</w:t>
+      </w:r>
     </w:p>
     <w:p>
       <w:pPr>
@@ -2686,29 +2757,350 @@
           <w:sz w:val="24"/>
           <w:szCs w:val="24"/>
         </w:rPr>
-        <w:t>.3 求解</w:t>
+        <w:t xml:space="preserve">.3 </w:t>
+      </w:r>
+      <w:r>
+        <w:rPr>
+          <w:rFonts w:ascii="SimHei" w:eastAsia="SimHei" w:hAnsi="SimHei" w:hint="eastAsia"/>
+          <w:b w:val="0"/>
+          <w:sz w:val="24"/>
+          <w:szCs w:val="24"/>
+        </w:rPr>
+        <w:t>探测器固定距离的求解</w:t>
       </w:r>
     </w:p>
     <w:p>
       <w:pPr>
-        <w:pStyle w:val="1"/>
-        <w:spacing w:line="240" w:lineRule="auto"/>
+        <w:adjustRightInd w:val="0"/>
+        <w:snapToGrid w:val="0"/>
+        <w:ind w:firstLineChars="200" w:firstLine="480"/>
+        <w:rPr>
+          <w:rFonts w:ascii="SimSun" w:eastAsia="SimSun" w:hAnsi="SimSun" w:cs="宋体" w:hint="eastAsia"/>
+          <w:kern w:val="0"/>
+          <w:sz w:val="24"/>
+        </w:rPr>
+      </w:pPr>
+      <w:r>
+        <w:rPr>
+          <w:rFonts w:ascii="SimSun" w:eastAsia="SimSun" w:hAnsi="SimSun" w:cs="宋体" w:hint="eastAsia"/>
+          <w:kern w:val="0"/>
+          <w:sz w:val="24"/>
+        </w:rPr>
+        <w:t>利用圆柱体</w:t>
+      </w:r>
+      <w:r>
+        <w:rPr>
+          <w:rFonts w:ascii="SimSun" w:eastAsia="SimSun" w:hAnsi="SimSun" w:cs="宋体" w:hint="eastAsia"/>
+          <w:kern w:val="0"/>
+          <w:sz w:val="24"/>
+        </w:rPr>
+        <w:t>各方向</w:t>
+      </w:r>
+      <w:r>
+        <w:rPr>
+          <w:rFonts w:ascii="SimSun" w:eastAsia="SimSun" w:hAnsi="SimSun" w:cs="宋体" w:hint="eastAsia"/>
+          <w:kern w:val="0"/>
+          <w:sz w:val="24"/>
+        </w:rPr>
+        <w:t>投影一致的性质，</w:t>
+      </w:r>
+      <w:r>
+        <w:rPr>
+          <w:rFonts w:ascii="SimSun" w:eastAsia="SimSun" w:hAnsi="SimSun" w:cs="宋体" w:hint="eastAsia"/>
+          <w:kern w:val="0"/>
+          <w:sz w:val="24"/>
+        </w:rPr>
+        <w:t>可以通过提取标定模型</w:t>
+      </w:r>
+      <w:r>
+        <w:rPr>
+          <w:rFonts w:ascii="SimSun" w:eastAsia="SimSun" w:hAnsi="SimSun" w:cs="宋体" w:hint="eastAsia"/>
+          <w:kern w:val="0"/>
+          <w:sz w:val="24"/>
+        </w:rPr>
+        <w:t>中</w:t>
+      </w:r>
+      <w:r>
+        <w:rPr>
+          <w:rFonts w:ascii="SimSun" w:eastAsia="SimSun" w:hAnsi="SimSun" w:cs="宋体" w:hint="eastAsia"/>
+          <w:kern w:val="0"/>
+          <w:sz w:val="24"/>
+        </w:rPr>
+        <w:t>圆柱体的投影信息来估计接收平面上探测器的固定距离，基本原理如下。</w:t>
+      </w:r>
+    </w:p>
+    <w:p>
+      <w:pPr>
+        <w:adjustRightInd w:val="0"/>
+        <w:snapToGrid w:val="0"/>
         <w:jc w:val="center"/>
         <w:rPr>
-          <w:rFonts w:ascii="SimHei" w:eastAsia="SimHei" w:hAnsi="SimHei"/>
-          <w:b w:val="0"/>
-          <w:sz w:val="28"/>
-          <w:szCs w:val="28"/>
+          <w:rFonts w:ascii="SimSun" w:eastAsia="SimSun" w:hAnsi="SimSun" w:cs="宋体" w:hint="eastAsia"/>
+          <w:kern w:val="0"/>
+          <w:sz w:val="24"/>
         </w:rPr>
       </w:pPr>
       <w:r>
         <w:rPr>
+          <w:rFonts w:ascii="SimSun" w:eastAsia="SimSun" w:hAnsi="SimSun" w:cs="宋体" w:hint="eastAsia"/>
+          <w:noProof/>
+          <w:kern w:val="0"/>
+          <w:sz w:val="24"/>
+        </w:rPr>
+        <w:drawing>
+          <wp:inline distT="0" distB="0" distL="0" distR="0" wp14:anchorId="3C47F6B7" wp14:editId="3C63E94C">
+            <wp:extent cx="3882390" cy="2911685"/>
+            <wp:effectExtent l="0" t="0" r="3810" b="9525"/>
+            <wp:docPr id="7" name="图片 7"/>
+            <wp:cNvGraphicFramePr>
+              <a:graphicFrameLocks xmlns:a="http://schemas.openxmlformats.org/drawingml/2006/main" noChangeAspect="1"/>
+            </wp:cNvGraphicFramePr>
+            <a:graphic xmlns:a="http://schemas.openxmlformats.org/drawingml/2006/main">
+              <a:graphicData uri="http://schemas.openxmlformats.org/drawingml/2006/picture">
+                <pic:pic xmlns:pic="http://schemas.openxmlformats.org/drawingml/2006/picture">
+                  <pic:nvPicPr>
+                    <pic:cNvPr id="7" name="data_2.jpg"/>
+                    <pic:cNvPicPr/>
+                  </pic:nvPicPr>
+                  <pic:blipFill>
+                    <a:blip r:embed="rId8">
+                      <a:extLst>
+                        <a:ext uri="{28A0092B-C50C-407E-A947-70E740481C1C}">
+                          <a14:useLocalDpi xmlns:a14="http://schemas.microsoft.com/office/drawing/2010/main" val="0"/>
+                        </a:ext>
+                      </a:extLst>
+                    </a:blip>
+                    <a:stretch>
+                      <a:fillRect/>
+                    </a:stretch>
+                  </pic:blipFill>
+                  <pic:spPr>
+                    <a:xfrm>
+                      <a:off x="0" y="0"/>
+                      <a:ext cx="3906659" cy="2929886"/>
+                    </a:xfrm>
+                    <a:prstGeom prst="rect">
+                      <a:avLst/>
+                    </a:prstGeom>
+                  </pic:spPr>
+                </pic:pic>
+              </a:graphicData>
+            </a:graphic>
+          </wp:inline>
+        </w:drawing>
+      </w:r>
+    </w:p>
+    <w:p>
+      <w:pPr>
+        <w:widowControl/>
+        <w:jc w:val="center"/>
+        <w:rPr>
           <w:rFonts w:ascii="SimHei" w:eastAsia="SimHei" w:hAnsi="SimHei" w:hint="eastAsia"/>
-          <w:b w:val="0"/>
-          <w:sz w:val="28"/>
-          <w:szCs w:val="28"/>
-        </w:rPr>
-        <w:t>3 反投影重建</w:t>
+        </w:rPr>
+      </w:pPr>
+      <w:r>
+        <w:rPr>
+          <w:rFonts w:ascii="SimHei" w:eastAsia="SimHei" w:hAnsi="SimHei" w:hint="eastAsia"/>
+        </w:rPr>
+        <w:t>图2 附件2所含投影信息</w:t>
+      </w:r>
+    </w:p>
+    <w:p>
+      <w:pPr>
+        <w:adjustRightInd w:val="0"/>
+        <w:snapToGrid w:val="0"/>
+        <w:ind w:firstLineChars="200" w:firstLine="480"/>
+        <w:rPr>
+          <w:rFonts w:hint="eastAsia"/>
+          <w:sz w:val="24"/>
+        </w:rPr>
+      </w:pPr>
+      <w:r>
+        <w:rPr>
+          <w:rFonts w:hint="eastAsia"/>
+          <w:sz w:val="24"/>
+        </w:rPr>
+        <w:lastRenderedPageBreak/>
+        <w:t>首先，观察</w:t>
+      </w:r>
+      <w:r>
+        <w:rPr>
+          <w:rFonts w:hint="eastAsia"/>
+          <w:sz w:val="24"/>
+        </w:rPr>
+        <w:t>附件</w:t>
+      </w:r>
+      <w:r>
+        <w:rPr>
+          <w:rFonts w:hint="eastAsia"/>
+          <w:sz w:val="24"/>
+        </w:rPr>
+        <w:t>2</w:t>
+      </w:r>
+      <w:r>
+        <w:rPr>
+          <w:rFonts w:hint="eastAsia"/>
+          <w:sz w:val="24"/>
+        </w:rPr>
+        <w:t>中的投影信息发现，除</w:t>
+      </w:r>
+      <w:r>
+        <w:rPr>
+          <w:rFonts w:hint="eastAsia"/>
+          <w:sz w:val="24"/>
+        </w:rPr>
+        <w:t>某些角度上由于椭圆与圆重叠导致边缘模糊化外，可从其他方向的接收数据分析出圆形半径对应的探测器单位尺度。</w:t>
+      </w:r>
+    </w:p>
+    <w:p>
+      <w:pPr>
+        <w:adjustRightInd w:val="0"/>
+        <w:snapToGrid w:val="0"/>
+        <w:ind w:firstLineChars="200" w:firstLine="480"/>
+        <w:rPr>
+          <w:rFonts w:hint="eastAsia"/>
+          <w:sz w:val="24"/>
+        </w:rPr>
+      </w:pPr>
+      <w:r>
+        <w:rPr>
+          <w:rFonts w:hint="eastAsia"/>
+          <w:sz w:val="24"/>
+        </w:rPr>
+        <w:t>分析得到：</w:t>
+      </w:r>
+      <w:r>
+        <w:rPr>
+          <w:rFonts w:hint="eastAsia"/>
+          <w:sz w:val="24"/>
+        </w:rPr>
+        <w:t>附件</w:t>
+      </w:r>
+      <w:r>
+        <w:rPr>
+          <w:rFonts w:hint="eastAsia"/>
+          <w:sz w:val="24"/>
+        </w:rPr>
+        <w:t>2</w:t>
+      </w:r>
+      <w:r>
+        <w:rPr>
+          <w:rFonts w:hint="eastAsia"/>
+          <w:sz w:val="24"/>
+        </w:rPr>
+        <w:t>中的第</w:t>
+      </w:r>
+      <w:r>
+        <w:rPr>
+          <w:rFonts w:hint="eastAsia"/>
+          <w:sz w:val="24"/>
+        </w:rPr>
+        <w:t>1~13</w:t>
+      </w:r>
+      <w:r>
+        <w:rPr>
+          <w:rFonts w:hint="eastAsia"/>
+          <w:sz w:val="24"/>
+        </w:rPr>
+        <w:t>，第</w:t>
+      </w:r>
+      <w:r>
+        <w:rPr>
+          <w:rFonts w:hint="eastAsia"/>
+          <w:sz w:val="24"/>
+        </w:rPr>
+        <w:t>109~180</w:t>
+      </w:r>
+      <w:r>
+        <w:rPr>
+          <w:rFonts w:hint="eastAsia"/>
+          <w:sz w:val="24"/>
+        </w:rPr>
+        <w:t>数据可用作分析探测器距离，不难得到圆形半径</w:t>
+      </w:r>
+      <m:oMath>
+        <m:r>
+          <m:rPr>
+            <m:sty m:val="bi"/>
+          </m:rPr>
+          <w:rPr>
+            <w:rFonts w:ascii="Cambria Math" w:hAnsi="Cambria Math" w:cs="Cambria Math"/>
+          </w:rPr>
+          <m:t>r</m:t>
+        </m:r>
+      </m:oMath>
+      <w:r>
+        <w:rPr>
+          <w:rFonts w:hint="eastAsia"/>
+          <w:sz w:val="24"/>
+        </w:rPr>
+        <w:t>对应</w:t>
+      </w:r>
+      <w:r>
+        <w:rPr>
+          <w:rFonts w:hint="eastAsia"/>
+          <w:sz w:val="24"/>
+        </w:rPr>
+        <w:t>的探测器单位为</w:t>
+      </w:r>
+      <w:r>
+        <w:rPr>
+          <w:rFonts w:hint="eastAsia"/>
+          <w:sz w:val="24"/>
+        </w:rPr>
+        <w:t>28.83</w:t>
+      </w:r>
+      <w:r>
+        <w:rPr>
+          <w:rFonts w:hint="eastAsia"/>
+          <w:sz w:val="24"/>
+        </w:rPr>
+        <w:t>，进一步得探测器间距</w:t>
+      </w:r>
+      <m:oMath>
+        <m:f>
+          <m:fPr>
+            <m:ctrlPr>
+              <w:rPr>
+                <w:rFonts w:ascii="Cambria Math" w:hAnsi="Cambria Math"/>
+                <w:i/>
+                <w:sz w:val="24"/>
+              </w:rPr>
+            </m:ctrlPr>
+          </m:fPr>
+          <m:num>
+            <m:r>
+              <w:rPr>
+                <w:rFonts w:ascii="Cambria Math" w:hAnsi="Cambria Math"/>
+                <w:sz w:val="24"/>
+              </w:rPr>
+              <m:t>r</m:t>
+            </m:r>
+          </m:num>
+          <m:den>
+            <m:r>
+              <w:rPr>
+                <w:rFonts w:ascii="Cambria Math" w:hAnsi="Cambria Math"/>
+                <w:sz w:val="24"/>
+              </w:rPr>
+              <m:t>28.83</m:t>
+            </m:r>
+          </m:den>
+        </m:f>
+        <m:r>
+          <w:rPr>
+            <w:rFonts w:ascii="Cambria Math" w:hAnsi="Cambria Math"/>
+            <w:sz w:val="24"/>
+          </w:rPr>
+          <m:t>=0.2774mm</m:t>
+        </m:r>
+      </m:oMath>
+      <w:r>
+        <w:rPr>
+          <w:rFonts w:hint="eastAsia"/>
+          <w:sz w:val="24"/>
+        </w:rPr>
+        <w:t>。</w:t>
       </w:r>
     </w:p>
     <w:p>
@@ -2716,18 +3108,3854 @@
         <w:pStyle w:val="3"/>
         <w:spacing w:line="240" w:lineRule="auto"/>
         <w:rPr>
-          <w:rFonts w:ascii="SimSun" w:eastAsia="SimSun" w:hAnsi="SimSun" w:cs="宋体" w:hint="eastAsia"/>
-          <w:kern w:val="0"/>
-          <w:sz w:val="24"/>
+          <w:rFonts w:ascii="SimHei" w:eastAsia="SimHei" w:hAnsi="SimHei" w:hint="eastAsia"/>
+          <w:b w:val="0"/>
+          <w:sz w:val="24"/>
+          <w:szCs w:val="24"/>
         </w:rPr>
       </w:pPr>
       <w:r>
         <w:rPr>
-          <w:rFonts w:ascii="SimSun" w:eastAsia="SimSun" w:hAnsi="SimSun" w:cs="宋体" w:hint="eastAsia"/>
-          <w:kern w:val="0"/>
-          <w:sz w:val="24"/>
-        </w:rPr>
-        <w:t>3.1 模型原理</w:t>
+          <w:rFonts w:ascii="SimHei" w:eastAsia="SimHei" w:hAnsi="SimHei" w:hint="eastAsia"/>
+          <w:b w:val="0"/>
+          <w:sz w:val="24"/>
+          <w:szCs w:val="24"/>
+        </w:rPr>
+        <w:t>3.4 旋转中心的求解</w:t>
+      </w:r>
+    </w:p>
+    <w:p>
+      <w:pPr>
+        <w:adjustRightInd w:val="0"/>
+        <w:snapToGrid w:val="0"/>
+        <w:ind w:firstLineChars="200" w:firstLine="480"/>
+        <w:rPr>
+          <w:rFonts w:hint="eastAsia"/>
+          <w:sz w:val="24"/>
+        </w:rPr>
+      </w:pPr>
+      <w:r>
+        <w:rPr>
+          <w:rFonts w:hint="eastAsia"/>
+          <w:sz w:val="24"/>
+        </w:rPr>
+        <w:t>利用附件</w:t>
+      </w:r>
+      <w:r>
+        <w:rPr>
+          <w:rFonts w:hint="eastAsia"/>
+          <w:sz w:val="24"/>
+        </w:rPr>
+        <w:t>2</w:t>
+      </w:r>
+      <w:r>
+        <w:rPr>
+          <w:rFonts w:hint="eastAsia"/>
+          <w:sz w:val="24"/>
+        </w:rPr>
+        <w:t>中所包含的椭圆投影信息求解旋转中心。</w:t>
+      </w:r>
+      <w:r>
+        <w:rPr>
+          <w:rFonts w:hint="eastAsia"/>
+          <w:sz w:val="24"/>
+        </w:rPr>
+        <w:t>已知各方向的投影信息，不难求出该方向上与椭圆相切的直线</w:t>
+      </w:r>
+      <w:r>
+        <w:rPr>
+          <w:rFonts w:hint="eastAsia"/>
+          <w:sz w:val="24"/>
+        </w:rPr>
+        <w:t>，即</w:t>
+      </w:r>
+      <w:r>
+        <w:rPr>
+          <w:rFonts w:hint="eastAsia"/>
+          <w:sz w:val="24"/>
+        </w:rPr>
+        <w:t>过切点</w:t>
+      </w:r>
+      <m:oMath>
+        <m:r>
+          <m:rPr>
+            <m:sty m:val="p"/>
+          </m:rPr>
+          <w:rPr>
+            <w:rFonts w:ascii="Cambria Math" w:hAnsi="Cambria Math"/>
+            <w:sz w:val="24"/>
+          </w:rPr>
+          <m:t>(</m:t>
+        </m:r>
+        <m:sSub>
+          <m:sSubPr>
+            <m:ctrlPr>
+              <w:rPr>
+                <w:rFonts w:ascii="Cambria Math" w:hAnsi="Cambria Math"/>
+                <w:i/>
+                <w:sz w:val="24"/>
+              </w:rPr>
+            </m:ctrlPr>
+          </m:sSubPr>
+          <m:e>
+            <m:r>
+              <w:rPr>
+                <w:rFonts w:ascii="Cambria Math" w:hAnsi="Cambria Math"/>
+                <w:sz w:val="24"/>
+              </w:rPr>
+              <m:t>x</m:t>
+            </m:r>
+          </m:e>
+          <m:sub>
+            <m:r>
+              <w:rPr>
+                <w:rFonts w:ascii="Cambria Math" w:hAnsi="Cambria Math"/>
+                <w:sz w:val="24"/>
+              </w:rPr>
+              <m:t>0</m:t>
+            </m:r>
+          </m:sub>
+        </m:sSub>
+        <m:r>
+          <w:rPr>
+            <w:rFonts w:ascii="Cambria Math" w:hAnsi="Cambria Math"/>
+            <w:sz w:val="24"/>
+          </w:rPr>
+          <m:t>,</m:t>
+        </m:r>
+        <m:sSub>
+          <m:sSubPr>
+            <m:ctrlPr>
+              <w:rPr>
+                <w:rFonts w:ascii="Cambria Math" w:hAnsi="Cambria Math"/>
+                <w:i/>
+                <w:sz w:val="24"/>
+              </w:rPr>
+            </m:ctrlPr>
+          </m:sSubPr>
+          <m:e>
+            <m:r>
+              <w:rPr>
+                <w:rFonts w:ascii="Cambria Math" w:hAnsi="Cambria Math"/>
+                <w:sz w:val="24"/>
+              </w:rPr>
+              <m:t>y</m:t>
+            </m:r>
+          </m:e>
+          <m:sub>
+            <m:r>
+              <w:rPr>
+                <w:rFonts w:ascii="Cambria Math" w:hAnsi="Cambria Math"/>
+                <w:sz w:val="24"/>
+              </w:rPr>
+              <m:t>0</m:t>
+            </m:r>
+          </m:sub>
+        </m:sSub>
+        <m:r>
+          <m:rPr>
+            <m:sty m:val="p"/>
+          </m:rPr>
+          <w:rPr>
+            <w:rFonts w:ascii="Cambria Math" w:hAnsi="Cambria Math"/>
+            <w:sz w:val="24"/>
+          </w:rPr>
+          <m:t>)</m:t>
+        </m:r>
+      </m:oMath>
+      <w:r>
+        <w:rPr>
+          <w:rFonts w:hint="eastAsia"/>
+          <w:sz w:val="24"/>
+        </w:rPr>
+        <w:t>，椭圆投影长度为</w:t>
+      </w:r>
+      <m:oMath>
+        <m:r>
+          <w:rPr>
+            <w:rFonts w:ascii="Cambria Math" w:hAnsi="Cambria Math"/>
+            <w:sz w:val="24"/>
+          </w:rPr>
+          <m:t>l</m:t>
+        </m:r>
+      </m:oMath>
+      <w:r>
+        <w:rPr>
+          <w:rFonts w:hint="eastAsia"/>
+          <w:sz w:val="24"/>
+        </w:rPr>
+        <w:t>的</w:t>
+      </w:r>
+      <w:r>
+        <w:rPr>
+          <w:rFonts w:hint="eastAsia"/>
+          <w:sz w:val="24"/>
+        </w:rPr>
+        <w:t>切线满足下列方程：</w:t>
+      </w:r>
+    </w:p>
+    <w:p>
+      <w:pPr>
+        <w:adjustRightInd w:val="0"/>
+        <w:snapToGrid w:val="0"/>
+        <w:ind w:firstLineChars="200" w:firstLine="480"/>
+        <w:rPr>
+          <w:rFonts w:hint="eastAsia"/>
+          <w:sz w:val="24"/>
+        </w:rPr>
+      </w:pPr>
+      <m:oMathPara>
+        <m:oMath>
+          <m:d>
+            <m:dPr>
+              <m:begChr m:val="{"/>
+              <m:endChr m:val=""/>
+              <m:ctrlPr>
+                <w:rPr>
+                  <w:rFonts w:ascii="Cambria Math" w:hAnsi="Cambria Math"/>
+                  <w:sz w:val="24"/>
+                </w:rPr>
+              </m:ctrlPr>
+            </m:dPr>
+            <m:e>
+              <m:eqArr>
+                <m:eqArrPr>
+                  <m:ctrlPr>
+                    <w:rPr>
+                      <w:rFonts w:ascii="Cambria Math" w:hAnsi="Cambria Math"/>
+                      <w:sz w:val="24"/>
+                    </w:rPr>
+                  </m:ctrlPr>
+                </m:eqArrPr>
+                <m:e>
+                  <m:f>
+                    <m:fPr>
+                      <m:ctrlPr>
+                        <w:rPr>
+                          <w:rFonts w:ascii="Cambria Math" w:hAnsi="Cambria Math"/>
+                          <w:i/>
+                          <w:sz w:val="24"/>
+                        </w:rPr>
+                      </m:ctrlPr>
+                    </m:fPr>
+                    <m:num>
+                      <m:sSubSup>
+                        <m:sSubSupPr>
+                          <m:ctrlPr>
+                            <w:rPr>
+                              <w:rFonts w:ascii="Cambria Math" w:hAnsi="Cambria Math"/>
+                              <w:i/>
+                              <w:sz w:val="24"/>
+                            </w:rPr>
+                          </m:ctrlPr>
+                        </m:sSubSupPr>
+                        <m:e>
+                          <m:r>
+                            <w:rPr>
+                              <w:rFonts w:ascii="Cambria Math" w:hAnsi="Cambria Math"/>
+                              <w:sz w:val="24"/>
+                            </w:rPr>
+                            <m:t>x</m:t>
+                          </m:r>
+                        </m:e>
+                        <m:sub>
+                          <m:r>
+                            <w:rPr>
+                              <w:rFonts w:ascii="Cambria Math" w:hAnsi="Cambria Math"/>
+                              <w:sz w:val="24"/>
+                            </w:rPr>
+                            <m:t>0</m:t>
+                          </m:r>
+                        </m:sub>
+                        <m:sup>
+                          <m:r>
+                            <w:rPr>
+                              <w:rFonts w:ascii="Cambria Math" w:hAnsi="Cambria Math"/>
+                              <w:sz w:val="24"/>
+                            </w:rPr>
+                            <m:t>2</m:t>
+                          </m:r>
+                        </m:sup>
+                      </m:sSubSup>
+                    </m:num>
+                    <m:den>
+                      <m:sSup>
+                        <m:sSupPr>
+                          <m:ctrlPr>
+                            <w:rPr>
+                              <w:rFonts w:ascii="Cambria Math" w:hAnsi="Cambria Math"/>
+                              <w:i/>
+                              <w:sz w:val="24"/>
+                            </w:rPr>
+                          </m:ctrlPr>
+                        </m:sSupPr>
+                        <m:e>
+                          <m:r>
+                            <w:rPr>
+                              <w:rFonts w:ascii="Cambria Math" w:hAnsi="Cambria Math"/>
+                              <w:sz w:val="24"/>
+                            </w:rPr>
+                            <m:t>b</m:t>
+                          </m:r>
+                        </m:e>
+                        <m:sup>
+                          <m:r>
+                            <w:rPr>
+                              <w:rFonts w:ascii="Cambria Math" w:hAnsi="Cambria Math"/>
+                              <w:sz w:val="24"/>
+                            </w:rPr>
+                            <m:t>2</m:t>
+                          </m:r>
+                        </m:sup>
+                      </m:sSup>
+                    </m:den>
+                  </m:f>
+                  <m:r>
+                    <w:rPr>
+                      <w:rFonts w:ascii="Cambria Math" w:hAnsi="Cambria Math"/>
+                      <w:sz w:val="24"/>
+                    </w:rPr>
+                    <m:t>+</m:t>
+                  </m:r>
+                  <m:f>
+                    <m:fPr>
+                      <m:ctrlPr>
+                        <w:rPr>
+                          <w:rFonts w:ascii="Cambria Math" w:hAnsi="Cambria Math"/>
+                          <w:i/>
+                          <w:sz w:val="24"/>
+                        </w:rPr>
+                      </m:ctrlPr>
+                    </m:fPr>
+                    <m:num>
+                      <m:sSubSup>
+                        <m:sSubSupPr>
+                          <m:ctrlPr>
+                            <w:rPr>
+                              <w:rFonts w:ascii="Cambria Math" w:hAnsi="Cambria Math"/>
+                              <w:i/>
+                              <w:sz w:val="24"/>
+                            </w:rPr>
+                          </m:ctrlPr>
+                        </m:sSubSupPr>
+                        <m:e>
+                          <m:r>
+                            <w:rPr>
+                              <w:rFonts w:ascii="Cambria Math" w:hAnsi="Cambria Math"/>
+                              <w:sz w:val="24"/>
+                            </w:rPr>
+                            <m:t>y</m:t>
+                          </m:r>
+                        </m:e>
+                        <m:sub>
+                          <m:r>
+                            <w:rPr>
+                              <w:rFonts w:ascii="Cambria Math" w:hAnsi="Cambria Math"/>
+                              <w:sz w:val="24"/>
+                            </w:rPr>
+                            <m:t>0</m:t>
+                          </m:r>
+                        </m:sub>
+                        <m:sup>
+                          <m:r>
+                            <w:rPr>
+                              <w:rFonts w:ascii="Cambria Math" w:hAnsi="Cambria Math"/>
+                              <w:sz w:val="24"/>
+                            </w:rPr>
+                            <m:t>2</m:t>
+                          </m:r>
+                        </m:sup>
+                      </m:sSubSup>
+                    </m:num>
+                    <m:den>
+                      <m:sSup>
+                        <m:sSupPr>
+                          <m:ctrlPr>
+                            <w:rPr>
+                              <w:rFonts w:ascii="Cambria Math" w:hAnsi="Cambria Math"/>
+                              <w:i/>
+                              <w:sz w:val="24"/>
+                            </w:rPr>
+                          </m:ctrlPr>
+                        </m:sSupPr>
+                        <m:e>
+                          <m:r>
+                            <w:rPr>
+                              <w:rFonts w:ascii="Cambria Math" w:hAnsi="Cambria Math"/>
+                              <w:sz w:val="24"/>
+                            </w:rPr>
+                            <m:t>a</m:t>
+                          </m:r>
+                        </m:e>
+                        <m:sup>
+                          <m:r>
+                            <w:rPr>
+                              <w:rFonts w:ascii="Cambria Math" w:hAnsi="Cambria Math"/>
+                              <w:sz w:val="24"/>
+                            </w:rPr>
+                            <m:t>2</m:t>
+                          </m:r>
+                        </m:sup>
+                      </m:sSup>
+                    </m:den>
+                  </m:f>
+                  <m:r>
+                    <w:rPr>
+                      <w:rFonts w:ascii="Cambria Math" w:hAnsi="Cambria Math"/>
+                      <w:sz w:val="24"/>
+                    </w:rPr>
+                    <m:t>=1</m:t>
+                  </m:r>
+                </m:e>
+                <m:e>
+                  <m:f>
+                    <m:fPr>
+                      <m:ctrlPr>
+                        <w:rPr>
+                          <w:rFonts w:ascii="Cambria Math" w:hAnsi="Cambria Math" w:cs="Cambria Math"/>
+                          <w:i/>
+                          <w:sz w:val="24"/>
+                        </w:rPr>
+                      </m:ctrlPr>
+                    </m:fPr>
+                    <m:num>
+                      <m:sSub>
+                        <m:sSubPr>
+                          <m:ctrlPr>
+                            <w:rPr>
+                              <w:rFonts w:ascii="Cambria Math" w:hAnsi="Cambria Math" w:cs="Cambria Math"/>
+                              <w:sz w:val="24"/>
+                            </w:rPr>
+                          </m:ctrlPr>
+                        </m:sSubPr>
+                        <m:e>
+                          <m:r>
+                            <m:rPr>
+                              <m:sty m:val="p"/>
+                            </m:rPr>
+                            <w:rPr>
+                              <w:rFonts w:ascii="Cambria Math" w:hAnsi="Cambria Math" w:cs="Cambria Math"/>
+                              <w:sz w:val="24"/>
+                            </w:rPr>
+                            <m:t>x</m:t>
+                          </m:r>
+                        </m:e>
+                        <m:sub>
+                          <m:r>
+                            <m:rPr>
+                              <m:sty m:val="p"/>
+                            </m:rPr>
+                            <w:rPr>
+                              <w:rFonts w:ascii="Cambria Math" w:hAnsi="Cambria Math" w:cs="Cambria Math"/>
+                              <w:sz w:val="24"/>
+                            </w:rPr>
+                            <m:t>0</m:t>
+                          </m:r>
+                        </m:sub>
+                      </m:sSub>
+                      <m:r>
+                        <w:rPr>
+                          <w:rFonts w:ascii="Cambria Math" w:hAnsi="Cambria Math" w:cs="Cambria Math"/>
+                          <w:sz w:val="24"/>
+                        </w:rPr>
+                        <m:t>x</m:t>
+                      </m:r>
+                    </m:num>
+                    <m:den>
+                      <m:sSup>
+                        <m:sSupPr>
+                          <m:ctrlPr>
+                            <w:rPr>
+                              <w:rFonts w:ascii="Cambria Math" w:hAnsi="Cambria Math" w:cs="Cambria Math"/>
+                              <w:i/>
+                              <w:sz w:val="24"/>
+                            </w:rPr>
+                          </m:ctrlPr>
+                        </m:sSupPr>
+                        <m:e>
+                          <m:r>
+                            <w:rPr>
+                              <w:rFonts w:ascii="Cambria Math" w:hAnsi="Cambria Math" w:cs="Cambria Math"/>
+                              <w:sz w:val="24"/>
+                            </w:rPr>
+                            <m:t>b</m:t>
+                          </m:r>
+                        </m:e>
+                        <m:sup>
+                          <m:r>
+                            <w:rPr>
+                              <w:rFonts w:ascii="Cambria Math" w:hAnsi="Cambria Math" w:cs="Cambria Math"/>
+                              <w:sz w:val="24"/>
+                            </w:rPr>
+                            <m:t>2</m:t>
+                          </m:r>
+                        </m:sup>
+                      </m:sSup>
+                    </m:den>
+                  </m:f>
+                  <m:r>
+                    <w:rPr>
+                      <w:rFonts w:ascii="Cambria Math" w:hAnsi="Cambria Math" w:cs="Cambria Math"/>
+                      <w:sz w:val="24"/>
+                    </w:rPr>
+                    <m:t>+</m:t>
+                  </m:r>
+                  <m:f>
+                    <m:fPr>
+                      <m:ctrlPr>
+                        <w:rPr>
+                          <w:rFonts w:ascii="Cambria Math" w:hAnsi="Cambria Math" w:cs="Cambria Math"/>
+                          <w:i/>
+                          <w:sz w:val="24"/>
+                        </w:rPr>
+                      </m:ctrlPr>
+                    </m:fPr>
+                    <m:num>
+                      <m:sSub>
+                        <m:sSubPr>
+                          <m:ctrlPr>
+                            <w:rPr>
+                              <w:rFonts w:ascii="Cambria Math" w:hAnsi="Cambria Math" w:cs="Cambria Math"/>
+                              <w:i/>
+                              <w:sz w:val="24"/>
+                            </w:rPr>
+                          </m:ctrlPr>
+                        </m:sSubPr>
+                        <m:e>
+                          <m:r>
+                            <w:rPr>
+                              <w:rFonts w:ascii="Cambria Math" w:hAnsi="Cambria Math" w:cs="Cambria Math"/>
+                              <w:sz w:val="24"/>
+                            </w:rPr>
+                            <m:t>y</m:t>
+                          </m:r>
+                        </m:e>
+                        <m:sub>
+                          <m:r>
+                            <w:rPr>
+                              <w:rFonts w:ascii="Cambria Math" w:hAnsi="Cambria Math" w:cs="Cambria Math"/>
+                              <w:sz w:val="24"/>
+                            </w:rPr>
+                            <m:t>0</m:t>
+                          </m:r>
+                        </m:sub>
+                      </m:sSub>
+                      <m:r>
+                        <w:rPr>
+                          <w:rFonts w:ascii="Cambria Math" w:hAnsi="Cambria Math" w:cs="Cambria Math"/>
+                          <w:sz w:val="24"/>
+                        </w:rPr>
+                        <m:t>y</m:t>
+                      </m:r>
+                    </m:num>
+                    <m:den>
+                      <m:sSup>
+                        <m:sSupPr>
+                          <m:ctrlPr>
+                            <w:rPr>
+                              <w:rFonts w:ascii="Cambria Math" w:hAnsi="Cambria Math" w:cs="Cambria Math"/>
+                              <w:i/>
+                              <w:sz w:val="24"/>
+                            </w:rPr>
+                          </m:ctrlPr>
+                        </m:sSupPr>
+                        <m:e>
+                          <m:r>
+                            <w:rPr>
+                              <w:rFonts w:ascii="Cambria Math" w:hAnsi="Cambria Math" w:cs="Cambria Math"/>
+                              <w:sz w:val="24"/>
+                            </w:rPr>
+                            <m:t>a</m:t>
+                          </m:r>
+                        </m:e>
+                        <m:sup>
+                          <m:r>
+                            <w:rPr>
+                              <w:rFonts w:ascii="Cambria Math" w:hAnsi="Cambria Math" w:cs="Cambria Math"/>
+                              <w:sz w:val="24"/>
+                            </w:rPr>
+                            <m:t>2</m:t>
+                          </m:r>
+                        </m:sup>
+                      </m:sSup>
+                    </m:den>
+                  </m:f>
+                  <m:r>
+                    <w:rPr>
+                      <w:rFonts w:ascii="Cambria Math" w:hAnsi="Cambria Math" w:cs="Cambria Math"/>
+                      <w:sz w:val="24"/>
+                    </w:rPr>
+                    <m:t>=1</m:t>
+                  </m:r>
+                </m:e>
+                <m:e>
+                  <m:f>
+                    <m:fPr>
+                      <m:ctrlPr>
+                        <w:rPr>
+                          <w:rFonts w:ascii="Cambria Math" w:hAnsi="Cambria Math"/>
+                          <w:i/>
+                          <w:sz w:val="24"/>
+                        </w:rPr>
+                      </m:ctrlPr>
+                    </m:fPr>
+                    <m:num>
+                      <m:r>
+                        <w:rPr>
+                          <w:rFonts w:ascii="Cambria Math" w:hAnsi="Cambria Math"/>
+                          <w:sz w:val="24"/>
+                        </w:rPr>
+                        <m:t>2ab</m:t>
+                      </m:r>
+                    </m:num>
+                    <m:den>
+                      <m:rad>
+                        <m:radPr>
+                          <m:degHide m:val="1"/>
+                          <m:ctrlPr>
+                            <w:rPr>
+                              <w:rFonts w:ascii="Cambria Math" w:hAnsi="Cambria Math"/>
+                              <w:i/>
+                              <w:sz w:val="24"/>
+                            </w:rPr>
+                          </m:ctrlPr>
+                        </m:radPr>
+                        <m:deg/>
+                        <m:e>
+                          <m:sSup>
+                            <m:sSupPr>
+                              <m:ctrlPr>
+                                <w:rPr>
+                                  <w:rFonts w:ascii="Cambria Math" w:hAnsi="Cambria Math"/>
+                                  <w:i/>
+                                  <w:sz w:val="24"/>
+                                </w:rPr>
+                              </m:ctrlPr>
+                            </m:sSupPr>
+                            <m:e>
+                              <m:r>
+                                <w:rPr>
+                                  <w:rFonts w:ascii="Cambria Math" w:hAnsi="Cambria Math"/>
+                                  <w:sz w:val="24"/>
+                                </w:rPr>
+                                <m:t>a</m:t>
+                              </m:r>
+                            </m:e>
+                            <m:sup>
+                              <m:r>
+                                <w:rPr>
+                                  <w:rFonts w:ascii="Cambria Math" w:hAnsi="Cambria Math"/>
+                                  <w:sz w:val="24"/>
+                                </w:rPr>
+                                <m:t>2</m:t>
+                              </m:r>
+                            </m:sup>
+                          </m:sSup>
+                          <m:r>
+                            <w:rPr>
+                              <w:rFonts w:ascii="Cambria Math" w:hAnsi="Cambria Math"/>
+                              <w:sz w:val="24"/>
+                            </w:rPr>
+                            <m:t>-</m:t>
+                          </m:r>
+                          <m:sSup>
+                            <m:sSupPr>
+                              <m:ctrlPr>
+                                <w:rPr>
+                                  <w:rFonts w:ascii="Cambria Math" w:hAnsi="Cambria Math"/>
+                                  <w:i/>
+                                  <w:sz w:val="24"/>
+                                </w:rPr>
+                              </m:ctrlPr>
+                            </m:sSupPr>
+                            <m:e>
+                              <m:r>
+                                <w:rPr>
+                                  <w:rFonts w:ascii="Cambria Math" w:hAnsi="Cambria Math"/>
+                                  <w:sz w:val="24"/>
+                                </w:rPr>
+                                <m:t>e</m:t>
+                              </m:r>
+                            </m:e>
+                            <m:sup>
+                              <m:r>
+                                <w:rPr>
+                                  <w:rFonts w:ascii="Cambria Math" w:hAnsi="Cambria Math"/>
+                                  <w:sz w:val="24"/>
+                                </w:rPr>
+                                <m:t>2</m:t>
+                              </m:r>
+                            </m:sup>
+                          </m:sSup>
+                          <m:sSub>
+                            <m:sSubPr>
+                              <m:ctrlPr>
+                                <w:rPr>
+                                  <w:rFonts w:ascii="Cambria Math" w:hAnsi="Cambria Math"/>
+                                  <w:i/>
+                                  <w:sz w:val="24"/>
+                                </w:rPr>
+                              </m:ctrlPr>
+                            </m:sSubPr>
+                            <m:e>
+                              <m:r>
+                                <w:rPr>
+                                  <w:rFonts w:ascii="Cambria Math" w:hAnsi="Cambria Math"/>
+                                  <w:sz w:val="24"/>
+                                </w:rPr>
+                                <m:t>x</m:t>
+                              </m:r>
+                            </m:e>
+                            <m:sub>
+                              <m:r>
+                                <w:rPr>
+                                  <w:rFonts w:ascii="Cambria Math" w:hAnsi="Cambria Math"/>
+                                  <w:sz w:val="24"/>
+                                </w:rPr>
+                                <m:t>0</m:t>
+                              </m:r>
+                            </m:sub>
+                          </m:sSub>
+                        </m:e>
+                      </m:rad>
+                      <m:r>
+                        <w:rPr>
+                          <w:rFonts w:ascii="Cambria Math" w:hAnsi="Cambria Math"/>
+                          <w:sz w:val="24"/>
+                        </w:rPr>
+                        <m:t xml:space="preserve"> </m:t>
+                      </m:r>
+                    </m:den>
+                  </m:f>
+                  <m:r>
+                    <w:rPr>
+                      <w:rFonts w:ascii="Cambria Math" w:hAnsi="Cambria Math"/>
+                      <w:sz w:val="24"/>
+                    </w:rPr>
+                    <m:t>=l</m:t>
+                  </m:r>
+                </m:e>
+              </m:eqArr>
+            </m:e>
+          </m:d>
+        </m:oMath>
+      </m:oMathPara>
+    </w:p>
+    <w:p>
+      <w:pPr>
+        <w:adjustRightInd w:val="0"/>
+        <w:snapToGrid w:val="0"/>
+        <w:rPr>
+          <w:rFonts w:hint="eastAsia"/>
+          <w:sz w:val="24"/>
+        </w:rPr>
+      </w:pPr>
+      <w:r>
+        <w:rPr>
+          <w:rFonts w:hint="eastAsia"/>
+          <w:sz w:val="24"/>
+        </w:rPr>
+        <w:t>可以求出该方向的切线</w:t>
+      </w:r>
+    </w:p>
+    <w:p>
+      <w:pPr>
+        <w:adjustRightInd w:val="0"/>
+        <w:snapToGrid w:val="0"/>
+        <w:rPr>
+          <w:rFonts w:hint="eastAsia"/>
+          <w:i/>
+          <w:sz w:val="24"/>
+        </w:rPr>
+      </w:pPr>
+      <m:oMathPara>
+        <m:oMath>
+          <m:r>
+            <w:rPr>
+              <w:rFonts w:ascii="Cambria Math" w:hAnsi="Cambria Math"/>
+              <w:sz w:val="24"/>
+            </w:rPr>
+            <m:t>y=kx+b</m:t>
+          </m:r>
+        </m:oMath>
+      </m:oMathPara>
+    </w:p>
+    <w:p>
+      <w:pPr>
+        <w:adjustRightInd w:val="0"/>
+        <w:snapToGrid w:val="0"/>
+        <w:ind w:firstLineChars="200" w:firstLine="480"/>
+        <w:rPr>
+          <w:rFonts w:hint="eastAsia"/>
+          <w:sz w:val="24"/>
+        </w:rPr>
+      </w:pPr>
+      <w:r>
+        <w:rPr>
+          <w:rFonts w:hint="eastAsia"/>
+          <w:sz w:val="24"/>
+        </w:rPr>
+        <w:t>通过选取三组不同的角度得到三条切线</w:t>
+      </w:r>
+      <w:r>
+        <w:rPr>
+          <w:rFonts w:hint="eastAsia"/>
+          <w:sz w:val="24"/>
+        </w:rPr>
+        <w:t>，分别是</w:t>
+      </w:r>
+    </w:p>
+    <w:p>
+      <w:pPr>
+        <w:adjustRightInd w:val="0"/>
+        <w:snapToGrid w:val="0"/>
+        <w:ind w:firstLineChars="200" w:firstLine="480"/>
+        <w:rPr>
+          <w:rFonts w:hint="eastAsia"/>
+          <w:sz w:val="24"/>
+        </w:rPr>
+      </w:pPr>
+      <m:oMathPara>
+        <m:oMath>
+          <m:sSub>
+            <m:sSubPr>
+              <m:ctrlPr>
+                <w:rPr>
+                  <w:rFonts w:ascii="Cambria Math" w:hAnsi="Cambria Math"/>
+                  <w:i/>
+                  <w:sz w:val="24"/>
+                </w:rPr>
+              </m:ctrlPr>
+            </m:sSubPr>
+            <m:e>
+              <m:r>
+                <w:rPr>
+                  <w:rFonts w:ascii="Cambria Math" w:hAnsi="Cambria Math"/>
+                  <w:sz w:val="24"/>
+                </w:rPr>
+                <m:t>y</m:t>
+              </m:r>
+            </m:e>
+            <m:sub>
+              <m:r>
+                <w:rPr>
+                  <w:rFonts w:ascii="Cambria Math" w:hAnsi="Cambria Math"/>
+                  <w:sz w:val="24"/>
+                </w:rPr>
+                <m:t>1</m:t>
+              </m:r>
+            </m:sub>
+          </m:sSub>
+          <m:r>
+            <w:rPr>
+              <w:rFonts w:ascii="Cambria Math" w:hAnsi="Cambria Math"/>
+              <w:sz w:val="24"/>
+            </w:rPr>
+            <m:t>=</m:t>
+          </m:r>
+          <m:sSub>
+            <m:sSubPr>
+              <m:ctrlPr>
+                <w:rPr>
+                  <w:rFonts w:ascii="Cambria Math" w:hAnsi="Cambria Math"/>
+                  <w:i/>
+                  <w:sz w:val="24"/>
+                </w:rPr>
+              </m:ctrlPr>
+            </m:sSubPr>
+            <m:e>
+              <m:r>
+                <w:rPr>
+                  <w:rFonts w:ascii="Cambria Math" w:hAnsi="Cambria Math"/>
+                  <w:sz w:val="24"/>
+                </w:rPr>
+                <m:t>k</m:t>
+              </m:r>
+            </m:e>
+            <m:sub>
+              <m:r>
+                <w:rPr>
+                  <w:rFonts w:ascii="Cambria Math" w:hAnsi="Cambria Math"/>
+                  <w:sz w:val="24"/>
+                </w:rPr>
+                <m:t>1</m:t>
+              </m:r>
+            </m:sub>
+          </m:sSub>
+          <m:r>
+            <w:rPr>
+              <w:rFonts w:ascii="Cambria Math" w:hAnsi="Cambria Math"/>
+              <w:sz w:val="24"/>
+            </w:rPr>
+            <m:t>x+</m:t>
+          </m:r>
+          <m:sSub>
+            <m:sSubPr>
+              <m:ctrlPr>
+                <w:rPr>
+                  <w:rFonts w:ascii="Cambria Math" w:hAnsi="Cambria Math"/>
+                  <w:i/>
+                  <w:sz w:val="24"/>
+                </w:rPr>
+              </m:ctrlPr>
+            </m:sSubPr>
+            <m:e>
+              <m:r>
+                <w:rPr>
+                  <w:rFonts w:ascii="Cambria Math" w:hAnsi="Cambria Math"/>
+                  <w:sz w:val="24"/>
+                </w:rPr>
+                <m:t>b</m:t>
+              </m:r>
+            </m:e>
+            <m:sub>
+              <m:r>
+                <w:rPr>
+                  <w:rFonts w:ascii="Cambria Math" w:hAnsi="Cambria Math"/>
+                  <w:sz w:val="24"/>
+                </w:rPr>
+                <m:t>1</m:t>
+              </m:r>
+            </m:sub>
+          </m:sSub>
+        </m:oMath>
+      </m:oMathPara>
+    </w:p>
+    <w:p>
+      <w:pPr>
+        <w:adjustRightInd w:val="0"/>
+        <w:snapToGrid w:val="0"/>
+        <w:ind w:firstLineChars="200" w:firstLine="480"/>
+        <w:rPr>
+          <w:rFonts w:hint="eastAsia"/>
+          <w:sz w:val="24"/>
+        </w:rPr>
+      </w:pPr>
+      <m:oMathPara>
+        <m:oMath>
+          <m:sSub>
+            <m:sSubPr>
+              <m:ctrlPr>
+                <w:rPr>
+                  <w:rFonts w:ascii="Cambria Math" w:hAnsi="Cambria Math"/>
+                  <w:i/>
+                  <w:sz w:val="24"/>
+                </w:rPr>
+              </m:ctrlPr>
+            </m:sSubPr>
+            <m:e>
+              <m:r>
+                <w:rPr>
+                  <w:rFonts w:ascii="Cambria Math" w:hAnsi="Cambria Math"/>
+                  <w:sz w:val="24"/>
+                </w:rPr>
+                <m:t>y</m:t>
+              </m:r>
+            </m:e>
+            <m:sub>
+              <m:r>
+                <w:rPr>
+                  <w:rFonts w:ascii="Cambria Math" w:hAnsi="Cambria Math"/>
+                  <w:sz w:val="24"/>
+                </w:rPr>
+                <m:t>2</m:t>
+              </m:r>
+            </m:sub>
+          </m:sSub>
+          <m:r>
+            <w:rPr>
+              <w:rFonts w:ascii="Cambria Math" w:hAnsi="Cambria Math"/>
+              <w:sz w:val="24"/>
+            </w:rPr>
+            <m:t>=</m:t>
+          </m:r>
+          <m:sSub>
+            <m:sSubPr>
+              <m:ctrlPr>
+                <w:rPr>
+                  <w:rFonts w:ascii="Cambria Math" w:hAnsi="Cambria Math"/>
+                  <w:i/>
+                  <w:sz w:val="24"/>
+                </w:rPr>
+              </m:ctrlPr>
+            </m:sSubPr>
+            <m:e>
+              <m:r>
+                <w:rPr>
+                  <w:rFonts w:ascii="Cambria Math" w:hAnsi="Cambria Math"/>
+                  <w:sz w:val="24"/>
+                </w:rPr>
+                <m:t>k</m:t>
+              </m:r>
+            </m:e>
+            <m:sub>
+              <m:r>
+                <w:rPr>
+                  <w:rFonts w:ascii="Cambria Math" w:hAnsi="Cambria Math"/>
+                  <w:sz w:val="24"/>
+                </w:rPr>
+                <m:t>2</m:t>
+              </m:r>
+            </m:sub>
+          </m:sSub>
+          <m:r>
+            <w:rPr>
+              <w:rFonts w:ascii="Cambria Math" w:hAnsi="Cambria Math"/>
+              <w:sz w:val="24"/>
+            </w:rPr>
+            <m:t>x+</m:t>
+          </m:r>
+          <m:sSub>
+            <m:sSubPr>
+              <m:ctrlPr>
+                <w:rPr>
+                  <w:rFonts w:ascii="Cambria Math" w:hAnsi="Cambria Math"/>
+                  <w:i/>
+                  <w:sz w:val="24"/>
+                </w:rPr>
+              </m:ctrlPr>
+            </m:sSubPr>
+            <m:e>
+              <m:r>
+                <w:rPr>
+                  <w:rFonts w:ascii="Cambria Math" w:hAnsi="Cambria Math"/>
+                  <w:sz w:val="24"/>
+                </w:rPr>
+                <m:t>b</m:t>
+              </m:r>
+            </m:e>
+            <m:sub>
+              <m:r>
+                <w:rPr>
+                  <w:rFonts w:ascii="Cambria Math" w:hAnsi="Cambria Math"/>
+                  <w:sz w:val="24"/>
+                </w:rPr>
+                <m:t>2</m:t>
+              </m:r>
+            </m:sub>
+          </m:sSub>
+        </m:oMath>
+      </m:oMathPara>
+    </w:p>
+    <w:p>
+      <w:pPr>
+        <w:adjustRightInd w:val="0"/>
+        <w:snapToGrid w:val="0"/>
+        <w:ind w:firstLineChars="200" w:firstLine="480"/>
+        <w:rPr>
+          <w:rFonts w:hint="eastAsia"/>
+          <w:sz w:val="24"/>
+        </w:rPr>
+      </w:pPr>
+      <m:oMathPara>
+        <m:oMath>
+          <m:sSub>
+            <m:sSubPr>
+              <m:ctrlPr>
+                <w:rPr>
+                  <w:rFonts w:ascii="Cambria Math" w:hAnsi="Cambria Math"/>
+                  <w:i/>
+                  <w:sz w:val="24"/>
+                </w:rPr>
+              </m:ctrlPr>
+            </m:sSubPr>
+            <m:e>
+              <m:r>
+                <w:rPr>
+                  <w:rFonts w:ascii="Cambria Math" w:hAnsi="Cambria Math"/>
+                  <w:sz w:val="24"/>
+                </w:rPr>
+                <m:t>y</m:t>
+              </m:r>
+            </m:e>
+            <m:sub>
+              <m:r>
+                <w:rPr>
+                  <w:rFonts w:ascii="Cambria Math" w:hAnsi="Cambria Math"/>
+                  <w:sz w:val="24"/>
+                </w:rPr>
+                <m:t>3</m:t>
+              </m:r>
+            </m:sub>
+          </m:sSub>
+          <m:r>
+            <w:rPr>
+              <w:rFonts w:ascii="Cambria Math" w:hAnsi="Cambria Math"/>
+              <w:sz w:val="24"/>
+            </w:rPr>
+            <m:t>=</m:t>
+          </m:r>
+          <m:sSub>
+            <m:sSubPr>
+              <m:ctrlPr>
+                <w:rPr>
+                  <w:rFonts w:ascii="Cambria Math" w:hAnsi="Cambria Math"/>
+                  <w:i/>
+                  <w:sz w:val="24"/>
+                </w:rPr>
+              </m:ctrlPr>
+            </m:sSubPr>
+            <m:e>
+              <m:r>
+                <w:rPr>
+                  <w:rFonts w:ascii="Cambria Math" w:hAnsi="Cambria Math"/>
+                  <w:sz w:val="24"/>
+                </w:rPr>
+                <m:t>k</m:t>
+              </m:r>
+            </m:e>
+            <m:sub>
+              <m:r>
+                <w:rPr>
+                  <w:rFonts w:ascii="Cambria Math" w:hAnsi="Cambria Math"/>
+                  <w:sz w:val="24"/>
+                </w:rPr>
+                <m:t>3</m:t>
+              </m:r>
+            </m:sub>
+          </m:sSub>
+          <m:r>
+            <w:rPr>
+              <w:rFonts w:ascii="Cambria Math" w:hAnsi="Cambria Math"/>
+              <w:sz w:val="24"/>
+            </w:rPr>
+            <m:t>x+</m:t>
+          </m:r>
+          <m:sSub>
+            <m:sSubPr>
+              <m:ctrlPr>
+                <w:rPr>
+                  <w:rFonts w:ascii="Cambria Math" w:hAnsi="Cambria Math"/>
+                  <w:i/>
+                  <w:sz w:val="24"/>
+                </w:rPr>
+              </m:ctrlPr>
+            </m:sSubPr>
+            <m:e>
+              <m:r>
+                <w:rPr>
+                  <w:rFonts w:ascii="Cambria Math" w:hAnsi="Cambria Math"/>
+                  <w:sz w:val="24"/>
+                </w:rPr>
+                <m:t>b</m:t>
+              </m:r>
+            </m:e>
+            <m:sub>
+              <m:r>
+                <w:rPr>
+                  <w:rFonts w:ascii="Cambria Math" w:hAnsi="Cambria Math"/>
+                  <w:sz w:val="24"/>
+                </w:rPr>
+                <m:t>3</m:t>
+              </m:r>
+            </m:sub>
+          </m:sSub>
+        </m:oMath>
+      </m:oMathPara>
+    </w:p>
+    <w:p>
+      <w:pPr>
+        <w:adjustRightInd w:val="0"/>
+        <w:snapToGrid w:val="0"/>
+        <w:rPr>
+          <w:rFonts w:hint="eastAsia"/>
+          <w:sz w:val="24"/>
+        </w:rPr>
+      </w:pPr>
+      <w:r>
+        <w:rPr>
+          <w:rFonts w:hint="eastAsia"/>
+          <w:sz w:val="24"/>
+        </w:rPr>
+        <w:t>将三条切线利用投影信息进一步修正至投射平面</w:t>
+      </w:r>
+      <w:r>
+        <w:rPr>
+          <w:rFonts w:hint="eastAsia"/>
+          <w:sz w:val="24"/>
+        </w:rPr>
+        <w:t>边缘处，得到三条新的直线</w:t>
+      </w:r>
+      <w:r>
+        <w:rPr>
+          <w:rFonts w:hint="eastAsia"/>
+          <w:sz w:val="24"/>
+        </w:rPr>
+        <w:t>，记为</w:t>
+      </w:r>
+    </w:p>
+    <w:p>
+      <w:pPr>
+        <w:adjustRightInd w:val="0"/>
+        <w:snapToGrid w:val="0"/>
+        <w:ind w:firstLineChars="200" w:firstLine="480"/>
+        <w:rPr>
+          <w:sz w:val="24"/>
+        </w:rPr>
+      </w:pPr>
+      <m:oMathPara>
+        <m:oMath>
+          <m:sSub>
+            <m:sSubPr>
+              <m:ctrlPr>
+                <w:rPr>
+                  <w:rFonts w:ascii="Cambria Math" w:hAnsi="Cambria Math"/>
+                  <w:i/>
+                  <w:sz w:val="24"/>
+                </w:rPr>
+              </m:ctrlPr>
+            </m:sSubPr>
+            <m:e>
+              <m:r>
+                <w:rPr>
+                  <w:rFonts w:ascii="Cambria Math" w:hAnsi="Cambria Math"/>
+                  <w:sz w:val="24"/>
+                </w:rPr>
+                <m:t>y</m:t>
+              </m:r>
+            </m:e>
+            <m:sub>
+              <m:r>
+                <w:rPr>
+                  <w:rFonts w:ascii="Cambria Math" w:hAnsi="Cambria Math"/>
+                  <w:sz w:val="24"/>
+                </w:rPr>
+                <m:t>1</m:t>
+              </m:r>
+              <m:r>
+                <w:rPr>
+                  <w:rFonts w:ascii="Cambria Math" w:hAnsi="Cambria Math"/>
+                  <w:sz w:val="24"/>
+                </w:rPr>
+                <m:t>n</m:t>
+              </m:r>
+            </m:sub>
+          </m:sSub>
+          <m:r>
+            <w:rPr>
+              <w:rFonts w:ascii="Cambria Math" w:hAnsi="Cambria Math"/>
+              <w:sz w:val="24"/>
+            </w:rPr>
+            <m:t>=</m:t>
+          </m:r>
+          <m:sSub>
+            <m:sSubPr>
+              <m:ctrlPr>
+                <w:rPr>
+                  <w:rFonts w:ascii="Cambria Math" w:hAnsi="Cambria Math"/>
+                  <w:i/>
+                  <w:sz w:val="24"/>
+                </w:rPr>
+              </m:ctrlPr>
+            </m:sSubPr>
+            <m:e>
+              <m:r>
+                <w:rPr>
+                  <w:rFonts w:ascii="Cambria Math" w:hAnsi="Cambria Math"/>
+                  <w:sz w:val="24"/>
+                </w:rPr>
+                <m:t>k</m:t>
+              </m:r>
+            </m:e>
+            <m:sub>
+              <m:r>
+                <w:rPr>
+                  <w:rFonts w:ascii="Cambria Math" w:hAnsi="Cambria Math"/>
+                  <w:sz w:val="24"/>
+                </w:rPr>
+                <m:t>1</m:t>
+              </m:r>
+            </m:sub>
+          </m:sSub>
+          <m:r>
+            <w:rPr>
+              <w:rFonts w:ascii="Cambria Math" w:hAnsi="Cambria Math"/>
+              <w:sz w:val="24"/>
+            </w:rPr>
+            <m:t>x+</m:t>
+          </m:r>
+          <m:sSub>
+            <m:sSubPr>
+              <m:ctrlPr>
+                <w:rPr>
+                  <w:rFonts w:ascii="Cambria Math" w:hAnsi="Cambria Math"/>
+                  <w:i/>
+                  <w:sz w:val="24"/>
+                </w:rPr>
+              </m:ctrlPr>
+            </m:sSubPr>
+            <m:e>
+              <m:r>
+                <w:rPr>
+                  <w:rFonts w:ascii="Cambria Math" w:hAnsi="Cambria Math"/>
+                  <w:sz w:val="24"/>
+                </w:rPr>
+                <m:t>b</m:t>
+              </m:r>
+            </m:e>
+            <m:sub>
+              <m:r>
+                <w:rPr>
+                  <w:rFonts w:ascii="Cambria Math" w:hAnsi="Cambria Math"/>
+                  <w:sz w:val="24"/>
+                </w:rPr>
+                <m:t>1</m:t>
+              </m:r>
+              <m:r>
+                <m:rPr>
+                  <m:sty m:val="p"/>
+                </m:rPr>
+                <w:rPr>
+                  <w:rFonts w:ascii="Cambria Math" w:hAnsi="Cambria Math" w:cs="Cambria Math"/>
+                  <w:sz w:val="24"/>
+                </w:rPr>
+                <m:t>n</m:t>
+              </m:r>
+            </m:sub>
+          </m:sSub>
+        </m:oMath>
+      </m:oMathPara>
+    </w:p>
+    <w:p>
+      <w:pPr>
+        <w:adjustRightInd w:val="0"/>
+        <w:snapToGrid w:val="0"/>
+        <w:ind w:firstLineChars="200" w:firstLine="480"/>
+        <w:rPr>
+          <w:rFonts w:hint="eastAsia"/>
+          <w:sz w:val="24"/>
+        </w:rPr>
+      </w:pPr>
+      <m:oMathPara>
+        <m:oMath>
+          <m:sSub>
+            <m:sSubPr>
+              <m:ctrlPr>
+                <w:rPr>
+                  <w:rFonts w:ascii="Cambria Math" w:hAnsi="Cambria Math"/>
+                  <w:i/>
+                  <w:sz w:val="24"/>
+                </w:rPr>
+              </m:ctrlPr>
+            </m:sSubPr>
+            <m:e>
+              <m:r>
+                <w:rPr>
+                  <w:rFonts w:ascii="Cambria Math" w:hAnsi="Cambria Math"/>
+                  <w:sz w:val="24"/>
+                </w:rPr>
+                <m:t>y</m:t>
+              </m:r>
+            </m:e>
+            <m:sub>
+              <m:r>
+                <w:rPr>
+                  <w:rFonts w:ascii="Cambria Math" w:hAnsi="Cambria Math"/>
+                  <w:sz w:val="24"/>
+                </w:rPr>
+                <m:t>2</m:t>
+              </m:r>
+              <m:r>
+                <w:rPr>
+                  <w:rFonts w:ascii="Cambria Math" w:hAnsi="Cambria Math"/>
+                  <w:sz w:val="24"/>
+                </w:rPr>
+                <m:t>n</m:t>
+              </m:r>
+            </m:sub>
+          </m:sSub>
+          <m:r>
+            <w:rPr>
+              <w:rFonts w:ascii="Cambria Math" w:hAnsi="Cambria Math"/>
+              <w:sz w:val="24"/>
+            </w:rPr>
+            <m:t>=</m:t>
+          </m:r>
+          <m:sSub>
+            <m:sSubPr>
+              <m:ctrlPr>
+                <w:rPr>
+                  <w:rFonts w:ascii="Cambria Math" w:hAnsi="Cambria Math"/>
+                  <w:i/>
+                  <w:sz w:val="24"/>
+                </w:rPr>
+              </m:ctrlPr>
+            </m:sSubPr>
+            <m:e>
+              <m:r>
+                <w:rPr>
+                  <w:rFonts w:ascii="Cambria Math" w:hAnsi="Cambria Math"/>
+                  <w:sz w:val="24"/>
+                </w:rPr>
+                <m:t>k</m:t>
+              </m:r>
+            </m:e>
+            <m:sub>
+              <m:r>
+                <w:rPr>
+                  <w:rFonts w:ascii="Cambria Math" w:hAnsi="Cambria Math"/>
+                  <w:sz w:val="24"/>
+                </w:rPr>
+                <m:t>2</m:t>
+              </m:r>
+            </m:sub>
+          </m:sSub>
+          <m:r>
+            <w:rPr>
+              <w:rFonts w:ascii="Cambria Math" w:hAnsi="Cambria Math"/>
+              <w:sz w:val="24"/>
+            </w:rPr>
+            <m:t>x+</m:t>
+          </m:r>
+          <m:sSub>
+            <m:sSubPr>
+              <m:ctrlPr>
+                <w:rPr>
+                  <w:rFonts w:ascii="Cambria Math" w:hAnsi="Cambria Math"/>
+                  <w:i/>
+                  <w:sz w:val="24"/>
+                </w:rPr>
+              </m:ctrlPr>
+            </m:sSubPr>
+            <m:e>
+              <m:r>
+                <w:rPr>
+                  <w:rFonts w:ascii="Cambria Math" w:hAnsi="Cambria Math"/>
+                  <w:sz w:val="24"/>
+                </w:rPr>
+                <m:t>b</m:t>
+              </m:r>
+            </m:e>
+            <m:sub>
+              <m:r>
+                <w:rPr>
+                  <w:rFonts w:ascii="Cambria Math" w:hAnsi="Cambria Math"/>
+                  <w:sz w:val="24"/>
+                </w:rPr>
+                <m:t>2</m:t>
+              </m:r>
+              <m:r>
+                <w:rPr>
+                  <w:rFonts w:ascii="Cambria Math" w:hAnsi="Cambria Math"/>
+                  <w:sz w:val="24"/>
+                </w:rPr>
+                <m:t>n</m:t>
+              </m:r>
+            </m:sub>
+          </m:sSub>
+        </m:oMath>
+      </m:oMathPara>
+    </w:p>
+    <w:p>
+      <w:pPr>
+        <w:adjustRightInd w:val="0"/>
+        <w:snapToGrid w:val="0"/>
+        <w:ind w:firstLineChars="200" w:firstLine="480"/>
+        <w:rPr>
+          <w:rFonts w:hint="eastAsia"/>
+          <w:sz w:val="24"/>
+        </w:rPr>
+      </w:pPr>
+      <m:oMathPara>
+        <m:oMath>
+          <m:sSub>
+            <m:sSubPr>
+              <m:ctrlPr>
+                <w:rPr>
+                  <w:rFonts w:ascii="Cambria Math" w:hAnsi="Cambria Math"/>
+                  <w:i/>
+                  <w:sz w:val="24"/>
+                </w:rPr>
+              </m:ctrlPr>
+            </m:sSubPr>
+            <m:e>
+              <m:r>
+                <w:rPr>
+                  <w:rFonts w:ascii="Cambria Math" w:hAnsi="Cambria Math"/>
+                  <w:sz w:val="24"/>
+                </w:rPr>
+                <m:t>y</m:t>
+              </m:r>
+            </m:e>
+            <m:sub>
+              <m:r>
+                <w:rPr>
+                  <w:rFonts w:ascii="Cambria Math" w:hAnsi="Cambria Math"/>
+                  <w:sz w:val="24"/>
+                </w:rPr>
+                <m:t>3</m:t>
+              </m:r>
+              <m:r>
+                <w:rPr>
+                  <w:rFonts w:ascii="Cambria Math" w:hAnsi="Cambria Math"/>
+                  <w:sz w:val="24"/>
+                </w:rPr>
+                <m:t>n</m:t>
+              </m:r>
+            </m:sub>
+          </m:sSub>
+          <m:r>
+            <w:rPr>
+              <w:rFonts w:ascii="Cambria Math" w:hAnsi="Cambria Math"/>
+              <w:sz w:val="24"/>
+            </w:rPr>
+            <m:t>=</m:t>
+          </m:r>
+          <m:sSub>
+            <m:sSubPr>
+              <m:ctrlPr>
+                <w:rPr>
+                  <w:rFonts w:ascii="Cambria Math" w:hAnsi="Cambria Math"/>
+                  <w:i/>
+                  <w:sz w:val="24"/>
+                </w:rPr>
+              </m:ctrlPr>
+            </m:sSubPr>
+            <m:e>
+              <m:r>
+                <w:rPr>
+                  <w:rFonts w:ascii="Cambria Math" w:hAnsi="Cambria Math"/>
+                  <w:sz w:val="24"/>
+                </w:rPr>
+                <m:t>k</m:t>
+              </m:r>
+            </m:e>
+            <m:sub>
+              <m:r>
+                <w:rPr>
+                  <w:rFonts w:ascii="Cambria Math" w:hAnsi="Cambria Math"/>
+                  <w:sz w:val="24"/>
+                </w:rPr>
+                <m:t>3</m:t>
+              </m:r>
+            </m:sub>
+          </m:sSub>
+          <m:r>
+            <w:rPr>
+              <w:rFonts w:ascii="Cambria Math" w:hAnsi="Cambria Math"/>
+              <w:sz w:val="24"/>
+            </w:rPr>
+            <m:t>x+</m:t>
+          </m:r>
+          <m:sSub>
+            <m:sSubPr>
+              <m:ctrlPr>
+                <w:rPr>
+                  <w:rFonts w:ascii="Cambria Math" w:hAnsi="Cambria Math"/>
+                  <w:i/>
+                  <w:sz w:val="24"/>
+                </w:rPr>
+              </m:ctrlPr>
+            </m:sSubPr>
+            <m:e>
+              <m:r>
+                <w:rPr>
+                  <w:rFonts w:ascii="Cambria Math" w:hAnsi="Cambria Math"/>
+                  <w:sz w:val="24"/>
+                </w:rPr>
+                <m:t>b</m:t>
+              </m:r>
+            </m:e>
+            <m:sub>
+              <m:r>
+                <w:rPr>
+                  <w:rFonts w:ascii="Cambria Math" w:hAnsi="Cambria Math"/>
+                  <w:sz w:val="24"/>
+                </w:rPr>
+                <m:t>3</m:t>
+              </m:r>
+              <m:r>
+                <w:rPr>
+                  <w:rFonts w:ascii="Cambria Math" w:hAnsi="Cambria Math"/>
+                  <w:sz w:val="24"/>
+                </w:rPr>
+                <m:t>n</m:t>
+              </m:r>
+            </m:sub>
+          </m:sSub>
+        </m:oMath>
+      </m:oMathPara>
+    </w:p>
+    <w:p>
+      <w:pPr>
+        <w:adjustRightInd w:val="0"/>
+        <w:snapToGrid w:val="0"/>
+        <w:rPr>
+          <w:rFonts w:hint="eastAsia"/>
+          <w:sz w:val="24"/>
+        </w:rPr>
+      </w:pPr>
+      <w:r>
+        <w:rPr>
+          <w:rFonts w:hint="eastAsia"/>
+          <w:sz w:val="24"/>
+        </w:rPr>
+        <w:t>其中</w:t>
+      </w:r>
+      <w:r>
+        <w:rPr>
+          <w:rFonts w:hint="eastAsia"/>
+          <w:i/>
+          <w:sz w:val="24"/>
+        </w:rPr>
+        <w:t>b</w:t>
+      </w:r>
+      <w:r>
+        <w:rPr>
+          <w:rFonts w:hint="eastAsia"/>
+          <w:i/>
+          <w:sz w:val="24"/>
+          <w:vertAlign w:val="subscript"/>
+        </w:rPr>
+        <w:t>1</w:t>
+      </w:r>
+      <w:r>
+        <w:rPr>
+          <w:rFonts w:hint="eastAsia"/>
+          <w:i/>
+          <w:sz w:val="24"/>
+          <w:vertAlign w:val="subscript"/>
+        </w:rPr>
+        <w:t>n</w:t>
+      </w:r>
+      <w:r>
+        <w:rPr>
+          <w:rFonts w:hint="eastAsia"/>
+          <w:i/>
+          <w:sz w:val="24"/>
+        </w:rPr>
+        <w:t xml:space="preserve">, </w:t>
+      </w:r>
+      <w:r>
+        <w:rPr>
+          <w:rFonts w:hint="eastAsia"/>
+          <w:i/>
+          <w:sz w:val="24"/>
+        </w:rPr>
+        <w:t>b</w:t>
+      </w:r>
+      <w:r>
+        <w:rPr>
+          <w:rFonts w:hint="eastAsia"/>
+          <w:i/>
+          <w:sz w:val="24"/>
+          <w:vertAlign w:val="subscript"/>
+        </w:rPr>
+        <w:t>2</w:t>
+      </w:r>
+      <w:r>
+        <w:rPr>
+          <w:rFonts w:hint="eastAsia"/>
+          <w:i/>
+          <w:sz w:val="24"/>
+          <w:vertAlign w:val="subscript"/>
+        </w:rPr>
+        <w:t>n</w:t>
+      </w:r>
+      <w:r>
+        <w:rPr>
+          <w:rFonts w:hint="eastAsia"/>
+          <w:i/>
+          <w:sz w:val="24"/>
+        </w:rPr>
+        <w:t xml:space="preserve">, </w:t>
+      </w:r>
+      <w:r>
+        <w:rPr>
+          <w:rFonts w:hint="eastAsia"/>
+          <w:i/>
+          <w:sz w:val="24"/>
+        </w:rPr>
+        <w:t>b</w:t>
+      </w:r>
+      <w:r>
+        <w:rPr>
+          <w:rFonts w:hint="eastAsia"/>
+          <w:i/>
+          <w:sz w:val="24"/>
+          <w:vertAlign w:val="subscript"/>
+        </w:rPr>
+        <w:t>3</w:t>
+      </w:r>
+      <w:r>
+        <w:rPr>
+          <w:rFonts w:hint="eastAsia"/>
+          <w:i/>
+          <w:sz w:val="24"/>
+          <w:vertAlign w:val="subscript"/>
+        </w:rPr>
+        <w:t>n</w:t>
+      </w:r>
+      <w:r>
+        <w:rPr>
+          <w:rFonts w:hint="eastAsia"/>
+          <w:sz w:val="24"/>
+        </w:rPr>
+        <w:t>根据</w:t>
+      </w:r>
+      <w:r>
+        <w:rPr>
+          <w:rFonts w:hint="eastAsia"/>
+          <w:sz w:val="24"/>
+        </w:rPr>
+        <w:t>直线斜率与</w:t>
+      </w:r>
+      <w:r>
+        <w:rPr>
+          <w:rFonts w:hint="eastAsia"/>
+          <w:sz w:val="24"/>
+        </w:rPr>
+        <w:t>旋转关系不难得出</w:t>
+      </w:r>
+      <w:r>
+        <w:rPr>
+          <w:rFonts w:hint="eastAsia"/>
+          <w:sz w:val="24"/>
+        </w:rPr>
+        <w:t>，此时</w:t>
+      </w:r>
+      <w:r>
+        <w:rPr>
+          <w:rFonts w:hint="eastAsia"/>
+          <w:sz w:val="24"/>
+        </w:rPr>
+        <w:t>由旋转中心</w:t>
+      </w:r>
+      <m:oMath>
+        <m:r>
+          <m:rPr>
+            <m:sty m:val="p"/>
+          </m:rPr>
+          <w:rPr>
+            <w:rFonts w:ascii="Cambria Math" w:hAnsi="Cambria Math"/>
+            <w:sz w:val="24"/>
+          </w:rPr>
+          <m:t>(</m:t>
+        </m:r>
+        <m:sSub>
+          <m:sSubPr>
+            <m:ctrlPr>
+              <w:rPr>
+                <w:rFonts w:ascii="Cambria Math" w:hAnsi="Cambria Math" w:cs="Cambria Math"/>
+                <w:sz w:val="24"/>
+              </w:rPr>
+            </m:ctrlPr>
+          </m:sSubPr>
+          <m:e>
+            <m:r>
+              <m:rPr>
+                <m:sty m:val="p"/>
+              </m:rPr>
+              <w:rPr>
+                <w:rFonts w:ascii="Cambria Math" w:hAnsi="Cambria Math" w:cs="Cambria Math"/>
+                <w:sz w:val="24"/>
+              </w:rPr>
+              <m:t>x</m:t>
+            </m:r>
+          </m:e>
+          <m:sub>
+            <m:r>
+              <m:rPr>
+                <m:sty m:val="p"/>
+              </m:rPr>
+              <w:rPr>
+                <w:rFonts w:ascii="Cambria Math" w:hAnsi="Cambria Math" w:cs="Cambria Math"/>
+                <w:sz w:val="24"/>
+              </w:rPr>
+              <m:t>c</m:t>
+            </m:r>
+          </m:sub>
+        </m:sSub>
+        <m:r>
+          <w:rPr>
+            <w:rFonts w:ascii="Cambria Math" w:hAnsi="Cambria Math" w:cs="Cambria Math"/>
+            <w:sz w:val="24"/>
+          </w:rPr>
+          <m:t xml:space="preserve"> </m:t>
+        </m:r>
+        <m:sSub>
+          <m:sSubPr>
+            <m:ctrlPr>
+              <w:rPr>
+                <w:rFonts w:ascii="Cambria Math" w:hAnsi="Cambria Math" w:cs="Cambria Math"/>
+                <w:i/>
+                <w:sz w:val="24"/>
+              </w:rPr>
+            </m:ctrlPr>
+          </m:sSubPr>
+          <m:e>
+            <m:r>
+              <w:rPr>
+                <w:rFonts w:ascii="Cambria Math" w:hAnsi="Cambria Math" w:cs="Cambria Math"/>
+                <w:sz w:val="24"/>
+              </w:rPr>
+              <m:t>y</m:t>
+            </m:r>
+          </m:e>
+          <m:sub>
+            <m:r>
+              <w:rPr>
+                <w:rFonts w:ascii="Cambria Math" w:hAnsi="Cambria Math" w:cs="Cambria Math"/>
+                <w:sz w:val="24"/>
+              </w:rPr>
+              <m:t>c</m:t>
+            </m:r>
+          </m:sub>
+        </m:sSub>
+        <m:r>
+          <w:rPr>
+            <w:rFonts w:ascii="Cambria Math" w:hAnsi="Cambria Math" w:cs="Cambria Math"/>
+            <w:sz w:val="24"/>
+          </w:rPr>
+          <m:t>)</m:t>
+        </m:r>
+      </m:oMath>
+      <w:r>
+        <w:rPr>
+          <w:rFonts w:hint="eastAsia"/>
+          <w:sz w:val="24"/>
+        </w:rPr>
+        <w:t>到三条线距离相等而</w:t>
+      </w:r>
+      <w:r>
+        <w:rPr>
+          <w:rFonts w:hint="eastAsia"/>
+          <w:sz w:val="24"/>
+        </w:rPr>
+        <w:t>满足的等式</w:t>
+      </w:r>
+      <w:r>
+        <w:rPr>
+          <w:rFonts w:hint="eastAsia"/>
+          <w:sz w:val="24"/>
+        </w:rPr>
+        <w:t>可得</w:t>
+      </w:r>
+      <w:r>
+        <w:rPr>
+          <w:rFonts w:hint="eastAsia"/>
+          <w:sz w:val="24"/>
+        </w:rPr>
+        <w:t>线性</w:t>
+      </w:r>
+      <w:r>
+        <w:rPr>
+          <w:rFonts w:hint="eastAsia"/>
+          <w:sz w:val="24"/>
+        </w:rPr>
+        <w:t>方程组</w:t>
+      </w:r>
+    </w:p>
+    <w:p>
+      <w:pPr>
+        <w:adjustRightInd w:val="0"/>
+        <w:snapToGrid w:val="0"/>
+        <w:rPr>
+          <w:rFonts w:hint="eastAsia"/>
+          <w:sz w:val="24"/>
+        </w:rPr>
+      </w:pPr>
+      <m:oMathPara>
+        <m:oMath>
+          <m:d>
+            <m:dPr>
+              <m:begChr m:val="["/>
+              <m:endChr m:val="]"/>
+              <m:ctrlPr>
+                <w:rPr>
+                  <w:rFonts w:ascii="Cambria Math" w:hAnsi="Cambria Math"/>
+                  <w:i/>
+                  <w:sz w:val="24"/>
+                </w:rPr>
+              </m:ctrlPr>
+            </m:dPr>
+            <m:e>
+              <m:sSub>
+                <m:sSubPr>
+                  <m:ctrlPr>
+                    <w:rPr>
+                      <w:rFonts w:ascii="Cambria Math" w:hAnsi="Cambria Math" w:cs="Cambria Math"/>
+                      <w:sz w:val="24"/>
+                    </w:rPr>
+                  </m:ctrlPr>
+                </m:sSubPr>
+                <m:e>
+                  <m:r>
+                    <w:rPr>
+                      <w:rFonts w:ascii="Cambria Math" w:hAnsi="Cambria Math" w:cs="Cambria Math"/>
+                      <w:sz w:val="24"/>
+                    </w:rPr>
+                    <m:t>x</m:t>
+                  </m:r>
+                </m:e>
+                <m:sub>
+                  <m:r>
+                    <m:rPr>
+                      <m:sty m:val="p"/>
+                    </m:rPr>
+                    <w:rPr>
+                      <w:rFonts w:ascii="Cambria Math" w:hAnsi="Cambria Math" w:cs="Cambria Math"/>
+                      <w:sz w:val="24"/>
+                    </w:rPr>
+                    <m:t>c</m:t>
+                  </m:r>
+                </m:sub>
+              </m:sSub>
+              <m:r>
+                <w:rPr>
+                  <w:rFonts w:ascii="Cambria Math" w:hAnsi="Cambria Math" w:cs="Cambria Math"/>
+                  <w:sz w:val="24"/>
+                </w:rPr>
+                <m:t xml:space="preserve"> </m:t>
+              </m:r>
+              <m:sSub>
+                <m:sSubPr>
+                  <m:ctrlPr>
+                    <w:rPr>
+                      <w:rFonts w:ascii="Cambria Math" w:hAnsi="Cambria Math" w:cs="Cambria Math"/>
+                      <w:i/>
+                      <w:sz w:val="24"/>
+                    </w:rPr>
+                  </m:ctrlPr>
+                </m:sSubPr>
+                <m:e>
+                  <m:r>
+                    <w:rPr>
+                      <w:rFonts w:ascii="Cambria Math" w:hAnsi="Cambria Math" w:cs="Cambria Math"/>
+                      <w:sz w:val="24"/>
+                    </w:rPr>
+                    <m:t>y</m:t>
+                  </m:r>
+                </m:e>
+                <m:sub>
+                  <m:r>
+                    <w:rPr>
+                      <w:rFonts w:ascii="Cambria Math" w:hAnsi="Cambria Math" w:cs="Cambria Math"/>
+                      <w:sz w:val="24"/>
+                    </w:rPr>
+                    <m:t>c</m:t>
+                  </m:r>
+                </m:sub>
+              </m:sSub>
+            </m:e>
+          </m:d>
+          <m:d>
+            <m:dPr>
+              <m:begChr m:val="["/>
+              <m:endChr m:val="]"/>
+              <m:ctrlPr>
+                <w:rPr>
+                  <w:rFonts w:ascii="Cambria Math" w:hAnsi="Cambria Math"/>
+                  <w:sz w:val="24"/>
+                </w:rPr>
+              </m:ctrlPr>
+            </m:dPr>
+            <m:e>
+              <m:m>
+                <m:mPr>
+                  <m:mcs>
+                    <m:mc>
+                      <m:mcPr>
+                        <m:count m:val="2"/>
+                        <m:mcJc m:val="center"/>
+                      </m:mcPr>
+                    </m:mc>
+                  </m:mcs>
+                  <m:ctrlPr>
+                    <w:rPr>
+                      <w:rFonts w:ascii="Cambria Math" w:hAnsi="Cambria Math"/>
+                      <w:sz w:val="24"/>
+                    </w:rPr>
+                  </m:ctrlPr>
+                </m:mPr>
+                <m:mr>
+                  <m:e>
+                    <m:r>
+                      <w:rPr>
+                        <w:rFonts w:ascii="Cambria Math" w:hAnsi="Cambria Math"/>
+                        <w:sz w:val="24"/>
+                      </w:rPr>
+                      <m:t>A</m:t>
+                    </m:r>
+                  </m:e>
+                  <m:e>
+                    <m:r>
+                      <w:rPr>
+                        <w:rFonts w:ascii="Cambria Math" w:hAnsi="Cambria Math"/>
+                        <w:sz w:val="24"/>
+                      </w:rPr>
+                      <m:t>C</m:t>
+                    </m:r>
+                  </m:e>
+                </m:mr>
+                <m:mr>
+                  <m:e>
+                    <m:r>
+                      <w:rPr>
+                        <w:rFonts w:ascii="Cambria Math" w:hAnsi="Cambria Math"/>
+                        <w:sz w:val="24"/>
+                      </w:rPr>
+                      <m:t>B</m:t>
+                    </m:r>
+                  </m:e>
+                  <m:e>
+                    <m:r>
+                      <w:rPr>
+                        <w:rFonts w:ascii="Cambria Math" w:hAnsi="Cambria Math"/>
+                        <w:sz w:val="24"/>
+                      </w:rPr>
+                      <m:t>D</m:t>
+                    </m:r>
+                  </m:e>
+                </m:mr>
+              </m:m>
+            </m:e>
+          </m:d>
+          <m:r>
+            <w:rPr>
+              <w:rFonts w:ascii="Cambria Math" w:hAnsi="Cambria Math"/>
+              <w:sz w:val="24"/>
+            </w:rPr>
+            <m:t>=[</m:t>
+          </m:r>
+          <m:f>
+            <m:fPr>
+              <m:ctrlPr>
+                <w:rPr>
+                  <w:rFonts w:ascii="Cambria Math" w:hAnsi="Cambria Math"/>
+                  <w:i/>
+                  <w:sz w:val="24"/>
+                </w:rPr>
+              </m:ctrlPr>
+            </m:fPr>
+            <m:num>
+              <m:sSub>
+                <m:sSubPr>
+                  <m:ctrlPr>
+                    <w:rPr>
+                      <w:rFonts w:ascii="Cambria Math" w:hAnsi="Cambria Math"/>
+                      <w:i/>
+                      <w:sz w:val="24"/>
+                    </w:rPr>
+                  </m:ctrlPr>
+                </m:sSubPr>
+                <m:e>
+                  <m:r>
+                    <w:rPr>
+                      <w:rFonts w:ascii="Cambria Math" w:hAnsi="Cambria Math"/>
+                      <w:sz w:val="24"/>
+                    </w:rPr>
+                    <m:t>b</m:t>
+                  </m:r>
+                </m:e>
+                <m:sub>
+                  <m:r>
+                    <w:rPr>
+                      <w:rFonts w:ascii="Cambria Math" w:hAnsi="Cambria Math"/>
+                      <w:sz w:val="24"/>
+                    </w:rPr>
+                    <m:t>2</m:t>
+                  </m:r>
+                  <m:r>
+                    <w:rPr>
+                      <w:rFonts w:ascii="Cambria Math" w:hAnsi="Cambria Math"/>
+                      <w:sz w:val="24"/>
+                    </w:rPr>
+                    <m:t>n</m:t>
+                  </m:r>
+                </m:sub>
+              </m:sSub>
+            </m:num>
+            <m:den>
+              <m:rad>
+                <m:radPr>
+                  <m:degHide m:val="1"/>
+                  <m:ctrlPr>
+                    <w:rPr>
+                      <w:rFonts w:ascii="Cambria Math" w:hAnsi="Cambria Math"/>
+                      <w:i/>
+                      <w:sz w:val="24"/>
+                    </w:rPr>
+                  </m:ctrlPr>
+                </m:radPr>
+                <m:deg/>
+                <m:e>
+                  <m:sSubSup>
+                    <m:sSubSupPr>
+                      <m:ctrlPr>
+                        <w:rPr>
+                          <w:rFonts w:ascii="Cambria Math" w:hAnsi="Cambria Math"/>
+                          <w:i/>
+                          <w:sz w:val="24"/>
+                        </w:rPr>
+                      </m:ctrlPr>
+                    </m:sSubSupPr>
+                    <m:e>
+                      <m:r>
+                        <w:rPr>
+                          <w:rFonts w:ascii="Cambria Math" w:hAnsi="Cambria Math"/>
+                          <w:sz w:val="24"/>
+                        </w:rPr>
+                        <m:t>k</m:t>
+                      </m:r>
+                    </m:e>
+                    <m:sub>
+                      <m:r>
+                        <w:rPr>
+                          <w:rFonts w:ascii="Cambria Math" w:hAnsi="Cambria Math"/>
+                          <w:sz w:val="24"/>
+                        </w:rPr>
+                        <m:t>2</m:t>
+                      </m:r>
+                    </m:sub>
+                    <m:sup>
+                      <m:r>
+                        <w:rPr>
+                          <w:rFonts w:ascii="Cambria Math" w:hAnsi="Cambria Math"/>
+                          <w:sz w:val="24"/>
+                        </w:rPr>
+                        <m:t>2</m:t>
+                      </m:r>
+                    </m:sup>
+                  </m:sSubSup>
+                  <m:r>
+                    <w:rPr>
+                      <w:rFonts w:ascii="Cambria Math" w:hAnsi="Cambria Math"/>
+                      <w:sz w:val="24"/>
+                    </w:rPr>
+                    <m:t>+1</m:t>
+                  </m:r>
+                </m:e>
+              </m:rad>
+            </m:den>
+          </m:f>
+          <m:r>
+            <w:rPr>
+              <w:rFonts w:ascii="Cambria Math" w:hAnsi="Cambria Math"/>
+              <w:sz w:val="24"/>
+            </w:rPr>
+            <m:t>-</m:t>
+          </m:r>
+          <m:f>
+            <m:fPr>
+              <m:ctrlPr>
+                <w:rPr>
+                  <w:rFonts w:ascii="Cambria Math" w:hAnsi="Cambria Math"/>
+                  <w:i/>
+                  <w:sz w:val="24"/>
+                </w:rPr>
+              </m:ctrlPr>
+            </m:fPr>
+            <m:num>
+              <m:sSub>
+                <m:sSubPr>
+                  <m:ctrlPr>
+                    <w:rPr>
+                      <w:rFonts w:ascii="Cambria Math" w:hAnsi="Cambria Math"/>
+                      <w:i/>
+                      <w:sz w:val="24"/>
+                    </w:rPr>
+                  </m:ctrlPr>
+                </m:sSubPr>
+                <m:e>
+                  <m:r>
+                    <w:rPr>
+                      <w:rFonts w:ascii="Cambria Math" w:hAnsi="Cambria Math"/>
+                      <w:sz w:val="24"/>
+                    </w:rPr>
+                    <m:t>b</m:t>
+                  </m:r>
+                </m:e>
+                <m:sub>
+                  <m:r>
+                    <w:rPr>
+                      <w:rFonts w:ascii="Cambria Math" w:hAnsi="Cambria Math"/>
+                      <w:sz w:val="24"/>
+                    </w:rPr>
+                    <m:t>1</m:t>
+                  </m:r>
+                  <m:r>
+                    <w:rPr>
+                      <w:rFonts w:ascii="Cambria Math" w:hAnsi="Cambria Math"/>
+                      <w:sz w:val="24"/>
+                    </w:rPr>
+                    <m:t>n</m:t>
+                  </m:r>
+                </m:sub>
+              </m:sSub>
+            </m:num>
+            <m:den>
+              <m:rad>
+                <m:radPr>
+                  <m:degHide m:val="1"/>
+                  <m:ctrlPr>
+                    <w:rPr>
+                      <w:rFonts w:ascii="Cambria Math" w:hAnsi="Cambria Math"/>
+                      <w:i/>
+                      <w:sz w:val="24"/>
+                    </w:rPr>
+                  </m:ctrlPr>
+                </m:radPr>
+                <m:deg/>
+                <m:e>
+                  <m:sSubSup>
+                    <m:sSubSupPr>
+                      <m:ctrlPr>
+                        <w:rPr>
+                          <w:rFonts w:ascii="Cambria Math" w:hAnsi="Cambria Math"/>
+                          <w:i/>
+                          <w:sz w:val="24"/>
+                        </w:rPr>
+                      </m:ctrlPr>
+                    </m:sSubSupPr>
+                    <m:e>
+                      <m:r>
+                        <w:rPr>
+                          <w:rFonts w:ascii="Cambria Math" w:hAnsi="Cambria Math"/>
+                          <w:sz w:val="24"/>
+                        </w:rPr>
+                        <m:t>k</m:t>
+                      </m:r>
+                    </m:e>
+                    <m:sub>
+                      <m:r>
+                        <w:rPr>
+                          <w:rFonts w:ascii="Cambria Math" w:hAnsi="Cambria Math"/>
+                          <w:sz w:val="24"/>
+                        </w:rPr>
+                        <m:t>1</m:t>
+                      </m:r>
+                    </m:sub>
+                    <m:sup>
+                      <m:r>
+                        <w:rPr>
+                          <w:rFonts w:ascii="Cambria Math" w:hAnsi="Cambria Math"/>
+                          <w:sz w:val="24"/>
+                        </w:rPr>
+                        <m:t>2</m:t>
+                      </m:r>
+                    </m:sup>
+                  </m:sSubSup>
+                  <m:r>
+                    <w:rPr>
+                      <w:rFonts w:ascii="Cambria Math" w:hAnsi="Cambria Math"/>
+                      <w:sz w:val="24"/>
+                    </w:rPr>
+                    <m:t>+1</m:t>
+                  </m:r>
+                </m:e>
+              </m:rad>
+            </m:den>
+          </m:f>
+          <m:r>
+            <w:rPr>
+              <w:rFonts w:ascii="Cambria Math" w:hAnsi="Cambria Math"/>
+              <w:sz w:val="24"/>
+            </w:rPr>
+            <m:t xml:space="preserve"> </m:t>
+          </m:r>
+          <m:f>
+            <m:fPr>
+              <m:ctrlPr>
+                <w:rPr>
+                  <w:rFonts w:ascii="Cambria Math" w:hAnsi="Cambria Math"/>
+                  <w:i/>
+                  <w:sz w:val="24"/>
+                </w:rPr>
+              </m:ctrlPr>
+            </m:fPr>
+            <m:num>
+              <m:sSub>
+                <m:sSubPr>
+                  <m:ctrlPr>
+                    <w:rPr>
+                      <w:rFonts w:ascii="Cambria Math" w:hAnsi="Cambria Math"/>
+                      <w:i/>
+                      <w:sz w:val="24"/>
+                    </w:rPr>
+                  </m:ctrlPr>
+                </m:sSubPr>
+                <m:e>
+                  <m:r>
+                    <w:rPr>
+                      <w:rFonts w:ascii="Cambria Math" w:hAnsi="Cambria Math"/>
+                      <w:sz w:val="24"/>
+                    </w:rPr>
+                    <m:t>b</m:t>
+                  </m:r>
+                </m:e>
+                <m:sub>
+                  <m:r>
+                    <w:rPr>
+                      <w:rFonts w:ascii="Cambria Math" w:hAnsi="Cambria Math"/>
+                      <w:sz w:val="24"/>
+                    </w:rPr>
+                    <m:t>2</m:t>
+                  </m:r>
+                  <m:r>
+                    <w:rPr>
+                      <w:rFonts w:ascii="Cambria Math" w:hAnsi="Cambria Math"/>
+                      <w:sz w:val="24"/>
+                    </w:rPr>
+                    <m:t>n</m:t>
+                  </m:r>
+                </m:sub>
+              </m:sSub>
+            </m:num>
+            <m:den>
+              <m:rad>
+                <m:radPr>
+                  <m:degHide m:val="1"/>
+                  <m:ctrlPr>
+                    <w:rPr>
+                      <w:rFonts w:ascii="Cambria Math" w:hAnsi="Cambria Math"/>
+                      <w:i/>
+                      <w:sz w:val="24"/>
+                    </w:rPr>
+                  </m:ctrlPr>
+                </m:radPr>
+                <m:deg/>
+                <m:e>
+                  <m:sSubSup>
+                    <m:sSubSupPr>
+                      <m:ctrlPr>
+                        <w:rPr>
+                          <w:rFonts w:ascii="Cambria Math" w:hAnsi="Cambria Math"/>
+                          <w:i/>
+                          <w:sz w:val="24"/>
+                        </w:rPr>
+                      </m:ctrlPr>
+                    </m:sSubSupPr>
+                    <m:e>
+                      <m:r>
+                        <w:rPr>
+                          <w:rFonts w:ascii="Cambria Math" w:hAnsi="Cambria Math"/>
+                          <w:sz w:val="24"/>
+                        </w:rPr>
+                        <m:t>k</m:t>
+                      </m:r>
+                    </m:e>
+                    <m:sub>
+                      <m:r>
+                        <w:rPr>
+                          <w:rFonts w:ascii="Cambria Math" w:hAnsi="Cambria Math"/>
+                          <w:sz w:val="24"/>
+                        </w:rPr>
+                        <m:t>2</m:t>
+                      </m:r>
+                    </m:sub>
+                    <m:sup>
+                      <m:r>
+                        <w:rPr>
+                          <w:rFonts w:ascii="Cambria Math" w:hAnsi="Cambria Math"/>
+                          <w:sz w:val="24"/>
+                        </w:rPr>
+                        <m:t>2</m:t>
+                      </m:r>
+                    </m:sup>
+                  </m:sSubSup>
+                  <m:r>
+                    <w:rPr>
+                      <w:rFonts w:ascii="Cambria Math" w:hAnsi="Cambria Math"/>
+                      <w:sz w:val="24"/>
+                    </w:rPr>
+                    <m:t>+1</m:t>
+                  </m:r>
+                </m:e>
+              </m:rad>
+            </m:den>
+          </m:f>
+          <m:r>
+            <w:rPr>
+              <w:rFonts w:ascii="Cambria Math" w:hAnsi="Cambria Math"/>
+              <w:sz w:val="24"/>
+            </w:rPr>
+            <m:t>-</m:t>
+          </m:r>
+          <m:f>
+            <m:fPr>
+              <m:ctrlPr>
+                <w:rPr>
+                  <w:rFonts w:ascii="Cambria Math" w:hAnsi="Cambria Math"/>
+                  <w:i/>
+                  <w:sz w:val="24"/>
+                </w:rPr>
+              </m:ctrlPr>
+            </m:fPr>
+            <m:num>
+              <m:sSub>
+                <m:sSubPr>
+                  <m:ctrlPr>
+                    <w:rPr>
+                      <w:rFonts w:ascii="Cambria Math" w:hAnsi="Cambria Math"/>
+                      <w:i/>
+                      <w:sz w:val="24"/>
+                    </w:rPr>
+                  </m:ctrlPr>
+                </m:sSubPr>
+                <m:e>
+                  <m:r>
+                    <w:rPr>
+                      <w:rFonts w:ascii="Cambria Math" w:hAnsi="Cambria Math"/>
+                      <w:sz w:val="24"/>
+                    </w:rPr>
+                    <m:t>b</m:t>
+                  </m:r>
+                </m:e>
+                <m:sub>
+                  <m:r>
+                    <w:rPr>
+                      <w:rFonts w:ascii="Cambria Math" w:hAnsi="Cambria Math"/>
+                      <w:sz w:val="24"/>
+                    </w:rPr>
+                    <m:t>3</m:t>
+                  </m:r>
+                  <m:r>
+                    <w:rPr>
+                      <w:rFonts w:ascii="Cambria Math" w:hAnsi="Cambria Math"/>
+                      <w:sz w:val="24"/>
+                    </w:rPr>
+                    <m:t>n</m:t>
+                  </m:r>
+                </m:sub>
+              </m:sSub>
+            </m:num>
+            <m:den>
+              <m:rad>
+                <m:radPr>
+                  <m:degHide m:val="1"/>
+                  <m:ctrlPr>
+                    <w:rPr>
+                      <w:rFonts w:ascii="Cambria Math" w:hAnsi="Cambria Math"/>
+                      <w:i/>
+                      <w:sz w:val="24"/>
+                    </w:rPr>
+                  </m:ctrlPr>
+                </m:radPr>
+                <m:deg/>
+                <m:e>
+                  <m:sSubSup>
+                    <m:sSubSupPr>
+                      <m:ctrlPr>
+                        <w:rPr>
+                          <w:rFonts w:ascii="Cambria Math" w:hAnsi="Cambria Math"/>
+                          <w:i/>
+                          <w:sz w:val="24"/>
+                        </w:rPr>
+                      </m:ctrlPr>
+                    </m:sSubSupPr>
+                    <m:e>
+                      <m:r>
+                        <w:rPr>
+                          <w:rFonts w:ascii="Cambria Math" w:hAnsi="Cambria Math"/>
+                          <w:sz w:val="24"/>
+                        </w:rPr>
+                        <m:t>k</m:t>
+                      </m:r>
+                    </m:e>
+                    <m:sub>
+                      <m:r>
+                        <w:rPr>
+                          <w:rFonts w:ascii="Cambria Math" w:hAnsi="Cambria Math"/>
+                          <w:sz w:val="24"/>
+                        </w:rPr>
+                        <m:t>3</m:t>
+                      </m:r>
+                    </m:sub>
+                    <m:sup>
+                      <m:r>
+                        <w:rPr>
+                          <w:rFonts w:ascii="Cambria Math" w:hAnsi="Cambria Math"/>
+                          <w:sz w:val="24"/>
+                        </w:rPr>
+                        <m:t>2</m:t>
+                      </m:r>
+                    </m:sup>
+                  </m:sSubSup>
+                  <m:r>
+                    <w:rPr>
+                      <w:rFonts w:ascii="Cambria Math" w:hAnsi="Cambria Math"/>
+                      <w:sz w:val="24"/>
+                    </w:rPr>
+                    <m:t>+1</m:t>
+                  </m:r>
+                </m:e>
+              </m:rad>
+            </m:den>
+          </m:f>
+          <m:r>
+            <w:rPr>
+              <w:rFonts w:ascii="Cambria Math" w:hAnsi="Cambria Math"/>
+              <w:sz w:val="24"/>
+            </w:rPr>
+            <m:t>]</m:t>
+          </m:r>
+        </m:oMath>
+      </m:oMathPara>
+    </w:p>
+    <w:p>
+      <w:pPr>
+        <w:adjustRightInd w:val="0"/>
+        <w:snapToGrid w:val="0"/>
+        <w:rPr>
+          <w:rFonts w:hint="eastAsia"/>
+          <w:i/>
+          <w:sz w:val="24"/>
+        </w:rPr>
+      </w:pPr>
+      <m:oMathPara>
+        <m:oMath>
+          <m:r>
+            <w:rPr>
+              <w:rFonts w:ascii="Cambria Math" w:hAnsi="Cambria Math"/>
+              <w:sz w:val="24"/>
+            </w:rPr>
+            <m:t>A</m:t>
+          </m:r>
+          <m:r>
+            <w:rPr>
+              <w:rFonts w:ascii="Cambria Math" w:hAnsi="Cambria Math"/>
+              <w:sz w:val="24"/>
+            </w:rPr>
+            <m:t>=</m:t>
+          </m:r>
+          <m:f>
+            <m:fPr>
+              <m:ctrlPr>
+                <w:rPr>
+                  <w:rFonts w:ascii="Cambria Math" w:hAnsi="Cambria Math"/>
+                  <w:i/>
+                  <w:sz w:val="24"/>
+                </w:rPr>
+              </m:ctrlPr>
+            </m:fPr>
+            <m:num>
+              <m:sSub>
+                <m:sSubPr>
+                  <m:ctrlPr>
+                    <w:rPr>
+                      <w:rFonts w:ascii="Cambria Math" w:hAnsi="Cambria Math"/>
+                      <w:i/>
+                      <w:sz w:val="24"/>
+                    </w:rPr>
+                  </m:ctrlPr>
+                </m:sSubPr>
+                <m:e>
+                  <m:r>
+                    <w:rPr>
+                      <w:rFonts w:ascii="Cambria Math" w:hAnsi="Cambria Math"/>
+                      <w:sz w:val="24"/>
+                    </w:rPr>
+                    <m:t>k</m:t>
+                  </m:r>
+                </m:e>
+                <m:sub>
+                  <m:r>
+                    <w:rPr>
+                      <w:rFonts w:ascii="Cambria Math" w:hAnsi="Cambria Math"/>
+                      <w:sz w:val="24"/>
+                    </w:rPr>
+                    <m:t>1</m:t>
+                  </m:r>
+                </m:sub>
+              </m:sSub>
+            </m:num>
+            <m:den>
+              <m:rad>
+                <m:radPr>
+                  <m:degHide m:val="1"/>
+                  <m:ctrlPr>
+                    <w:rPr>
+                      <w:rFonts w:ascii="Cambria Math" w:hAnsi="Cambria Math"/>
+                      <w:i/>
+                      <w:sz w:val="24"/>
+                    </w:rPr>
+                  </m:ctrlPr>
+                </m:radPr>
+                <m:deg/>
+                <m:e>
+                  <m:sSubSup>
+                    <m:sSubSupPr>
+                      <m:ctrlPr>
+                        <w:rPr>
+                          <w:rFonts w:ascii="Cambria Math" w:hAnsi="Cambria Math"/>
+                          <w:i/>
+                          <w:sz w:val="24"/>
+                        </w:rPr>
+                      </m:ctrlPr>
+                    </m:sSubSupPr>
+                    <m:e>
+                      <m:r>
+                        <w:rPr>
+                          <w:rFonts w:ascii="Cambria Math" w:hAnsi="Cambria Math"/>
+                          <w:sz w:val="24"/>
+                        </w:rPr>
+                        <m:t>k</m:t>
+                      </m:r>
+                    </m:e>
+                    <m:sub>
+                      <m:r>
+                        <w:rPr>
+                          <w:rFonts w:ascii="Cambria Math" w:hAnsi="Cambria Math"/>
+                          <w:sz w:val="24"/>
+                        </w:rPr>
+                        <m:t>1</m:t>
+                      </m:r>
+                    </m:sub>
+                    <m:sup>
+                      <m:r>
+                        <w:rPr>
+                          <w:rFonts w:ascii="Cambria Math" w:hAnsi="Cambria Math"/>
+                          <w:sz w:val="24"/>
+                        </w:rPr>
+                        <m:t>2</m:t>
+                      </m:r>
+                    </m:sup>
+                  </m:sSubSup>
+                  <m:r>
+                    <w:rPr>
+                      <w:rFonts w:ascii="Cambria Math" w:hAnsi="Cambria Math"/>
+                      <w:sz w:val="24"/>
+                    </w:rPr>
+                    <m:t>+1</m:t>
+                  </m:r>
+                </m:e>
+              </m:rad>
+            </m:den>
+          </m:f>
+          <m:r>
+            <w:rPr>
+              <w:rFonts w:ascii="Cambria Math" w:hAnsi="Cambria Math"/>
+              <w:sz w:val="24"/>
+            </w:rPr>
+            <m:t>-</m:t>
+          </m:r>
+          <m:f>
+            <m:fPr>
+              <m:ctrlPr>
+                <w:rPr>
+                  <w:rFonts w:ascii="Cambria Math" w:hAnsi="Cambria Math"/>
+                  <w:i/>
+                  <w:sz w:val="24"/>
+                </w:rPr>
+              </m:ctrlPr>
+            </m:fPr>
+            <m:num>
+              <m:sSub>
+                <m:sSubPr>
+                  <m:ctrlPr>
+                    <w:rPr>
+                      <w:rFonts w:ascii="Cambria Math" w:hAnsi="Cambria Math"/>
+                      <w:i/>
+                      <w:sz w:val="24"/>
+                    </w:rPr>
+                  </m:ctrlPr>
+                </m:sSubPr>
+                <m:e>
+                  <m:r>
+                    <w:rPr>
+                      <w:rFonts w:ascii="Cambria Math" w:hAnsi="Cambria Math"/>
+                      <w:sz w:val="24"/>
+                    </w:rPr>
+                    <m:t>k</m:t>
+                  </m:r>
+                </m:e>
+                <m:sub>
+                  <m:r>
+                    <w:rPr>
+                      <w:rFonts w:ascii="Cambria Math" w:hAnsi="Cambria Math"/>
+                      <w:sz w:val="24"/>
+                    </w:rPr>
+                    <m:t>2</m:t>
+                  </m:r>
+                </m:sub>
+              </m:sSub>
+            </m:num>
+            <m:den>
+              <m:rad>
+                <m:radPr>
+                  <m:degHide m:val="1"/>
+                  <m:ctrlPr>
+                    <w:rPr>
+                      <w:rFonts w:ascii="Cambria Math" w:hAnsi="Cambria Math"/>
+                      <w:i/>
+                      <w:sz w:val="24"/>
+                    </w:rPr>
+                  </m:ctrlPr>
+                </m:radPr>
+                <m:deg/>
+                <m:e>
+                  <m:sSubSup>
+                    <m:sSubSupPr>
+                      <m:ctrlPr>
+                        <w:rPr>
+                          <w:rFonts w:ascii="Cambria Math" w:hAnsi="Cambria Math"/>
+                          <w:i/>
+                          <w:sz w:val="24"/>
+                        </w:rPr>
+                      </m:ctrlPr>
+                    </m:sSubSupPr>
+                    <m:e>
+                      <m:r>
+                        <w:rPr>
+                          <w:rFonts w:ascii="Cambria Math" w:hAnsi="Cambria Math"/>
+                          <w:sz w:val="24"/>
+                        </w:rPr>
+                        <m:t>k</m:t>
+                      </m:r>
+                    </m:e>
+                    <m:sub>
+                      <m:r>
+                        <w:rPr>
+                          <w:rFonts w:ascii="Cambria Math" w:hAnsi="Cambria Math"/>
+                          <w:sz w:val="24"/>
+                        </w:rPr>
+                        <m:t>2</m:t>
+                      </m:r>
+                    </m:sub>
+                    <m:sup>
+                      <m:r>
+                        <w:rPr>
+                          <w:rFonts w:ascii="Cambria Math" w:hAnsi="Cambria Math"/>
+                          <w:sz w:val="24"/>
+                        </w:rPr>
+                        <m:t>2</m:t>
+                      </m:r>
+                    </m:sup>
+                  </m:sSubSup>
+                  <m:r>
+                    <w:rPr>
+                      <w:rFonts w:ascii="Cambria Math" w:hAnsi="Cambria Math"/>
+                      <w:sz w:val="24"/>
+                    </w:rPr>
+                    <m:t>+1</m:t>
+                  </m:r>
+                </m:e>
+              </m:rad>
+            </m:den>
+          </m:f>
+        </m:oMath>
+      </m:oMathPara>
+    </w:p>
+    <w:p>
+      <w:pPr>
+        <w:adjustRightInd w:val="0"/>
+        <w:snapToGrid w:val="0"/>
+        <w:rPr>
+          <w:rFonts w:hint="eastAsia"/>
+          <w:i/>
+          <w:sz w:val="24"/>
+        </w:rPr>
+      </w:pPr>
+      <m:oMathPara>
+        <m:oMath>
+          <m:r>
+            <w:rPr>
+              <w:rFonts w:ascii="Cambria Math" w:hAnsi="Cambria Math"/>
+              <w:sz w:val="24"/>
+            </w:rPr>
+            <m:t>B</m:t>
+          </m:r>
+          <m:r>
+            <w:rPr>
+              <w:rFonts w:ascii="Cambria Math" w:hAnsi="Cambria Math"/>
+              <w:sz w:val="24"/>
+            </w:rPr>
+            <m:t>=</m:t>
+          </m:r>
+          <m:f>
+            <m:fPr>
+              <m:ctrlPr>
+                <w:rPr>
+                  <w:rFonts w:ascii="Cambria Math" w:hAnsi="Cambria Math"/>
+                  <w:i/>
+                  <w:sz w:val="24"/>
+                </w:rPr>
+              </m:ctrlPr>
+            </m:fPr>
+            <m:num>
+              <m:r>
+                <w:rPr>
+                  <w:rFonts w:ascii="Cambria Math" w:hAnsi="Cambria Math"/>
+                  <w:sz w:val="24"/>
+                </w:rPr>
+                <m:t>1</m:t>
+              </m:r>
+            </m:num>
+            <m:den>
+              <m:rad>
+                <m:radPr>
+                  <m:degHide m:val="1"/>
+                  <m:ctrlPr>
+                    <w:rPr>
+                      <w:rFonts w:ascii="Cambria Math" w:hAnsi="Cambria Math"/>
+                      <w:i/>
+                      <w:sz w:val="24"/>
+                    </w:rPr>
+                  </m:ctrlPr>
+                </m:radPr>
+                <m:deg/>
+                <m:e>
+                  <m:sSubSup>
+                    <m:sSubSupPr>
+                      <m:ctrlPr>
+                        <w:rPr>
+                          <w:rFonts w:ascii="Cambria Math" w:hAnsi="Cambria Math"/>
+                          <w:i/>
+                          <w:sz w:val="24"/>
+                        </w:rPr>
+                      </m:ctrlPr>
+                    </m:sSubSupPr>
+                    <m:e>
+                      <m:r>
+                        <w:rPr>
+                          <w:rFonts w:ascii="Cambria Math" w:hAnsi="Cambria Math"/>
+                          <w:sz w:val="24"/>
+                        </w:rPr>
+                        <m:t>k</m:t>
+                      </m:r>
+                    </m:e>
+                    <m:sub>
+                      <m:r>
+                        <w:rPr>
+                          <w:rFonts w:ascii="Cambria Math" w:hAnsi="Cambria Math"/>
+                          <w:sz w:val="24"/>
+                        </w:rPr>
+                        <m:t>2</m:t>
+                      </m:r>
+                    </m:sub>
+                    <m:sup>
+                      <m:r>
+                        <w:rPr>
+                          <w:rFonts w:ascii="Cambria Math" w:hAnsi="Cambria Math"/>
+                          <w:sz w:val="24"/>
+                        </w:rPr>
+                        <m:t>2</m:t>
+                      </m:r>
+                    </m:sup>
+                  </m:sSubSup>
+                  <m:r>
+                    <w:rPr>
+                      <w:rFonts w:ascii="Cambria Math" w:hAnsi="Cambria Math"/>
+                      <w:sz w:val="24"/>
+                    </w:rPr>
+                    <m:t>+1</m:t>
+                  </m:r>
+                </m:e>
+              </m:rad>
+            </m:den>
+          </m:f>
+          <m:r>
+            <w:rPr>
+              <w:rFonts w:ascii="Cambria Math" w:hAnsi="Cambria Math"/>
+              <w:sz w:val="24"/>
+            </w:rPr>
+            <m:t>-</m:t>
+          </m:r>
+          <m:f>
+            <m:fPr>
+              <m:ctrlPr>
+                <w:rPr>
+                  <w:rFonts w:ascii="Cambria Math" w:hAnsi="Cambria Math"/>
+                  <w:i/>
+                  <w:sz w:val="24"/>
+                </w:rPr>
+              </m:ctrlPr>
+            </m:fPr>
+            <m:num>
+              <m:r>
+                <w:rPr>
+                  <w:rFonts w:ascii="Cambria Math" w:hAnsi="Cambria Math"/>
+                  <w:sz w:val="24"/>
+                </w:rPr>
+                <m:t>1</m:t>
+              </m:r>
+            </m:num>
+            <m:den>
+              <m:rad>
+                <m:radPr>
+                  <m:degHide m:val="1"/>
+                  <m:ctrlPr>
+                    <w:rPr>
+                      <w:rFonts w:ascii="Cambria Math" w:hAnsi="Cambria Math"/>
+                      <w:i/>
+                      <w:sz w:val="24"/>
+                    </w:rPr>
+                  </m:ctrlPr>
+                </m:radPr>
+                <m:deg/>
+                <m:e>
+                  <m:sSubSup>
+                    <m:sSubSupPr>
+                      <m:ctrlPr>
+                        <w:rPr>
+                          <w:rFonts w:ascii="Cambria Math" w:hAnsi="Cambria Math"/>
+                          <w:i/>
+                          <w:sz w:val="24"/>
+                        </w:rPr>
+                      </m:ctrlPr>
+                    </m:sSubSupPr>
+                    <m:e>
+                      <m:r>
+                        <w:rPr>
+                          <w:rFonts w:ascii="Cambria Math" w:hAnsi="Cambria Math"/>
+                          <w:sz w:val="24"/>
+                        </w:rPr>
+                        <m:t>k</m:t>
+                      </m:r>
+                    </m:e>
+                    <m:sub>
+                      <m:r>
+                        <w:rPr>
+                          <w:rFonts w:ascii="Cambria Math" w:hAnsi="Cambria Math"/>
+                          <w:sz w:val="24"/>
+                        </w:rPr>
+                        <m:t>1</m:t>
+                      </m:r>
+                    </m:sub>
+                    <m:sup>
+                      <m:r>
+                        <w:rPr>
+                          <w:rFonts w:ascii="Cambria Math" w:hAnsi="Cambria Math"/>
+                          <w:sz w:val="24"/>
+                        </w:rPr>
+                        <m:t>2</m:t>
+                      </m:r>
+                    </m:sup>
+                  </m:sSubSup>
+                  <m:r>
+                    <w:rPr>
+                      <w:rFonts w:ascii="Cambria Math" w:hAnsi="Cambria Math"/>
+                      <w:sz w:val="24"/>
+                    </w:rPr>
+                    <m:t>+1</m:t>
+                  </m:r>
+                </m:e>
+              </m:rad>
+            </m:den>
+          </m:f>
+        </m:oMath>
+      </m:oMathPara>
+    </w:p>
+    <w:p>
+      <w:pPr>
+        <w:adjustRightInd w:val="0"/>
+        <w:snapToGrid w:val="0"/>
+        <w:rPr>
+          <w:rFonts w:hint="eastAsia"/>
+          <w:i/>
+          <w:sz w:val="24"/>
+        </w:rPr>
+      </w:pPr>
+      <m:oMathPara>
+        <m:oMath>
+          <m:r>
+            <w:rPr>
+              <w:rFonts w:ascii="Cambria Math" w:hAnsi="Cambria Math"/>
+              <w:sz w:val="24"/>
+            </w:rPr>
+            <m:t>C</m:t>
+          </m:r>
+          <m:r>
+            <w:rPr>
+              <w:rFonts w:ascii="Cambria Math" w:hAnsi="Cambria Math"/>
+              <w:sz w:val="24"/>
+            </w:rPr>
+            <m:t>=</m:t>
+          </m:r>
+          <m:f>
+            <m:fPr>
+              <m:ctrlPr>
+                <w:rPr>
+                  <w:rFonts w:ascii="Cambria Math" w:hAnsi="Cambria Math"/>
+                  <w:i/>
+                  <w:sz w:val="24"/>
+                </w:rPr>
+              </m:ctrlPr>
+            </m:fPr>
+            <m:num>
+              <m:sSub>
+                <m:sSubPr>
+                  <m:ctrlPr>
+                    <w:rPr>
+                      <w:rFonts w:ascii="Cambria Math" w:hAnsi="Cambria Math"/>
+                      <w:i/>
+                      <w:sz w:val="24"/>
+                    </w:rPr>
+                  </m:ctrlPr>
+                </m:sSubPr>
+                <m:e>
+                  <m:r>
+                    <w:rPr>
+                      <w:rFonts w:ascii="Cambria Math" w:hAnsi="Cambria Math"/>
+                      <w:sz w:val="24"/>
+                    </w:rPr>
+                    <m:t>k</m:t>
+                  </m:r>
+                </m:e>
+                <m:sub>
+                  <m:r>
+                    <w:rPr>
+                      <w:rFonts w:ascii="Cambria Math" w:hAnsi="Cambria Math"/>
+                      <w:sz w:val="24"/>
+                    </w:rPr>
+                    <m:t>3</m:t>
+                  </m:r>
+                </m:sub>
+              </m:sSub>
+            </m:num>
+            <m:den>
+              <m:rad>
+                <m:radPr>
+                  <m:degHide m:val="1"/>
+                  <m:ctrlPr>
+                    <w:rPr>
+                      <w:rFonts w:ascii="Cambria Math" w:hAnsi="Cambria Math"/>
+                      <w:i/>
+                      <w:sz w:val="24"/>
+                    </w:rPr>
+                  </m:ctrlPr>
+                </m:radPr>
+                <m:deg/>
+                <m:e>
+                  <m:sSubSup>
+                    <m:sSubSupPr>
+                      <m:ctrlPr>
+                        <w:rPr>
+                          <w:rFonts w:ascii="Cambria Math" w:hAnsi="Cambria Math"/>
+                          <w:i/>
+                          <w:sz w:val="24"/>
+                        </w:rPr>
+                      </m:ctrlPr>
+                    </m:sSubSupPr>
+                    <m:e>
+                      <m:r>
+                        <w:rPr>
+                          <w:rFonts w:ascii="Cambria Math" w:hAnsi="Cambria Math"/>
+                          <w:sz w:val="24"/>
+                        </w:rPr>
+                        <m:t>k</m:t>
+                      </m:r>
+                    </m:e>
+                    <m:sub>
+                      <m:r>
+                        <w:rPr>
+                          <w:rFonts w:ascii="Cambria Math" w:hAnsi="Cambria Math"/>
+                          <w:sz w:val="24"/>
+                        </w:rPr>
+                        <m:t>3</m:t>
+                      </m:r>
+                    </m:sub>
+                    <m:sup>
+                      <m:r>
+                        <w:rPr>
+                          <w:rFonts w:ascii="Cambria Math" w:hAnsi="Cambria Math"/>
+                          <w:sz w:val="24"/>
+                        </w:rPr>
+                        <m:t>2</m:t>
+                      </m:r>
+                    </m:sup>
+                  </m:sSubSup>
+                  <m:r>
+                    <w:rPr>
+                      <w:rFonts w:ascii="Cambria Math" w:hAnsi="Cambria Math"/>
+                      <w:sz w:val="24"/>
+                    </w:rPr>
+                    <m:t>+1</m:t>
+                  </m:r>
+                </m:e>
+              </m:rad>
+            </m:den>
+          </m:f>
+          <m:r>
+            <w:rPr>
+              <w:rFonts w:ascii="Cambria Math" w:hAnsi="Cambria Math"/>
+              <w:sz w:val="24"/>
+            </w:rPr>
+            <m:t>-</m:t>
+          </m:r>
+          <m:f>
+            <m:fPr>
+              <m:ctrlPr>
+                <w:rPr>
+                  <w:rFonts w:ascii="Cambria Math" w:hAnsi="Cambria Math"/>
+                  <w:i/>
+                  <w:sz w:val="24"/>
+                </w:rPr>
+              </m:ctrlPr>
+            </m:fPr>
+            <m:num>
+              <m:sSub>
+                <m:sSubPr>
+                  <m:ctrlPr>
+                    <w:rPr>
+                      <w:rFonts w:ascii="Cambria Math" w:hAnsi="Cambria Math"/>
+                      <w:i/>
+                      <w:sz w:val="24"/>
+                    </w:rPr>
+                  </m:ctrlPr>
+                </m:sSubPr>
+                <m:e>
+                  <m:r>
+                    <w:rPr>
+                      <w:rFonts w:ascii="Cambria Math" w:hAnsi="Cambria Math"/>
+                      <w:sz w:val="24"/>
+                    </w:rPr>
+                    <m:t>k</m:t>
+                  </m:r>
+                </m:e>
+                <m:sub>
+                  <m:r>
+                    <w:rPr>
+                      <w:rFonts w:ascii="Cambria Math" w:hAnsi="Cambria Math"/>
+                      <w:sz w:val="24"/>
+                    </w:rPr>
+                    <m:t>2</m:t>
+                  </m:r>
+                </m:sub>
+              </m:sSub>
+            </m:num>
+            <m:den>
+              <m:rad>
+                <m:radPr>
+                  <m:degHide m:val="1"/>
+                  <m:ctrlPr>
+                    <w:rPr>
+                      <w:rFonts w:ascii="Cambria Math" w:hAnsi="Cambria Math"/>
+                      <w:i/>
+                      <w:sz w:val="24"/>
+                    </w:rPr>
+                  </m:ctrlPr>
+                </m:radPr>
+                <m:deg/>
+                <m:e>
+                  <m:sSubSup>
+                    <m:sSubSupPr>
+                      <m:ctrlPr>
+                        <w:rPr>
+                          <w:rFonts w:ascii="Cambria Math" w:hAnsi="Cambria Math"/>
+                          <w:i/>
+                          <w:sz w:val="24"/>
+                        </w:rPr>
+                      </m:ctrlPr>
+                    </m:sSubSupPr>
+                    <m:e>
+                      <m:r>
+                        <w:rPr>
+                          <w:rFonts w:ascii="Cambria Math" w:hAnsi="Cambria Math"/>
+                          <w:sz w:val="24"/>
+                        </w:rPr>
+                        <m:t>k</m:t>
+                      </m:r>
+                    </m:e>
+                    <m:sub>
+                      <m:r>
+                        <w:rPr>
+                          <w:rFonts w:ascii="Cambria Math" w:hAnsi="Cambria Math"/>
+                          <w:sz w:val="24"/>
+                        </w:rPr>
+                        <m:t>2</m:t>
+                      </m:r>
+                    </m:sub>
+                    <m:sup>
+                      <m:r>
+                        <w:rPr>
+                          <w:rFonts w:ascii="Cambria Math" w:hAnsi="Cambria Math"/>
+                          <w:sz w:val="24"/>
+                        </w:rPr>
+                        <m:t>2</m:t>
+                      </m:r>
+                    </m:sup>
+                  </m:sSubSup>
+                  <m:r>
+                    <w:rPr>
+                      <w:rFonts w:ascii="Cambria Math" w:hAnsi="Cambria Math"/>
+                      <w:sz w:val="24"/>
+                    </w:rPr>
+                    <m:t>+1</m:t>
+                  </m:r>
+                </m:e>
+              </m:rad>
+            </m:den>
+          </m:f>
+        </m:oMath>
+      </m:oMathPara>
+    </w:p>
+    <w:p>
+      <w:pPr>
+        <w:adjustRightInd w:val="0"/>
+        <w:snapToGrid w:val="0"/>
+        <w:rPr>
+          <w:rFonts w:hint="eastAsia"/>
+          <w:i/>
+          <w:sz w:val="24"/>
+        </w:rPr>
+      </w:pPr>
+      <m:oMathPara>
+        <m:oMath>
+          <m:r>
+            <w:rPr>
+              <w:rFonts w:ascii="Cambria Math" w:hAnsi="Cambria Math"/>
+              <w:sz w:val="24"/>
+            </w:rPr>
+            <m:t>D</m:t>
+          </m:r>
+          <m:r>
+            <w:rPr>
+              <w:rFonts w:ascii="Cambria Math" w:hAnsi="Cambria Math"/>
+              <w:sz w:val="24"/>
+            </w:rPr>
+            <m:t>=</m:t>
+          </m:r>
+          <m:f>
+            <m:fPr>
+              <m:ctrlPr>
+                <w:rPr>
+                  <w:rFonts w:ascii="Cambria Math" w:hAnsi="Cambria Math"/>
+                  <w:i/>
+                  <w:sz w:val="24"/>
+                </w:rPr>
+              </m:ctrlPr>
+            </m:fPr>
+            <m:num>
+              <m:r>
+                <w:rPr>
+                  <w:rFonts w:ascii="Cambria Math" w:hAnsi="Cambria Math"/>
+                  <w:sz w:val="24"/>
+                </w:rPr>
+                <m:t>1</m:t>
+              </m:r>
+            </m:num>
+            <m:den>
+              <m:rad>
+                <m:radPr>
+                  <m:degHide m:val="1"/>
+                  <m:ctrlPr>
+                    <w:rPr>
+                      <w:rFonts w:ascii="Cambria Math" w:hAnsi="Cambria Math"/>
+                      <w:i/>
+                      <w:sz w:val="24"/>
+                    </w:rPr>
+                  </m:ctrlPr>
+                </m:radPr>
+                <m:deg/>
+                <m:e>
+                  <m:sSubSup>
+                    <m:sSubSupPr>
+                      <m:ctrlPr>
+                        <w:rPr>
+                          <w:rFonts w:ascii="Cambria Math" w:hAnsi="Cambria Math"/>
+                          <w:i/>
+                          <w:sz w:val="24"/>
+                        </w:rPr>
+                      </m:ctrlPr>
+                    </m:sSubSupPr>
+                    <m:e>
+                      <m:r>
+                        <w:rPr>
+                          <w:rFonts w:ascii="Cambria Math" w:hAnsi="Cambria Math"/>
+                          <w:sz w:val="24"/>
+                        </w:rPr>
+                        <m:t>k</m:t>
+                      </m:r>
+                    </m:e>
+                    <m:sub>
+                      <m:r>
+                        <w:rPr>
+                          <w:rFonts w:ascii="Cambria Math" w:hAnsi="Cambria Math"/>
+                          <w:sz w:val="24"/>
+                        </w:rPr>
+                        <m:t>2</m:t>
+                      </m:r>
+                    </m:sub>
+                    <m:sup>
+                      <m:r>
+                        <w:rPr>
+                          <w:rFonts w:ascii="Cambria Math" w:hAnsi="Cambria Math"/>
+                          <w:sz w:val="24"/>
+                        </w:rPr>
+                        <m:t>2</m:t>
+                      </m:r>
+                    </m:sup>
+                  </m:sSubSup>
+                  <m:r>
+                    <w:rPr>
+                      <w:rFonts w:ascii="Cambria Math" w:hAnsi="Cambria Math"/>
+                      <w:sz w:val="24"/>
+                    </w:rPr>
+                    <m:t>+1</m:t>
+                  </m:r>
+                </m:e>
+              </m:rad>
+            </m:den>
+          </m:f>
+          <m:r>
+            <w:rPr>
+              <w:rFonts w:ascii="Cambria Math" w:hAnsi="Cambria Math"/>
+              <w:sz w:val="24"/>
+            </w:rPr>
+            <m:t>-</m:t>
+          </m:r>
+          <m:f>
+            <m:fPr>
+              <m:ctrlPr>
+                <w:rPr>
+                  <w:rFonts w:ascii="Cambria Math" w:hAnsi="Cambria Math"/>
+                  <w:i/>
+                  <w:sz w:val="24"/>
+                </w:rPr>
+              </m:ctrlPr>
+            </m:fPr>
+            <m:num>
+              <m:r>
+                <w:rPr>
+                  <w:rFonts w:ascii="Cambria Math" w:hAnsi="Cambria Math"/>
+                  <w:sz w:val="24"/>
+                </w:rPr>
+                <m:t>1</m:t>
+              </m:r>
+            </m:num>
+            <m:den>
+              <m:rad>
+                <m:radPr>
+                  <m:degHide m:val="1"/>
+                  <m:ctrlPr>
+                    <w:rPr>
+                      <w:rFonts w:ascii="Cambria Math" w:hAnsi="Cambria Math"/>
+                      <w:i/>
+                      <w:sz w:val="24"/>
+                    </w:rPr>
+                  </m:ctrlPr>
+                </m:radPr>
+                <m:deg/>
+                <m:e>
+                  <m:sSubSup>
+                    <m:sSubSupPr>
+                      <m:ctrlPr>
+                        <w:rPr>
+                          <w:rFonts w:ascii="Cambria Math" w:hAnsi="Cambria Math"/>
+                          <w:i/>
+                          <w:sz w:val="24"/>
+                        </w:rPr>
+                      </m:ctrlPr>
+                    </m:sSubSupPr>
+                    <m:e>
+                      <m:r>
+                        <w:rPr>
+                          <w:rFonts w:ascii="Cambria Math" w:hAnsi="Cambria Math"/>
+                          <w:sz w:val="24"/>
+                        </w:rPr>
+                        <m:t>k</m:t>
+                      </m:r>
+                    </m:e>
+                    <m:sub>
+                      <m:r>
+                        <w:rPr>
+                          <w:rFonts w:ascii="Cambria Math" w:hAnsi="Cambria Math"/>
+                          <w:sz w:val="24"/>
+                        </w:rPr>
+                        <m:t>3</m:t>
+                      </m:r>
+                    </m:sub>
+                    <m:sup>
+                      <m:r>
+                        <w:rPr>
+                          <w:rFonts w:ascii="Cambria Math" w:hAnsi="Cambria Math"/>
+                          <w:sz w:val="24"/>
+                        </w:rPr>
+                        <m:t>2</m:t>
+                      </m:r>
+                    </m:sup>
+                  </m:sSubSup>
+                  <m:r>
+                    <w:rPr>
+                      <w:rFonts w:ascii="Cambria Math" w:hAnsi="Cambria Math"/>
+                      <w:sz w:val="24"/>
+                    </w:rPr>
+                    <m:t>+1</m:t>
+                  </m:r>
+                </m:e>
+              </m:rad>
+            </m:den>
+          </m:f>
+        </m:oMath>
+      </m:oMathPara>
+    </w:p>
+    <w:p>
+      <w:pPr>
+        <w:adjustRightInd w:val="0"/>
+        <w:snapToGrid w:val="0"/>
+        <w:rPr>
+          <w:rFonts w:hint="eastAsia"/>
+          <w:sz w:val="24"/>
+        </w:rPr>
+      </w:pPr>
+      <w:r>
+        <w:rPr>
+          <w:rFonts w:hint="eastAsia"/>
+          <w:sz w:val="24"/>
+        </w:rPr>
+        <w:t>解上述方程组可得</w:t>
+      </w:r>
+      <w:r>
+        <w:rPr>
+          <w:rFonts w:hint="eastAsia"/>
+          <w:sz w:val="24"/>
+        </w:rPr>
+        <w:t>旋转中心</w:t>
+      </w:r>
+      <m:oMath>
+        <m:r>
+          <m:rPr>
+            <m:sty m:val="p"/>
+          </m:rPr>
+          <w:rPr>
+            <w:rFonts w:ascii="Cambria Math" w:hAnsi="Cambria Math"/>
+            <w:sz w:val="24"/>
+          </w:rPr>
+          <m:t>(</m:t>
+        </m:r>
+        <m:sSub>
+          <m:sSubPr>
+            <m:ctrlPr>
+              <w:rPr>
+                <w:rFonts w:ascii="Cambria Math" w:hAnsi="Cambria Math" w:cs="Cambria Math"/>
+                <w:sz w:val="24"/>
+              </w:rPr>
+            </m:ctrlPr>
+          </m:sSubPr>
+          <m:e>
+            <m:r>
+              <m:rPr>
+                <m:sty m:val="p"/>
+              </m:rPr>
+              <w:rPr>
+                <w:rFonts w:ascii="Cambria Math" w:hAnsi="Cambria Math" w:cs="Cambria Math"/>
+                <w:sz w:val="24"/>
+              </w:rPr>
+              <m:t>x</m:t>
+            </m:r>
+          </m:e>
+          <m:sub>
+            <m:r>
+              <m:rPr>
+                <m:sty m:val="p"/>
+              </m:rPr>
+              <w:rPr>
+                <w:rFonts w:ascii="Cambria Math" w:hAnsi="Cambria Math" w:cs="Cambria Math"/>
+                <w:sz w:val="24"/>
+              </w:rPr>
+              <m:t>c</m:t>
+            </m:r>
+          </m:sub>
+        </m:sSub>
+        <m:r>
+          <w:rPr>
+            <w:rFonts w:ascii="Cambria Math" w:hAnsi="Cambria Math" w:cs="Cambria Math"/>
+            <w:sz w:val="24"/>
+          </w:rPr>
+          <m:t xml:space="preserve"> </m:t>
+        </m:r>
+        <m:sSub>
+          <m:sSubPr>
+            <m:ctrlPr>
+              <w:rPr>
+                <w:rFonts w:ascii="Cambria Math" w:hAnsi="Cambria Math" w:cs="Cambria Math"/>
+                <w:i/>
+                <w:sz w:val="24"/>
+              </w:rPr>
+            </m:ctrlPr>
+          </m:sSubPr>
+          <m:e>
+            <m:r>
+              <w:rPr>
+                <w:rFonts w:ascii="Cambria Math" w:hAnsi="Cambria Math" w:cs="Cambria Math"/>
+                <w:sz w:val="24"/>
+              </w:rPr>
+              <m:t>y</m:t>
+            </m:r>
+          </m:e>
+          <m:sub>
+            <m:r>
+              <w:rPr>
+                <w:rFonts w:ascii="Cambria Math" w:hAnsi="Cambria Math" w:cs="Cambria Math"/>
+                <w:sz w:val="24"/>
+              </w:rPr>
+              <m:t>c</m:t>
+            </m:r>
+          </m:sub>
+        </m:sSub>
+        <m:r>
+          <w:rPr>
+            <w:rFonts w:ascii="Cambria Math" w:hAnsi="Cambria Math" w:cs="Cambria Math"/>
+            <w:sz w:val="24"/>
+          </w:rPr>
+          <m:t>)</m:t>
+        </m:r>
+      </m:oMath>
+      <w:r>
+        <w:rPr>
+          <w:rFonts w:hint="eastAsia"/>
+          <w:sz w:val="24"/>
+        </w:rPr>
+        <w:t>。</w:t>
+      </w:r>
+    </w:p>
+    <w:p>
+      <w:pPr>
+        <w:adjustRightInd w:val="0"/>
+        <w:snapToGrid w:val="0"/>
+        <w:ind w:firstLineChars="200" w:firstLine="480"/>
+        <w:rPr>
+          <w:rFonts w:hint="eastAsia"/>
+          <w:sz w:val="24"/>
+        </w:rPr>
+      </w:pPr>
+      <w:r>
+        <w:rPr>
+          <w:rFonts w:hint="eastAsia"/>
+          <w:sz w:val="24"/>
+        </w:rPr>
+        <w:t>选取</w:t>
+      </w:r>
+      <w:r>
+        <w:rPr>
+          <w:rFonts w:hint="eastAsia"/>
+          <w:sz w:val="24"/>
+        </w:rPr>
+        <w:t>1</w:t>
+      </w:r>
+      <w:r>
+        <w:rPr>
+          <w:rFonts w:hint="eastAsia"/>
+          <w:sz w:val="24"/>
+        </w:rPr>
+        <w:t>43</w:t>
+      </w:r>
+      <w:r>
+        <w:rPr>
+          <w:rFonts w:hint="eastAsia"/>
+          <w:sz w:val="24"/>
+        </w:rPr>
+        <w:t>组</w:t>
+      </w:r>
+      <w:r>
+        <w:rPr>
+          <w:rFonts w:hint="eastAsia"/>
+          <w:sz w:val="24"/>
+        </w:rPr>
+        <w:t>投影信息并平均化，解得旋转中心</w:t>
+      </w:r>
+      <m:oMath>
+        <m:d>
+          <m:dPr>
+            <m:ctrlPr>
+              <w:rPr>
+                <w:rFonts w:ascii="Cambria Math" w:hAnsi="Cambria Math"/>
+                <w:sz w:val="24"/>
+              </w:rPr>
+            </m:ctrlPr>
+          </m:dPr>
+          <m:e>
+            <m:sSub>
+              <m:sSubPr>
+                <m:ctrlPr>
+                  <w:rPr>
+                    <w:rFonts w:ascii="Cambria Math" w:hAnsi="Cambria Math" w:cs="Cambria Math"/>
+                    <w:sz w:val="24"/>
+                  </w:rPr>
+                </m:ctrlPr>
+              </m:sSubPr>
+              <m:e>
+                <m:r>
+                  <w:rPr>
+                    <w:rFonts w:ascii="Cambria Math" w:hAnsi="Cambria Math" w:cs="Cambria Math"/>
+                    <w:sz w:val="24"/>
+                  </w:rPr>
+                  <m:t>x</m:t>
+                </m:r>
+              </m:e>
+              <m:sub>
+                <m:r>
+                  <m:rPr>
+                    <m:sty m:val="p"/>
+                  </m:rPr>
+                  <w:rPr>
+                    <w:rFonts w:ascii="Cambria Math" w:hAnsi="Cambria Math" w:cs="Cambria Math"/>
+                    <w:sz w:val="24"/>
+                  </w:rPr>
+                  <m:t>c</m:t>
+                </m:r>
+              </m:sub>
+            </m:sSub>
+            <m:r>
+              <w:rPr>
+                <w:rFonts w:ascii="Cambria Math" w:hAnsi="Cambria Math" w:cs="Cambria Math"/>
+                <w:sz w:val="24"/>
+              </w:rPr>
+              <m:t xml:space="preserve"> </m:t>
+            </m:r>
+            <m:sSub>
+              <m:sSubPr>
+                <m:ctrlPr>
+                  <w:rPr>
+                    <w:rFonts w:ascii="Cambria Math" w:hAnsi="Cambria Math" w:cs="Cambria Math"/>
+                    <w:i/>
+                    <w:sz w:val="24"/>
+                  </w:rPr>
+                </m:ctrlPr>
+              </m:sSubPr>
+              <m:e>
+                <m:r>
+                  <w:rPr>
+                    <w:rFonts w:ascii="Cambria Math" w:hAnsi="Cambria Math" w:cs="Cambria Math"/>
+                    <w:sz w:val="24"/>
+                  </w:rPr>
+                  <m:t>y</m:t>
+                </m:r>
+              </m:e>
+              <m:sub>
+                <m:r>
+                  <w:rPr>
+                    <w:rFonts w:ascii="Cambria Math" w:hAnsi="Cambria Math" w:cs="Cambria Math"/>
+                    <w:sz w:val="24"/>
+                  </w:rPr>
+                  <m:t>c</m:t>
+                </m:r>
+              </m:sub>
+            </m:sSub>
+            <m:ctrlPr>
+              <w:rPr>
+                <w:rFonts w:ascii="Cambria Math" w:hAnsi="Cambria Math" w:cs="Cambria Math"/>
+                <w:i/>
+                <w:sz w:val="24"/>
+              </w:rPr>
+            </m:ctrlPr>
+          </m:e>
+        </m:d>
+        <m:r>
+          <w:rPr>
+            <w:rFonts w:ascii="Cambria Math" w:hAnsi="Cambria Math" w:cs="Cambria Math"/>
+            <w:sz w:val="24"/>
+          </w:rPr>
+          <m:t>=(</m:t>
+        </m:r>
+        <m:r>
+          <w:rPr>
+            <w:rFonts w:ascii="Cambria Math" w:hAnsi="Cambria Math" w:cs="Cambria Math"/>
+            <w:sz w:val="24"/>
+          </w:rPr>
+          <m:t>-9.1185,-6.2401</m:t>
+        </m:r>
+        <m:r>
+          <w:rPr>
+            <w:rFonts w:ascii="Cambria Math" w:hAnsi="Cambria Math" w:cs="Cambria Math"/>
+            <w:sz w:val="24"/>
+          </w:rPr>
+          <m:t>)</m:t>
+        </m:r>
+      </m:oMath>
+      <w:r>
+        <w:rPr>
+          <w:rFonts w:hint="eastAsia"/>
+          <w:sz w:val="24"/>
+        </w:rPr>
+        <w:t>。</w:t>
+      </w:r>
+    </w:p>
+    <w:p>
+      <w:pPr>
+        <w:adjustRightInd w:val="0"/>
+        <w:snapToGrid w:val="0"/>
+        <w:ind w:firstLineChars="200" w:firstLine="480"/>
+        <w:jc w:val="center"/>
+        <w:rPr>
+          <w:rFonts w:hint="eastAsia"/>
+          <w:sz w:val="24"/>
+        </w:rPr>
+      </w:pPr>
+      <w:r>
+        <w:rPr>
+          <w:rFonts w:hint="eastAsia"/>
+          <w:noProof/>
+          <w:sz w:val="24"/>
+        </w:rPr>
+        <w:lastRenderedPageBreak/>
+        <w:drawing>
+          <wp:inline distT="0" distB="0" distL="0" distR="0" wp14:anchorId="77EAB975" wp14:editId="19D0FC5B">
+            <wp:extent cx="3920490" cy="2940259"/>
+            <wp:effectExtent l="0" t="0" r="0" b="6350"/>
+            <wp:docPr id="8" name="图片 8"/>
+            <wp:cNvGraphicFramePr>
+              <a:graphicFrameLocks xmlns:a="http://schemas.openxmlformats.org/drawingml/2006/main" noChangeAspect="1"/>
+            </wp:cNvGraphicFramePr>
+            <a:graphic xmlns:a="http://schemas.openxmlformats.org/drawingml/2006/main">
+              <a:graphicData uri="http://schemas.openxmlformats.org/drawingml/2006/picture">
+                <pic:pic xmlns:pic="http://schemas.openxmlformats.org/drawingml/2006/picture">
+                  <pic:nvPicPr>
+                    <pic:cNvPr id="8" name="1.jpg"/>
+                    <pic:cNvPicPr/>
+                  </pic:nvPicPr>
+                  <pic:blipFill>
+                    <a:blip r:embed="rId9">
+                      <a:extLst>
+                        <a:ext uri="{28A0092B-C50C-407E-A947-70E740481C1C}">
+                          <a14:useLocalDpi xmlns:a14="http://schemas.microsoft.com/office/drawing/2010/main" val="0"/>
+                        </a:ext>
+                      </a:extLst>
+                    </a:blip>
+                    <a:stretch>
+                      <a:fillRect/>
+                    </a:stretch>
+                  </pic:blipFill>
+                  <pic:spPr>
+                    <a:xfrm>
+                      <a:off x="0" y="0"/>
+                      <a:ext cx="3925010" cy="2943649"/>
+                    </a:xfrm>
+                    <a:prstGeom prst="rect">
+                      <a:avLst/>
+                    </a:prstGeom>
+                  </pic:spPr>
+                </pic:pic>
+              </a:graphicData>
+            </a:graphic>
+          </wp:inline>
+        </w:drawing>
+      </w:r>
+    </w:p>
+    <w:p>
+      <w:pPr>
+        <w:widowControl/>
+        <w:jc w:val="center"/>
+        <w:rPr>
+          <w:rFonts w:ascii="SimHei" w:eastAsia="SimHei" w:hAnsi="SimHei" w:hint="eastAsia"/>
+        </w:rPr>
+      </w:pPr>
+      <w:r>
+        <w:rPr>
+          <w:rFonts w:ascii="SimHei" w:eastAsia="SimHei" w:hAnsi="SimHei" w:hint="eastAsia"/>
+        </w:rPr>
+        <w:t>图3 利用特殊点求解旋转中心</w:t>
+      </w:r>
+    </w:p>
+    <w:p>
+      <w:pPr>
+        <w:adjustRightInd w:val="0"/>
+        <w:snapToGrid w:val="0"/>
+        <w:ind w:firstLineChars="200" w:firstLine="420"/>
+        <w:jc w:val="center"/>
+        <w:rPr>
+          <w:rFonts w:ascii="SimHei" w:eastAsia="SimHei" w:hAnsi="SimHei" w:hint="eastAsia"/>
+        </w:rPr>
+      </w:pPr>
+      <w:r>
+        <w:rPr>
+          <w:rFonts w:ascii="SimHei" w:eastAsia="SimHei" w:hAnsi="SimHei" w:hint="eastAsia"/>
+          <w:noProof/>
+        </w:rPr>
+        <w:drawing>
+          <wp:inline distT="0" distB="0" distL="0" distR="0" wp14:anchorId="409277DF" wp14:editId="3185D92C">
+            <wp:extent cx="3921744" cy="2941200"/>
+            <wp:effectExtent l="0" t="0" r="0" b="5715"/>
+            <wp:docPr id="9" name="图片 9"/>
+            <wp:cNvGraphicFramePr>
+              <a:graphicFrameLocks xmlns:a="http://schemas.openxmlformats.org/drawingml/2006/main" noChangeAspect="1"/>
+            </wp:cNvGraphicFramePr>
+            <a:graphic xmlns:a="http://schemas.openxmlformats.org/drawingml/2006/main">
+              <a:graphicData uri="http://schemas.openxmlformats.org/drawingml/2006/picture">
+                <pic:pic xmlns:pic="http://schemas.openxmlformats.org/drawingml/2006/picture">
+                  <pic:nvPicPr>
+                    <pic:cNvPr id="9" name="2.jpg"/>
+                    <pic:cNvPicPr/>
+                  </pic:nvPicPr>
+                  <pic:blipFill>
+                    <a:blip r:embed="rId10">
+                      <a:extLst>
+                        <a:ext uri="{28A0092B-C50C-407E-A947-70E740481C1C}">
+                          <a14:useLocalDpi xmlns:a14="http://schemas.microsoft.com/office/drawing/2010/main" val="0"/>
+                        </a:ext>
+                      </a:extLst>
+                    </a:blip>
+                    <a:stretch>
+                      <a:fillRect/>
+                    </a:stretch>
+                  </pic:blipFill>
+                  <pic:spPr>
+                    <a:xfrm>
+                      <a:off x="0" y="0"/>
+                      <a:ext cx="3921744" cy="2941200"/>
+                    </a:xfrm>
+                    <a:prstGeom prst="rect">
+                      <a:avLst/>
+                    </a:prstGeom>
+                  </pic:spPr>
+                </pic:pic>
+              </a:graphicData>
+            </a:graphic>
+          </wp:inline>
+        </w:drawing>
+      </w:r>
+    </w:p>
+    <w:p>
+      <w:pPr>
+        <w:widowControl/>
+        <w:jc w:val="center"/>
+        <w:rPr>
+          <w:rFonts w:ascii="SimHei" w:eastAsia="SimHei" w:hAnsi="SimHei" w:hint="eastAsia"/>
+        </w:rPr>
+      </w:pPr>
+      <w:r>
+        <w:rPr>
+          <w:rFonts w:ascii="SimHei" w:eastAsia="SimHei" w:hAnsi="SimHei" w:hint="eastAsia"/>
+        </w:rPr>
+        <w:t>图4 利用143组射线求解旋转中心</w:t>
+      </w:r>
+    </w:p>
+    <w:p>
+      <w:pPr>
+        <w:adjustRightInd w:val="0"/>
+        <w:snapToGrid w:val="0"/>
+        <w:ind w:firstLineChars="200" w:firstLine="480"/>
+        <w:rPr>
+          <w:rFonts w:hint="eastAsia"/>
+          <w:sz w:val="24"/>
+        </w:rPr>
+      </w:pPr>
+      <w:r>
+        <w:rPr>
+          <w:rFonts w:hint="eastAsia"/>
+          <w:sz w:val="24"/>
+        </w:rPr>
+        <w:t>由图</w:t>
+      </w:r>
+      <w:r>
+        <w:rPr>
+          <w:rFonts w:hint="eastAsia"/>
+          <w:sz w:val="24"/>
+        </w:rPr>
+        <w:t>4</w:t>
+      </w:r>
+      <w:r>
+        <w:rPr>
+          <w:rFonts w:hint="eastAsia"/>
+          <w:sz w:val="24"/>
+        </w:rPr>
+        <w:t>可以看出，</w:t>
+      </w:r>
+      <w:r>
+        <w:rPr>
+          <w:rFonts w:hint="eastAsia"/>
+          <w:sz w:val="24"/>
+        </w:rPr>
+        <w:t>143</w:t>
+      </w:r>
+      <w:r>
+        <w:rPr>
+          <w:rFonts w:hint="eastAsia"/>
+          <w:sz w:val="24"/>
+        </w:rPr>
+        <w:t>组射线接触的旋转中心点分布十分集中，表示模型建立正确。</w:t>
       </w:r>
       <w:bookmarkStart w:id="14" w:name="_GoBack"/>
       <w:bookmarkEnd w:id="14"/>
@@ -2737,18 +6965,68 @@
         <w:pStyle w:val="3"/>
         <w:spacing w:line="240" w:lineRule="auto"/>
         <w:rPr>
-          <w:rFonts w:ascii="SimSun" w:eastAsia="SimSun" w:hAnsi="SimSun" w:cs="宋体"/>
-          <w:kern w:val="0"/>
-          <w:sz w:val="24"/>
+          <w:rFonts w:ascii="SimHei" w:eastAsia="SimHei" w:hAnsi="SimHei" w:hint="eastAsia"/>
+          <w:b w:val="0"/>
+          <w:sz w:val="24"/>
+          <w:szCs w:val="24"/>
         </w:rPr>
       </w:pPr>
       <w:r>
         <w:rPr>
-          <w:rFonts w:ascii="SimSun" w:eastAsia="SimSun" w:hAnsi="SimSun" w:cs="宋体" w:hint="eastAsia"/>
-          <w:kern w:val="0"/>
-          <w:sz w:val="24"/>
-        </w:rPr>
-        <w:t>3.2 模型的建立</w:t>
+          <w:rFonts w:ascii="SimHei" w:eastAsia="SimHei" w:hAnsi="SimHei" w:hint="eastAsia"/>
+          <w:b w:val="0"/>
+          <w:sz w:val="24"/>
+          <w:szCs w:val="24"/>
+        </w:rPr>
+        <w:t>3.5</w:t>
+      </w:r>
+      <w:r>
+        <w:rPr>
+          <w:rFonts w:ascii="SimHei" w:eastAsia="SimHei" w:hAnsi="SimHei" w:hint="eastAsia"/>
+          <w:b w:val="0"/>
+          <w:sz w:val="24"/>
+          <w:szCs w:val="24"/>
+        </w:rPr>
+        <w:t xml:space="preserve"> </w:t>
+      </w:r>
+      <w:r>
+        <w:rPr>
+          <w:rFonts w:ascii="SimHei" w:eastAsia="SimHei" w:hAnsi="SimHei" w:hint="eastAsia"/>
+          <w:b w:val="0"/>
+          <w:sz w:val="24"/>
+          <w:szCs w:val="24"/>
+        </w:rPr>
+        <w:t>探测器旋转角度步长的求解</w:t>
+      </w:r>
+    </w:p>
+    <w:p>
+      <w:pPr>
+        <w:rPr>
+          <w:rFonts w:hint="eastAsia"/>
+        </w:rPr>
+      </w:pPr>
+    </w:p>
+    <w:p>
+      <w:pPr>
+        <w:pStyle w:val="1"/>
+        <w:spacing w:line="240" w:lineRule="auto"/>
+        <w:jc w:val="center"/>
+        <w:rPr>
+          <w:rFonts w:ascii="SimHei" w:eastAsia="SimHei" w:hAnsi="SimHei"/>
+          <w:b w:val="0"/>
+          <w:sz w:val="28"/>
+          <w:szCs w:val="28"/>
+        </w:rPr>
+      </w:pPr>
+      <w:r>
+        <w:rPr>
+          <w:rFonts w:ascii="SimHei" w:eastAsia="SimHei" w:hAnsi="SimHei" w:hint="eastAsia"/>
+          <w:b w:val="0"/>
+          <w:sz w:val="28"/>
+          <w:szCs w:val="28"/>
+        </w:rPr>
+        <w:lastRenderedPageBreak/>
+        <w:t>3 反投影重建</w:t>
       </w:r>
     </w:p>
     <w:p>
@@ -2756,7 +7034,7 @@
         <w:pStyle w:val="3"/>
         <w:spacing w:line="240" w:lineRule="auto"/>
         <w:rPr>
-          <w:rFonts w:ascii="SimSun" w:eastAsia="SimSun" w:hAnsi="SimSun" w:cs="宋体"/>
+          <w:rFonts w:ascii="SimSun" w:eastAsia="SimSun" w:hAnsi="SimSun" w:cs="宋体" w:hint="eastAsia"/>
           <w:kern w:val="0"/>
           <w:sz w:val="24"/>
         </w:rPr>
@@ -2767,7 +7045,7 @@
           <w:kern w:val="0"/>
           <w:sz w:val="24"/>
         </w:rPr>
-        <w:t>3.3 运用模型求解问题(2)</w:t>
+        <w:t>3.1 模型原理</w:t>
       </w:r>
     </w:p>
     <w:p>
@@ -2775,7 +7053,7 @@
         <w:pStyle w:val="3"/>
         <w:spacing w:line="240" w:lineRule="auto"/>
         <w:rPr>
-          <w:rFonts w:ascii="SimSun" w:eastAsia="SimSun" w:hAnsi="SimSun" w:cs="宋体" w:hint="eastAsia"/>
+          <w:rFonts w:ascii="SimSun" w:eastAsia="SimSun" w:hAnsi="SimSun" w:cs="宋体"/>
           <w:kern w:val="0"/>
           <w:sz w:val="24"/>
         </w:rPr>
@@ -2786,26 +7064,64 @@
           <w:kern w:val="0"/>
           <w:sz w:val="24"/>
         </w:rPr>
-        <w:t>3.4 运用模型求解</w:t>
-      </w:r>
-      <w:r>
-        <w:rPr>
-          <w:rFonts w:ascii="SimSun" w:eastAsia="SimSun" w:hAnsi="SimSun" w:cs="宋体" w:hint="eastAsia"/>
-          <w:kern w:val="0"/>
-          <w:sz w:val="24"/>
-        </w:rPr>
-        <w:t>问题(3)</w:t>
+        <w:t>3.2 模型的建立</w:t>
       </w:r>
     </w:p>
     <w:p>
       <w:pPr>
+        <w:pStyle w:val="3"/>
+        <w:spacing w:line="240" w:lineRule="auto"/>
+        <w:rPr>
+          <w:rFonts w:ascii="SimSun" w:eastAsia="SimSun" w:hAnsi="SimSun" w:cs="宋体"/>
+          <w:kern w:val="0"/>
+          <w:sz w:val="24"/>
+        </w:rPr>
+      </w:pPr>
+      <w:r>
+        <w:rPr>
+          <w:rFonts w:ascii="SimSun" w:eastAsia="SimSun" w:hAnsi="SimSun" w:cs="宋体" w:hint="eastAsia"/>
+          <w:kern w:val="0"/>
+          <w:sz w:val="24"/>
+        </w:rPr>
+        <w:t>3.3 运用模型求解问题(2)</w:t>
+      </w:r>
+    </w:p>
+    <w:p>
+      <w:pPr>
+        <w:pStyle w:val="3"/>
+        <w:spacing w:line="240" w:lineRule="auto"/>
+        <w:rPr>
+          <w:rFonts w:ascii="SimSun" w:eastAsia="SimSun" w:hAnsi="SimSun" w:cs="宋体" w:hint="eastAsia"/>
+          <w:kern w:val="0"/>
+          <w:sz w:val="24"/>
+        </w:rPr>
+      </w:pPr>
+      <w:r>
+        <w:rPr>
+          <w:rFonts w:ascii="SimSun" w:eastAsia="SimSun" w:hAnsi="SimSun" w:cs="宋体" w:hint="eastAsia"/>
+          <w:kern w:val="0"/>
+          <w:sz w:val="24"/>
+        </w:rPr>
+        <w:t>3.4 运用模型求解</w:t>
+      </w:r>
+      <w:r>
+        <w:rPr>
+          <w:rFonts w:ascii="SimSun" w:eastAsia="SimSun" w:hAnsi="SimSun" w:cs="宋体" w:hint="eastAsia"/>
+          <w:kern w:val="0"/>
+          <w:sz w:val="24"/>
+        </w:rPr>
+        <w:t>问题(3)</w:t>
+      </w:r>
+    </w:p>
+    <w:p>
+      <w:pPr>
         <w:rPr>
           <w:rFonts w:hint="eastAsia"/>
         </w:rPr>
       </w:pPr>
     </w:p>
     <w:sectPr>
-      <w:footerReference w:type="default" r:id="rId8"/>
+      <w:footerReference w:type="default" r:id="rId11"/>
       <w:pgSz w:w="11907" w:h="16840" w:code="9"/>
       <w:pgMar w:top="1418" w:right="1418" w:bottom="1418" w:left="1418" w:header="1134" w:footer="1134" w:gutter="0"/>
       <w:pgNumType w:start="1"/>
@@ -2868,7 +7184,7 @@
         <w:rStyle w:val="a7"/>
         <w:noProof/>
       </w:rPr>
-      <w:t>1</w:t>
+      <w:t>4</w:t>
     </w:r>
     <w:r>
       <w:rPr>
@@ -4139,7 +8455,7 @@
 </file>
 
 <file path=customXml/itemProps1.xml><?xml version="1.0" encoding="utf-8"?>
-<ds:datastoreItem xmlns:ds="http://schemas.openxmlformats.org/officeDocument/2006/customXml" ds:itemID="{064B1354-7800-0548-9C20-2EEA6A89C0C7}">
+<ds:datastoreItem xmlns:ds="http://schemas.openxmlformats.org/officeDocument/2006/customXml" ds:itemID="{288BD687-340A-8640-8377-393A45DD2811}">
   <ds:schemaRefs>
     <ds:schemaRef ds:uri="http://schemas.openxmlformats.org/officeDocument/2006/bibliography"/>
   </ds:schemaRefs>

--- a/document/论文电子版.docx
+++ b/document/论文电子版.docx
@@ -4,7 +4,7 @@
   <w:body>
     <w:p>
       <w:pPr>
-        <w:pStyle w:val="1"/>
+        <w:pStyle w:val="Heading1"/>
         <w:spacing w:line="240" w:lineRule="auto"/>
         <w:jc w:val="center"/>
         <w:rPr>
@@ -39,7 +39,7 @@
         <w:snapToGrid w:val="0"/>
         <w:ind w:firstLineChars="200" w:firstLine="480"/>
         <w:rPr>
-          <w:rFonts w:ascii="SimSun" w:eastAsia="SimSun" w:hAnsi="SimSun" w:cs="宋体" w:hint="eastAsia"/>
+          <w:rFonts w:ascii="SimSun" w:eastAsia="SimSun" w:hAnsi="SimSun" w:cs="宋体"/>
           <w:kern w:val="0"/>
           <w:sz w:val="24"/>
         </w:rPr>
@@ -762,7 +762,7 @@
         <w:snapToGrid w:val="0"/>
         <w:ind w:firstLineChars="200" w:firstLine="480"/>
         <w:rPr>
-          <w:rFonts w:ascii="SimSun" w:eastAsia="SimSun" w:hAnsi="SimSun" w:cs="宋体" w:hint="eastAsia"/>
+          <w:rFonts w:ascii="SimSun" w:eastAsia="SimSun" w:hAnsi="SimSun" w:cs="宋体"/>
           <w:kern w:val="0"/>
           <w:sz w:val="24"/>
         </w:rPr>
@@ -934,7 +934,7 @@
         <w:snapToGrid w:val="0"/>
         <w:ind w:firstLineChars="200" w:firstLine="480"/>
         <w:rPr>
-          <w:rFonts w:ascii="SimSun" w:eastAsia="SimSun" w:hAnsi="SimSun" w:cs="宋体" w:hint="eastAsia"/>
+          <w:rFonts w:ascii="SimSun" w:eastAsia="SimSun" w:hAnsi="SimSun" w:cs="宋体"/>
           <w:kern w:val="0"/>
           <w:sz w:val="24"/>
         </w:rPr>
@@ -1650,7 +1650,7 @@
         <w:snapToGrid w:val="0"/>
         <w:spacing w:line="240" w:lineRule="atLeast"/>
         <w:rPr>
-          <w:rFonts w:ascii="SimHei" w:eastAsia="SimHei" w:hAnsi="SimHei" w:cs="宋体" w:hint="eastAsia"/>
+          <w:rFonts w:ascii="SimHei" w:eastAsia="SimHei" w:hAnsi="SimHei" w:cs="宋体"/>
           <w:kern w:val="0"/>
           <w:sz w:val="24"/>
         </w:rPr>
@@ -1658,11 +1658,11 @@
     </w:p>
     <w:p>
       <w:pPr>
-        <w:pStyle w:val="1"/>
+        <w:pStyle w:val="Heading1"/>
         <w:spacing w:line="240" w:lineRule="auto"/>
         <w:jc w:val="center"/>
         <w:rPr>
-          <w:rFonts w:ascii="SimHei" w:eastAsia="SimHei" w:hAnsi="SimHei" w:hint="eastAsia"/>
+          <w:rFonts w:ascii="SimHei" w:eastAsia="SimHei" w:hAnsi="SimHei"/>
           <w:b w:val="0"/>
           <w:sz w:val="28"/>
           <w:szCs w:val="28"/>
@@ -1693,7 +1693,7 @@
         <w:snapToGrid w:val="0"/>
         <w:ind w:firstLineChars="200" w:firstLine="480"/>
         <w:rPr>
-          <w:rFonts w:ascii="SimSun" w:eastAsia="SimSun" w:hAnsi="SimSun" w:cs="宋体" w:hint="eastAsia"/>
+          <w:rFonts w:ascii="SimSun" w:eastAsia="SimSun" w:hAnsi="SimSun" w:cs="宋体"/>
           <w:kern w:val="0"/>
           <w:sz w:val="24"/>
         </w:rPr>
@@ -1809,7 +1809,7 @@
         <w:snapToGrid w:val="0"/>
         <w:ind w:firstLineChars="200" w:firstLine="480"/>
         <w:rPr>
-          <w:rFonts w:ascii="SimSun" w:eastAsia="SimSun" w:hAnsi="SimSun" w:cs="宋体" w:hint="eastAsia"/>
+          <w:rFonts w:ascii="SimSun" w:eastAsia="SimSun" w:hAnsi="SimSun" w:cs="宋体"/>
           <w:kern w:val="0"/>
           <w:sz w:val="24"/>
         </w:rPr>
@@ -1852,7 +1852,7 @@
         <w:adjustRightInd w:val="0"/>
         <w:snapToGrid w:val="0"/>
         <w:rPr>
-          <w:rFonts w:ascii="SimSun" w:eastAsia="SimSun" w:hAnsi="SimSun" w:cs="宋体" w:hint="eastAsia"/>
+          <w:rFonts w:ascii="SimSun" w:eastAsia="SimSun" w:hAnsi="SimSun" w:cs="宋体"/>
           <w:kern w:val="0"/>
           <w:sz w:val="24"/>
         </w:rPr>
@@ -1860,7 +1860,7 @@
     </w:p>
     <w:p>
       <w:pPr>
-        <w:pStyle w:val="1"/>
+        <w:pStyle w:val="Heading1"/>
         <w:spacing w:line="240" w:lineRule="auto"/>
         <w:jc w:val="center"/>
         <w:rPr>
@@ -1927,7 +1927,46 @@
     </w:p>
     <w:p>
       <w:pPr>
-        <w:pStyle w:val="3"/>
+        <w:pStyle w:val="Heading3"/>
+        <w:spacing w:line="240" w:lineRule="auto"/>
+        <w:rPr>
+          <w:rFonts w:ascii="SimHei" w:eastAsia="SimHei" w:hAnsi="SimHei" w:hint="eastAsia"/>
+          <w:b w:val="0"/>
+          <w:sz w:val="24"/>
+          <w:szCs w:val="24"/>
+        </w:rPr>
+      </w:pPr>
+      <w:r>
+        <w:rPr>
+          <w:rFonts w:ascii="SimHei" w:eastAsia="SimHei" w:hAnsi="SimHei" w:hint="eastAsia"/>
+          <w:b w:val="0"/>
+          <w:sz w:val="24"/>
+          <w:szCs w:val="24"/>
+        </w:rPr>
+        <w:t>3.1</w:t>
+      </w:r>
+      <w:r>
+        <w:rPr>
+          <w:rFonts w:ascii="SimHei" w:eastAsia="SimHei" w:hAnsi="SimHei" w:hint="eastAsia"/>
+          <w:b w:val="0"/>
+          <w:sz w:val="24"/>
+          <w:szCs w:val="24"/>
+        </w:rPr>
+        <w:t xml:space="preserve"> </w:t>
+      </w:r>
+      <w:r>
+        <w:rPr>
+          <w:rFonts w:ascii="SimHei" w:eastAsia="SimHei" w:hAnsi="SimHei" w:hint="eastAsia"/>
+          <w:b w:val="0"/>
+          <w:sz w:val="24"/>
+          <w:szCs w:val="24"/>
+        </w:rPr>
+        <w:t>探测器旋转角度步长的求解</w:t>
+      </w:r>
+    </w:p>
+    <w:p>
+      <w:pPr>
+        <w:pStyle w:val="Heading3"/>
         <w:spacing w:line="240" w:lineRule="auto"/>
         <w:rPr>
           <w:rFonts w:ascii="SimHei" w:eastAsia="SimHei" w:hAnsi="SimHei"/>
@@ -1952,7 +1991,7 @@
           <w:sz w:val="24"/>
           <w:szCs w:val="24"/>
         </w:rPr>
-        <w:t xml:space="preserve">.1 </w:t>
+        <w:t>.1.1</w:t>
       </w:r>
       <w:r>
         <w:rPr>
@@ -1961,7 +2000,7 @@
           <w:sz w:val="24"/>
           <w:szCs w:val="24"/>
         </w:rPr>
-        <w:t>问题(</w:t>
+        <w:t xml:space="preserve"> </w:t>
       </w:r>
       <w:r>
         <w:rPr>
@@ -1970,7 +2009,7 @@
           <w:sz w:val="24"/>
           <w:szCs w:val="24"/>
         </w:rPr>
-        <w:t>1</w:t>
+        <w:t>问题(1)</w:t>
       </w:r>
       <w:r>
         <w:rPr>
@@ -1979,16 +2018,7 @@
           <w:sz w:val="24"/>
           <w:szCs w:val="24"/>
         </w:rPr>
-        <w:t>)</w:t>
-      </w:r>
-      <w:r>
-        <w:rPr>
-          <w:rFonts w:ascii="SimHei" w:eastAsia="SimHei" w:hAnsi="SimHei" w:hint="eastAsia"/>
-          <w:b w:val="0"/>
-          <w:sz w:val="24"/>
-          <w:szCs w:val="24"/>
-        </w:rPr>
-        <w:t>的分析</w:t>
+        <w:t>分析</w:t>
       </w:r>
     </w:p>
     <w:p>
@@ -1997,7 +2027,7 @@
         <w:snapToGrid w:val="0"/>
         <w:ind w:firstLineChars="200" w:firstLine="480"/>
         <w:rPr>
-          <w:rFonts w:ascii="SimSun" w:eastAsia="SimSun" w:hAnsi="SimSun" w:cs="宋体"/>
+          <w:rFonts w:ascii="SimSun" w:eastAsia="SimSun" w:hAnsi="SimSun" w:cs="宋体" w:hint="eastAsia"/>
           <w:kern w:val="0"/>
           <w:sz w:val="24"/>
         </w:rPr>
@@ -2024,95 +2054,7 @@
           <w:kern w:val="0"/>
           <w:sz w:val="24"/>
         </w:rPr>
-        <w:t>)</w:t>
-      </w:r>
-      <w:r>
-        <w:rPr>
-          <w:rFonts w:ascii="SimSun" w:eastAsia="SimSun" w:hAnsi="SimSun" w:cs="宋体" w:hint="eastAsia"/>
-          <w:kern w:val="0"/>
-          <w:sz w:val="24"/>
-        </w:rPr>
-        <w:t>要求根据</w:t>
-      </w:r>
-      <w:r>
-        <w:rPr>
-          <w:rFonts w:ascii="SimSun" w:eastAsia="SimSun" w:hAnsi="SimSun" w:cs="宋体" w:hint="eastAsia"/>
-          <w:kern w:val="0"/>
-          <w:sz w:val="24"/>
-        </w:rPr>
-        <w:t>标定</w:t>
-      </w:r>
-      <w:r>
-        <w:rPr>
-          <w:rFonts w:ascii="SimSun" w:eastAsia="SimSun" w:hAnsi="SimSun" w:cs="宋体" w:hint="eastAsia"/>
-          <w:kern w:val="0"/>
-          <w:sz w:val="24"/>
-        </w:rPr>
-        <w:t>模板的几何信息和</w:t>
-      </w:r>
-      <w:r>
-        <w:rPr>
-          <w:rFonts w:ascii="SimSun" w:eastAsia="SimSun" w:hAnsi="SimSun" w:cs="宋体" w:hint="eastAsia"/>
-          <w:kern w:val="0"/>
-          <w:sz w:val="24"/>
-        </w:rPr>
-        <w:t>对</w:t>
-      </w:r>
-      <w:r>
-        <w:rPr>
-          <w:rFonts w:ascii="SimSun" w:eastAsia="SimSun" w:hAnsi="SimSun" w:cs="宋体" w:hint="eastAsia"/>
-          <w:kern w:val="0"/>
-          <w:sz w:val="24"/>
-        </w:rPr>
-        <w:t>标定</w:t>
-      </w:r>
-      <w:r>
-        <w:rPr>
-          <w:rFonts w:ascii="SimSun" w:eastAsia="SimSun" w:hAnsi="SimSun" w:cs="宋体" w:hint="eastAsia"/>
-          <w:kern w:val="0"/>
-          <w:sz w:val="24"/>
-        </w:rPr>
-        <w:t>模板180</w:t>
-      </w:r>
-      <w:r>
-        <w:rPr>
-          <w:rFonts w:ascii="SimSun" w:eastAsia="SimSun" w:hAnsi="SimSun" w:cs="宋体" w:hint="eastAsia"/>
-          <w:kern w:val="0"/>
-          <w:sz w:val="24"/>
-        </w:rPr>
-        <w:t>个方向</w:t>
-      </w:r>
-      <w:r>
-        <w:rPr>
-          <w:rFonts w:ascii="SimSun" w:eastAsia="SimSun" w:hAnsi="SimSun" w:cs="宋体" w:hint="eastAsia"/>
-          <w:kern w:val="0"/>
-          <w:sz w:val="24"/>
-        </w:rPr>
-        <w:t>进行CT扫描</w:t>
-      </w:r>
-      <w:r>
-        <w:rPr>
-          <w:rFonts w:ascii="SimSun" w:eastAsia="SimSun" w:hAnsi="SimSun" w:cs="宋体" w:hint="eastAsia"/>
-          <w:kern w:val="0"/>
-          <w:sz w:val="24"/>
-        </w:rPr>
-        <w:t>的接收</w:t>
-      </w:r>
-      <w:r>
-        <w:rPr>
-          <w:rFonts w:ascii="SimSun" w:eastAsia="SimSun" w:hAnsi="SimSun" w:cs="宋体" w:hint="eastAsia"/>
-          <w:kern w:val="0"/>
-          <w:sz w:val="24"/>
-        </w:rPr>
-        <w:t>信息，</w:t>
-      </w:r>
-      <w:r>
-        <w:rPr>
-          <w:rFonts w:ascii="SimSun" w:eastAsia="SimSun" w:hAnsi="SimSun" w:cs="宋体" w:hint="eastAsia"/>
-          <w:kern w:val="0"/>
-          <w:sz w:val="24"/>
-        </w:rPr>
-        <w:t>确</w:t>
+        <w:t>)要求根据标定模板的几何信息和对标定模板180个方向进行CT扫描的接收信息，确</w:t>
       </w:r>
       <w:r>
         <w:rPr>
@@ -2161,7 +2103,7 @@
         <w:snapToGrid w:val="0"/>
         <w:ind w:firstLineChars="200" w:firstLine="480"/>
         <w:rPr>
-          <w:rFonts w:ascii="SimSun" w:eastAsia="SimSun" w:hAnsi="SimSun" w:cs="宋体"/>
+          <w:rFonts w:ascii="SimSun" w:eastAsia="SimSun" w:hAnsi="SimSun" w:cs="宋体" w:hint="eastAsia"/>
           <w:kern w:val="0"/>
           <w:sz w:val="24"/>
         </w:rPr>
@@ -2172,7 +2114,88 @@
           <w:kern w:val="0"/>
           <w:sz w:val="24"/>
         </w:rPr>
-        <w:t>首先我们以椭圆的中心为原点建立平面直角坐标系</w:t>
+        <w:lastRenderedPageBreak/>
+        <w:t>注意到，模板由两部分凸图形组成：椭圆形和圆形。在二者互不遮挡的情况下，由于对称性，圆形在探测器上的投影应当始终是一条长度不变的线段（线段在探测器上的相对位置可能改变）。但椭圆形不是这样，它在探测器上的投影长度将随着入射角度的改变而改变，他们之间存在显式的函数关系。因此，我们可以利用椭圆形的投影长度推导出X射线的入射角度。虽然一个椭圆形的投影长度可能对应着多个入射角度，但题目要求探测时，接收平面是沿某中心逆时针旋转的（即入射方向逆时针旋转），这一限制将帮助我们去伪存真，分析出唯一的入射方向。</w:t>
+      </w:r>
+    </w:p>
+    <w:p>
+      <w:pPr>
+        <w:adjustRightInd w:val="0"/>
+        <w:snapToGrid w:val="0"/>
+        <w:rPr>
+          <w:rFonts w:ascii="SimSun" w:eastAsia="SimSun" w:hAnsi="SimSun" w:cs="宋体" w:hint="eastAsia"/>
+          <w:kern w:val="0"/>
+          <w:sz w:val="24"/>
+        </w:rPr>
+      </w:pPr>
+    </w:p>
+    <w:p>
+      <w:pPr>
+        <w:adjustRightInd w:val="0"/>
+        <w:snapToGrid w:val="0"/>
+        <w:rPr>
+          <w:rFonts w:ascii="SimSun" w:eastAsia="SimSun" w:hAnsi="SimSun" w:cs="宋体" w:hint="eastAsia"/>
+          <w:kern w:val="0"/>
+          <w:sz w:val="24"/>
+        </w:rPr>
+      </w:pPr>
+      <w:r>
+        <w:rPr>
+          <w:rFonts w:ascii="SimHei" w:eastAsia="SimHei" w:hAnsi="SimHei" w:hint="eastAsia"/>
+          <w:sz w:val="24"/>
+        </w:rPr>
+        <w:t>3</w:t>
+      </w:r>
+      <w:r>
+        <w:rPr>
+          <w:rFonts w:ascii="SimHei" w:eastAsia="SimHei" w:hAnsi="SimHei" w:hint="eastAsia"/>
+          <w:sz w:val="24"/>
+        </w:rPr>
+        <w:t>.1.2</w:t>
+      </w:r>
+      <w:r>
+        <w:rPr>
+          <w:rFonts w:ascii="SimHei" w:eastAsia="SimHei" w:hAnsi="SimHei" w:hint="eastAsia"/>
+          <w:sz w:val="24"/>
+        </w:rPr>
+        <w:t xml:space="preserve"> </w:t>
+      </w:r>
+      <w:r>
+        <w:rPr>
+          <w:rFonts w:ascii="SimHei" w:eastAsia="SimHei" w:hAnsi="SimHei" w:hint="eastAsia"/>
+          <w:sz w:val="24"/>
+        </w:rPr>
+        <w:t>具体求解和实现</w:t>
+      </w:r>
+    </w:p>
+    <w:p>
+      <w:pPr>
+        <w:adjustRightInd w:val="0"/>
+        <w:snapToGrid w:val="0"/>
+        <w:rPr>
+          <w:rFonts w:ascii="SimSun" w:eastAsia="SimSun" w:hAnsi="SimSun" w:cs="宋体" w:hint="eastAsia"/>
+          <w:kern w:val="0"/>
+          <w:sz w:val="24"/>
+        </w:rPr>
+      </w:pPr>
+    </w:p>
+    <w:p>
+      <w:pPr>
+        <w:adjustRightInd w:val="0"/>
+        <w:snapToGrid w:val="0"/>
+        <w:ind w:firstLineChars="200" w:firstLine="480"/>
+        <w:rPr>
+          <w:rFonts w:ascii="SimSun" w:eastAsia="SimSun" w:hAnsi="SimSun"/>
+          <w:sz w:val="24"/>
+        </w:rPr>
+      </w:pPr>
+      <w:r>
+        <w:rPr>
+          <w:rFonts w:ascii="SimSun" w:eastAsia="SimSun" w:hAnsi="SimSun" w:cs="宋体" w:hint="eastAsia"/>
+          <w:kern w:val="0"/>
+          <w:sz w:val="24"/>
+        </w:rPr>
+        <w:t>首先，我们以的椭圆中心为原点建立如图1所示的平面直角坐标系</w:t>
       </w:r>
       <m:oMath>
         <m:sSub>
@@ -2219,27 +2242,20 @@
     </w:p>
     <w:p>
       <w:pPr>
+        <w:jc w:val="center"/>
         <w:rPr>
           <w:rFonts w:hint="eastAsia"/>
         </w:rPr>
       </w:pPr>
-    </w:p>
-    <w:p>
-      <w:pPr>
-        <w:widowControl/>
-        <w:ind w:leftChars="130" w:left="273"/>
-        <w:jc w:val="center"/>
-        <w:rPr>
-          <w:rFonts w:hint="eastAsia"/>
-        </w:rPr>
-      </w:pPr>
-      <w:r>
-        <w:lastRenderedPageBreak/>
+      <w:r>
+        <w:rPr>
+          <w:noProof/>
+        </w:rPr>
         <w:drawing>
-          <wp:inline distT="0" distB="0" distL="0" distR="0" wp14:anchorId="544E6946" wp14:editId="7D8CEE41">
+          <wp:inline distT="0" distB="0" distL="0" distR="0" wp14:anchorId="6835D09D" wp14:editId="739101A8">
             <wp:extent cx="2692400" cy="2509520"/>
             <wp:effectExtent l="0" t="0" r="0" b="5080"/>
-            <wp:docPr id="1" name="图片 1"/>
+            <wp:docPr id="2" name="图片 1"/>
             <wp:cNvGraphicFramePr>
               <a:graphicFrameLocks xmlns:a="http://schemas.openxmlformats.org/drawingml/2006/main" noChangeAspect="1"/>
             </wp:cNvGraphicFramePr>
@@ -2251,7 +2267,7 @@
                     <pic:cNvPicPr/>
                   </pic:nvPicPr>
                   <pic:blipFill rotWithShape="1">
-                    <a:blip r:embed="rId7"/>
+                    <a:blip r:embed="rId8"/>
                     <a:srcRect t="2692" r="851" b="2285"/>
                     <a:stretch/>
                   </pic:blipFill>
@@ -2284,7 +2300,7 @@
         <w:widowControl/>
         <w:jc w:val="center"/>
         <w:rPr>
-          <w:rFonts w:ascii="SimHei" w:eastAsia="SimHei" w:hAnsi="SimHei" w:hint="eastAsia"/>
+          <w:rFonts w:ascii="SimHei" w:eastAsia="SimHei" w:hAnsi="SimHei"/>
         </w:rPr>
       </w:pPr>
       <w:r>
@@ -2330,417 +2346,2536 @@
     </w:p>
     <w:p>
       <w:pPr>
-        <w:pStyle w:val="3"/>
-        <w:spacing w:line="240" w:lineRule="auto"/>
-        <w:rPr>
-          <w:rFonts w:ascii="SimHei" w:eastAsia="SimHei" w:hAnsi="SimHei" w:hint="eastAsia"/>
-          <w:b w:val="0"/>
-          <w:sz w:val="24"/>
-          <w:szCs w:val="24"/>
+        <w:jc w:val="center"/>
+        <w:rPr>
+          <w:rFonts w:hint="eastAsia"/>
         </w:rPr>
       </w:pPr>
-      <w:r>
-        <w:rPr>
-          <w:rFonts w:ascii="SimHei" w:eastAsia="SimHei" w:hAnsi="SimHei" w:hint="eastAsia"/>
-          <w:b w:val="0"/>
-          <w:sz w:val="24"/>
-          <w:szCs w:val="24"/>
-        </w:rPr>
-        <w:t>3</w:t>
-      </w:r>
-      <w:r>
-        <w:rPr>
-          <w:rFonts w:ascii="SimHei" w:eastAsia="SimHei" w:hAnsi="SimHei" w:hint="eastAsia"/>
-          <w:b w:val="0"/>
-          <w:sz w:val="24"/>
-          <w:szCs w:val="24"/>
-        </w:rPr>
-        <w:t xml:space="preserve">.2 </w:t>
-      </w:r>
-      <w:r>
-        <w:rPr>
-          <w:rFonts w:ascii="SimHei" w:eastAsia="SimHei" w:hAnsi="SimHei" w:hint="eastAsia"/>
-          <w:b w:val="0"/>
-          <w:sz w:val="24"/>
-          <w:szCs w:val="24"/>
-        </w:rPr>
-        <w:t>数学</w:t>
-      </w:r>
-      <w:r>
-        <w:rPr>
-          <w:rFonts w:ascii="SimHei" w:eastAsia="SimHei" w:hAnsi="SimHei" w:hint="eastAsia"/>
-          <w:b w:val="0"/>
-          <w:sz w:val="24"/>
-          <w:szCs w:val="24"/>
-        </w:rPr>
-        <w:t>符号</w:t>
-      </w:r>
-    </w:p>
-    <w:tbl>
-      <w:tblPr>
-        <w:tblStyle w:val="21"/>
-        <w:tblW w:w="0" w:type="auto"/>
-        <w:tblBorders>
-          <w:insideH w:val="single" w:sz="4" w:space="0" w:color="7F7F7F" w:themeColor="text1" w:themeTint="80"/>
-          <w:insideV w:val="single" w:sz="4" w:space="0" w:color="auto"/>
-        </w:tblBorders>
-        <w:tblLayout w:type="fixed"/>
-        <w:tblLook w:val="04A0" w:firstRow="1" w:lastRow="0" w:firstColumn="1" w:lastColumn="0" w:noHBand="0" w:noVBand="1"/>
-      </w:tblPr>
-      <w:tblGrid>
-        <w:gridCol w:w="4530"/>
-        <w:gridCol w:w="4531"/>
-      </w:tblGrid>
-      <w:tr>
-        <w:trPr>
-          <w:cnfStyle w:val="100000000000" w:firstRow="1" w:lastRow="0" w:firstColumn="0" w:lastColumn="0" w:oddVBand="0" w:evenVBand="0" w:oddHBand="0" w:evenHBand="0" w:firstRowFirstColumn="0" w:firstRowLastColumn="0" w:lastRowFirstColumn="0" w:lastRowLastColumn="0"/>
-          <w:trHeight w:val="340"/>
-        </w:trPr>
-        <w:tc>
-          <w:tcPr>
-            <w:cnfStyle w:val="001000000000" w:firstRow="0" w:lastRow="0" w:firstColumn="1" w:lastColumn="0" w:oddVBand="0" w:evenVBand="0" w:oddHBand="0" w:evenHBand="0" w:firstRowFirstColumn="0" w:firstRowLastColumn="0" w:lastRowFirstColumn="0" w:lastRowLastColumn="0"/>
-            <w:tcW w:w="4530" w:type="dxa"/>
-            <w:tcBorders>
-              <w:bottom w:val="none" w:sz="0" w:space="0" w:color="auto"/>
-            </w:tcBorders>
-            <w:vAlign w:val="center"/>
-          </w:tcPr>
-          <w:p>
-            <w:pPr>
-              <w:jc w:val="center"/>
-              <w:rPr>
-                <w:rFonts w:ascii="SimHei" w:eastAsia="SimHei" w:hAnsi="SimHei" w:hint="eastAsia"/>
-              </w:rPr>
-            </w:pPr>
-            <w:r>
-              <w:rPr>
-                <w:rFonts w:ascii="SimHei" w:eastAsia="SimHei" w:hAnsi="SimHei" w:hint="eastAsia"/>
-              </w:rPr>
-              <w:t>数学符号</w:t>
-            </w:r>
-          </w:p>
-        </w:tc>
-        <w:tc>
-          <w:tcPr>
-            <w:tcW w:w="4531" w:type="dxa"/>
-            <w:tcBorders>
-              <w:bottom w:val="none" w:sz="0" w:space="0" w:color="auto"/>
-            </w:tcBorders>
-            <w:vAlign w:val="center"/>
-          </w:tcPr>
-          <w:p>
-            <w:pPr>
-              <w:jc w:val="center"/>
-              <w:cnfStyle w:val="100000000000" w:firstRow="1" w:lastRow="0" w:firstColumn="0" w:lastColumn="0" w:oddVBand="0" w:evenVBand="0" w:oddHBand="0" w:evenHBand="0" w:firstRowFirstColumn="0" w:firstRowLastColumn="0" w:lastRowFirstColumn="0" w:lastRowLastColumn="0"/>
-              <w:rPr>
-                <w:rFonts w:ascii="SimHei" w:eastAsia="SimHei" w:hAnsi="SimHei" w:hint="eastAsia"/>
-              </w:rPr>
-            </w:pPr>
-            <w:r>
-              <w:rPr>
-                <w:rFonts w:ascii="SimHei" w:eastAsia="SimHei" w:hAnsi="SimHei" w:hint="eastAsia"/>
-              </w:rPr>
-              <w:t>说明</w:t>
-            </w:r>
-          </w:p>
-        </w:tc>
-      </w:tr>
-      <w:tr>
-        <w:trPr>
-          <w:cnfStyle w:val="000000100000" w:firstRow="0" w:lastRow="0" w:firstColumn="0" w:lastColumn="0" w:oddVBand="0" w:evenVBand="0" w:oddHBand="1" w:evenHBand="0" w:firstRowFirstColumn="0" w:firstRowLastColumn="0" w:lastRowFirstColumn="0" w:lastRowLastColumn="0"/>
-          <w:trHeight w:val="340"/>
-        </w:trPr>
-        <w:tc>
-          <w:tcPr>
-            <w:cnfStyle w:val="001000000000" w:firstRow="0" w:lastRow="0" w:firstColumn="1" w:lastColumn="0" w:oddVBand="0" w:evenVBand="0" w:oddHBand="0" w:evenHBand="0" w:firstRowFirstColumn="0" w:firstRowLastColumn="0" w:lastRowFirstColumn="0" w:lastRowLastColumn="0"/>
-            <w:tcW w:w="4530" w:type="dxa"/>
-            <w:tcBorders>
-              <w:top w:val="none" w:sz="0" w:space="0" w:color="auto"/>
-              <w:bottom w:val="none" w:sz="0" w:space="0" w:color="auto"/>
-            </w:tcBorders>
-            <w:vAlign w:val="center"/>
-          </w:tcPr>
-          <w:p>
-            <w:pPr>
-              <w:jc w:val="center"/>
-              <w:rPr>
-                <w:i/>
-              </w:rPr>
-            </w:pPr>
-            <m:oMathPara>
-              <m:oMath>
-                <m:r>
-                  <m:rPr>
-                    <m:sty m:val="bi"/>
-                  </m:rPr>
-                  <w:rPr>
-                    <w:rFonts w:ascii="Cambria Math" w:hAnsi="Cambria Math"/>
-                  </w:rPr>
-                  <m:t>a</m:t>
-                </m:r>
-              </m:oMath>
-            </m:oMathPara>
-          </w:p>
-        </w:tc>
-        <w:tc>
-          <w:tcPr>
-            <w:tcW w:w="4531" w:type="dxa"/>
-            <w:tcBorders>
-              <w:top w:val="none" w:sz="0" w:space="0" w:color="auto"/>
-              <w:bottom w:val="none" w:sz="0" w:space="0" w:color="auto"/>
-            </w:tcBorders>
-            <w:vAlign w:val="center"/>
-          </w:tcPr>
-          <w:p>
-            <w:pPr>
-              <w:jc w:val="center"/>
-              <w:cnfStyle w:val="000000100000" w:firstRow="0" w:lastRow="0" w:firstColumn="0" w:lastColumn="0" w:oddVBand="0" w:evenVBand="0" w:oddHBand="1" w:evenHBand="0" w:firstRowFirstColumn="0" w:firstRowLastColumn="0" w:lastRowFirstColumn="0" w:lastRowLastColumn="0"/>
-              <w:rPr>
-                <w:rFonts w:hint="eastAsia"/>
-              </w:rPr>
-            </w:pPr>
-            <w:r>
-              <w:rPr>
-                <w:rFonts w:hint="eastAsia"/>
-              </w:rPr>
-              <w:t>椭圆长轴</w:t>
-            </w:r>
-          </w:p>
-        </w:tc>
-      </w:tr>
-      <w:tr>
-        <w:trPr>
-          <w:trHeight w:val="340"/>
-        </w:trPr>
-        <w:tc>
-          <w:tcPr>
-            <w:cnfStyle w:val="001000000000" w:firstRow="0" w:lastRow="0" w:firstColumn="1" w:lastColumn="0" w:oddVBand="0" w:evenVBand="0" w:oddHBand="0" w:evenHBand="0" w:firstRowFirstColumn="0" w:firstRowLastColumn="0" w:lastRowFirstColumn="0" w:lastRowLastColumn="0"/>
-            <w:tcW w:w="4530" w:type="dxa"/>
-            <w:vAlign w:val="center"/>
-          </w:tcPr>
-          <w:p>
-            <w:pPr>
-              <w:jc w:val="center"/>
-              <w:rPr>
-                <w:rFonts w:hint="eastAsia"/>
-                <w:i/>
-              </w:rPr>
-            </w:pPr>
-            <m:oMathPara>
-              <m:oMath>
-                <m:r>
-                  <m:rPr>
-                    <m:sty m:val="bi"/>
-                  </m:rPr>
-                  <w:rPr>
-                    <w:rFonts w:ascii="Cambria Math" w:hAnsi="Cambria Math"/>
-                  </w:rPr>
-                  <m:t>b</m:t>
-                </m:r>
-              </m:oMath>
-            </m:oMathPara>
-          </w:p>
-        </w:tc>
-        <w:tc>
-          <w:tcPr>
-            <w:tcW w:w="4531" w:type="dxa"/>
-            <w:vAlign w:val="center"/>
-          </w:tcPr>
-          <w:p>
-            <w:pPr>
-              <w:jc w:val="center"/>
-              <w:cnfStyle w:val="000000000000" w:firstRow="0" w:lastRow="0" w:firstColumn="0" w:lastColumn="0" w:oddVBand="0" w:evenVBand="0" w:oddHBand="0" w:evenHBand="0" w:firstRowFirstColumn="0" w:firstRowLastColumn="0" w:lastRowFirstColumn="0" w:lastRowLastColumn="0"/>
-              <w:rPr>
-                <w:rFonts w:hint="eastAsia"/>
-              </w:rPr>
-            </w:pPr>
-            <w:r>
-              <w:rPr>
-                <w:rFonts w:hint="eastAsia"/>
-              </w:rPr>
-              <w:t>椭圆短轴</w:t>
-            </w:r>
-          </w:p>
-        </w:tc>
-      </w:tr>
-      <w:tr>
-        <w:trPr>
-          <w:cnfStyle w:val="000000100000" w:firstRow="0" w:lastRow="0" w:firstColumn="0" w:lastColumn="0" w:oddVBand="0" w:evenVBand="0" w:oddHBand="1" w:evenHBand="0" w:firstRowFirstColumn="0" w:firstRowLastColumn="0" w:lastRowFirstColumn="0" w:lastRowLastColumn="0"/>
-          <w:trHeight w:val="340"/>
-        </w:trPr>
-        <w:tc>
-          <w:tcPr>
-            <w:cnfStyle w:val="001000000000" w:firstRow="0" w:lastRow="0" w:firstColumn="1" w:lastColumn="0" w:oddVBand="0" w:evenVBand="0" w:oddHBand="0" w:evenHBand="0" w:firstRowFirstColumn="0" w:firstRowLastColumn="0" w:lastRowFirstColumn="0" w:lastRowLastColumn="0"/>
-            <w:tcW w:w="4530" w:type="dxa"/>
-            <w:tcBorders>
-              <w:top w:val="none" w:sz="0" w:space="0" w:color="auto"/>
-              <w:bottom w:val="none" w:sz="0" w:space="0" w:color="auto"/>
-            </w:tcBorders>
-            <w:vAlign w:val="center"/>
-          </w:tcPr>
-          <w:p>
-            <w:pPr>
-              <w:jc w:val="center"/>
-              <w:rPr>
-                <w:rFonts w:cs="Cambria Math"/>
-              </w:rPr>
-            </w:pPr>
-            <m:oMathPara>
-              <m:oMath>
-                <m:r>
-                  <m:rPr>
-                    <m:sty m:val="b"/>
-                  </m:rPr>
-                  <w:rPr>
-                    <w:rFonts w:ascii="Cambria Math" w:hAnsi="Cambria Math" w:cs="Cambria Math"/>
-                  </w:rPr>
-                  <m:t>d</m:t>
-                </m:r>
-              </m:oMath>
-            </m:oMathPara>
-          </w:p>
-        </w:tc>
-        <w:tc>
-          <w:tcPr>
-            <w:tcW w:w="4531" w:type="dxa"/>
-            <w:tcBorders>
-              <w:top w:val="none" w:sz="0" w:space="0" w:color="auto"/>
-              <w:bottom w:val="none" w:sz="0" w:space="0" w:color="auto"/>
-            </w:tcBorders>
-            <w:vAlign w:val="center"/>
-          </w:tcPr>
-          <w:p>
-            <w:pPr>
-              <w:jc w:val="center"/>
-              <w:cnfStyle w:val="000000100000" w:firstRow="0" w:lastRow="0" w:firstColumn="0" w:lastColumn="0" w:oddVBand="0" w:evenVBand="0" w:oddHBand="1" w:evenHBand="0" w:firstRowFirstColumn="0" w:firstRowLastColumn="0" w:lastRowFirstColumn="0" w:lastRowLastColumn="0"/>
-              <w:rPr>
-                <w:rFonts w:hint="eastAsia"/>
-              </w:rPr>
-            </w:pPr>
-            <w:r>
-              <w:rPr>
-                <w:rFonts w:hint="eastAsia"/>
-              </w:rPr>
-              <w:t>接收平面上探测器间距</w:t>
-            </w:r>
-          </w:p>
-        </w:tc>
-      </w:tr>
-      <w:tr>
-        <w:trPr>
-          <w:trHeight w:val="340"/>
-        </w:trPr>
-        <w:tc>
-          <w:tcPr>
-            <w:cnfStyle w:val="001000000000" w:firstRow="0" w:lastRow="0" w:firstColumn="1" w:lastColumn="0" w:oddVBand="0" w:evenVBand="0" w:oddHBand="0" w:evenHBand="0" w:firstRowFirstColumn="0" w:firstRowLastColumn="0" w:lastRowFirstColumn="0" w:lastRowLastColumn="0"/>
-            <w:tcW w:w="4530" w:type="dxa"/>
-            <w:vAlign w:val="center"/>
-          </w:tcPr>
-          <w:p>
-            <w:pPr>
-              <w:jc w:val="center"/>
-              <w:rPr>
-                <w:rFonts w:hint="eastAsia"/>
-                <w:i/>
-              </w:rPr>
-            </w:pPr>
-            <m:oMathPara>
-              <m:oMath>
-                <m:r>
-                  <m:rPr>
-                    <m:sty m:val="bi"/>
-                  </m:rPr>
-                  <w:rPr>
-                    <w:rFonts w:ascii="Cambria Math" w:hAnsi="Cambria Math" w:cs="Cambria Math"/>
-                  </w:rPr>
-                  <m:t>r</m:t>
-                </m:r>
-              </m:oMath>
-            </m:oMathPara>
-          </w:p>
-        </w:tc>
-        <w:tc>
-          <w:tcPr>
-            <w:tcW w:w="4531" w:type="dxa"/>
-            <w:vAlign w:val="center"/>
-          </w:tcPr>
-          <w:p>
-            <w:pPr>
-              <w:jc w:val="center"/>
-              <w:cnfStyle w:val="000000000000" w:firstRow="0" w:lastRow="0" w:firstColumn="0" w:lastColumn="0" w:oddVBand="0" w:evenVBand="0" w:oddHBand="0" w:evenHBand="0" w:firstRowFirstColumn="0" w:firstRowLastColumn="0" w:lastRowFirstColumn="0" w:lastRowLastColumn="0"/>
-              <w:rPr>
-                <w:rFonts w:hint="eastAsia"/>
-              </w:rPr>
-            </w:pPr>
-            <w:r>
-              <w:rPr>
-                <w:rFonts w:hint="eastAsia"/>
-              </w:rPr>
-              <w:t>圆形半径</w:t>
-            </w:r>
-          </w:p>
-        </w:tc>
-      </w:tr>
-      <w:tr>
-        <w:trPr>
-          <w:cnfStyle w:val="000000100000" w:firstRow="0" w:lastRow="0" w:firstColumn="0" w:lastColumn="0" w:oddVBand="0" w:evenVBand="0" w:oddHBand="1" w:evenHBand="0" w:firstRowFirstColumn="0" w:firstRowLastColumn="0" w:lastRowFirstColumn="0" w:lastRowLastColumn="0"/>
-          <w:trHeight w:val="340"/>
-        </w:trPr>
-        <w:tc>
-          <w:tcPr>
-            <w:cnfStyle w:val="001000000000" w:firstRow="0" w:lastRow="0" w:firstColumn="1" w:lastColumn="0" w:oddVBand="0" w:evenVBand="0" w:oddHBand="0" w:evenHBand="0" w:firstRowFirstColumn="0" w:firstRowLastColumn="0" w:lastRowFirstColumn="0" w:lastRowLastColumn="0"/>
-            <w:tcW w:w="4530" w:type="dxa"/>
-            <w:vAlign w:val="center"/>
-          </w:tcPr>
-          <w:p>
-            <w:pPr>
-              <w:jc w:val="center"/>
-            </w:pPr>
-          </w:p>
-        </w:tc>
-        <w:tc>
-          <w:tcPr>
-            <w:tcW w:w="4531" w:type="dxa"/>
-            <w:vAlign w:val="center"/>
-          </w:tcPr>
-          <w:p>
-            <w:pPr>
-              <w:jc w:val="center"/>
-              <w:cnfStyle w:val="000000100000" w:firstRow="0" w:lastRow="0" w:firstColumn="0" w:lastColumn="0" w:oddVBand="0" w:evenVBand="0" w:oddHBand="1" w:evenHBand="0" w:firstRowFirstColumn="0" w:firstRowLastColumn="0" w:lastRowFirstColumn="0" w:lastRowLastColumn="0"/>
-              <w:rPr>
-                <w:rFonts w:hint="eastAsia"/>
-              </w:rPr>
-            </w:pPr>
-          </w:p>
-        </w:tc>
-      </w:tr>
-    </w:tbl>
-    <w:p>
-      <w:pPr>
-        <w:widowControl/>
-        <w:jc w:val="center"/>
-        <w:rPr>
-          <w:rFonts w:ascii="SimHei" w:eastAsia="SimHei" w:hAnsi="SimHei" w:hint="eastAsia"/>
-        </w:rPr>
-      </w:pPr>
-      <w:r>
-        <w:rPr>
-          <w:rFonts w:ascii="SimHei" w:eastAsia="SimHei" w:hAnsi="SimHei" w:hint="eastAsia"/>
-        </w:rPr>
-        <w:t>表1 数学符号及对应说明</w:t>
-      </w:r>
     </w:p>
     <w:p>
       <w:pPr>
-        <w:pStyle w:val="3"/>
+        <w:ind w:firstLineChars="200" w:firstLine="480"/>
+        <w:jc w:val="left"/>
+        <w:rPr>
+          <w:rFonts w:ascii="SimSun" w:eastAsia="SimSun" w:hAnsi="SimSun" w:cs="宋体" w:hint="eastAsia"/>
+          <w:bCs/>
+          <w:kern w:val="0"/>
+          <w:sz w:val="24"/>
+          <w:szCs w:val="32"/>
+        </w:rPr>
+      </w:pPr>
+      <w:r>
+        <w:rPr>
+          <w:rFonts w:ascii="SimSun" w:eastAsia="SimSun" w:hAnsi="SimSun" w:cs="宋体" w:hint="eastAsia"/>
+          <w:bCs/>
+          <w:kern w:val="0"/>
+          <w:sz w:val="24"/>
+          <w:szCs w:val="32"/>
+        </w:rPr>
+        <w:t>椭圆的方程为</w:t>
+      </w:r>
+      <m:oMath>
+        <m:f>
+          <m:fPr>
+            <m:ctrlPr>
+              <w:rPr>
+                <w:rFonts w:ascii="Cambria Math" w:eastAsia="SimSun" w:hAnsi="Cambria Math" w:cs="宋体"/>
+                <w:bCs/>
+                <w:kern w:val="0"/>
+                <w:sz w:val="24"/>
+                <w:szCs w:val="32"/>
+              </w:rPr>
+            </m:ctrlPr>
+          </m:fPr>
+          <m:num>
+            <m:sSup>
+              <m:sSupPr>
+                <m:ctrlPr>
+                  <w:rPr>
+                    <w:rFonts w:ascii="Cambria Math" w:eastAsia="SimSun" w:hAnsi="Cambria Math" w:cs="宋体"/>
+                    <w:bCs/>
+                    <w:kern w:val="0"/>
+                    <w:sz w:val="24"/>
+                    <w:szCs w:val="32"/>
+                  </w:rPr>
+                </m:ctrlPr>
+              </m:sSupPr>
+              <m:e>
+                <m:r>
+                  <m:rPr>
+                    <m:sty m:val="p"/>
+                  </m:rPr>
+                  <w:rPr>
+                    <w:rFonts w:ascii="Cambria Math" w:eastAsia="SimSun" w:hAnsi="Cambria Math" w:cs="宋体"/>
+                    <w:kern w:val="0"/>
+                    <w:sz w:val="24"/>
+                    <w:szCs w:val="32"/>
+                  </w:rPr>
+                  <m:t>x</m:t>
+                </m:r>
+              </m:e>
+              <m:sup>
+                <m:r>
+                  <m:rPr>
+                    <m:sty m:val="p"/>
+                  </m:rPr>
+                  <w:rPr>
+                    <w:rFonts w:ascii="Cambria Math" w:eastAsia="SimSun" w:hAnsi="Cambria Math" w:cs="宋体"/>
+                    <w:kern w:val="0"/>
+                    <w:sz w:val="24"/>
+                    <w:szCs w:val="32"/>
+                  </w:rPr>
+                  <m:t>2</m:t>
+                </m:r>
+              </m:sup>
+            </m:sSup>
+          </m:num>
+          <m:den>
+            <m:sSup>
+              <m:sSupPr>
+                <m:ctrlPr>
+                  <w:rPr>
+                    <w:rFonts w:ascii="Cambria Math" w:eastAsia="SimSun" w:hAnsi="Cambria Math" w:cs="宋体"/>
+                    <w:bCs/>
+                    <w:kern w:val="0"/>
+                    <w:sz w:val="24"/>
+                    <w:szCs w:val="32"/>
+                  </w:rPr>
+                </m:ctrlPr>
+              </m:sSupPr>
+              <m:e>
+                <m:r>
+                  <m:rPr>
+                    <m:sty m:val="p"/>
+                  </m:rPr>
+                  <w:rPr>
+                    <w:rFonts w:ascii="Cambria Math" w:eastAsia="SimSun" w:hAnsi="Cambria Math" w:cs="宋体"/>
+                    <w:kern w:val="0"/>
+                    <w:sz w:val="24"/>
+                    <w:szCs w:val="32"/>
+                  </w:rPr>
+                  <m:t>15</m:t>
+                </m:r>
+              </m:e>
+              <m:sup>
+                <m:r>
+                  <m:rPr>
+                    <m:sty m:val="p"/>
+                  </m:rPr>
+                  <w:rPr>
+                    <w:rFonts w:ascii="Cambria Math" w:eastAsia="SimSun" w:hAnsi="Cambria Math" w:cs="宋体"/>
+                    <w:kern w:val="0"/>
+                    <w:sz w:val="24"/>
+                    <w:szCs w:val="32"/>
+                  </w:rPr>
+                  <m:t>2</m:t>
+                </m:r>
+              </m:sup>
+            </m:sSup>
+          </m:den>
+        </m:f>
+        <m:r>
+          <m:rPr>
+            <m:sty m:val="p"/>
+          </m:rPr>
+          <w:rPr>
+            <w:rFonts w:ascii="Cambria Math" w:eastAsia="SimSun" w:hAnsi="Cambria Math" w:cs="宋体"/>
+            <w:kern w:val="0"/>
+            <w:sz w:val="24"/>
+            <w:szCs w:val="32"/>
+          </w:rPr>
+          <m:t>+</m:t>
+        </m:r>
+        <m:f>
+          <m:fPr>
+            <m:ctrlPr>
+              <w:rPr>
+                <w:rFonts w:ascii="Cambria Math" w:eastAsia="SimSun" w:hAnsi="Cambria Math" w:cs="宋体"/>
+                <w:bCs/>
+                <w:kern w:val="0"/>
+                <w:sz w:val="24"/>
+                <w:szCs w:val="32"/>
+              </w:rPr>
+            </m:ctrlPr>
+          </m:fPr>
+          <m:num>
+            <m:sSup>
+              <m:sSupPr>
+                <m:ctrlPr>
+                  <w:rPr>
+                    <w:rFonts w:ascii="Cambria Math" w:eastAsia="SimSun" w:hAnsi="Cambria Math" w:cs="宋体"/>
+                    <w:bCs/>
+                    <w:kern w:val="0"/>
+                    <w:sz w:val="24"/>
+                    <w:szCs w:val="32"/>
+                  </w:rPr>
+                </m:ctrlPr>
+              </m:sSupPr>
+              <m:e>
+                <m:r>
+                  <w:rPr>
+                    <w:rFonts w:ascii="Cambria Math" w:eastAsia="SimSun" w:hAnsi="Cambria Math" w:cs="宋体"/>
+                    <w:kern w:val="0"/>
+                    <w:sz w:val="24"/>
+                    <w:szCs w:val="32"/>
+                  </w:rPr>
+                  <m:t>y</m:t>
+                </m:r>
+              </m:e>
+              <m:sup>
+                <m:r>
+                  <m:rPr>
+                    <m:sty m:val="p"/>
+                  </m:rPr>
+                  <w:rPr>
+                    <w:rFonts w:ascii="Cambria Math" w:eastAsia="SimSun" w:hAnsi="Cambria Math" w:cs="宋体"/>
+                    <w:kern w:val="0"/>
+                    <w:sz w:val="24"/>
+                    <w:szCs w:val="32"/>
+                  </w:rPr>
+                  <m:t>2</m:t>
+                </m:r>
+              </m:sup>
+            </m:sSup>
+          </m:num>
+          <m:den>
+            <m:sSup>
+              <m:sSupPr>
+                <m:ctrlPr>
+                  <w:rPr>
+                    <w:rFonts w:ascii="Cambria Math" w:eastAsia="SimSun" w:hAnsi="Cambria Math" w:cs="宋体"/>
+                    <w:bCs/>
+                    <w:kern w:val="0"/>
+                    <w:sz w:val="24"/>
+                    <w:szCs w:val="32"/>
+                  </w:rPr>
+                </m:ctrlPr>
+              </m:sSupPr>
+              <m:e>
+                <m:r>
+                  <m:rPr>
+                    <m:sty m:val="p"/>
+                  </m:rPr>
+                  <w:rPr>
+                    <w:rFonts w:ascii="Cambria Math" w:eastAsia="SimSun" w:hAnsi="Cambria Math" w:cs="宋体"/>
+                    <w:kern w:val="0"/>
+                    <w:sz w:val="24"/>
+                    <w:szCs w:val="32"/>
+                  </w:rPr>
+                  <m:t>40</m:t>
+                </m:r>
+              </m:e>
+              <m:sup>
+                <m:r>
+                  <m:rPr>
+                    <m:sty m:val="p"/>
+                  </m:rPr>
+                  <w:rPr>
+                    <w:rFonts w:ascii="Cambria Math" w:eastAsia="SimSun" w:hAnsi="Cambria Math" w:cs="宋体"/>
+                    <w:kern w:val="0"/>
+                    <w:sz w:val="24"/>
+                    <w:szCs w:val="32"/>
+                  </w:rPr>
+                  <m:t>2</m:t>
+                </m:r>
+              </m:sup>
+            </m:sSup>
+          </m:den>
+        </m:f>
+        <m:r>
+          <m:rPr>
+            <m:sty m:val="p"/>
+          </m:rPr>
+          <w:rPr>
+            <w:rFonts w:ascii="Cambria Math" w:eastAsia="SimSun" w:hAnsi="Cambria Math" w:cs="宋体"/>
+            <w:kern w:val="0"/>
+            <w:sz w:val="24"/>
+            <w:szCs w:val="32"/>
+          </w:rPr>
+          <m:t>=1.</m:t>
+        </m:r>
+      </m:oMath>
+      <w:r>
+        <w:rPr>
+          <w:rFonts w:ascii="SimSun" w:eastAsia="SimSun" w:hAnsi="SimSun" w:cs="宋体" w:hint="eastAsia"/>
+          <w:bCs/>
+          <w:kern w:val="0"/>
+          <w:sz w:val="24"/>
+          <w:szCs w:val="32"/>
+        </w:rPr>
+        <w:t xml:space="preserve"> 设一点</w:t>
+      </w:r>
+      <m:oMath>
+        <m:r>
+          <m:rPr>
+            <m:sty m:val="p"/>
+          </m:rPr>
+          <w:rPr>
+            <w:rFonts w:ascii="Cambria Math" w:eastAsia="SimSun" w:hAnsi="Cambria Math" w:cs="宋体"/>
+            <w:kern w:val="0"/>
+            <w:sz w:val="24"/>
+            <w:szCs w:val="32"/>
+          </w:rPr>
+          <m:t>(</m:t>
+        </m:r>
+        <m:sSub>
+          <m:sSubPr>
+            <m:ctrlPr>
+              <w:rPr>
+                <w:rFonts w:ascii="Cambria Math" w:eastAsia="SimSun" w:hAnsi="Cambria Math" w:cs="宋体"/>
+                <w:bCs/>
+                <w:kern w:val="0"/>
+                <w:sz w:val="24"/>
+                <w:szCs w:val="32"/>
+              </w:rPr>
+            </m:ctrlPr>
+          </m:sSubPr>
+          <m:e>
+            <m:r>
+              <w:rPr>
+                <w:rFonts w:ascii="Cambria Math" w:eastAsia="SimSun" w:hAnsi="Cambria Math" w:cs="宋体"/>
+                <w:kern w:val="0"/>
+                <w:sz w:val="24"/>
+                <w:szCs w:val="32"/>
+              </w:rPr>
+              <m:t>x</m:t>
+            </m:r>
+          </m:e>
+          <m:sub>
+            <m:r>
+              <w:rPr>
+                <w:rFonts w:ascii="Cambria Math" w:eastAsia="SimSun" w:hAnsi="Cambria Math" w:cs="宋体"/>
+                <w:kern w:val="0"/>
+                <w:sz w:val="24"/>
+                <w:szCs w:val="32"/>
+              </w:rPr>
+              <m:t>0</m:t>
+            </m:r>
+          </m:sub>
+        </m:sSub>
+        <m:r>
+          <m:rPr>
+            <m:sty m:val="p"/>
+          </m:rPr>
+          <w:rPr>
+            <w:rFonts w:ascii="Cambria Math" w:eastAsia="SimSun" w:hAnsi="Cambria Math" w:cs="宋体"/>
+            <w:kern w:val="0"/>
+            <w:sz w:val="24"/>
+            <w:szCs w:val="32"/>
+          </w:rPr>
+          <m:t>,</m:t>
+        </m:r>
+        <m:sSub>
+          <m:sSubPr>
+            <m:ctrlPr>
+              <w:rPr>
+                <w:rFonts w:ascii="Cambria Math" w:eastAsia="SimSun" w:hAnsi="Cambria Math" w:cs="宋体"/>
+                <w:bCs/>
+                <w:kern w:val="0"/>
+                <w:sz w:val="24"/>
+                <w:szCs w:val="32"/>
+              </w:rPr>
+            </m:ctrlPr>
+          </m:sSubPr>
+          <m:e>
+            <m:r>
+              <w:rPr>
+                <w:rFonts w:ascii="Cambria Math" w:eastAsia="SimSun" w:hAnsi="Cambria Math" w:cs="宋体"/>
+                <w:kern w:val="0"/>
+                <w:sz w:val="24"/>
+                <w:szCs w:val="32"/>
+              </w:rPr>
+              <m:t>y</m:t>
+            </m:r>
+          </m:e>
+          <m:sub>
+            <m:r>
+              <w:rPr>
+                <w:rFonts w:ascii="Cambria Math" w:eastAsia="SimSun" w:hAnsi="Cambria Math" w:cs="宋体"/>
+                <w:kern w:val="0"/>
+                <w:sz w:val="24"/>
+                <w:szCs w:val="32"/>
+              </w:rPr>
+              <m:t>0</m:t>
+            </m:r>
+          </m:sub>
+        </m:sSub>
+        <m:r>
+          <m:rPr>
+            <m:sty m:val="p"/>
+          </m:rPr>
+          <w:rPr>
+            <w:rFonts w:ascii="Cambria Math" w:eastAsia="SimSun" w:hAnsi="Cambria Math" w:cs="宋体"/>
+            <w:kern w:val="0"/>
+            <w:sz w:val="24"/>
+            <w:szCs w:val="32"/>
+          </w:rPr>
+          <m:t>)</m:t>
+        </m:r>
+      </m:oMath>
+      <w:r>
+        <w:rPr>
+          <w:rFonts w:ascii="SimSun" w:eastAsia="SimSun" w:hAnsi="SimSun" w:cs="宋体" w:hint="eastAsia"/>
+          <w:bCs/>
+          <w:kern w:val="0"/>
+          <w:sz w:val="24"/>
+          <w:szCs w:val="32"/>
+        </w:rPr>
+        <w:t>在椭圆上,该点的切线斜率为</w:t>
+      </w:r>
+      <m:oMath>
+        <m:f>
+          <m:fPr>
+            <m:ctrlPr>
+              <w:rPr>
+                <w:rFonts w:ascii="Cambria Math" w:eastAsia="SimSun" w:hAnsi="Cambria Math" w:cs="宋体"/>
+                <w:bCs/>
+                <w:kern w:val="0"/>
+                <w:sz w:val="24"/>
+                <w:szCs w:val="32"/>
+              </w:rPr>
+            </m:ctrlPr>
+          </m:fPr>
+          <m:num>
+            <m:r>
+              <w:rPr>
+                <w:rFonts w:ascii="Cambria Math" w:eastAsia="SimSun" w:hAnsi="Cambria Math" w:cs="宋体"/>
+                <w:kern w:val="0"/>
+                <w:sz w:val="24"/>
+                <w:szCs w:val="32"/>
+              </w:rPr>
+              <m:t>dy</m:t>
+            </m:r>
+          </m:num>
+          <m:den>
+            <m:r>
+              <w:rPr>
+                <w:rFonts w:ascii="Cambria Math" w:eastAsia="SimSun" w:hAnsi="Cambria Math" w:cs="宋体"/>
+                <w:kern w:val="0"/>
+                <w:sz w:val="24"/>
+                <w:szCs w:val="32"/>
+              </w:rPr>
+              <m:t>dx</m:t>
+            </m:r>
+          </m:den>
+        </m:f>
+      </m:oMath>
+      <w:r>
+        <w:rPr>
+          <w:rFonts w:ascii="SimSun" w:eastAsia="SimSun" w:hAnsi="SimSun" w:cs="宋体" w:hint="eastAsia"/>
+          <w:bCs/>
+          <w:kern w:val="0"/>
+          <w:sz w:val="24"/>
+          <w:szCs w:val="32"/>
+        </w:rPr>
+        <w:t>,且满足方程</w:t>
+      </w:r>
+    </w:p>
+    <w:p>
+      <w:pPr>
+        <w:ind w:firstLineChars="200" w:firstLine="480"/>
+        <w:jc w:val="left"/>
+        <w:rPr>
+          <w:rFonts w:ascii="SimSun" w:eastAsia="SimSun" w:hAnsi="SimSun" w:cs="宋体" w:hint="eastAsia"/>
+          <w:bCs/>
+          <w:kern w:val="0"/>
+          <w:sz w:val="24"/>
+          <w:szCs w:val="32"/>
+        </w:rPr>
+      </w:pPr>
+      <m:oMathPara>
+        <m:oMath>
+          <m:f>
+            <m:fPr>
+              <m:ctrlPr>
+                <w:rPr>
+                  <w:rFonts w:ascii="Cambria Math" w:eastAsia="SimSun" w:hAnsi="Cambria Math" w:cs="宋体"/>
+                  <w:bCs/>
+                  <w:i/>
+                  <w:kern w:val="0"/>
+                  <w:sz w:val="24"/>
+                  <w:szCs w:val="32"/>
+                </w:rPr>
+              </m:ctrlPr>
+            </m:fPr>
+            <m:num>
+              <m:sSub>
+                <m:sSubPr>
+                  <m:ctrlPr>
+                    <w:rPr>
+                      <w:rFonts w:ascii="Cambria Math" w:eastAsia="SimSun" w:hAnsi="Cambria Math" w:cs="宋体"/>
+                      <w:bCs/>
+                      <w:kern w:val="0"/>
+                      <w:sz w:val="24"/>
+                      <w:szCs w:val="32"/>
+                    </w:rPr>
+                  </m:ctrlPr>
+                </m:sSubPr>
+                <m:e>
+                  <m:r>
+                    <w:rPr>
+                      <w:rFonts w:ascii="Cambria Math" w:eastAsia="SimSun" w:hAnsi="Cambria Math" w:cs="宋体"/>
+                      <w:kern w:val="0"/>
+                      <w:sz w:val="24"/>
+                      <w:szCs w:val="32"/>
+                    </w:rPr>
+                    <m:t>x</m:t>
+                  </m:r>
+                </m:e>
+                <m:sub>
+                  <m:r>
+                    <w:rPr>
+                      <w:rFonts w:ascii="Cambria Math" w:eastAsia="SimSun" w:hAnsi="Cambria Math" w:cs="宋体"/>
+                      <w:kern w:val="0"/>
+                      <w:sz w:val="24"/>
+                      <w:szCs w:val="32"/>
+                    </w:rPr>
+                    <m:t>0</m:t>
+                  </m:r>
+                </m:sub>
+              </m:sSub>
+              <m:r>
+                <w:rPr>
+                  <w:rFonts w:ascii="Cambria Math" w:eastAsia="SimSun" w:hAnsi="Cambria Math" w:cs="宋体"/>
+                  <w:kern w:val="0"/>
+                  <w:sz w:val="24"/>
+                  <w:szCs w:val="32"/>
+                </w:rPr>
+                <m:t>dx</m:t>
+              </m:r>
+            </m:num>
+            <m:den>
+              <m:sSup>
+                <m:sSupPr>
+                  <m:ctrlPr>
+                    <w:rPr>
+                      <w:rFonts w:ascii="Cambria Math" w:eastAsia="SimSun" w:hAnsi="Cambria Math" w:cs="宋体"/>
+                      <w:bCs/>
+                      <w:i/>
+                      <w:kern w:val="0"/>
+                      <w:sz w:val="24"/>
+                      <w:szCs w:val="32"/>
+                    </w:rPr>
+                  </m:ctrlPr>
+                </m:sSupPr>
+                <m:e>
+                  <m:r>
+                    <w:rPr>
+                      <w:rFonts w:ascii="Cambria Math" w:eastAsia="SimSun" w:hAnsi="Cambria Math" w:cs="宋体"/>
+                      <w:kern w:val="0"/>
+                      <w:sz w:val="24"/>
+                      <w:szCs w:val="32"/>
+                    </w:rPr>
+                    <m:t>15</m:t>
+                  </m:r>
+                </m:e>
+                <m:sup>
+                  <m:r>
+                    <w:rPr>
+                      <w:rFonts w:ascii="Cambria Math" w:eastAsia="SimSun" w:hAnsi="Cambria Math" w:cs="宋体"/>
+                      <w:kern w:val="0"/>
+                      <w:sz w:val="24"/>
+                      <w:szCs w:val="32"/>
+                    </w:rPr>
+                    <m:t>2</m:t>
+                  </m:r>
+                </m:sup>
+              </m:sSup>
+            </m:den>
+          </m:f>
+          <m:r>
+            <w:rPr>
+              <w:rFonts w:ascii="Cambria Math" w:eastAsia="SimSun" w:hAnsi="Cambria Math" w:cs="宋体"/>
+              <w:kern w:val="0"/>
+              <w:sz w:val="24"/>
+              <w:szCs w:val="32"/>
+            </w:rPr>
+            <m:t>+</m:t>
+          </m:r>
+          <m:f>
+            <m:fPr>
+              <m:ctrlPr>
+                <w:rPr>
+                  <w:rFonts w:ascii="Cambria Math" w:eastAsia="SimSun" w:hAnsi="Cambria Math" w:cs="宋体"/>
+                  <w:bCs/>
+                  <w:i/>
+                  <w:kern w:val="0"/>
+                  <w:sz w:val="24"/>
+                  <w:szCs w:val="32"/>
+                </w:rPr>
+              </m:ctrlPr>
+            </m:fPr>
+            <m:num>
+              <m:sSub>
+                <m:sSubPr>
+                  <m:ctrlPr>
+                    <w:rPr>
+                      <w:rFonts w:ascii="Cambria Math" w:eastAsia="SimSun" w:hAnsi="Cambria Math" w:cs="宋体"/>
+                      <w:bCs/>
+                      <w:kern w:val="0"/>
+                      <w:sz w:val="24"/>
+                      <w:szCs w:val="32"/>
+                    </w:rPr>
+                  </m:ctrlPr>
+                </m:sSubPr>
+                <m:e>
+                  <m:r>
+                    <w:rPr>
+                      <w:rFonts w:ascii="Cambria Math" w:eastAsia="SimSun" w:hAnsi="Cambria Math" w:cs="宋体"/>
+                      <w:kern w:val="0"/>
+                      <w:sz w:val="24"/>
+                      <w:szCs w:val="32"/>
+                    </w:rPr>
+                    <m:t>y</m:t>
+                  </m:r>
+                </m:e>
+                <m:sub>
+                  <m:r>
+                    <w:rPr>
+                      <w:rFonts w:ascii="Cambria Math" w:eastAsia="SimSun" w:hAnsi="Cambria Math" w:cs="宋体"/>
+                      <w:kern w:val="0"/>
+                      <w:sz w:val="24"/>
+                      <w:szCs w:val="32"/>
+                    </w:rPr>
+                    <m:t>0</m:t>
+                  </m:r>
+                </m:sub>
+              </m:sSub>
+              <m:r>
+                <w:rPr>
+                  <w:rFonts w:ascii="Cambria Math" w:eastAsia="SimSun" w:hAnsi="Cambria Math" w:cs="宋体"/>
+                  <w:kern w:val="0"/>
+                  <w:sz w:val="24"/>
+                  <w:szCs w:val="32"/>
+                </w:rPr>
+                <m:t>dy</m:t>
+              </m:r>
+            </m:num>
+            <m:den>
+              <m:sSup>
+                <m:sSupPr>
+                  <m:ctrlPr>
+                    <w:rPr>
+                      <w:rFonts w:ascii="Cambria Math" w:eastAsia="SimSun" w:hAnsi="Cambria Math" w:cs="宋体"/>
+                      <w:bCs/>
+                      <w:i/>
+                      <w:kern w:val="0"/>
+                      <w:sz w:val="24"/>
+                      <w:szCs w:val="32"/>
+                    </w:rPr>
+                  </m:ctrlPr>
+                </m:sSupPr>
+                <m:e>
+                  <m:r>
+                    <w:rPr>
+                      <w:rFonts w:ascii="Cambria Math" w:eastAsia="SimSun" w:hAnsi="Cambria Math" w:cs="宋体"/>
+                      <w:kern w:val="0"/>
+                      <w:sz w:val="24"/>
+                      <w:szCs w:val="32"/>
+                    </w:rPr>
+                    <m:t>40</m:t>
+                  </m:r>
+                </m:e>
+                <m:sup>
+                  <m:r>
+                    <w:rPr>
+                      <w:rFonts w:ascii="Cambria Math" w:eastAsia="SimSun" w:hAnsi="Cambria Math" w:cs="宋体"/>
+                      <w:kern w:val="0"/>
+                      <w:sz w:val="24"/>
+                      <w:szCs w:val="32"/>
+                    </w:rPr>
+                    <m:t>2</m:t>
+                  </m:r>
+                </m:sup>
+              </m:sSup>
+            </m:den>
+          </m:f>
+          <m:r>
+            <w:rPr>
+              <w:rFonts w:ascii="Cambria Math" w:eastAsia="SimSun" w:hAnsi="Cambria Math" w:cs="宋体"/>
+              <w:kern w:val="0"/>
+              <w:sz w:val="24"/>
+              <w:szCs w:val="32"/>
+            </w:rPr>
+            <m:t>=0 ,</m:t>
+          </m:r>
+          <m:r>
+            <w:rPr>
+              <w:rFonts w:ascii="SimSun" w:eastAsia="SimSun" w:hAnsi="SimSun" w:cs="宋体"/>
+              <w:bCs/>
+              <w:kern w:val="0"/>
+              <w:sz w:val="24"/>
+              <w:szCs w:val="32"/>
+            </w:rPr>
+            <w:br/>
+          </m:r>
+        </m:oMath>
+      </m:oMathPara>
+      <w:r>
+        <w:rPr>
+          <w:rFonts w:ascii="SimSun" w:eastAsia="SimSun" w:hAnsi="SimSun" w:cs="宋体" w:hint="eastAsia"/>
+          <w:bCs/>
+          <w:kern w:val="0"/>
+          <w:sz w:val="24"/>
+          <w:szCs w:val="32"/>
+        </w:rPr>
+        <w:t>解得：</w:t>
+      </w:r>
+    </w:p>
+    <w:p>
+      <w:pPr>
+        <w:jc w:val="center"/>
+        <w:rPr>
+          <w:rFonts w:ascii="SimSun" w:eastAsia="SimSun" w:hAnsi="SimSun" w:cs="宋体"/>
+          <w:bCs/>
+          <w:kern w:val="0"/>
+          <w:sz w:val="24"/>
+          <w:szCs w:val="32"/>
+        </w:rPr>
+      </w:pPr>
+      <m:oMathPara>
+        <m:oMath>
+          <m:f>
+            <m:fPr>
+              <m:ctrlPr>
+                <w:rPr>
+                  <w:rFonts w:ascii="Cambria Math" w:eastAsia="SimSun" w:hAnsi="Cambria Math" w:cs="宋体"/>
+                  <w:bCs/>
+                  <w:kern w:val="0"/>
+                  <w:sz w:val="24"/>
+                  <w:szCs w:val="32"/>
+                </w:rPr>
+              </m:ctrlPr>
+            </m:fPr>
+            <m:num>
+              <m:r>
+                <w:rPr>
+                  <w:rFonts w:ascii="Cambria Math" w:eastAsia="SimSun" w:hAnsi="Cambria Math" w:cs="宋体"/>
+                  <w:kern w:val="0"/>
+                  <w:sz w:val="24"/>
+                  <w:szCs w:val="32"/>
+                </w:rPr>
+                <m:t>dy</m:t>
+              </m:r>
+            </m:num>
+            <m:den>
+              <m:r>
+                <w:rPr>
+                  <w:rFonts w:ascii="Cambria Math" w:eastAsia="SimSun" w:hAnsi="Cambria Math" w:cs="宋体"/>
+                  <w:kern w:val="0"/>
+                  <w:sz w:val="24"/>
+                  <w:szCs w:val="32"/>
+                </w:rPr>
+                <m:t>dx</m:t>
+              </m:r>
+            </m:den>
+          </m:f>
+          <m:r>
+            <m:rPr>
+              <m:sty m:val="p"/>
+            </m:rPr>
+            <w:rPr>
+              <w:rFonts w:ascii="Cambria Math" w:eastAsia="SimSun" w:hAnsi="Cambria Math" w:cs="宋体"/>
+              <w:kern w:val="0"/>
+              <w:sz w:val="24"/>
+              <w:szCs w:val="32"/>
+            </w:rPr>
+            <m:t>=-</m:t>
+          </m:r>
+          <m:f>
+            <m:fPr>
+              <m:ctrlPr>
+                <w:rPr>
+                  <w:rFonts w:ascii="Cambria Math" w:eastAsia="SimSun" w:hAnsi="Cambria Math" w:cs="宋体"/>
+                  <w:bCs/>
+                  <w:kern w:val="0"/>
+                  <w:sz w:val="24"/>
+                  <w:szCs w:val="32"/>
+                </w:rPr>
+              </m:ctrlPr>
+            </m:fPr>
+            <m:num>
+              <m:r>
+                <w:rPr>
+                  <w:rFonts w:ascii="Cambria Math" w:eastAsia="SimSun" w:hAnsi="Cambria Math" w:cs="宋体"/>
+                  <w:kern w:val="0"/>
+                  <w:sz w:val="24"/>
+                  <w:szCs w:val="32"/>
+                </w:rPr>
+                <m:t>64</m:t>
+              </m:r>
+              <m:sSub>
+                <m:sSubPr>
+                  <m:ctrlPr>
+                    <w:rPr>
+                      <w:rFonts w:ascii="Cambria Math" w:eastAsia="SimSun" w:hAnsi="Cambria Math" w:cs="宋体"/>
+                      <w:bCs/>
+                      <w:kern w:val="0"/>
+                      <w:sz w:val="24"/>
+                      <w:szCs w:val="32"/>
+                    </w:rPr>
+                  </m:ctrlPr>
+                </m:sSubPr>
+                <m:e>
+                  <m:r>
+                    <w:rPr>
+                      <w:rFonts w:ascii="Cambria Math" w:eastAsia="SimSun" w:hAnsi="Cambria Math" w:cs="宋体"/>
+                      <w:kern w:val="0"/>
+                      <w:sz w:val="24"/>
+                      <w:szCs w:val="32"/>
+                    </w:rPr>
+                    <m:t>x</m:t>
+                  </m:r>
+                </m:e>
+                <m:sub>
+                  <m:r>
+                    <w:rPr>
+                      <w:rFonts w:ascii="Cambria Math" w:eastAsia="SimSun" w:hAnsi="Cambria Math" w:cs="宋体"/>
+                      <w:kern w:val="0"/>
+                      <w:sz w:val="24"/>
+                      <w:szCs w:val="32"/>
+                    </w:rPr>
+                    <m:t>0</m:t>
+                  </m:r>
+                </m:sub>
+              </m:sSub>
+            </m:num>
+            <m:den>
+              <m:r>
+                <w:rPr>
+                  <w:rFonts w:ascii="Cambria Math" w:eastAsia="SimSun" w:hAnsi="Cambria Math" w:cs="宋体"/>
+                  <w:kern w:val="0"/>
+                  <w:sz w:val="24"/>
+                  <w:szCs w:val="32"/>
+                </w:rPr>
+                <m:t>9</m:t>
+              </m:r>
+              <m:sSub>
+                <m:sSubPr>
+                  <m:ctrlPr>
+                    <w:rPr>
+                      <w:rFonts w:ascii="Cambria Math" w:eastAsia="SimSun" w:hAnsi="Cambria Math" w:cs="宋体"/>
+                      <w:bCs/>
+                      <w:kern w:val="0"/>
+                      <w:sz w:val="24"/>
+                      <w:szCs w:val="32"/>
+                    </w:rPr>
+                  </m:ctrlPr>
+                </m:sSubPr>
+                <m:e>
+                  <m:r>
+                    <w:rPr>
+                      <w:rFonts w:ascii="Cambria Math" w:eastAsia="SimSun" w:hAnsi="Cambria Math" w:cs="宋体"/>
+                      <w:kern w:val="0"/>
+                      <w:sz w:val="24"/>
+                      <w:szCs w:val="32"/>
+                    </w:rPr>
+                    <m:t>y</m:t>
+                  </m:r>
+                </m:e>
+                <m:sub>
+                  <m:r>
+                    <w:rPr>
+                      <w:rFonts w:ascii="Cambria Math" w:eastAsia="SimSun" w:hAnsi="Cambria Math" w:cs="宋体"/>
+                      <w:kern w:val="0"/>
+                      <w:sz w:val="24"/>
+                      <w:szCs w:val="32"/>
+                    </w:rPr>
+                    <m:t>0</m:t>
+                  </m:r>
+                </m:sub>
+              </m:sSub>
+            </m:den>
+          </m:f>
+          <m:r>
+            <m:rPr>
+              <m:sty m:val="p"/>
+            </m:rPr>
+            <w:rPr>
+              <w:rFonts w:ascii="Cambria Math" w:eastAsia="SimSun" w:hAnsi="Cambria Math" w:cs="宋体"/>
+              <w:kern w:val="0"/>
+              <w:sz w:val="24"/>
+              <w:szCs w:val="32"/>
+            </w:rPr>
+            <m:t xml:space="preserve"> .</m:t>
+          </m:r>
+        </m:oMath>
+      </m:oMathPara>
+    </w:p>
+    <w:p>
+      <w:pPr>
+        <w:ind w:firstLineChars="200" w:firstLine="480"/>
+        <w:jc w:val="left"/>
+        <w:rPr>
+          <w:rFonts w:ascii="SimSun" w:eastAsia="SimSun" w:hAnsi="SimSun" w:cs="宋体" w:hint="eastAsia"/>
+          <w:bCs/>
+          <w:kern w:val="0"/>
+          <w:sz w:val="24"/>
+          <w:szCs w:val="32"/>
+        </w:rPr>
+      </w:pPr>
+    </w:p>
+    <w:p>
+      <w:pPr>
+        <w:ind w:firstLineChars="200" w:firstLine="480"/>
+        <w:jc w:val="left"/>
+        <w:rPr>
+          <w:rFonts w:ascii="SimSun" w:eastAsia="SimSun" w:hAnsi="SimSun" w:cs="宋体" w:hint="eastAsia"/>
+          <w:bCs/>
+          <w:kern w:val="0"/>
+          <w:sz w:val="24"/>
+          <w:szCs w:val="32"/>
+        </w:rPr>
+      </w:pPr>
+      <w:r>
+        <w:rPr>
+          <w:rFonts w:ascii="SimSun" w:eastAsia="SimSun" w:hAnsi="SimSun" w:cs="宋体" w:hint="eastAsia"/>
+          <w:bCs/>
+          <w:kern w:val="0"/>
+          <w:sz w:val="24"/>
+          <w:szCs w:val="32"/>
+        </w:rPr>
+        <w:t>设入射方向与x轴的夹角为</w:t>
+      </w:r>
+      <w:r>
+        <w:rPr>
+          <w:rFonts w:ascii="SimSun" w:eastAsia="SimSun" w:hAnsi="SimSun" w:cs="宋体" w:hint="eastAsia"/>
+          <w:bCs/>
+          <w:kern w:val="0"/>
+          <w:sz w:val="24"/>
+          <w:szCs w:val="32"/>
+        </w:rPr>
+        <w:sym w:font="Symbol" w:char="F061"/>
+      </w:r>
+      <w:r>
+        <w:rPr>
+          <w:rFonts w:ascii="SimSun" w:eastAsia="SimSun" w:hAnsi="SimSun" w:cs="宋体" w:hint="eastAsia"/>
+          <w:bCs/>
+          <w:kern w:val="0"/>
+          <w:sz w:val="24"/>
+          <w:szCs w:val="32"/>
+        </w:rPr>
+        <w:t>，当入射光线与椭圆相切时，设切点为</w:t>
+      </w:r>
+      <m:oMath>
+        <m:r>
+          <m:rPr>
+            <m:sty m:val="p"/>
+          </m:rPr>
+          <w:rPr>
+            <w:rFonts w:ascii="Cambria Math" w:eastAsia="SimSun" w:hAnsi="Cambria Math" w:cs="宋体"/>
+            <w:kern w:val="0"/>
+            <w:sz w:val="24"/>
+            <w:szCs w:val="32"/>
+          </w:rPr>
+          <m:t>P(m,n)</m:t>
+        </m:r>
+      </m:oMath>
+      <w:r>
+        <w:rPr>
+          <w:rFonts w:ascii="SimSun" w:eastAsia="SimSun" w:hAnsi="SimSun" w:cs="宋体" w:hint="eastAsia"/>
+          <w:bCs/>
+          <w:kern w:val="0"/>
+          <w:sz w:val="24"/>
+          <w:szCs w:val="32"/>
+        </w:rPr>
+        <w:t>.</w:t>
+      </w:r>
+      <w:r>
+        <w:rPr>
+          <w:rFonts w:ascii="Cambria Math" w:eastAsia="SimSun" w:hAnsi="Cambria Math" w:cs="宋体"/>
+          <w:bCs/>
+          <w:kern w:val="0"/>
+          <w:sz w:val="24"/>
+          <w:szCs w:val="32"/>
+        </w:rPr>
+        <w:t>P</w:t>
+      </w:r>
+      <w:r>
+        <w:rPr>
+          <w:rFonts w:ascii="SimSun" w:eastAsia="SimSun" w:hAnsi="SimSun" w:cs="宋体" w:hint="eastAsia"/>
+          <w:bCs/>
+          <w:kern w:val="0"/>
+          <w:sz w:val="24"/>
+          <w:szCs w:val="32"/>
+        </w:rPr>
+        <w:t>点应满足</w:t>
+      </w:r>
+      <w:r>
+        <w:rPr>
+          <w:rFonts w:ascii="SimSun" w:eastAsia="SimSun" w:hAnsi="SimSun" w:cs="宋体"/>
+          <w:bCs/>
+          <w:kern w:val="0"/>
+          <w:sz w:val="24"/>
+          <w:szCs w:val="32"/>
+        </w:rPr>
+        <w:br/>
+      </w:r>
+      <m:oMathPara>
+        <m:oMath>
+          <m:d>
+            <m:dPr>
+              <m:begChr m:val="{"/>
+              <m:endChr m:val=""/>
+              <m:ctrlPr>
+                <w:rPr>
+                  <w:rFonts w:ascii="Cambria Math" w:eastAsia="SimSun" w:hAnsi="Cambria Math" w:cs="宋体"/>
+                  <w:bCs/>
+                  <w:kern w:val="0"/>
+                  <w:sz w:val="24"/>
+                  <w:szCs w:val="32"/>
+                </w:rPr>
+              </m:ctrlPr>
+            </m:dPr>
+            <m:e>
+              <m:eqArr>
+                <m:eqArrPr>
+                  <m:ctrlPr>
+                    <w:rPr>
+                      <w:rFonts w:ascii="Cambria Math" w:eastAsia="SimSun" w:hAnsi="Cambria Math" w:cs="宋体"/>
+                      <w:bCs/>
+                      <w:kern w:val="0"/>
+                      <w:sz w:val="24"/>
+                      <w:szCs w:val="32"/>
+                    </w:rPr>
+                  </m:ctrlPr>
+                </m:eqArrPr>
+                <m:e>
+                  <m:r>
+                    <m:rPr>
+                      <m:sty m:val="p"/>
+                    </m:rPr>
+                    <w:rPr>
+                      <w:rFonts w:ascii="Cambria Math" w:eastAsia="SimSun" w:hAnsi="Cambria Math" w:cs="宋体"/>
+                      <w:kern w:val="0"/>
+                      <w:sz w:val="24"/>
+                      <w:szCs w:val="32"/>
+                    </w:rPr>
+                    <m:t>tanα=-</m:t>
+                  </m:r>
+                  <m:f>
+                    <m:fPr>
+                      <m:ctrlPr>
+                        <w:rPr>
+                          <w:rFonts w:ascii="Cambria Math" w:eastAsia="SimSun" w:hAnsi="Cambria Math" w:cs="宋体"/>
+                          <w:bCs/>
+                          <w:kern w:val="0"/>
+                          <w:sz w:val="24"/>
+                          <w:szCs w:val="32"/>
+                        </w:rPr>
+                      </m:ctrlPr>
+                    </m:fPr>
+                    <m:num>
+                      <m:r>
+                        <w:rPr>
+                          <w:rFonts w:ascii="Cambria Math" w:eastAsia="SimSun" w:hAnsi="Cambria Math" w:cs="宋体"/>
+                          <w:kern w:val="0"/>
+                          <w:sz w:val="24"/>
+                          <w:szCs w:val="32"/>
+                        </w:rPr>
+                        <m:t>64m</m:t>
+                      </m:r>
+                    </m:num>
+                    <m:den>
+                      <m:r>
+                        <w:rPr>
+                          <w:rFonts w:ascii="Cambria Math" w:eastAsia="SimSun" w:hAnsi="Cambria Math" w:cs="宋体"/>
+                          <w:kern w:val="0"/>
+                          <w:sz w:val="24"/>
+                          <w:szCs w:val="32"/>
+                        </w:rPr>
+                        <m:t>9n</m:t>
+                      </m:r>
+                    </m:den>
+                  </m:f>
+                </m:e>
+                <m:e>
+                  <m:f>
+                    <m:fPr>
+                      <m:ctrlPr>
+                        <w:rPr>
+                          <w:rFonts w:ascii="Cambria Math" w:eastAsia="SimSun" w:hAnsi="Cambria Math" w:cs="宋体"/>
+                          <w:bCs/>
+                          <w:kern w:val="0"/>
+                          <w:sz w:val="24"/>
+                          <w:szCs w:val="32"/>
+                        </w:rPr>
+                      </m:ctrlPr>
+                    </m:fPr>
+                    <m:num>
+                      <m:sSup>
+                        <m:sSupPr>
+                          <m:ctrlPr>
+                            <w:rPr>
+                              <w:rFonts w:ascii="Cambria Math" w:eastAsia="SimSun" w:hAnsi="Cambria Math" w:cs="宋体"/>
+                              <w:bCs/>
+                              <w:kern w:val="0"/>
+                              <w:sz w:val="24"/>
+                              <w:szCs w:val="32"/>
+                            </w:rPr>
+                          </m:ctrlPr>
+                        </m:sSupPr>
+                        <m:e>
+                          <m:r>
+                            <m:rPr>
+                              <m:sty m:val="p"/>
+                            </m:rPr>
+                            <w:rPr>
+                              <w:rFonts w:ascii="Cambria Math" w:eastAsia="SimSun" w:hAnsi="Cambria Math" w:cs="宋体"/>
+                              <w:kern w:val="0"/>
+                              <w:sz w:val="24"/>
+                              <w:szCs w:val="32"/>
+                            </w:rPr>
+                            <m:t>m</m:t>
+                          </m:r>
+                        </m:e>
+                        <m:sup>
+                          <m:r>
+                            <m:rPr>
+                              <m:sty m:val="p"/>
+                            </m:rPr>
+                            <w:rPr>
+                              <w:rFonts w:ascii="Cambria Math" w:eastAsia="SimSun" w:hAnsi="Cambria Math" w:cs="宋体"/>
+                              <w:kern w:val="0"/>
+                              <w:sz w:val="24"/>
+                              <w:szCs w:val="32"/>
+                            </w:rPr>
+                            <m:t>2</m:t>
+                          </m:r>
+                        </m:sup>
+                      </m:sSup>
+                    </m:num>
+                    <m:den>
+                      <m:sSup>
+                        <m:sSupPr>
+                          <m:ctrlPr>
+                            <w:rPr>
+                              <w:rFonts w:ascii="Cambria Math" w:eastAsia="SimSun" w:hAnsi="Cambria Math" w:cs="宋体"/>
+                              <w:bCs/>
+                              <w:kern w:val="0"/>
+                              <w:sz w:val="24"/>
+                              <w:szCs w:val="32"/>
+                            </w:rPr>
+                          </m:ctrlPr>
+                        </m:sSupPr>
+                        <m:e>
+                          <m:r>
+                            <m:rPr>
+                              <m:sty m:val="p"/>
+                            </m:rPr>
+                            <w:rPr>
+                              <w:rFonts w:ascii="Cambria Math" w:eastAsia="SimSun" w:hAnsi="Cambria Math" w:cs="宋体"/>
+                              <w:kern w:val="0"/>
+                              <w:sz w:val="24"/>
+                              <w:szCs w:val="32"/>
+                            </w:rPr>
+                            <m:t>15</m:t>
+                          </m:r>
+                        </m:e>
+                        <m:sup>
+                          <m:r>
+                            <m:rPr>
+                              <m:sty m:val="p"/>
+                            </m:rPr>
+                            <w:rPr>
+                              <w:rFonts w:ascii="Cambria Math" w:eastAsia="SimSun" w:hAnsi="Cambria Math" w:cs="宋体"/>
+                              <w:kern w:val="0"/>
+                              <w:sz w:val="24"/>
+                              <w:szCs w:val="32"/>
+                            </w:rPr>
+                            <m:t>2</m:t>
+                          </m:r>
+                        </m:sup>
+                      </m:sSup>
+                    </m:den>
+                  </m:f>
+                  <m:r>
+                    <m:rPr>
+                      <m:sty m:val="p"/>
+                    </m:rPr>
+                    <w:rPr>
+                      <w:rFonts w:ascii="Cambria Math" w:eastAsia="SimSun" w:hAnsi="Cambria Math" w:cs="宋体"/>
+                      <w:kern w:val="0"/>
+                      <w:sz w:val="24"/>
+                      <w:szCs w:val="32"/>
+                    </w:rPr>
+                    <m:t>+</m:t>
+                  </m:r>
+                  <m:f>
+                    <m:fPr>
+                      <m:ctrlPr>
+                        <w:rPr>
+                          <w:rFonts w:ascii="Cambria Math" w:eastAsia="SimSun" w:hAnsi="Cambria Math" w:cs="宋体"/>
+                          <w:bCs/>
+                          <w:kern w:val="0"/>
+                          <w:sz w:val="24"/>
+                          <w:szCs w:val="32"/>
+                        </w:rPr>
+                      </m:ctrlPr>
+                    </m:fPr>
+                    <m:num>
+                      <m:sSup>
+                        <m:sSupPr>
+                          <m:ctrlPr>
+                            <w:rPr>
+                              <w:rFonts w:ascii="Cambria Math" w:eastAsia="SimSun" w:hAnsi="Cambria Math" w:cs="宋体"/>
+                              <w:bCs/>
+                              <w:kern w:val="0"/>
+                              <w:sz w:val="24"/>
+                              <w:szCs w:val="32"/>
+                            </w:rPr>
+                          </m:ctrlPr>
+                        </m:sSupPr>
+                        <m:e>
+                          <m:r>
+                            <w:rPr>
+                              <w:rFonts w:ascii="Cambria Math" w:eastAsia="SimSun" w:hAnsi="Cambria Math" w:cs="宋体"/>
+                              <w:kern w:val="0"/>
+                              <w:sz w:val="24"/>
+                              <w:szCs w:val="32"/>
+                            </w:rPr>
+                            <m:t>n</m:t>
+                          </m:r>
+                        </m:e>
+                        <m:sup>
+                          <m:r>
+                            <m:rPr>
+                              <m:sty m:val="p"/>
+                            </m:rPr>
+                            <w:rPr>
+                              <w:rFonts w:ascii="Cambria Math" w:eastAsia="SimSun" w:hAnsi="Cambria Math" w:cs="宋体"/>
+                              <w:kern w:val="0"/>
+                              <w:sz w:val="24"/>
+                              <w:szCs w:val="32"/>
+                            </w:rPr>
+                            <m:t>2</m:t>
+                          </m:r>
+                        </m:sup>
+                      </m:sSup>
+                    </m:num>
+                    <m:den>
+                      <m:sSup>
+                        <m:sSupPr>
+                          <m:ctrlPr>
+                            <w:rPr>
+                              <w:rFonts w:ascii="Cambria Math" w:eastAsia="SimSun" w:hAnsi="Cambria Math" w:cs="宋体"/>
+                              <w:bCs/>
+                              <w:kern w:val="0"/>
+                              <w:sz w:val="24"/>
+                              <w:szCs w:val="32"/>
+                            </w:rPr>
+                          </m:ctrlPr>
+                        </m:sSupPr>
+                        <m:e>
+                          <m:r>
+                            <m:rPr>
+                              <m:sty m:val="p"/>
+                            </m:rPr>
+                            <w:rPr>
+                              <w:rFonts w:ascii="Cambria Math" w:eastAsia="SimSun" w:hAnsi="Cambria Math" w:cs="宋体"/>
+                              <w:kern w:val="0"/>
+                              <w:sz w:val="24"/>
+                              <w:szCs w:val="32"/>
+                            </w:rPr>
+                            <m:t>40</m:t>
+                          </m:r>
+                        </m:e>
+                        <m:sup>
+                          <m:r>
+                            <m:rPr>
+                              <m:sty m:val="p"/>
+                            </m:rPr>
+                            <w:rPr>
+                              <w:rFonts w:ascii="Cambria Math" w:eastAsia="SimSun" w:hAnsi="Cambria Math" w:cs="宋体"/>
+                              <w:kern w:val="0"/>
+                              <w:sz w:val="24"/>
+                              <w:szCs w:val="32"/>
+                            </w:rPr>
+                            <m:t>2</m:t>
+                          </m:r>
+                        </m:sup>
+                      </m:sSup>
+                    </m:den>
+                  </m:f>
+                  <m:r>
+                    <m:rPr>
+                      <m:sty m:val="p"/>
+                    </m:rPr>
+                    <w:rPr>
+                      <w:rFonts w:ascii="Cambria Math" w:eastAsia="SimSun" w:hAnsi="Cambria Math" w:cs="宋体"/>
+                      <w:kern w:val="0"/>
+                      <w:sz w:val="24"/>
+                      <w:szCs w:val="32"/>
+                    </w:rPr>
+                    <m:t>=1</m:t>
+                  </m:r>
+                </m:e>
+              </m:eqArr>
+              <m:r>
+                <w:rPr>
+                  <w:rFonts w:ascii="Cambria Math" w:eastAsia="SimSun" w:hAnsi="Cambria Math" w:cs="宋体"/>
+                  <w:kern w:val="0"/>
+                  <w:sz w:val="24"/>
+                  <w:szCs w:val="32"/>
+                </w:rPr>
+                <m:t xml:space="preserve"> .</m:t>
+              </m:r>
+            </m:e>
+          </m:d>
+          <m:r>
+            <w:rPr>
+              <w:rFonts w:ascii="SimSun" w:eastAsia="SimSun" w:hAnsi="SimSun" w:cs="宋体"/>
+              <w:bCs/>
+              <w:kern w:val="0"/>
+              <w:sz w:val="24"/>
+              <w:szCs w:val="32"/>
+            </w:rPr>
+            <w:br/>
+          </m:r>
+        </m:oMath>
+      </m:oMathPara>
+      <w:r>
+        <w:rPr>
+          <w:rFonts w:ascii="SimSun" w:eastAsia="SimSun" w:hAnsi="SimSun" w:cs="宋体" w:hint="eastAsia"/>
+          <w:bCs/>
+          <w:kern w:val="0"/>
+          <w:sz w:val="24"/>
+          <w:szCs w:val="32"/>
+        </w:rPr>
+        <w:t>当椭圆形模板的投射不受圆形模板影响时，设椭圆的投影长度为</w:t>
+      </w:r>
+      <m:oMath>
+        <m:r>
+          <m:rPr>
+            <m:sty m:val="p"/>
+          </m:rPr>
+          <w:rPr>
+            <w:rFonts w:ascii="Cambria Math" w:eastAsia="SimSun" w:hAnsi="Cambria Math" w:cs="宋体"/>
+            <w:kern w:val="0"/>
+            <w:sz w:val="24"/>
+            <w:szCs w:val="32"/>
+          </w:rPr>
+          <m:t>s</m:t>
+        </m:r>
+      </m:oMath>
+      <w:r>
+        <w:rPr>
+          <w:rFonts w:ascii="SimSun" w:eastAsia="SimSun" w:hAnsi="SimSun" w:cs="宋体" w:hint="eastAsia"/>
+          <w:bCs/>
+          <w:kern w:val="0"/>
+          <w:sz w:val="24"/>
+          <w:szCs w:val="32"/>
+        </w:rPr>
+        <w:t>,则由几何关系可得</w:t>
+      </w:r>
+      <w:r>
+        <w:rPr>
+          <w:rFonts w:ascii="SimSun" w:eastAsia="SimSun" w:hAnsi="SimSun" w:cs="宋体"/>
+          <w:bCs/>
+          <w:kern w:val="0"/>
+          <w:sz w:val="24"/>
+          <w:szCs w:val="32"/>
+        </w:rPr>
+        <w:br/>
+      </w:r>
+      <m:oMathPara>
+        <m:oMath>
+          <m:r>
+            <m:rPr>
+              <m:sty m:val="p"/>
+            </m:rPr>
+            <w:rPr>
+              <w:rFonts w:ascii="Cambria Math" w:eastAsia="SimSun" w:hAnsi="Cambria Math" w:cs="宋体"/>
+              <w:kern w:val="0"/>
+              <w:sz w:val="24"/>
+              <w:szCs w:val="32"/>
+            </w:rPr>
+            <m:t>s</m:t>
+          </m:r>
+          <m:r>
+            <w:rPr>
+              <w:rFonts w:ascii="Cambria Math" w:eastAsia="SimSun" w:hAnsi="Cambria Math" w:cs="宋体"/>
+              <w:kern w:val="0"/>
+              <w:sz w:val="24"/>
+              <w:szCs w:val="32"/>
+            </w:rPr>
+            <m:t>=2×</m:t>
+          </m:r>
+          <m:f>
+            <m:fPr>
+              <m:ctrlPr>
+                <w:rPr>
+                  <w:rFonts w:ascii="Cambria Math" w:eastAsia="SimSun" w:hAnsi="Cambria Math" w:cs="宋体"/>
+                  <w:bCs/>
+                  <w:i/>
+                  <w:kern w:val="0"/>
+                  <w:sz w:val="24"/>
+                  <w:szCs w:val="32"/>
+                </w:rPr>
+              </m:ctrlPr>
+            </m:fPr>
+            <m:num>
+              <m:d>
+                <m:dPr>
+                  <m:begChr m:val="|"/>
+                  <m:endChr m:val="|"/>
+                  <m:ctrlPr>
+                    <w:rPr>
+                      <w:rFonts w:ascii="Cambria Math" w:eastAsia="SimSun" w:hAnsi="Cambria Math" w:cs="宋体"/>
+                      <w:bCs/>
+                      <w:i/>
+                      <w:kern w:val="0"/>
+                      <w:sz w:val="24"/>
+                      <w:szCs w:val="32"/>
+                    </w:rPr>
+                  </m:ctrlPr>
+                </m:dPr>
+                <m:e>
+                  <m:r>
+                    <w:rPr>
+                      <w:rFonts w:ascii="Cambria Math" w:eastAsia="SimSun" w:hAnsi="Cambria Math" w:cs="宋体"/>
+                      <w:kern w:val="0"/>
+                      <w:sz w:val="24"/>
+                      <w:szCs w:val="32"/>
+                    </w:rPr>
+                    <m:t>&lt;</m:t>
+                  </m:r>
+                  <m:acc>
+                    <m:accPr>
+                      <m:chr m:val="⃗"/>
+                      <m:ctrlPr>
+                        <w:rPr>
+                          <w:rFonts w:ascii="Cambria Math" w:eastAsia="SimSun" w:hAnsi="Cambria Math" w:cs="宋体"/>
+                          <w:bCs/>
+                          <w:i/>
+                          <w:kern w:val="0"/>
+                          <w:sz w:val="24"/>
+                          <w:szCs w:val="32"/>
+                        </w:rPr>
+                      </m:ctrlPr>
+                    </m:accPr>
+                    <m:e>
+                      <m:r>
+                        <w:rPr>
+                          <w:rFonts w:ascii="Cambria Math" w:eastAsia="SimSun" w:hAnsi="Cambria Math" w:cs="宋体"/>
+                          <w:kern w:val="0"/>
+                          <w:sz w:val="24"/>
+                          <w:szCs w:val="32"/>
+                        </w:rPr>
+                        <m:t>OP</m:t>
+                      </m:r>
+                    </m:e>
+                  </m:acc>
+                  <m:r>
+                    <w:rPr>
+                      <w:rFonts w:ascii="Cambria Math" w:eastAsia="SimSun" w:hAnsi="Cambria Math" w:cs="宋体"/>
+                      <w:kern w:val="0"/>
+                      <w:sz w:val="24"/>
+                      <w:szCs w:val="32"/>
+                    </w:rPr>
+                    <m:t>,</m:t>
+                  </m:r>
+                  <m:d>
+                    <m:dPr>
+                      <m:ctrlPr>
+                        <w:rPr>
+                          <w:rFonts w:ascii="Cambria Math" w:eastAsia="SimSun" w:hAnsi="Cambria Math" w:cs="宋体"/>
+                          <w:bCs/>
+                          <w:i/>
+                          <w:kern w:val="0"/>
+                          <w:sz w:val="24"/>
+                          <w:szCs w:val="32"/>
+                        </w:rPr>
+                      </m:ctrlPr>
+                    </m:dPr>
+                    <m:e>
+                      <m:r>
+                        <w:rPr>
+                          <w:rFonts w:ascii="Cambria Math" w:eastAsia="SimSun" w:hAnsi="Cambria Math" w:cs="宋体"/>
+                          <w:kern w:val="0"/>
+                          <w:sz w:val="24"/>
+                          <w:szCs w:val="32"/>
+                        </w:rPr>
+                        <m:t>1,-</m:t>
+                      </m:r>
+                      <m:f>
+                        <m:fPr>
+                          <m:ctrlPr>
+                            <w:rPr>
+                              <w:rFonts w:ascii="Cambria Math" w:eastAsia="SimSun" w:hAnsi="Cambria Math" w:cs="宋体"/>
+                              <w:bCs/>
+                              <w:i/>
+                              <w:kern w:val="0"/>
+                              <w:sz w:val="24"/>
+                              <w:szCs w:val="32"/>
+                            </w:rPr>
+                          </m:ctrlPr>
+                        </m:fPr>
+                        <m:num>
+                          <m:r>
+                            <w:rPr>
+                              <w:rFonts w:ascii="Cambria Math" w:eastAsia="SimSun" w:hAnsi="Cambria Math" w:cs="宋体"/>
+                              <w:kern w:val="0"/>
+                              <w:sz w:val="24"/>
+                              <w:szCs w:val="32"/>
+                            </w:rPr>
+                            <m:t>1</m:t>
+                          </m:r>
+                        </m:num>
+                        <m:den>
+                          <m:r>
+                            <w:rPr>
+                              <w:rFonts w:ascii="Cambria Math" w:eastAsia="SimSun" w:hAnsi="Cambria Math" w:cs="宋体"/>
+                              <w:kern w:val="0"/>
+                              <w:sz w:val="24"/>
+                              <w:szCs w:val="32"/>
+                            </w:rPr>
+                            <m:t>tan</m:t>
+                          </m:r>
+                          <m:r>
+                            <m:rPr>
+                              <m:sty m:val="p"/>
+                            </m:rPr>
+                            <w:rPr>
+                              <w:rFonts w:ascii="Cambria Math" w:eastAsia="SimSun" w:hAnsi="Cambria Math" w:cs="宋体"/>
+                              <w:kern w:val="0"/>
+                              <w:sz w:val="24"/>
+                              <w:szCs w:val="32"/>
+                            </w:rPr>
+                            <m:t>α</m:t>
+                          </m:r>
+                        </m:den>
+                      </m:f>
+                    </m:e>
+                  </m:d>
+                  <m:r>
+                    <w:rPr>
+                      <w:rFonts w:ascii="Cambria Math" w:eastAsia="SimSun" w:hAnsi="Cambria Math" w:cs="宋体"/>
+                      <w:kern w:val="0"/>
+                      <w:sz w:val="24"/>
+                      <w:szCs w:val="32"/>
+                    </w:rPr>
+                    <m:t>&gt;</m:t>
+                  </m:r>
+                </m:e>
+              </m:d>
+            </m:num>
+            <m:den>
+              <m:d>
+                <m:dPr>
+                  <m:begChr m:val="|"/>
+                  <m:endChr m:val="|"/>
+                  <m:ctrlPr>
+                    <w:rPr>
+                      <w:rFonts w:ascii="Cambria Math" w:eastAsia="SimSun" w:hAnsi="Cambria Math" w:cs="宋体"/>
+                      <w:bCs/>
+                      <w:i/>
+                      <w:kern w:val="0"/>
+                      <w:sz w:val="24"/>
+                      <w:szCs w:val="32"/>
+                    </w:rPr>
+                  </m:ctrlPr>
+                </m:dPr>
+                <m:e>
+                  <m:r>
+                    <w:rPr>
+                      <w:rFonts w:ascii="Cambria Math" w:eastAsia="SimSun" w:hAnsi="Cambria Math" w:cs="宋体"/>
+                      <w:kern w:val="0"/>
+                      <w:sz w:val="24"/>
+                      <w:szCs w:val="32"/>
+                    </w:rPr>
+                    <m:t>(1,-</m:t>
+                  </m:r>
+                  <m:f>
+                    <m:fPr>
+                      <m:ctrlPr>
+                        <w:rPr>
+                          <w:rFonts w:ascii="Cambria Math" w:eastAsia="SimSun" w:hAnsi="Cambria Math" w:cs="宋体"/>
+                          <w:bCs/>
+                          <w:i/>
+                          <w:kern w:val="0"/>
+                          <w:sz w:val="24"/>
+                          <w:szCs w:val="32"/>
+                        </w:rPr>
+                      </m:ctrlPr>
+                    </m:fPr>
+                    <m:num>
+                      <m:r>
+                        <w:rPr>
+                          <w:rFonts w:ascii="Cambria Math" w:eastAsia="SimSun" w:hAnsi="Cambria Math" w:cs="宋体"/>
+                          <w:kern w:val="0"/>
+                          <w:sz w:val="24"/>
+                          <w:szCs w:val="32"/>
+                        </w:rPr>
+                        <m:t>1</m:t>
+                      </m:r>
+                    </m:num>
+                    <m:den>
+                      <m:r>
+                        <w:rPr>
+                          <w:rFonts w:ascii="Cambria Math" w:eastAsia="SimSun" w:hAnsi="Cambria Math" w:cs="宋体"/>
+                          <w:kern w:val="0"/>
+                          <w:sz w:val="24"/>
+                          <w:szCs w:val="32"/>
+                        </w:rPr>
+                        <m:t>tan</m:t>
+                      </m:r>
+                      <m:r>
+                        <m:rPr>
+                          <m:sty m:val="p"/>
+                        </m:rPr>
+                        <w:rPr>
+                          <w:rFonts w:ascii="Cambria Math" w:eastAsia="SimSun" w:hAnsi="Cambria Math" w:cs="宋体"/>
+                          <w:kern w:val="0"/>
+                          <w:sz w:val="24"/>
+                          <w:szCs w:val="32"/>
+                        </w:rPr>
+                        <m:t>α</m:t>
+                      </m:r>
+                    </m:den>
+                  </m:f>
+                  <m:r>
+                    <w:rPr>
+                      <w:rFonts w:ascii="Cambria Math" w:eastAsia="SimSun" w:hAnsi="Cambria Math" w:cs="宋体"/>
+                      <w:kern w:val="0"/>
+                      <w:sz w:val="24"/>
+                      <w:szCs w:val="32"/>
+                    </w:rPr>
+                    <m:t>)</m:t>
+                  </m:r>
+                </m:e>
+              </m:d>
+            </m:den>
+          </m:f>
+          <m:r>
+            <m:rPr>
+              <m:sty m:val="p"/>
+            </m:rPr>
+            <w:rPr>
+              <w:rFonts w:ascii="Cambria Math" w:eastAsia="SimSun" w:hAnsi="Cambria Math" w:cs="宋体"/>
+              <w:kern w:val="0"/>
+              <w:sz w:val="24"/>
+              <w:szCs w:val="32"/>
+            </w:rPr>
+            <m:t>，其中</m:t>
+          </m:r>
+          <m:r>
+            <m:rPr>
+              <m:sty m:val="p"/>
+            </m:rPr>
+            <w:rPr>
+              <w:rFonts w:ascii="Cambria Math" w:eastAsia="SimSun" w:hAnsi="Cambria Math" w:cs="宋体"/>
+              <w:kern w:val="0"/>
+              <w:sz w:val="24"/>
+              <w:szCs w:val="32"/>
+            </w:rPr>
+            <m:t>&lt;∙,∙&gt;</m:t>
+          </m:r>
+          <m:r>
+            <m:rPr>
+              <m:sty m:val="p"/>
+            </m:rPr>
+            <w:rPr>
+              <w:rFonts w:ascii="Cambria Math" w:eastAsia="SimSun" w:hAnsi="Cambria Math" w:cs="宋体"/>
+              <w:kern w:val="0"/>
+              <w:sz w:val="24"/>
+              <w:szCs w:val="32"/>
+            </w:rPr>
+            <m:t>为欧式内积</m:t>
+          </m:r>
+          <m:r>
+            <m:rPr>
+              <m:sty m:val="p"/>
+            </m:rPr>
+            <w:rPr>
+              <w:rFonts w:ascii="Cambria Math" w:eastAsia="SimSun" w:hAnsi="Cambria Math" w:cs="宋体"/>
+              <w:kern w:val="0"/>
+              <w:sz w:val="24"/>
+              <w:szCs w:val="32"/>
+            </w:rPr>
+            <m:t>.</m:t>
+          </m:r>
+          <m:r>
+            <w:rPr>
+              <w:rFonts w:ascii="SimSun" w:eastAsia="SimSun" w:hAnsi="SimSun" w:cs="宋体"/>
+              <w:bCs/>
+              <w:kern w:val="0"/>
+              <w:sz w:val="24"/>
+              <w:szCs w:val="32"/>
+            </w:rPr>
+            <w:br/>
+          </m:r>
+        </m:oMath>
+      </m:oMathPara>
+      <w:r>
+        <w:rPr>
+          <w:rFonts w:ascii="SimSun" w:eastAsia="SimSun" w:hAnsi="SimSun" w:cs="宋体" w:hint="eastAsia"/>
+          <w:bCs/>
+          <w:kern w:val="0"/>
+          <w:sz w:val="24"/>
+          <w:szCs w:val="32"/>
+        </w:rPr>
+        <w:t>将</w:t>
+      </w:r>
+      <m:oMath>
+        <m:r>
+          <m:rPr>
+            <m:sty m:val="p"/>
+          </m:rPr>
+          <w:rPr>
+            <w:rFonts w:ascii="Cambria Math" w:eastAsia="SimSun" w:hAnsi="Cambria Math" w:cs="宋体"/>
+            <w:kern w:val="0"/>
+            <w:sz w:val="24"/>
+            <w:szCs w:val="32"/>
+          </w:rPr>
+          <m:t>P(m,n)</m:t>
+        </m:r>
+      </m:oMath>
+      <w:r>
+        <w:rPr>
+          <w:rFonts w:ascii="SimSun" w:eastAsia="SimSun" w:hAnsi="SimSun" w:cs="宋体" w:hint="eastAsia"/>
+          <w:bCs/>
+          <w:kern w:val="0"/>
+          <w:sz w:val="24"/>
+          <w:szCs w:val="32"/>
+        </w:rPr>
+        <w:t>代入得到：</w:t>
+      </w:r>
+      <w:r>
+        <w:rPr>
+          <w:rFonts w:ascii="SimSun" w:eastAsia="SimSun" w:hAnsi="SimSun" w:cs="宋体"/>
+          <w:bCs/>
+          <w:kern w:val="0"/>
+          <w:sz w:val="24"/>
+          <w:szCs w:val="32"/>
+        </w:rPr>
+        <w:br/>
+      </w:r>
+      <m:oMathPara>
+        <m:oMath>
+          <m:r>
+            <m:rPr>
+              <m:sty m:val="p"/>
+            </m:rPr>
+            <w:rPr>
+              <w:rFonts w:ascii="Cambria Math" w:eastAsia="SimSun" w:hAnsi="Cambria Math" w:cs="宋体"/>
+              <w:kern w:val="0"/>
+              <w:sz w:val="24"/>
+              <w:szCs w:val="32"/>
+            </w:rPr>
+            <w:lastRenderedPageBreak/>
+            <m:t>s</m:t>
+          </m:r>
+          <m:r>
+            <w:rPr>
+              <w:rFonts w:ascii="Cambria Math" w:eastAsia="SimSun" w:hAnsi="Cambria Math" w:cs="宋体"/>
+              <w:kern w:val="0"/>
+              <w:sz w:val="24"/>
+              <w:szCs w:val="32"/>
+            </w:rPr>
+            <m:t>=10×</m:t>
+          </m:r>
+          <m:rad>
+            <m:radPr>
+              <m:degHide m:val="1"/>
+              <m:ctrlPr>
+                <w:rPr>
+                  <w:rFonts w:ascii="Cambria Math" w:eastAsia="SimSun" w:hAnsi="Cambria Math" w:cs="宋体"/>
+                  <w:bCs/>
+                  <w:i/>
+                  <w:kern w:val="0"/>
+                  <w:sz w:val="24"/>
+                  <w:szCs w:val="32"/>
+                </w:rPr>
+              </m:ctrlPr>
+            </m:radPr>
+            <m:deg/>
+            <m:e>
+              <m:f>
+                <m:fPr>
+                  <m:ctrlPr>
+                    <w:rPr>
+                      <w:rFonts w:ascii="Cambria Math" w:eastAsia="SimSun" w:hAnsi="Cambria Math" w:cs="宋体"/>
+                      <w:bCs/>
+                      <w:i/>
+                      <w:kern w:val="0"/>
+                      <w:sz w:val="24"/>
+                      <w:szCs w:val="32"/>
+                    </w:rPr>
+                  </m:ctrlPr>
+                </m:fPr>
+                <m:num>
+                  <m:r>
+                    <w:rPr>
+                      <w:rFonts w:ascii="Cambria Math" w:eastAsia="SimSun" w:hAnsi="Cambria Math" w:cs="宋体"/>
+                      <w:kern w:val="0"/>
+                      <w:sz w:val="24"/>
+                      <w:szCs w:val="32"/>
+                    </w:rPr>
+                    <m:t>64+9</m:t>
+                  </m:r>
+                  <m:func>
+                    <m:funcPr>
+                      <m:ctrlPr>
+                        <w:rPr>
+                          <w:rFonts w:ascii="Cambria Math" w:eastAsia="SimSun" w:hAnsi="Cambria Math" w:cs="宋体"/>
+                          <w:bCs/>
+                          <w:i/>
+                          <w:kern w:val="0"/>
+                          <w:sz w:val="24"/>
+                          <w:szCs w:val="32"/>
+                        </w:rPr>
+                      </m:ctrlPr>
+                    </m:funcPr>
+                    <m:fName>
+                      <m:sSup>
+                        <m:sSupPr>
+                          <m:ctrlPr>
+                            <w:rPr>
+                              <w:rFonts w:ascii="Cambria Math" w:eastAsia="SimSun" w:hAnsi="Cambria Math" w:cs="宋体"/>
+                              <w:bCs/>
+                              <w:i/>
+                              <w:kern w:val="0"/>
+                              <w:sz w:val="24"/>
+                              <w:szCs w:val="32"/>
+                            </w:rPr>
+                          </m:ctrlPr>
+                        </m:sSupPr>
+                        <m:e>
+                          <m:r>
+                            <m:rPr>
+                              <m:sty m:val="p"/>
+                            </m:rPr>
+                            <w:rPr>
+                              <w:rFonts w:ascii="Cambria Math" w:eastAsia="SimSun" w:hAnsi="Cambria Math" w:cs="宋体"/>
+                              <w:szCs w:val="32"/>
+                            </w:rPr>
+                            <m:t>tan</m:t>
+                          </m:r>
+                        </m:e>
+                        <m:sup>
+                          <m:r>
+                            <w:rPr>
+                              <w:rFonts w:ascii="Cambria Math" w:eastAsia="SimSun" w:hAnsi="Cambria Math" w:cs="宋体"/>
+                              <w:szCs w:val="32"/>
+                            </w:rPr>
+                            <m:t>2</m:t>
+                          </m:r>
+                        </m:sup>
+                      </m:sSup>
+                    </m:fName>
+                    <m:e>
+                      <m:r>
+                        <w:rPr>
+                          <w:rFonts w:ascii="Cambria Math" w:eastAsia="SimSun" w:hAnsi="Cambria Math" w:cs="宋体"/>
+                          <w:kern w:val="0"/>
+                          <w:sz w:val="24"/>
+                          <w:szCs w:val="32"/>
+                        </w:rPr>
+                        <m:t>α</m:t>
+                      </m:r>
+                    </m:e>
+                  </m:func>
+                </m:num>
+                <m:den>
+                  <m:r>
+                    <w:rPr>
+                      <w:rFonts w:ascii="Cambria Math" w:eastAsia="SimSun" w:hAnsi="Cambria Math" w:cs="宋体"/>
+                      <w:kern w:val="0"/>
+                      <w:sz w:val="24"/>
+                      <w:szCs w:val="32"/>
+                    </w:rPr>
+                    <m:t>1+</m:t>
+                  </m:r>
+                  <m:func>
+                    <m:funcPr>
+                      <m:ctrlPr>
+                        <w:rPr>
+                          <w:rFonts w:ascii="Cambria Math" w:eastAsia="SimSun" w:hAnsi="Cambria Math" w:cs="宋体"/>
+                          <w:bCs/>
+                          <w:i/>
+                          <w:kern w:val="0"/>
+                          <w:sz w:val="24"/>
+                          <w:szCs w:val="32"/>
+                        </w:rPr>
+                      </m:ctrlPr>
+                    </m:funcPr>
+                    <m:fName>
+                      <m:sSup>
+                        <m:sSupPr>
+                          <m:ctrlPr>
+                            <w:rPr>
+                              <w:rFonts w:ascii="Cambria Math" w:eastAsia="SimSun" w:hAnsi="Cambria Math" w:cs="宋体"/>
+                              <w:bCs/>
+                              <w:i/>
+                              <w:kern w:val="0"/>
+                              <w:sz w:val="24"/>
+                              <w:szCs w:val="32"/>
+                            </w:rPr>
+                          </m:ctrlPr>
+                        </m:sSupPr>
+                        <m:e>
+                          <m:r>
+                            <m:rPr>
+                              <m:sty m:val="p"/>
+                            </m:rPr>
+                            <w:rPr>
+                              <w:rFonts w:ascii="Cambria Math" w:eastAsia="SimSun" w:hAnsi="Cambria Math" w:cs="宋体"/>
+                              <w:szCs w:val="32"/>
+                            </w:rPr>
+                            <m:t>tan</m:t>
+                          </m:r>
+                        </m:e>
+                        <m:sup>
+                          <m:r>
+                            <w:rPr>
+                              <w:rFonts w:ascii="Cambria Math" w:eastAsia="SimSun" w:hAnsi="Cambria Math" w:cs="宋体"/>
+                              <w:szCs w:val="32"/>
+                            </w:rPr>
+                            <m:t>2</m:t>
+                          </m:r>
+                        </m:sup>
+                      </m:sSup>
+                    </m:fName>
+                    <m:e>
+                      <m:r>
+                        <w:rPr>
+                          <w:rFonts w:ascii="Cambria Math" w:eastAsia="SimSun" w:hAnsi="Cambria Math" w:cs="宋体"/>
+                          <w:kern w:val="0"/>
+                          <w:sz w:val="24"/>
+                          <w:szCs w:val="32"/>
+                        </w:rPr>
+                        <m:t>α</m:t>
+                      </m:r>
+                    </m:e>
+                  </m:func>
+                </m:den>
+              </m:f>
+            </m:e>
+          </m:rad>
+        </m:oMath>
+      </m:oMathPara>
+    </w:p>
+    <w:p>
+      <w:pPr>
+        <w:ind w:firstLineChars="200" w:firstLine="480"/>
+        <w:jc w:val="left"/>
+        <w:rPr>
+          <w:rFonts w:ascii="SimSun" w:eastAsia="SimSun" w:hAnsi="SimSun" w:cs="宋体" w:hint="eastAsia"/>
+          <w:bCs/>
+          <w:kern w:val="0"/>
+          <w:sz w:val="24"/>
+          <w:szCs w:val="32"/>
+        </w:rPr>
+      </w:pPr>
+      <w:r>
+        <w:rPr>
+          <w:rFonts w:ascii="SimSun" w:eastAsia="SimSun" w:hAnsi="SimSun" w:cs="宋体" w:hint="eastAsia"/>
+          <w:bCs/>
+          <w:kern w:val="0"/>
+          <w:sz w:val="24"/>
+          <w:szCs w:val="32"/>
+        </w:rPr>
+        <w:t>利用MATLAB整理附件1中的数据，我们编写的GetScale.m脚本（代码详见附录，下同）可以读出第i次（</w:t>
+      </w:r>
+      <m:oMath>
+        <m:r>
+          <m:rPr>
+            <m:sty m:val="p"/>
+          </m:rPr>
+          <w:rPr>
+            <w:rFonts w:ascii="Cambria Math" w:eastAsia="SimSun" w:hAnsi="Cambria Math" w:cs="宋体"/>
+            <w:kern w:val="0"/>
+            <w:sz w:val="24"/>
+            <w:szCs w:val="32"/>
+          </w:rPr>
+          <m:t>1≤i≤180</m:t>
+        </m:r>
+      </m:oMath>
+      <w:r>
+        <w:rPr>
+          <w:rFonts w:ascii="SimSun" w:eastAsia="SimSun" w:hAnsi="SimSun" w:cs="宋体" w:hint="eastAsia"/>
+          <w:bCs/>
+          <w:kern w:val="0"/>
+          <w:sz w:val="24"/>
+          <w:szCs w:val="32"/>
+        </w:rPr>
+        <w:t>）测量时</w:t>
+      </w:r>
+      <m:oMath>
+        <m:r>
+          <m:rPr>
+            <m:sty m:val="p"/>
+          </m:rPr>
+          <w:rPr>
+            <w:rFonts w:ascii="Cambria Math" w:eastAsia="SimSun" w:hAnsi="Cambria Math" w:cs="宋体"/>
+            <w:kern w:val="0"/>
+            <w:sz w:val="24"/>
+            <w:szCs w:val="32"/>
+          </w:rPr>
+          <m:t>s</m:t>
+        </m:r>
+      </m:oMath>
+      <w:r>
+        <w:rPr>
+          <w:rFonts w:ascii="SimSun" w:eastAsia="SimSun" w:hAnsi="SimSun" w:cs="宋体" w:hint="eastAsia"/>
+          <w:bCs/>
+          <w:kern w:val="0"/>
+          <w:sz w:val="24"/>
+          <w:szCs w:val="32"/>
+        </w:rPr>
+        <w:t>的值</w:t>
+      </w:r>
+      <m:oMath>
+        <m:sSub>
+          <m:sSubPr>
+            <m:ctrlPr>
+              <w:rPr>
+                <w:rFonts w:ascii="Cambria Math" w:eastAsia="SimSun" w:hAnsi="Cambria Math" w:cs="宋体"/>
+                <w:bCs/>
+                <w:kern w:val="0"/>
+                <w:sz w:val="24"/>
+                <w:szCs w:val="32"/>
+              </w:rPr>
+            </m:ctrlPr>
+          </m:sSubPr>
+          <m:e>
+            <m:r>
+              <m:rPr>
+                <m:sty m:val="p"/>
+              </m:rPr>
+              <w:rPr>
+                <w:rFonts w:ascii="Cambria Math" w:eastAsia="SimSun" w:hAnsi="Cambria Math" w:cs="宋体"/>
+                <w:kern w:val="0"/>
+                <w:sz w:val="24"/>
+                <w:szCs w:val="32"/>
+              </w:rPr>
+              <m:t>s</m:t>
+            </m:r>
+          </m:e>
+          <m:sub>
+            <m:r>
+              <w:rPr>
+                <w:rFonts w:ascii="Cambria Math" w:eastAsia="SimSun" w:hAnsi="Cambria Math" w:cs="宋体"/>
+                <w:kern w:val="0"/>
+                <w:sz w:val="24"/>
+                <w:szCs w:val="32"/>
+              </w:rPr>
+              <m:t>i</m:t>
+            </m:r>
+          </m:sub>
+        </m:sSub>
+      </m:oMath>
+      <w:r>
+        <w:rPr>
+          <w:rFonts w:ascii="SimSun" w:eastAsia="SimSun" w:hAnsi="SimSun" w:cs="宋体" w:hint="eastAsia"/>
+          <w:bCs/>
+          <w:kern w:val="0"/>
+          <w:sz w:val="24"/>
+          <w:szCs w:val="32"/>
+        </w:rPr>
+        <w:t>. 由</w:t>
+      </w:r>
+      <w:r>
+        <w:rPr>
+          <w:rFonts w:ascii="SimSun" w:eastAsia="SimSun" w:hAnsi="SimSun" w:cs="宋体" w:hint="eastAsia"/>
+          <w:bCs/>
+          <w:color w:val="FF0000"/>
+          <w:kern w:val="0"/>
+          <w:sz w:val="24"/>
+          <w:szCs w:val="32"/>
+        </w:rPr>
+        <w:t>（*）</w:t>
+      </w:r>
+      <w:r>
+        <w:rPr>
+          <w:rFonts w:ascii="SimSun" w:eastAsia="SimSun" w:hAnsi="SimSun" w:cs="宋体" w:hint="eastAsia"/>
+          <w:bCs/>
+          <w:color w:val="000000" w:themeColor="text1"/>
+          <w:kern w:val="0"/>
+          <w:sz w:val="24"/>
+          <w:szCs w:val="32"/>
+        </w:rPr>
+        <w:t>式</w:t>
+      </w:r>
+      <w:r>
+        <w:rPr>
+          <w:rFonts w:ascii="SimSun" w:eastAsia="SimSun" w:hAnsi="SimSun" w:cs="宋体" w:hint="eastAsia"/>
+          <w:bCs/>
+          <w:color w:val="000000" w:themeColor="text1"/>
+          <w:kern w:val="0"/>
+          <w:sz w:val="24"/>
+          <w:szCs w:val="32"/>
+        </w:rPr>
+        <w:t>看出，当</w:t>
+      </w:r>
+      <m:oMath>
+        <m:sSub>
+          <m:sSubPr>
+            <m:ctrlPr>
+              <w:rPr>
+                <w:rFonts w:ascii="Cambria Math" w:eastAsia="SimSun" w:hAnsi="Cambria Math" w:cs="宋体"/>
+                <w:bCs/>
+                <w:kern w:val="0"/>
+                <w:sz w:val="24"/>
+                <w:szCs w:val="32"/>
+              </w:rPr>
+            </m:ctrlPr>
+          </m:sSubPr>
+          <m:e>
+            <m:r>
+              <w:rPr>
+                <w:rFonts w:ascii="Cambria Math" w:eastAsia="SimSun" w:hAnsi="Cambria Math" w:cs="宋体"/>
+                <w:kern w:val="0"/>
+                <w:sz w:val="24"/>
+                <w:szCs w:val="32"/>
+              </w:rPr>
+              <m:t>30&lt;s</m:t>
+            </m:r>
+          </m:e>
+          <m:sub>
+            <m:r>
+              <w:rPr>
+                <w:rFonts w:ascii="Cambria Math" w:eastAsia="SimSun" w:hAnsi="Cambria Math" w:cs="宋体"/>
+                <w:kern w:val="0"/>
+                <w:sz w:val="24"/>
+                <w:szCs w:val="32"/>
+              </w:rPr>
+              <m:t>i</m:t>
+            </m:r>
+          </m:sub>
+        </m:sSub>
+        <m:r>
+          <w:rPr>
+            <w:rFonts w:ascii="Cambria Math" w:eastAsia="SimSun" w:hAnsi="Cambria Math" w:cs="宋体"/>
+            <w:kern w:val="0"/>
+            <w:sz w:val="24"/>
+            <w:szCs w:val="32"/>
+          </w:rPr>
+          <m:t>&lt;80</m:t>
+        </m:r>
+      </m:oMath>
+      <w:r>
+        <w:rPr>
+          <w:rFonts w:ascii="SimSun" w:eastAsia="SimSun" w:hAnsi="SimSun" w:cs="宋体" w:hint="eastAsia"/>
+          <w:bCs/>
+          <w:kern w:val="0"/>
+          <w:sz w:val="24"/>
+          <w:szCs w:val="32"/>
+        </w:rPr>
+        <w:t>时，</w:t>
+      </w:r>
+      <m:oMath>
+        <m:sSub>
+          <m:sSubPr>
+            <m:ctrlPr>
+              <w:rPr>
+                <w:rFonts w:ascii="Cambria Math" w:eastAsia="SimSun" w:hAnsi="Cambria Math" w:cs="宋体"/>
+                <w:bCs/>
+                <w:kern w:val="0"/>
+                <w:sz w:val="24"/>
+                <w:szCs w:val="32"/>
+              </w:rPr>
+            </m:ctrlPr>
+          </m:sSubPr>
+          <m:e>
+            <m:r>
+              <m:rPr>
+                <m:sty m:val="p"/>
+              </m:rPr>
+              <w:rPr>
+                <w:rFonts w:ascii="Cambria Math" w:eastAsia="SimSun" w:hAnsi="Cambria Math" w:cs="宋体"/>
+                <w:kern w:val="0"/>
+                <w:sz w:val="24"/>
+                <w:szCs w:val="32"/>
+              </w:rPr>
+              <m:t>s</m:t>
+            </m:r>
+          </m:e>
+          <m:sub>
+            <m:r>
+              <w:rPr>
+                <w:rFonts w:ascii="Cambria Math" w:eastAsia="SimSun" w:hAnsi="Cambria Math" w:cs="宋体"/>
+                <w:kern w:val="0"/>
+                <w:sz w:val="24"/>
+                <w:szCs w:val="32"/>
+              </w:rPr>
+              <m:t>i</m:t>
+            </m:r>
+          </m:sub>
+        </m:sSub>
+      </m:oMath>
+      <w:r>
+        <w:rPr>
+          <w:rFonts w:ascii="SimSun" w:eastAsia="SimSun" w:hAnsi="SimSun" w:cs="宋体" w:hint="eastAsia"/>
+          <w:bCs/>
+          <w:kern w:val="0"/>
+          <w:sz w:val="24"/>
+          <w:szCs w:val="32"/>
+        </w:rPr>
+        <w:t>对应多个解. AngleSolve函数能解出每一个</w:t>
+      </w:r>
+      <m:oMath>
+        <m:sSub>
+          <m:sSubPr>
+            <m:ctrlPr>
+              <w:rPr>
+                <w:rFonts w:ascii="Cambria Math" w:eastAsia="SimSun" w:hAnsi="Cambria Math" w:cs="宋体"/>
+                <w:bCs/>
+                <w:kern w:val="0"/>
+                <w:sz w:val="24"/>
+                <w:szCs w:val="32"/>
+              </w:rPr>
+            </m:ctrlPr>
+          </m:sSubPr>
+          <m:e>
+            <m:r>
+              <m:rPr>
+                <m:sty m:val="p"/>
+              </m:rPr>
+              <w:rPr>
+                <w:rFonts w:ascii="Cambria Math" w:eastAsia="SimSun" w:hAnsi="Cambria Math" w:cs="宋体"/>
+                <w:kern w:val="0"/>
+                <w:sz w:val="24"/>
+                <w:szCs w:val="32"/>
+              </w:rPr>
+              <m:t>s</m:t>
+            </m:r>
+          </m:e>
+          <m:sub>
+            <m:r>
+              <w:rPr>
+                <w:rFonts w:ascii="Cambria Math" w:eastAsia="SimSun" w:hAnsi="Cambria Math" w:cs="宋体"/>
+                <w:kern w:val="0"/>
+                <w:sz w:val="24"/>
+                <w:szCs w:val="32"/>
+              </w:rPr>
+              <m:t>i</m:t>
+            </m:r>
+          </m:sub>
+        </m:sSub>
+      </m:oMath>
+      <w:r>
+        <w:rPr>
+          <w:rFonts w:ascii="SimSun" w:eastAsia="SimSun" w:hAnsi="SimSun" w:cs="宋体" w:hint="eastAsia"/>
+          <w:bCs/>
+          <w:kern w:val="0"/>
+          <w:sz w:val="24"/>
+          <w:szCs w:val="32"/>
+        </w:rPr>
+        <w:t>对应的所有</w:t>
+      </w:r>
+      <m:oMath>
+        <m:sSub>
+          <m:sSubPr>
+            <m:ctrlPr>
+              <w:rPr>
+                <w:rFonts w:ascii="Cambria Math" w:eastAsia="SimSun" w:hAnsi="Cambria Math" w:cs="宋体"/>
+                <w:bCs/>
+                <w:kern w:val="0"/>
+                <w:sz w:val="24"/>
+                <w:szCs w:val="32"/>
+              </w:rPr>
+            </m:ctrlPr>
+          </m:sSubPr>
+          <m:e>
+            <m:r>
+              <m:rPr>
+                <m:sty m:val="p"/>
+              </m:rPr>
+              <w:rPr>
+                <w:rFonts w:ascii="Cambria Math" w:eastAsia="SimSun" w:hAnsi="Cambria Math" w:cs="宋体"/>
+                <w:kern w:val="0"/>
+                <w:sz w:val="24"/>
+                <w:szCs w:val="32"/>
+              </w:rPr>
+              <m:t>α</m:t>
+            </m:r>
+          </m:e>
+          <m:sub>
+            <m:r>
+              <w:rPr>
+                <w:rFonts w:ascii="Cambria Math" w:eastAsia="SimSun" w:hAnsi="Cambria Math" w:cs="宋体"/>
+                <w:kern w:val="0"/>
+                <w:sz w:val="24"/>
+                <w:szCs w:val="32"/>
+              </w:rPr>
+              <m:t>i</m:t>
+            </m:r>
+          </m:sub>
+        </m:sSub>
+      </m:oMath>
+      <w:r>
+        <w:rPr>
+          <w:rFonts w:ascii="SimSun" w:eastAsia="SimSun" w:hAnsi="SimSun" w:cs="宋体" w:hint="eastAsia"/>
+          <w:bCs/>
+          <w:kern w:val="0"/>
+          <w:sz w:val="24"/>
+          <w:szCs w:val="32"/>
+        </w:rPr>
+        <w:t>，AngleMain.m脚本循环使用这个函数，并根据逆时针的条件进行判断，便得到了180个</w:t>
+      </w:r>
+      <m:oMath>
+        <m:sSub>
+          <m:sSubPr>
+            <m:ctrlPr>
+              <w:rPr>
+                <w:rFonts w:ascii="Cambria Math" w:eastAsia="SimSun" w:hAnsi="Cambria Math" w:cs="宋体"/>
+                <w:bCs/>
+                <w:kern w:val="0"/>
+                <w:sz w:val="24"/>
+                <w:szCs w:val="32"/>
+              </w:rPr>
+            </m:ctrlPr>
+          </m:sSubPr>
+          <m:e>
+            <m:r>
+              <m:rPr>
+                <m:sty m:val="p"/>
+              </m:rPr>
+              <w:rPr>
+                <w:rFonts w:ascii="Cambria Math" w:eastAsia="SimSun" w:hAnsi="Cambria Math" w:cs="宋体"/>
+                <w:kern w:val="0"/>
+                <w:sz w:val="24"/>
+                <w:szCs w:val="32"/>
+              </w:rPr>
+              <m:t>s</m:t>
+            </m:r>
+          </m:e>
+          <m:sub>
+            <m:r>
+              <w:rPr>
+                <w:rFonts w:ascii="Cambria Math" w:eastAsia="SimSun" w:hAnsi="Cambria Math" w:cs="宋体"/>
+                <w:kern w:val="0"/>
+                <w:sz w:val="24"/>
+                <w:szCs w:val="32"/>
+              </w:rPr>
+              <m:t>i</m:t>
+            </m:r>
+          </m:sub>
+        </m:sSub>
+      </m:oMath>
+      <w:r>
+        <w:rPr>
+          <w:rFonts w:ascii="SimSun" w:eastAsia="SimSun" w:hAnsi="SimSun" w:cs="宋体" w:hint="eastAsia"/>
+          <w:bCs/>
+          <w:kern w:val="0"/>
+          <w:sz w:val="24"/>
+          <w:szCs w:val="32"/>
+        </w:rPr>
+        <w:t>各自对应的唯一符合题意的解.</w:t>
+      </w:r>
+    </w:p>
+    <w:p>
+      <w:pPr>
+        <w:ind w:firstLineChars="200" w:firstLine="480"/>
+        <w:jc w:val="left"/>
+        <w:rPr>
+          <w:rFonts w:ascii="SimSun" w:eastAsia="SimSun" w:hAnsi="SimSun" w:cs="宋体" w:hint="eastAsia"/>
+          <w:bCs/>
+          <w:kern w:val="0"/>
+          <w:sz w:val="24"/>
+          <w:szCs w:val="32"/>
+        </w:rPr>
+      </w:pPr>
+      <w:r>
+        <w:rPr>
+          <w:rFonts w:ascii="SimSun" w:eastAsia="SimSun" w:hAnsi="SimSun" w:cs="宋体" w:hint="eastAsia"/>
+          <w:bCs/>
+          <w:kern w:val="0"/>
+          <w:sz w:val="24"/>
+          <w:szCs w:val="32"/>
+        </w:rPr>
+        <w:t>这样我们就得到了180组</w:t>
+      </w:r>
+      <m:oMath>
+        <m:r>
+          <m:rPr>
+            <m:sty m:val="p"/>
+          </m:rPr>
+          <w:rPr>
+            <w:rFonts w:ascii="Cambria Math" w:eastAsia="SimSun" w:hAnsi="Cambria Math" w:cs="宋体"/>
+            <w:kern w:val="0"/>
+            <w:sz w:val="24"/>
+            <w:szCs w:val="32"/>
+          </w:rPr>
+          <m:t>(i,</m:t>
+        </m:r>
+        <m:sSub>
+          <m:sSubPr>
+            <m:ctrlPr>
+              <w:rPr>
+                <w:rFonts w:ascii="Cambria Math" w:eastAsia="SimSun" w:hAnsi="Cambria Math" w:cs="宋体"/>
+                <w:bCs/>
+                <w:kern w:val="0"/>
+                <w:sz w:val="24"/>
+                <w:szCs w:val="32"/>
+              </w:rPr>
+            </m:ctrlPr>
+          </m:sSubPr>
+          <m:e>
+            <m:r>
+              <m:rPr>
+                <m:sty m:val="p"/>
+              </m:rPr>
+              <w:rPr>
+                <w:rFonts w:ascii="Cambria Math" w:eastAsia="SimSun" w:hAnsi="Cambria Math" w:cs="宋体"/>
+                <w:kern w:val="0"/>
+                <w:sz w:val="24"/>
+                <w:szCs w:val="32"/>
+              </w:rPr>
+              <m:t>α</m:t>
+            </m:r>
+          </m:e>
+          <m:sub>
+            <m:r>
+              <w:rPr>
+                <w:rFonts w:ascii="Cambria Math" w:eastAsia="SimSun" w:hAnsi="Cambria Math" w:cs="宋体"/>
+                <w:kern w:val="0"/>
+                <w:sz w:val="24"/>
+                <w:szCs w:val="32"/>
+              </w:rPr>
+              <m:t>i</m:t>
+            </m:r>
+          </m:sub>
+        </m:sSub>
+        <m:r>
+          <m:rPr>
+            <m:sty m:val="p"/>
+          </m:rPr>
+          <w:rPr>
+            <w:rFonts w:ascii="Cambria Math" w:eastAsia="SimSun" w:hAnsi="Cambria Math" w:cs="宋体"/>
+            <w:kern w:val="0"/>
+            <w:sz w:val="24"/>
+            <w:szCs w:val="32"/>
+          </w:rPr>
+          <m:t>)</m:t>
+        </m:r>
+      </m:oMath>
+      <w:r>
+        <w:rPr>
+          <w:rFonts w:ascii="SimSun" w:eastAsia="SimSun" w:hAnsi="SimSun" w:cs="宋体" w:hint="eastAsia"/>
+          <w:bCs/>
+          <w:kern w:val="0"/>
+          <w:sz w:val="24"/>
+          <w:szCs w:val="32"/>
+        </w:rPr>
+        <w:t>. 画出</w:t>
+      </w:r>
+      <m:oMath>
+        <m:sSub>
+          <m:sSubPr>
+            <m:ctrlPr>
+              <w:rPr>
+                <w:rFonts w:ascii="Cambria Math" w:eastAsia="SimSun" w:hAnsi="Cambria Math" w:cs="宋体"/>
+                <w:bCs/>
+                <w:kern w:val="0"/>
+                <w:sz w:val="24"/>
+                <w:szCs w:val="32"/>
+              </w:rPr>
+            </m:ctrlPr>
+          </m:sSubPr>
+          <m:e>
+            <m:r>
+              <m:rPr>
+                <m:sty m:val="p"/>
+              </m:rPr>
+              <w:rPr>
+                <w:rFonts w:ascii="Cambria Math" w:eastAsia="SimSun" w:hAnsi="Cambria Math" w:cs="宋体"/>
+                <w:kern w:val="0"/>
+                <w:sz w:val="24"/>
+                <w:szCs w:val="32"/>
+              </w:rPr>
+              <m:t>α</m:t>
+            </m:r>
+          </m:e>
+          <m:sub>
+            <m:r>
+              <w:rPr>
+                <w:rFonts w:ascii="Cambria Math" w:eastAsia="SimSun" w:hAnsi="Cambria Math" w:cs="宋体"/>
+                <w:kern w:val="0"/>
+                <w:sz w:val="24"/>
+                <w:szCs w:val="32"/>
+              </w:rPr>
+              <m:t>i</m:t>
+            </m:r>
+          </m:sub>
+        </m:sSub>
+        <m:r>
+          <m:rPr>
+            <m:sty m:val="p"/>
+          </m:rPr>
+          <w:rPr>
+            <w:rFonts w:ascii="Cambria Math" w:eastAsia="SimSun" w:hAnsi="Cambria Math" w:cs="宋体"/>
+            <w:kern w:val="0"/>
+            <w:sz w:val="24"/>
+            <w:szCs w:val="32"/>
+          </w:rPr>
+          <m:t>关于</m:t>
+        </m:r>
+        <m:r>
+          <m:rPr>
+            <m:sty m:val="p"/>
+          </m:rPr>
+          <w:rPr>
+            <w:rFonts w:ascii="Cambria Math" w:eastAsia="SimSun" w:hAnsi="Cambria Math" w:cs="宋体"/>
+            <w:kern w:val="0"/>
+            <w:sz w:val="24"/>
+            <w:szCs w:val="32"/>
+          </w:rPr>
+          <m:t>i</m:t>
+        </m:r>
+        <m:r>
+          <m:rPr>
+            <m:sty m:val="p"/>
+          </m:rPr>
+          <w:rPr>
+            <w:rFonts w:ascii="Cambria Math" w:eastAsia="SimSun" w:hAnsi="Cambria Math" w:cs="宋体"/>
+            <w:kern w:val="0"/>
+            <w:sz w:val="24"/>
+            <w:szCs w:val="32"/>
+          </w:rPr>
+          <m:t>的图像</m:t>
+        </m:r>
+      </m:oMath>
+      <w:r>
+        <w:rPr>
+          <w:rFonts w:ascii="SimSun" w:eastAsia="SimSun" w:hAnsi="SimSun" w:cs="宋体" w:hint="eastAsia"/>
+          <w:bCs/>
+          <w:kern w:val="0"/>
+          <w:sz w:val="24"/>
+          <w:szCs w:val="32"/>
+        </w:rPr>
+        <w:t>，</w:t>
+      </w:r>
+    </w:p>
+    <w:p>
+      <w:pPr>
+        <w:rPr>
+          <w:rFonts w:hint="eastAsia"/>
+        </w:rPr>
+      </w:pPr>
+    </w:p>
+    <w:p>
+      <w:pPr>
+        <w:pStyle w:val="Heading3"/>
         <w:spacing w:line="240" w:lineRule="auto"/>
+        <w:rPr>
+          <w:rFonts w:ascii="SimHei" w:eastAsia="SimHei" w:hAnsi="SimHei"/>
+          <w:b w:val="0"/>
+          <w:sz w:val="24"/>
+          <w:szCs w:val="24"/>
+        </w:rPr>
+      </w:pPr>
+      <w:r>
         <w:rPr>
           <w:rFonts w:ascii="SimHei" w:eastAsia="SimHei" w:hAnsi="SimHei" w:hint="eastAsia"/>
           <w:b w:val="0"/>
           <w:sz w:val="24"/>
           <w:szCs w:val="24"/>
         </w:rPr>
-      </w:pPr>
+        <w:t>3</w:t>
+      </w:r>
       <w:r>
         <w:rPr>
           <w:rFonts w:ascii="SimHei" w:eastAsia="SimHei" w:hAnsi="SimHei" w:hint="eastAsia"/>
@@ -2748,7 +4883,7 @@
           <w:sz w:val="24"/>
           <w:szCs w:val="24"/>
         </w:rPr>
-        <w:t>3</w:t>
+        <w:t>.2</w:t>
       </w:r>
       <w:r>
         <w:rPr>
@@ -2757,7 +4892,7 @@
           <w:sz w:val="24"/>
           <w:szCs w:val="24"/>
         </w:rPr>
-        <w:t xml:space="preserve">.3 </w:t>
+        <w:t xml:space="preserve"> </w:t>
       </w:r>
       <w:r>
         <w:rPr>
@@ -2775,7 +4910,7 @@
         <w:snapToGrid w:val="0"/>
         <w:ind w:firstLineChars="200" w:firstLine="480"/>
         <w:rPr>
-          <w:rFonts w:ascii="SimSun" w:eastAsia="SimSun" w:hAnsi="SimSun" w:cs="宋体" w:hint="eastAsia"/>
+          <w:rFonts w:ascii="SimSun" w:eastAsia="SimSun" w:hAnsi="SimSun" w:cs="宋体"/>
           <w:kern w:val="0"/>
           <w:sz w:val="24"/>
         </w:rPr>
@@ -2835,7 +4970,7 @@
         <w:snapToGrid w:val="0"/>
         <w:jc w:val="center"/>
         <w:rPr>
-          <w:rFonts w:ascii="SimSun" w:eastAsia="SimSun" w:hAnsi="SimSun" w:cs="宋体" w:hint="eastAsia"/>
+          <w:rFonts w:ascii="SimSun" w:eastAsia="SimSun" w:hAnsi="SimSun" w:cs="宋体"/>
           <w:kern w:val="0"/>
           <w:sz w:val="24"/>
         </w:rPr>
@@ -2863,7 +4998,7 @@
                     <pic:cNvPicPr/>
                   </pic:nvPicPr>
                   <pic:blipFill>
-                    <a:blip r:embed="rId8">
+                    <a:blip r:embed="rId9">
                       <a:extLst>
                         <a:ext uri="{28A0092B-C50C-407E-A947-70E740481C1C}">
                           <a14:useLocalDpi xmlns:a14="http://schemas.microsoft.com/office/drawing/2010/main" val="0"/>
@@ -2895,7 +5030,7 @@
         <w:widowControl/>
         <w:jc w:val="center"/>
         <w:rPr>
-          <w:rFonts w:ascii="SimHei" w:eastAsia="SimHei" w:hAnsi="SimHei" w:hint="eastAsia"/>
+          <w:rFonts w:ascii="SimHei" w:eastAsia="SimHei" w:hAnsi="SimHei"/>
         </w:rPr>
       </w:pPr>
       <w:r>
@@ -2911,7 +5046,6 @@
         <w:snapToGrid w:val="0"/>
         <w:ind w:firstLineChars="200" w:firstLine="480"/>
         <w:rPr>
-          <w:rFonts w:hint="eastAsia"/>
           <w:sz w:val="24"/>
         </w:rPr>
       </w:pPr>
@@ -2920,7 +5054,6 @@
           <w:rFonts w:hint="eastAsia"/>
           <w:sz w:val="24"/>
         </w:rPr>
-        <w:lastRenderedPageBreak/>
         <w:t>首先，观察</w:t>
       </w:r>
       <w:r>
@@ -2958,7 +5091,6 @@
         <w:snapToGrid w:val="0"/>
         <w:ind w:firstLineChars="200" w:firstLine="480"/>
         <w:rPr>
-          <w:rFonts w:hint="eastAsia"/>
           <w:sz w:val="24"/>
         </w:rPr>
       </w:pPr>
@@ -3105,15 +5237,24 @@
     </w:p>
     <w:p>
       <w:pPr>
-        <w:pStyle w:val="3"/>
+        <w:pStyle w:val="Heading3"/>
         <w:spacing w:line="240" w:lineRule="auto"/>
+        <w:rPr>
+          <w:rFonts w:ascii="SimHei" w:eastAsia="SimHei" w:hAnsi="SimHei"/>
+          <w:b w:val="0"/>
+          <w:sz w:val="24"/>
+          <w:szCs w:val="24"/>
+        </w:rPr>
+      </w:pPr>
+      <w:r>
         <w:rPr>
           <w:rFonts w:ascii="SimHei" w:eastAsia="SimHei" w:hAnsi="SimHei" w:hint="eastAsia"/>
           <w:b w:val="0"/>
           <w:sz w:val="24"/>
           <w:szCs w:val="24"/>
         </w:rPr>
-      </w:pPr>
+        <w:t>3.3</w:t>
+      </w:r>
       <w:r>
         <w:rPr>
           <w:rFonts w:ascii="SimHei" w:eastAsia="SimHei" w:hAnsi="SimHei" w:hint="eastAsia"/>
@@ -3121,7 +5262,7 @@
           <w:sz w:val="24"/>
           <w:szCs w:val="24"/>
         </w:rPr>
-        <w:t>3.4 旋转中心的求解</w:t>
+        <w:t xml:space="preserve"> 旋转中心的求解</w:t>
       </w:r>
     </w:p>
     <w:p>
@@ -3130,7 +5271,6 @@
         <w:snapToGrid w:val="0"/>
         <w:ind w:firstLineChars="200" w:firstLine="480"/>
         <w:rPr>
-          <w:rFonts w:hint="eastAsia"/>
           <w:sz w:val="24"/>
         </w:rPr>
       </w:pPr>
@@ -3300,7 +5440,6 @@
         <w:snapToGrid w:val="0"/>
         <w:ind w:firstLineChars="200" w:firstLine="480"/>
         <w:rPr>
-          <w:rFonts w:hint="eastAsia"/>
           <w:sz w:val="24"/>
         </w:rPr>
       </w:pPr>
@@ -3846,7 +5985,6 @@
         <w:adjustRightInd w:val="0"/>
         <w:snapToGrid w:val="0"/>
         <w:rPr>
-          <w:rFonts w:hint="eastAsia"/>
           <w:sz w:val="24"/>
         </w:rPr>
       </w:pPr>
@@ -3863,7 +6001,6 @@
         <w:adjustRightInd w:val="0"/>
         <w:snapToGrid w:val="0"/>
         <w:rPr>
-          <w:rFonts w:hint="eastAsia"/>
           <w:i/>
           <w:sz w:val="24"/>
         </w:rPr>
@@ -3886,7 +6023,6 @@
         <w:snapToGrid w:val="0"/>
         <w:ind w:firstLineChars="200" w:firstLine="480"/>
         <w:rPr>
-          <w:rFonts w:hint="eastAsia"/>
           <w:sz w:val="24"/>
         </w:rPr>
       </w:pPr>
@@ -3911,7 +6047,6 @@
         <w:snapToGrid w:val="0"/>
         <w:ind w:firstLineChars="200" w:firstLine="480"/>
         <w:rPr>
-          <w:rFonts w:hint="eastAsia"/>
           <w:sz w:val="24"/>
         </w:rPr>
       </w:pPr>
@@ -4027,7 +6162,6 @@
         <w:snapToGrid w:val="0"/>
         <w:ind w:firstLineChars="200" w:firstLine="480"/>
         <w:rPr>
-          <w:rFonts w:hint="eastAsia"/>
           <w:sz w:val="24"/>
         </w:rPr>
       </w:pPr>
@@ -4143,7 +6277,6 @@
         <w:snapToGrid w:val="0"/>
         <w:ind w:firstLineChars="200" w:firstLine="480"/>
         <w:rPr>
-          <w:rFonts w:hint="eastAsia"/>
           <w:sz w:val="24"/>
         </w:rPr>
       </w:pPr>
@@ -4258,7 +6391,6 @@
         <w:adjustRightInd w:val="0"/>
         <w:snapToGrid w:val="0"/>
         <w:rPr>
-          <w:rFonts w:hint="eastAsia"/>
           <w:sz w:val="24"/>
         </w:rPr>
       </w:pPr>
@@ -4320,14 +6452,7 @@
                   <w:rFonts w:ascii="Cambria Math" w:hAnsi="Cambria Math"/>
                   <w:sz w:val="24"/>
                 </w:rPr>
-                <m:t>1</m:t>
-              </m:r>
-              <m:r>
-                <w:rPr>
-                  <w:rFonts w:ascii="Cambria Math" w:hAnsi="Cambria Math"/>
-                  <w:sz w:val="24"/>
-                </w:rPr>
-                <m:t>n</m:t>
+                <m:t>1n</m:t>
               </m:r>
             </m:sub>
           </m:sSub>
@@ -4422,7 +6547,6 @@
         <w:snapToGrid w:val="0"/>
         <w:ind w:firstLineChars="200" w:firstLine="480"/>
         <w:rPr>
-          <w:rFonts w:hint="eastAsia"/>
           <w:sz w:val="24"/>
         </w:rPr>
       </w:pPr>
@@ -4453,14 +6577,7 @@
                   <w:rFonts w:ascii="Cambria Math" w:hAnsi="Cambria Math"/>
                   <w:sz w:val="24"/>
                 </w:rPr>
-                <m:t>2</m:t>
-              </m:r>
-              <m:r>
-                <w:rPr>
-                  <w:rFonts w:ascii="Cambria Math" w:hAnsi="Cambria Math"/>
-                  <w:sz w:val="24"/>
-                </w:rPr>
-                <m:t>n</m:t>
+                <m:t>2n</m:t>
               </m:r>
             </m:sub>
           </m:sSub>
@@ -4532,14 +6649,7 @@
                   <w:rFonts w:ascii="Cambria Math" w:hAnsi="Cambria Math"/>
                   <w:sz w:val="24"/>
                 </w:rPr>
-                <m:t>2</m:t>
-              </m:r>
-              <m:r>
-                <w:rPr>
-                  <w:rFonts w:ascii="Cambria Math" w:hAnsi="Cambria Math"/>
-                  <w:sz w:val="24"/>
-                </w:rPr>
-                <m:t>n</m:t>
+                <m:t>2n</m:t>
               </m:r>
             </m:sub>
           </m:sSub>
@@ -4552,7 +6662,6 @@
         <w:snapToGrid w:val="0"/>
         <w:ind w:firstLineChars="200" w:firstLine="480"/>
         <w:rPr>
-          <w:rFonts w:hint="eastAsia"/>
           <w:sz w:val="24"/>
         </w:rPr>
       </w:pPr>
@@ -4583,14 +6692,7 @@
                   <w:rFonts w:ascii="Cambria Math" w:hAnsi="Cambria Math"/>
                   <w:sz w:val="24"/>
                 </w:rPr>
-                <m:t>3</m:t>
-              </m:r>
-              <m:r>
-                <w:rPr>
-                  <w:rFonts w:ascii="Cambria Math" w:hAnsi="Cambria Math"/>
-                  <w:sz w:val="24"/>
-                </w:rPr>
-                <m:t>n</m:t>
+                <m:t>3n</m:t>
               </m:r>
             </m:sub>
           </m:sSub>
@@ -4662,14 +6764,7 @@
                   <w:rFonts w:ascii="Cambria Math" w:hAnsi="Cambria Math"/>
                   <w:sz w:val="24"/>
                 </w:rPr>
-                <m:t>3</m:t>
-              </m:r>
-              <m:r>
-                <w:rPr>
-                  <w:rFonts w:ascii="Cambria Math" w:hAnsi="Cambria Math"/>
-                  <w:sz w:val="24"/>
-                </w:rPr>
-                <m:t>n</m:t>
+                <m:t>3n</m:t>
               </m:r>
             </m:sub>
           </m:sSub>
@@ -4681,7 +6776,6 @@
         <w:adjustRightInd w:val="0"/>
         <w:snapToGrid w:val="0"/>
         <w:rPr>
-          <w:rFonts w:hint="eastAsia"/>
           <w:sz w:val="24"/>
         </w:rPr>
       </w:pPr>
@@ -4951,7 +7045,6 @@
         <w:adjustRightInd w:val="0"/>
         <w:snapToGrid w:val="0"/>
         <w:rPr>
-          <w:rFonts w:hint="eastAsia"/>
           <w:sz w:val="24"/>
         </w:rPr>
       </w:pPr>
@@ -5154,14 +7247,7 @@
                       <w:rFonts w:ascii="Cambria Math" w:hAnsi="Cambria Math"/>
                       <w:sz w:val="24"/>
                     </w:rPr>
-                    <m:t>2</m:t>
-                  </m:r>
-                  <m:r>
-                    <w:rPr>
-                      <w:rFonts w:ascii="Cambria Math" w:hAnsi="Cambria Math"/>
-                      <w:sz w:val="24"/>
-                    </w:rPr>
-                    <m:t>n</m:t>
+                    <m:t>2n</m:t>
                   </m:r>
                 </m:sub>
               </m:sSub>
@@ -5272,14 +7358,7 @@
                       <w:rFonts w:ascii="Cambria Math" w:hAnsi="Cambria Math"/>
                       <w:sz w:val="24"/>
                     </w:rPr>
-                    <m:t>1</m:t>
-                  </m:r>
-                  <m:r>
-                    <w:rPr>
-                      <w:rFonts w:ascii="Cambria Math" w:hAnsi="Cambria Math"/>
-                      <w:sz w:val="24"/>
-                    </w:rPr>
-                    <m:t>n</m:t>
+                    <m:t>1n</m:t>
                   </m:r>
                 </m:sub>
               </m:sSub>
@@ -5390,14 +7469,7 @@
                       <w:rFonts w:ascii="Cambria Math" w:hAnsi="Cambria Math"/>
                       <w:sz w:val="24"/>
                     </w:rPr>
-                    <m:t>2</m:t>
-                  </m:r>
-                  <m:r>
-                    <w:rPr>
-                      <w:rFonts w:ascii="Cambria Math" w:hAnsi="Cambria Math"/>
-                      <w:sz w:val="24"/>
-                    </w:rPr>
-                    <m:t>n</m:t>
+                    <m:t>2n</m:t>
                   </m:r>
                 </m:sub>
               </m:sSub>
@@ -5508,14 +7580,7 @@
                       <w:rFonts w:ascii="Cambria Math" w:hAnsi="Cambria Math"/>
                       <w:sz w:val="24"/>
                     </w:rPr>
-                    <m:t>3</m:t>
-                  </m:r>
-                  <m:r>
-                    <w:rPr>
-                      <w:rFonts w:ascii="Cambria Math" w:hAnsi="Cambria Math"/>
-                      <w:sz w:val="24"/>
-                    </w:rPr>
-                    <m:t>n</m:t>
+                    <m:t>3n</m:t>
                   </m:r>
                 </m:sub>
               </m:sSub>
@@ -5598,7 +7663,6 @@
         <w:adjustRightInd w:val="0"/>
         <w:snapToGrid w:val="0"/>
         <w:rPr>
-          <w:rFonts w:hint="eastAsia"/>
           <w:i/>
           <w:sz w:val="24"/>
         </w:rPr>
@@ -5610,14 +7674,7 @@
               <w:rFonts w:ascii="Cambria Math" w:hAnsi="Cambria Math"/>
               <w:sz w:val="24"/>
             </w:rPr>
-            <m:t>A</m:t>
-          </m:r>
-          <m:r>
-            <w:rPr>
-              <w:rFonts w:ascii="Cambria Math" w:hAnsi="Cambria Math"/>
-              <w:sz w:val="24"/>
-            </w:rPr>
-            <m:t>=</m:t>
+            <m:t>A=</m:t>
           </m:r>
           <m:f>
             <m:fPr>
@@ -5842,7 +7899,6 @@
         <w:adjustRightInd w:val="0"/>
         <w:snapToGrid w:val="0"/>
         <w:rPr>
-          <w:rFonts w:hint="eastAsia"/>
           <w:i/>
           <w:sz w:val="24"/>
         </w:rPr>
@@ -5854,14 +7910,7 @@
               <w:rFonts w:ascii="Cambria Math" w:hAnsi="Cambria Math"/>
               <w:sz w:val="24"/>
             </w:rPr>
-            <m:t>B</m:t>
-          </m:r>
-          <m:r>
-            <w:rPr>
-              <w:rFonts w:ascii="Cambria Math" w:hAnsi="Cambria Math"/>
-              <w:sz w:val="24"/>
-            </w:rPr>
-            <m:t>=</m:t>
+            <m:t>B=</m:t>
           </m:r>
           <m:f>
             <m:fPr>
@@ -6042,7 +8091,6 @@
         <w:adjustRightInd w:val="0"/>
         <w:snapToGrid w:val="0"/>
         <w:rPr>
-          <w:rFonts w:hint="eastAsia"/>
           <w:i/>
           <w:sz w:val="24"/>
         </w:rPr>
@@ -6054,14 +8102,7 @@
               <w:rFonts w:ascii="Cambria Math" w:hAnsi="Cambria Math"/>
               <w:sz w:val="24"/>
             </w:rPr>
-            <m:t>C</m:t>
-          </m:r>
-          <m:r>
-            <w:rPr>
-              <w:rFonts w:ascii="Cambria Math" w:hAnsi="Cambria Math"/>
-              <w:sz w:val="24"/>
-            </w:rPr>
-            <m:t>=</m:t>
+            <m:t>C=</m:t>
           </m:r>
           <m:f>
             <m:fPr>
@@ -6286,7 +8327,6 @@
         <w:adjustRightInd w:val="0"/>
         <w:snapToGrid w:val="0"/>
         <w:rPr>
-          <w:rFonts w:hint="eastAsia"/>
           <w:i/>
           <w:sz w:val="24"/>
         </w:rPr>
@@ -6298,14 +8338,7 @@
               <w:rFonts w:ascii="Cambria Math" w:hAnsi="Cambria Math"/>
               <w:sz w:val="24"/>
             </w:rPr>
-            <m:t>D</m:t>
-          </m:r>
-          <m:r>
-            <w:rPr>
-              <w:rFonts w:ascii="Cambria Math" w:hAnsi="Cambria Math"/>
-              <w:sz w:val="24"/>
-            </w:rPr>
-            <m:t>=</m:t>
+            <m:t>D=</m:t>
           </m:r>
           <m:f>
             <m:fPr>
@@ -6486,7 +8519,6 @@
         <w:adjustRightInd w:val="0"/>
         <w:snapToGrid w:val="0"/>
         <w:rPr>
-          <w:rFonts w:hint="eastAsia"/>
           <w:sz w:val="24"/>
         </w:rPr>
       </w:pPr>
@@ -6607,7 +8639,6 @@
         <w:snapToGrid w:val="0"/>
         <w:ind w:firstLineChars="200" w:firstLine="480"/>
         <w:rPr>
-          <w:rFonts w:hint="eastAsia"/>
           <w:sz w:val="24"/>
         </w:rPr>
       </w:pPr>
@@ -6738,21 +8769,7 @@
             <w:rFonts w:ascii="Cambria Math" w:hAnsi="Cambria Math" w:cs="Cambria Math"/>
             <w:sz w:val="24"/>
           </w:rPr>
-          <m:t>=(</m:t>
-        </m:r>
-        <m:r>
-          <w:rPr>
-            <w:rFonts w:ascii="Cambria Math" w:hAnsi="Cambria Math" w:cs="Cambria Math"/>
-            <w:sz w:val="24"/>
-          </w:rPr>
-          <m:t>-9.1185,-6.2401</m:t>
-        </m:r>
-        <m:r>
-          <w:rPr>
-            <w:rFonts w:ascii="Cambria Math" w:hAnsi="Cambria Math" w:cs="Cambria Math"/>
-            <w:sz w:val="24"/>
-          </w:rPr>
-          <m:t>)</m:t>
+          <m:t>=(-9.1185,-6.2401)</m:t>
         </m:r>
       </m:oMath>
       <w:r>
@@ -6770,7 +8787,6 @@
         <w:ind w:firstLineChars="200" w:firstLine="480"/>
         <w:jc w:val="center"/>
         <w:rPr>
-          <w:rFonts w:hint="eastAsia"/>
           <w:sz w:val="24"/>
         </w:rPr>
       </w:pPr>
@@ -6780,7 +8796,6 @@
           <w:noProof/>
           <w:sz w:val="24"/>
         </w:rPr>
-        <w:lastRenderedPageBreak/>
         <w:drawing>
           <wp:inline distT="0" distB="0" distL="0" distR="0" wp14:anchorId="77EAB975" wp14:editId="19D0FC5B">
             <wp:extent cx="3920490" cy="2940259"/>
@@ -6797,7 +8812,7 @@
                     <pic:cNvPicPr/>
                   </pic:nvPicPr>
                   <pic:blipFill>
-                    <a:blip r:embed="rId9">
+                    <a:blip r:embed="rId10">
                       <a:extLst>
                         <a:ext uri="{28A0092B-C50C-407E-A947-70E740481C1C}">
                           <a14:useLocalDpi xmlns:a14="http://schemas.microsoft.com/office/drawing/2010/main" val="0"/>
@@ -6829,13 +8844,14 @@
         <w:widowControl/>
         <w:jc w:val="center"/>
         <w:rPr>
+          <w:rFonts w:ascii="SimHei" w:eastAsia="SimHei" w:hAnsi="SimHei"/>
+        </w:rPr>
+      </w:pPr>
+      <w:r>
+        <w:rPr>
           <w:rFonts w:ascii="SimHei" w:eastAsia="SimHei" w:hAnsi="SimHei" w:hint="eastAsia"/>
         </w:rPr>
-      </w:pPr>
-      <w:r>
-        <w:rPr>
-          <w:rFonts w:ascii="SimHei" w:eastAsia="SimHei" w:hAnsi="SimHei" w:hint="eastAsia"/>
-        </w:rPr>
+        <w:lastRenderedPageBreak/>
         <w:t>图3 利用特殊点求解旋转中心</w:t>
       </w:r>
     </w:p>
@@ -6846,7 +8862,7 @@
         <w:ind w:firstLineChars="200" w:firstLine="420"/>
         <w:jc w:val="center"/>
         <w:rPr>
-          <w:rFonts w:ascii="SimHei" w:eastAsia="SimHei" w:hAnsi="SimHei" w:hint="eastAsia"/>
+          <w:rFonts w:ascii="SimHei" w:eastAsia="SimHei" w:hAnsi="SimHei"/>
         </w:rPr>
       </w:pPr>
       <w:r>
@@ -6870,7 +8886,7 @@
                     <pic:cNvPicPr/>
                   </pic:nvPicPr>
                   <pic:blipFill>
-                    <a:blip r:embed="rId10">
+                    <a:blip r:embed="rId11">
                       <a:extLst>
                         <a:ext uri="{28A0092B-C50C-407E-A947-70E740481C1C}">
                           <a14:useLocalDpi xmlns:a14="http://schemas.microsoft.com/office/drawing/2010/main" val="0"/>
@@ -6902,7 +8918,7 @@
         <w:widowControl/>
         <w:jc w:val="center"/>
         <w:rPr>
-          <w:rFonts w:ascii="SimHei" w:eastAsia="SimHei" w:hAnsi="SimHei" w:hint="eastAsia"/>
+          <w:rFonts w:ascii="SimHei" w:eastAsia="SimHei" w:hAnsi="SimHei"/>
         </w:rPr>
       </w:pPr>
       <w:r>
@@ -6918,7 +8934,6 @@
         <w:snapToGrid w:val="0"/>
         <w:ind w:firstLineChars="200" w:firstLine="480"/>
         <w:rPr>
-          <w:rFonts w:hint="eastAsia"/>
           <w:sz w:val="24"/>
         </w:rPr>
       </w:pPr>
@@ -6957,58 +8972,11 @@
         </w:rPr>
         <w:t>组射线接触的旋转中心点分布十分集中，表示模型建立正确。</w:t>
       </w:r>
-      <w:bookmarkStart w:id="14" w:name="_GoBack"/>
-      <w:bookmarkEnd w:id="14"/>
     </w:p>
+    <w:p/>
     <w:p>
       <w:pPr>
-        <w:pStyle w:val="3"/>
-        <w:spacing w:line="240" w:lineRule="auto"/>
-        <w:rPr>
-          <w:rFonts w:ascii="SimHei" w:eastAsia="SimHei" w:hAnsi="SimHei" w:hint="eastAsia"/>
-          <w:b w:val="0"/>
-          <w:sz w:val="24"/>
-          <w:szCs w:val="24"/>
-        </w:rPr>
-      </w:pPr>
-      <w:r>
-        <w:rPr>
-          <w:rFonts w:ascii="SimHei" w:eastAsia="SimHei" w:hAnsi="SimHei" w:hint="eastAsia"/>
-          <w:b w:val="0"/>
-          <w:sz w:val="24"/>
-          <w:szCs w:val="24"/>
-        </w:rPr>
-        <w:t>3.5</w:t>
-      </w:r>
-      <w:r>
-        <w:rPr>
-          <w:rFonts w:ascii="SimHei" w:eastAsia="SimHei" w:hAnsi="SimHei" w:hint="eastAsia"/>
-          <w:b w:val="0"/>
-          <w:sz w:val="24"/>
-          <w:szCs w:val="24"/>
-        </w:rPr>
-        <w:t xml:space="preserve"> </w:t>
-      </w:r>
-      <w:r>
-        <w:rPr>
-          <w:rFonts w:ascii="SimHei" w:eastAsia="SimHei" w:hAnsi="SimHei" w:hint="eastAsia"/>
-          <w:b w:val="0"/>
-          <w:sz w:val="24"/>
-          <w:szCs w:val="24"/>
-        </w:rPr>
-        <w:t>探测器旋转角度步长的求解</w:t>
-      </w:r>
-    </w:p>
-    <w:p>
-      <w:pPr>
-        <w:rPr>
-          <w:rFonts w:hint="eastAsia"/>
-        </w:rPr>
-      </w:pPr>
-    </w:p>
-    <w:p>
-      <w:pPr>
-        <w:pStyle w:val="1"/>
+        <w:pStyle w:val="Heading1"/>
         <w:spacing w:line="240" w:lineRule="auto"/>
         <w:jc w:val="center"/>
         <w:rPr>
@@ -7025,103 +8993,3383 @@
           <w:sz w:val="28"/>
           <w:szCs w:val="28"/>
         </w:rPr>
-        <w:lastRenderedPageBreak/>
-        <w:t>3 反投影重建</w:t>
+        <w:t>4</w:t>
+      </w:r>
+      <w:r>
+        <w:rPr>
+          <w:rFonts w:ascii="SimHei" w:eastAsia="SimHei" w:hAnsi="SimHei" w:hint="eastAsia"/>
+          <w:b w:val="0"/>
+          <w:sz w:val="28"/>
+          <w:szCs w:val="28"/>
+        </w:rPr>
+        <w:t xml:space="preserve"> 反投影重建</w:t>
       </w:r>
     </w:p>
     <w:p>
       <w:pPr>
-        <w:pStyle w:val="3"/>
+        <w:pStyle w:val="Heading3"/>
         <w:spacing w:line="240" w:lineRule="auto"/>
         <w:rPr>
-          <w:rFonts w:ascii="SimSun" w:eastAsia="SimSun" w:hAnsi="SimSun" w:cs="宋体" w:hint="eastAsia"/>
+          <w:rFonts w:ascii="宋体" w:hAnsi="宋体" w:cs="宋体"/>
           <w:kern w:val="0"/>
           <w:sz w:val="24"/>
         </w:rPr>
       </w:pPr>
       <w:r>
         <w:rPr>
-          <w:rFonts w:ascii="SimSun" w:eastAsia="SimSun" w:hAnsi="SimSun" w:cs="宋体" w:hint="eastAsia"/>
-          <w:kern w:val="0"/>
-          <w:sz w:val="24"/>
-        </w:rPr>
-        <w:t>3.1 模型原理</w:t>
+          <w:rFonts w:ascii="宋体" w:hAnsi="宋体" w:cs="宋体" w:hint="eastAsia"/>
+          <w:kern w:val="0"/>
+          <w:sz w:val="24"/>
+        </w:rPr>
+        <w:t>4</w:t>
+      </w:r>
+      <w:r>
+        <w:rPr>
+          <w:rFonts w:ascii="宋体" w:hAnsi="宋体" w:cs="宋体" w:hint="eastAsia"/>
+          <w:kern w:val="0"/>
+          <w:sz w:val="24"/>
+        </w:rPr>
+        <w:t>.1 模型原理</w:t>
+      </w:r>
+    </w:p>
+    <w:p>
+      <w:r>
+        <w:rPr>
+          <w:rFonts w:hint="eastAsia"/>
+        </w:rPr>
+        <w:t>4</w:t>
+      </w:r>
+      <w:r>
+        <w:rPr>
+          <w:rFonts w:hint="eastAsia"/>
+        </w:rPr>
+        <w:t>.1.1</w:t>
+      </w:r>
+      <w:r>
+        <w:t xml:space="preserve"> </w:t>
+      </w:r>
+      <w:r>
+        <w:rPr>
+          <w:rFonts w:hint="eastAsia"/>
+        </w:rPr>
+        <w:t>反投影重建算法</w:t>
+      </w:r>
+    </w:p>
+    <w:p>
+      <w:r>
+        <w:tab/>
+      </w:r>
+      <w:r>
+        <w:rPr>
+          <w:rFonts w:hint="eastAsia"/>
+        </w:rPr>
+        <w:t>反投影重建算法，或称累加法，是一种经典的从投影信息重建图像模型的算法。其基本思想由经典断层成像算法发展而来，在经典断层成像算法中，每一个不同角度的光线经过物体之后，其投影与光路上吸收率的积分值有直接线性关系，那么反过来，所有经过原物体中某点的光线所对应投影的平均值在一定程度上可以反映该点的吸收率。为了引入反投影重建算法，我们做如下假设：</w:t>
       </w:r>
     </w:p>
     <w:p>
       <w:pPr>
-        <w:pStyle w:val="3"/>
-        <w:spacing w:line="240" w:lineRule="auto"/>
-        <w:rPr>
-          <w:rFonts w:ascii="SimSun" w:eastAsia="SimSun" w:hAnsi="SimSun" w:cs="宋体"/>
-          <w:kern w:val="0"/>
-          <w:sz w:val="24"/>
-        </w:rPr>
+        <w:pStyle w:val="ListParagraph"/>
+        <w:numPr>
+          <w:ilvl w:val="0"/>
+          <w:numId w:val="1"/>
+        </w:numPr>
+        <w:ind w:firstLineChars="0"/>
       </w:pPr>
       <w:r>
         <w:rPr>
-          <w:rFonts w:ascii="SimSun" w:eastAsia="SimSun" w:hAnsi="SimSun" w:cs="宋体" w:hint="eastAsia"/>
-          <w:kern w:val="0"/>
-          <w:sz w:val="24"/>
-        </w:rPr>
-        <w:t>3.2 模型的建立</w:t>
+          <w:rFonts w:hint="eastAsia"/>
+        </w:rPr>
+        <w:t>不考虑光路方向的偏折；</w:t>
       </w:r>
     </w:p>
     <w:p>
       <w:pPr>
-        <w:pStyle w:val="3"/>
-        <w:spacing w:line="240" w:lineRule="auto"/>
-        <w:rPr>
-          <w:rFonts w:ascii="SimSun" w:eastAsia="SimSun" w:hAnsi="SimSun" w:cs="宋体"/>
-          <w:kern w:val="0"/>
-          <w:sz w:val="24"/>
-        </w:rPr>
+        <w:pStyle w:val="ListParagraph"/>
+        <w:numPr>
+          <w:ilvl w:val="0"/>
+          <w:numId w:val="1"/>
+        </w:numPr>
+        <w:ind w:firstLineChars="0"/>
       </w:pPr>
       <w:r>
         <w:rPr>
-          <w:rFonts w:ascii="SimSun" w:eastAsia="SimSun" w:hAnsi="SimSun" w:cs="宋体" w:hint="eastAsia"/>
-          <w:kern w:val="0"/>
-          <w:sz w:val="24"/>
-        </w:rPr>
-        <w:t>3.3 运用模型求解问题(2)</w:t>
+          <w:rFonts w:hint="eastAsia"/>
+        </w:rPr>
+        <w:t>某一点吸收率可以近似为所有经过该点的光线对应的投影数值的平均值。</w:t>
       </w:r>
     </w:p>
     <w:p>
       <w:pPr>
-        <w:pStyle w:val="3"/>
-        <w:spacing w:line="240" w:lineRule="auto"/>
-        <w:rPr>
-          <w:rFonts w:ascii="SimSun" w:eastAsia="SimSun" w:hAnsi="SimSun" w:cs="宋体" w:hint="eastAsia"/>
-          <w:kern w:val="0"/>
-          <w:sz w:val="24"/>
-        </w:rPr>
+        <w:ind w:left="720"/>
       </w:pPr>
       <w:r>
         <w:rPr>
-          <w:rFonts w:ascii="SimSun" w:eastAsia="SimSun" w:hAnsi="SimSun" w:cs="宋体" w:hint="eastAsia"/>
-          <w:kern w:val="0"/>
-          <w:sz w:val="24"/>
-        </w:rPr>
-        <w:t>3.4 运用模型求解</w:t>
-      </w:r>
-      <w:r>
-        <w:rPr>
-          <w:rFonts w:ascii="SimSun" w:eastAsia="SimSun" w:hAnsi="SimSun" w:cs="宋体" w:hint="eastAsia"/>
-          <w:kern w:val="0"/>
-          <w:sz w:val="24"/>
-        </w:rPr>
-        <w:t>问题(3)</w:t>
-      </w:r>
+          <w:rFonts w:hint="eastAsia"/>
+        </w:rPr>
+        <w:t>亦即：</w:t>
+      </w:r>
+    </w:p>
+    <w:p>
+      <m:oMathPara>
+        <m:oMath>
+          <m:sSub>
+            <m:sSubPr>
+              <m:ctrlPr>
+                <w:rPr>
+                  <w:rFonts w:ascii="Cambria Math" w:hAnsi="Cambria Math"/>
+                </w:rPr>
+              </m:ctrlPr>
+            </m:sSubPr>
+            <m:e>
+              <m:r>
+                <w:rPr>
+                  <w:rFonts w:ascii="Cambria Math" w:hAnsi="Cambria Math"/>
+                </w:rPr>
+                <m:t>x</m:t>
+              </m:r>
+            </m:e>
+            <m:sub>
+              <m:r>
+                <w:rPr>
+                  <w:rFonts w:ascii="Cambria Math" w:hAnsi="Cambria Math"/>
+                </w:rPr>
+                <m:t>k</m:t>
+              </m:r>
+            </m:sub>
+          </m:sSub>
+          <m:r>
+            <w:rPr>
+              <w:rFonts w:ascii="Cambria Math" w:hAnsi="Cambria Math"/>
+            </w:rPr>
+            <m:t xml:space="preserve">= </m:t>
+          </m:r>
+          <m:nary>
+            <m:naryPr>
+              <m:chr m:val="∑"/>
+              <m:limLoc m:val="undOvr"/>
+              <m:ctrlPr>
+                <w:rPr>
+                  <w:rFonts w:ascii="Cambria Math" w:hAnsi="Cambria Math"/>
+                  <w:i/>
+                </w:rPr>
+              </m:ctrlPr>
+            </m:naryPr>
+            <m:sub>
+              <m:r>
+                <w:rPr>
+                  <w:rFonts w:ascii="Cambria Math" w:hAnsi="Cambria Math"/>
+                </w:rPr>
+                <m:t>i=1</m:t>
+              </m:r>
+            </m:sub>
+            <m:sup>
+              <m:sSub>
+                <m:sSubPr>
+                  <m:ctrlPr>
+                    <w:rPr>
+                      <w:rFonts w:ascii="Cambria Math" w:hAnsi="Cambria Math"/>
+                      <w:i/>
+                    </w:rPr>
+                  </m:ctrlPr>
+                </m:sSubPr>
+                <m:e>
+                  <m:r>
+                    <w:rPr>
+                      <w:rFonts w:ascii="Cambria Math" w:hAnsi="Cambria Math"/>
+                    </w:rPr>
+                    <m:t>n</m:t>
+                  </m:r>
+                </m:e>
+                <m:sub>
+                  <m:r>
+                    <w:rPr>
+                      <w:rFonts w:ascii="Cambria Math" w:hAnsi="Cambria Math"/>
+                    </w:rPr>
+                    <m:t>p</m:t>
+                  </m:r>
+                </m:sub>
+              </m:sSub>
+            </m:sup>
+            <m:e>
+              <m:sSub>
+                <m:sSubPr>
+                  <m:ctrlPr>
+                    <w:rPr>
+                      <w:rFonts w:ascii="Cambria Math" w:hAnsi="Cambria Math"/>
+                      <w:i/>
+                    </w:rPr>
+                  </m:ctrlPr>
+                </m:sSubPr>
+                <m:e>
+                  <m:r>
+                    <w:rPr>
+                      <w:rFonts w:ascii="Cambria Math" w:hAnsi="Cambria Math"/>
+                    </w:rPr>
+                    <m:t>p</m:t>
+                  </m:r>
+                </m:e>
+                <m:sub>
+                  <m:r>
+                    <w:rPr>
+                      <w:rFonts w:ascii="Cambria Math" w:hAnsi="Cambria Math"/>
+                    </w:rPr>
+                    <m:t>ki</m:t>
+                  </m:r>
+                </m:sub>
+              </m:sSub>
+            </m:e>
+          </m:nary>
+          <m:r>
+            <w:rPr>
+              <w:rFonts w:ascii="Cambria Math" w:hAnsi="Cambria Math"/>
+            </w:rPr>
+            <m:t xml:space="preserve">   </m:t>
+          </m:r>
+          <m:r>
+            <w:rPr>
+              <w:rFonts w:ascii="Cambria Math" w:hAnsi="Cambria Math" w:hint="eastAsia"/>
+            </w:rPr>
+            <m:t>······</m:t>
+          </m:r>
+          <m:r>
+            <w:rPr>
+              <w:rFonts w:ascii="Cambria Math" w:hAnsi="Cambria Math"/>
+            </w:rPr>
+            <m:t xml:space="preserve">  </m:t>
+          </m:r>
+          <m:r>
+            <w:rPr>
+              <w:rFonts w:ascii="Cambria Math" w:hAnsi="Cambria Math" w:hint="eastAsia"/>
+            </w:rPr>
+            <m:t>(</m:t>
+          </m:r>
+          <m:r>
+            <w:rPr>
+              <w:rFonts w:ascii="Cambria Math" w:hAnsi="Cambria Math"/>
+            </w:rPr>
+            <m:t>3.1.1)</m:t>
+          </m:r>
+        </m:oMath>
+      </m:oMathPara>
     </w:p>
     <w:p>
       <w:pPr>
+        <w:ind w:firstLine="720"/>
+      </w:pPr>
+      <w:r>
+        <w:rPr>
+          <w:rFonts w:hint="eastAsia"/>
+        </w:rPr>
+        <w:t>公式</w:t>
+      </w:r>
+      <w:r>
+        <w:rPr>
+          <w:rFonts w:hint="eastAsia"/>
+        </w:rPr>
+        <w:t>(</w:t>
+      </w:r>
+      <w:r>
+        <w:t>3.1.1</w:t>
+      </w:r>
+      <w:r>
+        <w:rPr>
+          <w:rFonts w:hint="eastAsia"/>
+        </w:rPr>
+        <w:t>)</w:t>
+      </w:r>
+      <w:r>
+        <w:rPr>
+          <w:rFonts w:hint="eastAsia"/>
+        </w:rPr>
+        <w:t>中</w:t>
+      </w:r>
+      <m:oMath>
+        <m:sSub>
+          <m:sSubPr>
+            <m:ctrlPr>
+              <w:rPr>
+                <w:rFonts w:ascii="Cambria Math" w:hAnsi="Cambria Math"/>
+              </w:rPr>
+            </m:ctrlPr>
+          </m:sSubPr>
+          <m:e>
+            <m:r>
+              <w:rPr>
+                <w:rFonts w:ascii="Cambria Math" w:hAnsi="Cambria Math"/>
+              </w:rPr>
+              <m:t>x</m:t>
+            </m:r>
+          </m:e>
+          <m:sub>
+            <m:r>
+              <w:rPr>
+                <w:rFonts w:ascii="Cambria Math" w:hAnsi="Cambria Math"/>
+              </w:rPr>
+              <m:t>k</m:t>
+            </m:r>
+          </m:sub>
+        </m:sSub>
+      </m:oMath>
+      <w:r>
+        <w:rPr>
+          <w:rFonts w:hint="eastAsia"/>
+        </w:rPr>
+        <w:t>表示第</w:t>
+      </w:r>
+      <w:r>
+        <w:rPr>
+          <w:rFonts w:hint="eastAsia"/>
+        </w:rPr>
+        <w:t>k</w:t>
+      </w:r>
+      <w:r>
+        <w:rPr>
+          <w:rFonts w:hint="eastAsia"/>
+        </w:rPr>
+        <w:t>个像素点</w:t>
+      </w:r>
+      <w:r>
+        <w:rPr>
+          <w:rFonts w:hint="eastAsia"/>
+        </w:rPr>
+        <w:t>(</w:t>
+      </w:r>
+      <w:r>
+        <w:rPr>
+          <w:rFonts w:hint="eastAsia"/>
+        </w:rPr>
+        <w:t>原图形第</w:t>
+      </w:r>
+      <w:r>
+        <w:rPr>
+          <w:rFonts w:hint="eastAsia"/>
+        </w:rPr>
+        <w:t>k</w:t>
+      </w:r>
+      <w:r>
+        <w:rPr>
+          <w:rFonts w:hint="eastAsia"/>
+        </w:rPr>
+        <w:t>个位置</w:t>
+      </w:r>
+      <w:r>
+        <w:rPr>
+          <w:rFonts w:hint="eastAsia"/>
+        </w:rPr>
+        <w:t>)</w:t>
+      </w:r>
+      <w:r>
+        <w:rPr>
+          <w:rFonts w:hint="eastAsia"/>
+        </w:rPr>
+        <w:t>的吸收率，</w:t>
+      </w:r>
+      <m:oMath>
+        <m:sSub>
+          <m:sSubPr>
+            <m:ctrlPr>
+              <w:rPr>
+                <w:rFonts w:ascii="Cambria Math" w:hAnsi="Cambria Math"/>
+              </w:rPr>
+            </m:ctrlPr>
+          </m:sSubPr>
+          <m:e>
+            <m:r>
+              <w:rPr>
+                <w:rFonts w:ascii="Cambria Math" w:hAnsi="Cambria Math"/>
+              </w:rPr>
+              <m:t>p</m:t>
+            </m:r>
+          </m:e>
+          <m:sub>
+            <m:r>
+              <w:rPr>
+                <w:rFonts w:ascii="Cambria Math" w:hAnsi="Cambria Math"/>
+              </w:rPr>
+              <m:t>ki</m:t>
+            </m:r>
+          </m:sub>
+        </m:sSub>
+      </m:oMath>
+      <w:r>
+        <w:rPr>
+          <w:rFonts w:hint="eastAsia"/>
+        </w:rPr>
+        <w:t>代表通过像素点</w:t>
+      </w:r>
+      <w:r>
+        <w:rPr>
+          <w:rFonts w:hint="eastAsia"/>
+        </w:rPr>
+        <w:t>k</w:t>
+      </w:r>
+      <w:r>
+        <w:rPr>
+          <w:rFonts w:hint="eastAsia"/>
+        </w:rPr>
+        <w:t>的，方向为</w:t>
+      </w:r>
+      <m:oMath>
+        <m:sSub>
+          <m:sSubPr>
+            <m:ctrlPr>
+              <w:rPr>
+                <w:rFonts w:ascii="Cambria Math" w:hAnsi="Cambria Math"/>
+              </w:rPr>
+            </m:ctrlPr>
+          </m:sSubPr>
+          <m:e>
+            <m:r>
+              <w:rPr>
+                <w:rFonts w:ascii="Cambria Math" w:hAnsi="Cambria Math"/>
+              </w:rPr>
+              <m:t>n</m:t>
+            </m:r>
+          </m:e>
+          <m:sub>
+            <m:r>
+              <w:rPr>
+                <w:rFonts w:ascii="Cambria Math" w:hAnsi="Cambria Math"/>
+              </w:rPr>
+              <m:t>i</m:t>
+            </m:r>
+          </m:sub>
+        </m:sSub>
+      </m:oMath>
+      <w:r>
+        <w:rPr>
+          <w:rFonts w:hint="eastAsia"/>
+        </w:rPr>
+        <w:t>的射线所对应的投影值，</w:t>
+      </w:r>
+      <w:r>
+        <w:rPr>
+          <w:rFonts w:hint="eastAsia"/>
+        </w:rPr>
+        <w:t>i</w:t>
+      </w:r>
+      <w:r>
+        <w:rPr>
+          <w:rFonts w:hint="eastAsia"/>
+        </w:rPr>
+        <w:t>取从</w:t>
+      </w:r>
+      <w:r>
+        <w:rPr>
+          <w:rFonts w:hint="eastAsia"/>
+        </w:rPr>
+        <w:t>1</w:t>
+      </w:r>
+      <w:r>
+        <w:rPr>
+          <w:rFonts w:hint="eastAsia"/>
+        </w:rPr>
+        <w:t>到</w:t>
+      </w:r>
+      <m:oMath>
+        <m:sSub>
+          <m:sSubPr>
+            <m:ctrlPr>
+              <w:rPr>
+                <w:rFonts w:ascii="Cambria Math" w:hAnsi="Cambria Math"/>
+              </w:rPr>
+            </m:ctrlPr>
+          </m:sSubPr>
+          <m:e>
+            <m:r>
+              <w:rPr>
+                <w:rFonts w:ascii="Cambria Math" w:hAnsi="Cambria Math"/>
+              </w:rPr>
+              <m:t>n</m:t>
+            </m:r>
+          </m:e>
+          <m:sub>
+            <m:r>
+              <w:rPr>
+                <w:rFonts w:ascii="Cambria Math" w:hAnsi="Cambria Math"/>
+              </w:rPr>
+              <m:t>p</m:t>
+            </m:r>
+          </m:sub>
+        </m:sSub>
+      </m:oMath>
+      <w:r>
+        <w:rPr>
+          <w:rFonts w:hint="eastAsia"/>
+        </w:rPr>
+        <w:t>表示射线的不同方向。</w:t>
+      </w:r>
+    </w:p>
+    <w:p>
+      <w:pPr>
+        <w:ind w:firstLine="720"/>
+      </w:pPr>
+      <w:r>
+        <w:rPr>
+          <w:rFonts w:hint="eastAsia"/>
+        </w:rPr>
+        <w:t>这是最为基础的反投影重建模型算法，虽然粗糙，但可以大体还原出原物体的几何特性。我们举《</w:t>
+      </w:r>
+      <w:r>
+        <w:rPr>
+          <w:rFonts w:hint="eastAsia"/>
+        </w:rPr>
+        <w:t>CT</w:t>
+      </w:r>
+      <w:r>
+        <w:rPr>
+          <w:rFonts w:hint="eastAsia"/>
+        </w:rPr>
+        <w:t>原理与算法》</w:t>
+      </w:r>
+      <w:r>
+        <w:rPr>
+          <w:rFonts w:hint="eastAsia"/>
+        </w:rPr>
+        <w:t>(</w:t>
+      </w:r>
+      <w:r>
+        <w:rPr>
+          <w:rFonts w:hint="eastAsia"/>
+        </w:rPr>
+        <w:t>庄天戈，上海交通大学出版社</w:t>
+      </w:r>
+      <w:r>
+        <w:rPr>
+          <w:rFonts w:hint="eastAsia"/>
+        </w:rPr>
+        <w:t>)</w:t>
+      </w:r>
+      <w:r>
+        <w:rPr>
+          <w:rFonts w:hint="eastAsia"/>
+        </w:rPr>
+        <w:t>一书中的例证进行说明：</w:t>
+      </w:r>
+    </w:p>
+    <w:p>
+      <w:r>
+        <w:rPr>
+          <w:rFonts w:hint="eastAsia"/>
+          <w:noProof/>
+        </w:rPr>
+        <w:lastRenderedPageBreak/>
+        <w:drawing>
+          <wp:inline distT="0" distB="0" distL="0" distR="0" wp14:anchorId="33B4BC8E" wp14:editId="37B26123">
+            <wp:extent cx="5760085" cy="2469515"/>
+            <wp:effectExtent l="0" t="0" r="0" b="6985"/>
+            <wp:docPr id="3" name="图片 2"/>
+            <wp:cNvGraphicFramePr>
+              <a:graphicFrameLocks xmlns:a="http://schemas.openxmlformats.org/drawingml/2006/main" noChangeAspect="1"/>
+            </wp:cNvGraphicFramePr>
+            <a:graphic xmlns:a="http://schemas.openxmlformats.org/drawingml/2006/main">
+              <a:graphicData uri="http://schemas.openxmlformats.org/drawingml/2006/picture">
+                <pic:pic xmlns:pic="http://schemas.openxmlformats.org/drawingml/2006/picture">
+                  <pic:nvPicPr>
+                    <pic:cNvPr id="2" name="草图.png"/>
+                    <pic:cNvPicPr/>
+                  </pic:nvPicPr>
+                  <pic:blipFill>
+                    <a:blip r:embed="rId12">
+                      <a:extLst>
+                        <a:ext uri="{28A0092B-C50C-407E-A947-70E740481C1C}">
+                          <a14:useLocalDpi xmlns:a14="http://schemas.microsoft.com/office/drawing/2010/main" val="0"/>
+                        </a:ext>
+                      </a:extLst>
+                    </a:blip>
+                    <a:stretch>
+                      <a:fillRect/>
+                    </a:stretch>
+                  </pic:blipFill>
+                  <pic:spPr>
+                    <a:xfrm>
+                      <a:off x="0" y="0"/>
+                      <a:ext cx="5760085" cy="2469515"/>
+                    </a:xfrm>
+                    <a:prstGeom prst="rect">
+                      <a:avLst/>
+                    </a:prstGeom>
+                  </pic:spPr>
+                </pic:pic>
+              </a:graphicData>
+            </a:graphic>
+          </wp:inline>
+        </w:drawing>
+      </w:r>
+    </w:p>
+    <w:p>
+      <w:r>
+        <w:tab/>
+      </w:r>
+      <w:r>
+        <w:rPr>
+          <w:rFonts w:hint="eastAsia"/>
+        </w:rPr>
+        <w:t>如原图中所标识</w:t>
+      </w:r>
+      <w:r>
+        <w:rPr>
+          <w:rFonts w:hint="eastAsia"/>
+        </w:rPr>
+        <w:t>(a)</w:t>
+      </w:r>
+      <w:r>
+        <w:rPr>
+          <w:rFonts w:hint="eastAsia"/>
+        </w:rPr>
+        <w:t>，若</w:t>
+      </w:r>
+      <w:r>
+        <w:rPr>
+          <w:rFonts w:hint="eastAsia"/>
+        </w:rPr>
+        <w:t>A</w:t>
+      </w:r>
+      <w:r>
+        <w:rPr>
+          <w:rFonts w:hint="eastAsia"/>
+        </w:rPr>
+        <w:t>是一个吸收率为</w:t>
+      </w:r>
+      <w:r>
+        <w:rPr>
+          <w:rFonts w:hint="eastAsia"/>
+        </w:rPr>
+        <w:t>d</w:t>
+      </w:r>
+      <w:r>
+        <w:rPr>
+          <w:rFonts w:hint="eastAsia"/>
+        </w:rPr>
+        <w:t>的空间孤立电源，从图示三个方向①，②和③做射线得到投影图像，容易知道根据上述算法，可以重建出</w:t>
+      </w:r>
+      <w:r>
+        <w:rPr>
+          <w:rFonts w:hint="eastAsia"/>
+        </w:rPr>
+        <w:t xml:space="preserve">A </w:t>
+      </w:r>
+      <w:r>
+        <w:rPr>
+          <w:rFonts w:hint="eastAsia"/>
+        </w:rPr>
+        <w:t>的吸收率；但该算法同时会造成伪迹，如</w:t>
+      </w:r>
+      <w:r>
+        <w:rPr>
+          <w:rFonts w:hint="eastAsia"/>
+        </w:rPr>
+        <w:t>(</w:t>
+      </w:r>
+      <w:r>
+        <w:t>b</w:t>
+      </w:r>
+      <w:r>
+        <w:rPr>
+          <w:rFonts w:hint="eastAsia"/>
+        </w:rPr>
+        <w:t>)</w:t>
+      </w:r>
+      <w:r>
+        <w:rPr>
+          <w:rFonts w:hint="eastAsia"/>
+        </w:rPr>
+        <w:t>所示，对于</w:t>
+      </w:r>
+      <w:r>
+        <w:rPr>
+          <w:rFonts w:hint="eastAsia"/>
+        </w:rPr>
+        <w:t>A</w:t>
+      </w:r>
+      <w:r>
+        <w:rPr>
+          <w:rFonts w:hint="eastAsia"/>
+        </w:rPr>
+        <w:t>周边的各个点，均会重建出</w:t>
+      </w:r>
+      <w:r>
+        <w:rPr>
+          <w:rFonts w:hint="eastAsia"/>
+        </w:rPr>
+        <w:t>d/n</w:t>
+      </w:r>
+      <w:r>
+        <w:rPr>
+          <w:rFonts w:hint="eastAsia"/>
+        </w:rPr>
+        <w:t>的吸收率，这是由于该算法是将有限的投影数值无限的复制到对应光线上任意一点这一特征导致的。</w:t>
+      </w:r>
+    </w:p>
+    <w:p>
+      <w:r>
+        <w:tab/>
+      </w:r>
+      <w:r>
+        <w:rPr>
+          <w:rFonts w:hint="eastAsia"/>
+        </w:rPr>
+        <w:t>为了消除这种伪迹我们可以对得到的重建图像按照某种规则进行处理；或者在重构之前，先将投影数据进行某种处理，之后在用类似的方法进行重构。我们小组主要运用了后一种想法，即滤波反投影重建算法。</w:t>
+      </w:r>
+    </w:p>
+    <w:p>
+      <w:r>
+        <w:rPr>
+          <w:rFonts w:hint="eastAsia"/>
+        </w:rPr>
+        <w:t>3.1.2</w:t>
+      </w:r>
+      <w:r>
+        <w:t xml:space="preserve"> </w:t>
+      </w:r>
+      <w:r>
+        <w:rPr>
+          <w:rFonts w:hint="eastAsia"/>
+        </w:rPr>
+        <w:t>滤波反投影重建算法</w:t>
+      </w:r>
+    </w:p>
+    <w:p>
+      <w:r>
+        <w:tab/>
+      </w:r>
+      <w:r>
+        <w:rPr>
+          <w:rFonts w:hint="eastAsia"/>
+        </w:rPr>
+        <w:t>为了找出对应的合适的“处理规则”，我们查找资料后，认为“中心切片定理”最为合适，定理描述如下：</w:t>
+      </w:r>
+    </w:p>
+    <w:p>
+      <w:pPr>
+        <w:rPr>
+          <w:i/>
+        </w:rPr>
+      </w:pPr>
+      <w:r>
+        <w:tab/>
+      </w:r>
+      <w:r>
+        <w:rPr>
+          <w:rFonts w:hint="eastAsia"/>
+          <w:b/>
+          <w:i/>
+        </w:rPr>
+        <w:t>定理</w:t>
+      </w:r>
+      <w:r>
+        <w:rPr>
+          <w:rFonts w:hint="eastAsia"/>
+          <w:i/>
+        </w:rPr>
+        <w:t>：</w:t>
+      </w:r>
+      <w:r>
+        <w:rPr>
+          <w:rFonts w:hint="eastAsia"/>
+          <w:i/>
+        </w:rPr>
+        <w:t>某函数</w:t>
+      </w:r>
+      <w:r>
+        <w:rPr>
+          <w:rFonts w:hint="eastAsia"/>
+          <w:i/>
+        </w:rPr>
+        <w:t>f</w:t>
+      </w:r>
+      <w:r>
+        <w:rPr>
+          <w:i/>
+        </w:rPr>
+        <w:t>(x,y)</w:t>
+      </w:r>
+      <w:r>
+        <w:rPr>
+          <w:rFonts w:hint="eastAsia"/>
+          <w:i/>
+        </w:rPr>
+        <w:t>在某一个角度</w:t>
+      </w:r>
+      <m:oMath>
+        <m:r>
+          <m:rPr>
+            <m:sty m:val="p"/>
+          </m:rPr>
+          <w:rPr>
+            <w:rFonts w:ascii="Cambria Math" w:hAnsi="Cambria Math"/>
+          </w:rPr>
+          <m:t>∅</m:t>
+        </m:r>
+      </m:oMath>
+      <w:r>
+        <w:rPr>
+          <w:rFonts w:hint="eastAsia"/>
+          <w:i/>
+        </w:rPr>
+        <w:t>下投影函数</w:t>
+      </w:r>
+      <m:oMath>
+        <m:sSub>
+          <m:sSubPr>
+            <m:ctrlPr>
+              <w:rPr>
+                <w:rFonts w:ascii="Cambria Math" w:hAnsi="Cambria Math"/>
+              </w:rPr>
+            </m:ctrlPr>
+          </m:sSubPr>
+          <m:e>
+            <m:r>
+              <w:rPr>
+                <w:rFonts w:ascii="Cambria Math" w:hAnsi="Cambria Math"/>
+              </w:rPr>
+              <m:t>p</m:t>
+            </m:r>
+          </m:e>
+          <m:sub>
+            <m:r>
+              <w:rPr>
+                <w:rFonts w:ascii="Cambria Math" w:hAnsi="Cambria Math"/>
+              </w:rPr>
+              <m:t>∅</m:t>
+            </m:r>
+          </m:sub>
+        </m:sSub>
+        <m:r>
+          <w:rPr>
+            <w:rFonts w:ascii="Cambria Math" w:hAnsi="Cambria Math"/>
+          </w:rPr>
+          <m:t>(</m:t>
+        </m:r>
+        <m:sSub>
+          <m:sSubPr>
+            <m:ctrlPr>
+              <w:rPr>
+                <w:rFonts w:ascii="Cambria Math" w:hAnsi="Cambria Math"/>
+                <w:i/>
+              </w:rPr>
+            </m:ctrlPr>
+          </m:sSubPr>
+          <m:e>
+            <m:r>
+              <w:rPr>
+                <w:rFonts w:ascii="Cambria Math" w:hAnsi="Cambria Math"/>
+              </w:rPr>
+              <m:t>x</m:t>
+            </m:r>
+          </m:e>
+          <m:sub>
+            <m:r>
+              <w:rPr>
+                <w:rFonts w:ascii="Cambria Math" w:hAnsi="Cambria Math"/>
+              </w:rPr>
+              <m:t>r</m:t>
+            </m:r>
+          </m:sub>
+        </m:sSub>
+        <m:r>
+          <w:rPr>
+            <w:rFonts w:ascii="Cambria Math" w:hAnsi="Cambria Math"/>
+          </w:rPr>
+          <m:t>)</m:t>
+        </m:r>
+      </m:oMath>
+      <w:r>
+        <w:rPr>
+          <w:rFonts w:hint="eastAsia"/>
+          <w:i/>
+        </w:rPr>
+        <w:t>的一维傅里叶变换给出了原函数</w:t>
+      </w:r>
+      <w:r>
+        <w:rPr>
+          <w:rFonts w:hint="eastAsia"/>
+          <w:i/>
+        </w:rPr>
+        <w:t>f(x,y)</w:t>
+      </w:r>
+      <w:r>
+        <w:rPr>
+          <w:rFonts w:hint="eastAsia"/>
+          <w:i/>
+        </w:rPr>
+        <w:t>的二维傅里叶变换在同一个角度的切片。即</w:t>
+      </w:r>
+    </w:p>
+    <w:p>
+      <w:pPr>
+        <w:rPr>
+          <w:i/>
+        </w:rPr>
+      </w:pPr>
+      <m:oMathPara>
+        <m:oMath>
+          <m:r>
+            <m:rPr>
+              <m:sty m:val="p"/>
+            </m:rPr>
+            <w:rPr>
+              <w:rFonts w:ascii="Cambria Math" w:hAnsi="Cambria Math"/>
+            </w:rPr>
+            <m:t>F</m:t>
+          </m:r>
+          <m:d>
+            <m:dPr>
+              <m:ctrlPr>
+                <w:rPr>
+                  <w:rFonts w:ascii="Cambria Math" w:hAnsi="Cambria Math"/>
+                </w:rPr>
+              </m:ctrlPr>
+            </m:dPr>
+            <m:e>
+              <m:sSub>
+                <m:sSubPr>
+                  <m:ctrlPr>
+                    <w:rPr>
+                      <w:rFonts w:ascii="Cambria Math" w:hAnsi="Cambria Math"/>
+                    </w:rPr>
+                  </m:ctrlPr>
+                </m:sSubPr>
+                <m:e>
+                  <m:r>
+                    <w:rPr>
+                      <w:rFonts w:ascii="Cambria Math" w:hAnsi="Cambria Math"/>
+                    </w:rPr>
+                    <m:t>p</m:t>
+                  </m:r>
+                </m:e>
+                <m:sub>
+                  <m:r>
+                    <w:rPr>
+                      <w:rFonts w:ascii="Cambria Math" w:hAnsi="Cambria Math"/>
+                    </w:rPr>
+                    <m:t>∅</m:t>
+                  </m:r>
+                </m:sub>
+              </m:sSub>
+              <m:d>
+                <m:dPr>
+                  <m:ctrlPr>
+                    <w:rPr>
+                      <w:rFonts w:ascii="Cambria Math" w:hAnsi="Cambria Math"/>
+                      <w:i/>
+                    </w:rPr>
+                  </m:ctrlPr>
+                </m:dPr>
+                <m:e>
+                  <m:sSub>
+                    <m:sSubPr>
+                      <m:ctrlPr>
+                        <w:rPr>
+                          <w:rFonts w:ascii="Cambria Math" w:hAnsi="Cambria Math"/>
+                          <w:i/>
+                        </w:rPr>
+                      </m:ctrlPr>
+                    </m:sSubPr>
+                    <m:e>
+                      <m:r>
+                        <w:rPr>
+                          <w:rFonts w:ascii="Cambria Math" w:hAnsi="Cambria Math"/>
+                        </w:rPr>
+                        <m:t>x</m:t>
+                      </m:r>
+                    </m:e>
+                    <m:sub>
+                      <m:r>
+                        <w:rPr>
+                          <w:rFonts w:ascii="Cambria Math" w:hAnsi="Cambria Math"/>
+                        </w:rPr>
+                        <m:t>r</m:t>
+                      </m:r>
+                    </m:sub>
+                  </m:sSub>
+                </m:e>
+              </m:d>
+            </m:e>
+          </m:d>
+          <m:r>
+            <w:rPr>
+              <w:rFonts w:ascii="Cambria Math" w:hAnsi="Cambria Math"/>
+            </w:rPr>
+            <m:t>=F</m:t>
+          </m:r>
+          <m:d>
+            <m:dPr>
+              <m:ctrlPr>
+                <w:rPr>
+                  <w:rFonts w:ascii="Cambria Math" w:hAnsi="Cambria Math"/>
+                  <w:i/>
+                </w:rPr>
+              </m:ctrlPr>
+            </m:dPr>
+            <m:e>
+              <m:r>
+                <w:rPr>
+                  <w:rFonts w:ascii="Cambria Math" w:hAnsi="Cambria Math"/>
+                </w:rPr>
+                <m:t>f</m:t>
+              </m:r>
+              <m:d>
+                <m:dPr>
+                  <m:ctrlPr>
+                    <w:rPr>
+                      <w:rFonts w:ascii="Cambria Math" w:hAnsi="Cambria Math"/>
+                      <w:i/>
+                    </w:rPr>
+                  </m:ctrlPr>
+                </m:dPr>
+                <m:e>
+                  <m:r>
+                    <w:rPr>
+                      <w:rFonts w:ascii="Cambria Math" w:hAnsi="Cambria Math"/>
+                    </w:rPr>
+                    <m:t>x,y</m:t>
+                  </m:r>
+                </m:e>
+              </m:d>
+            </m:e>
+          </m:d>
+          <m:sSub>
+            <m:sSubPr>
+              <m:ctrlPr>
+                <w:rPr>
+                  <w:rFonts w:ascii="Cambria Math" w:hAnsi="Cambria Math"/>
+                </w:rPr>
+              </m:ctrlPr>
+            </m:sSubPr>
+            <m:e>
+              <m:r>
+                <w:rPr>
+                  <w:rFonts w:ascii="Cambria Math" w:hAnsi="Cambria Math" w:hint="eastAsia"/>
+                </w:rPr>
+                <m:t>|</m:t>
+              </m:r>
+            </m:e>
+            <m:sub>
+              <m:r>
+                <w:rPr>
+                  <w:rFonts w:ascii="Cambria Math" w:hAnsi="Cambria Math"/>
+                </w:rPr>
+                <m:t>∅</m:t>
+              </m:r>
+            </m:sub>
+          </m:sSub>
+        </m:oMath>
+      </m:oMathPara>
+    </w:p>
+    <w:p>
+      <w:r>
+        <w:tab/>
+      </w:r>
+      <w:r>
+        <w:rPr>
+          <w:rFonts w:hint="eastAsia"/>
+        </w:rPr>
+        <w:t>受篇幅所限，此处证明忽略。</w:t>
+      </w:r>
+    </w:p>
+    <w:p>
+      <w:r>
+        <w:tab/>
+      </w:r>
+      <w:r>
+        <w:rPr>
+          <w:rFonts w:hint="eastAsia"/>
+        </w:rPr>
+        <w:t>由该定理启发，我们认为可以有一下步骤来解决模型重建问题：</w:t>
+      </w:r>
+    </w:p>
+    <w:p>
+      <w:pPr>
+        <w:pStyle w:val="ListParagraph"/>
+        <w:numPr>
+          <w:ilvl w:val="0"/>
+          <w:numId w:val="2"/>
+        </w:numPr>
+        <w:ind w:firstLineChars="0"/>
+      </w:pPr>
+      <w:r>
+        <w:rPr>
+          <w:rFonts w:hint="eastAsia"/>
+        </w:rPr>
+        <w:t>获取不同视角下的投影函数；</w:t>
+      </w:r>
+    </w:p>
+    <w:p>
+      <w:pPr>
+        <w:pStyle w:val="ListParagraph"/>
+        <w:numPr>
+          <w:ilvl w:val="0"/>
+          <w:numId w:val="2"/>
+        </w:numPr>
+        <w:ind w:firstLineChars="0"/>
+      </w:pPr>
+      <w:r>
+        <w:rPr>
+          <w:rFonts w:hint="eastAsia"/>
+        </w:rPr>
+        <w:t>求出各个投影函数的一维傅里叶变换，这个函数值就对应了原模型在二维傅里叶变换内的某一切面；</w:t>
+      </w:r>
+    </w:p>
+    <w:p>
+      <w:pPr>
+        <w:pStyle w:val="ListParagraph"/>
+        <w:numPr>
+          <w:ilvl w:val="0"/>
+          <w:numId w:val="2"/>
+        </w:numPr>
+        <w:ind w:firstLineChars="0"/>
+      </w:pPr>
+      <w:r>
+        <w:rPr>
+          <w:rFonts w:hint="eastAsia"/>
+        </w:rPr>
+        <w:t>按照对应角度，通过所得到的切面构建原函数的二维傅里叶变换；</w:t>
+      </w:r>
+    </w:p>
+    <w:p>
+      <w:pPr>
+        <w:pStyle w:val="ListParagraph"/>
+        <w:numPr>
+          <w:ilvl w:val="0"/>
+          <w:numId w:val="2"/>
+        </w:numPr>
+        <w:ind w:firstLineChars="0"/>
+      </w:pPr>
+      <w:r>
+        <w:rPr>
+          <w:rFonts w:hint="eastAsia"/>
+        </w:rPr>
+        <w:t>反变换得到原函数。</w:t>
+      </w:r>
+    </w:p>
+    <w:p>
+      <w:pPr>
+        <w:ind w:firstLine="720"/>
+      </w:pPr>
+      <w:r>
+        <w:rPr>
+          <w:rFonts w:hint="eastAsia"/>
+        </w:rPr>
+        <w:t>注意在（</w:t>
+      </w:r>
+      <w:r>
+        <w:rPr>
+          <w:rFonts w:hint="eastAsia"/>
+        </w:rPr>
+        <w:t>1</w:t>
+      </w:r>
+      <w:r>
+        <w:rPr>
+          <w:rFonts w:hint="eastAsia"/>
+        </w:rPr>
+        <w:t>）中，为了获得高精度和高还原度，理论上应得到分布十分密集的，覆盖</w:t>
+      </w:r>
+      <w:r>
+        <w:rPr>
+          <w:rFonts w:hint="eastAsia"/>
+        </w:rPr>
+        <w:t>180</w:t>
+      </w:r>
+      <w:r>
+        <w:rPr>
+          <w:rFonts w:hint="eastAsia"/>
+        </w:rPr>
+        <w:t>°的投射角度对应的投影函数才可，但这在实际中很难实现，所以在实际应用中可能需要通过离散的取值点进行插值来获取可用的连续变换的投影函数。</w:t>
+      </w:r>
+    </w:p>
+    <w:p>
+      <w:pPr>
+        <w:ind w:firstLine="720"/>
+      </w:pPr>
+      <w:r>
+        <w:rPr>
+          <w:rFonts w:hint="eastAsia"/>
+        </w:rPr>
+        <w:t>下面从数学角度推导该算法的具体步骤，并在此基础上，对其中的关键步骤进行讨论：</w:t>
+      </w:r>
+    </w:p>
+    <w:p>
+      <w:pPr>
+        <w:ind w:firstLine="720"/>
+      </w:pPr>
+      <w:r>
+        <w:rPr>
+          <w:rFonts w:hint="eastAsia"/>
+        </w:rPr>
+        <w:t>设待重建的函数为</w:t>
+      </w:r>
+      <w:r>
+        <w:rPr>
+          <w:rFonts w:hint="eastAsia"/>
+        </w:rPr>
+        <w:t>a</w:t>
+      </w:r>
+      <w:r>
+        <w:t>(x,y)</w:t>
+      </w:r>
+      <w:r>
+        <w:rPr>
+          <w:rFonts w:hint="eastAsia"/>
+        </w:rPr>
+        <w:t>，</w:t>
+      </w:r>
+      <w:r>
+        <w:rPr>
+          <w:rFonts w:hint="eastAsia"/>
+        </w:rPr>
+        <w:t xml:space="preserve"> </w:t>
+      </w:r>
+      <w:r>
+        <w:rPr>
+          <w:rFonts w:hint="eastAsia"/>
+        </w:rPr>
+        <w:t>其对应的二维傅里叶变换为</w:t>
+      </w:r>
+      <w:r>
+        <w:rPr>
+          <w:rFonts w:hint="eastAsia"/>
+        </w:rPr>
+        <w:t>A(</w:t>
+      </w:r>
+      <m:oMath>
+        <m:r>
+          <m:rPr>
+            <m:sty m:val="p"/>
+          </m:rPr>
+          <w:rPr>
+            <w:rFonts w:ascii="Cambria Math" w:hAnsi="Cambria Math"/>
+          </w:rPr>
+          <m:t>ρ</m:t>
+        </m:r>
+        <m:r>
+          <m:rPr>
+            <m:sty m:val="p"/>
+          </m:rPr>
+          <w:rPr>
+            <w:rFonts w:ascii="Cambria Math" w:hAnsi="Cambria Math" w:hint="eastAsia"/>
+          </w:rPr>
+          <m:t>,</m:t>
+        </m:r>
+        <m:r>
+          <m:rPr>
+            <m:sty m:val="p"/>
+          </m:rPr>
+          <w:rPr>
+            <w:rFonts w:ascii="Cambria Math" w:hAnsi="Cambria Math"/>
+          </w:rPr>
+          <m:t>∅</m:t>
+        </m:r>
+      </m:oMath>
+      <w:r>
+        <w:rPr>
+          <w:rFonts w:hint="eastAsia"/>
+        </w:rPr>
+        <w:t>)</w:t>
+      </w:r>
+      <w:r>
+        <w:rPr>
+          <w:rFonts w:hint="eastAsia"/>
+        </w:rPr>
+        <w:t>，是二维频率空间中模长和复角的函数。根据中心切片定理，有以下公式：</w:t>
+      </w:r>
+    </w:p>
+    <w:p>
+      <w:pPr>
+        <w:ind w:firstLine="720"/>
+      </w:pPr>
+      <m:oMathPara>
+        <m:oMath>
+          <m:r>
+            <m:rPr>
+              <m:sty m:val="p"/>
+            </m:rPr>
+            <w:rPr>
+              <w:rFonts w:ascii="Cambria Math" w:hAnsi="Cambria Math"/>
+            </w:rPr>
+            <m:t>a</m:t>
+          </m:r>
+          <m:d>
+            <m:dPr>
+              <m:ctrlPr>
+                <w:rPr>
+                  <w:rFonts w:ascii="Cambria Math" w:hAnsi="Cambria Math"/>
+                </w:rPr>
+              </m:ctrlPr>
+            </m:dPr>
+            <m:e>
+              <m:r>
+                <m:rPr>
+                  <m:sty m:val="p"/>
+                </m:rPr>
+                <w:rPr>
+                  <w:rFonts w:ascii="Cambria Math" w:hAnsi="Cambria Math"/>
+                </w:rPr>
+                <m:t>x,y</m:t>
+              </m:r>
+            </m:e>
+          </m:d>
+          <m:r>
+            <w:rPr>
+              <w:rFonts w:ascii="Cambria Math" w:hAnsi="Cambria Math"/>
+            </w:rPr>
+            <m:t xml:space="preserve">= </m:t>
+          </m:r>
+          <m:sSup>
+            <m:sSupPr>
+              <m:ctrlPr>
+                <w:rPr>
+                  <w:rFonts w:ascii="Cambria Math" w:hAnsi="Cambria Math"/>
+                  <w:i/>
+                </w:rPr>
+              </m:ctrlPr>
+            </m:sSupPr>
+            <m:e>
+              <m:r>
+                <w:rPr>
+                  <w:rFonts w:ascii="Cambria Math" w:hAnsi="Cambria Math"/>
+                </w:rPr>
+                <m:t>F</m:t>
+              </m:r>
+            </m:e>
+            <m:sup>
+              <m:r>
+                <w:rPr>
+                  <w:rFonts w:ascii="Cambria Math" w:hAnsi="Cambria Math"/>
+                </w:rPr>
+                <m:t>-1</m:t>
+              </m:r>
+            </m:sup>
+          </m:sSup>
+          <m:d>
+            <m:dPr>
+              <m:ctrlPr>
+                <w:rPr>
+                  <w:rFonts w:ascii="Cambria Math" w:hAnsi="Cambria Math"/>
+                  <w:i/>
+                </w:rPr>
+              </m:ctrlPr>
+            </m:dPr>
+            <m:e>
+              <m:r>
+                <w:rPr>
+                  <w:rFonts w:ascii="Cambria Math" w:hAnsi="Cambria Math"/>
+                </w:rPr>
+                <m:t>A</m:t>
+              </m:r>
+              <m:d>
+                <m:dPr>
+                  <m:ctrlPr>
+                    <w:rPr>
+                      <w:rFonts w:ascii="Cambria Math" w:hAnsi="Cambria Math"/>
+                      <w:i/>
+                    </w:rPr>
+                  </m:ctrlPr>
+                </m:dPr>
+                <m:e>
+                  <m:r>
+                    <m:rPr>
+                      <m:sty m:val="p"/>
+                    </m:rPr>
+                    <w:rPr>
+                      <w:rFonts w:ascii="Cambria Math" w:hAnsi="Cambria Math"/>
+                    </w:rPr>
+                    <m:t>ρ</m:t>
+                  </m:r>
+                  <m:r>
+                    <m:rPr>
+                      <m:sty m:val="p"/>
+                    </m:rPr>
+                    <w:rPr>
+                      <w:rFonts w:ascii="Cambria Math" w:hAnsi="Cambria Math" w:hint="eastAsia"/>
+                    </w:rPr>
+                    <m:t>,</m:t>
+                  </m:r>
+                  <m:r>
+                    <m:rPr>
+                      <m:sty m:val="p"/>
+                    </m:rPr>
+                    <w:rPr>
+                      <w:rFonts w:ascii="Cambria Math" w:hAnsi="Cambria Math"/>
+                    </w:rPr>
+                    <m:t>∅</m:t>
+                  </m:r>
+                </m:e>
+              </m:d>
+            </m:e>
+          </m:d>
+          <m:r>
+            <m:rPr>
+              <m:sty m:val="p"/>
+            </m:rPr>
+            <w:rPr>
+              <w:rFonts w:ascii="Cambria Math" w:hAnsi="Cambria Math"/>
+            </w:rPr>
+            <w:br/>
+          </m:r>
+        </m:oMath>
+        <m:oMath>
+          <m:r>
+            <m:rPr>
+              <m:sty m:val="p"/>
+            </m:rPr>
+            <w:rPr>
+              <w:rFonts w:ascii="Cambria Math" w:hAnsi="Cambria Math"/>
+            </w:rPr>
+            <m:t>=</m:t>
+          </m:r>
+          <m:f>
+            <m:fPr>
+              <m:ctrlPr>
+                <w:rPr>
+                  <w:rFonts w:ascii="Cambria Math" w:hAnsi="Cambria Math"/>
+                </w:rPr>
+              </m:ctrlPr>
+            </m:fPr>
+            <m:num>
+              <m:r>
+                <m:rPr>
+                  <m:sty m:val="p"/>
+                </m:rPr>
+                <w:rPr>
+                  <w:rFonts w:ascii="Cambria Math" w:hAnsi="Cambria Math"/>
+                </w:rPr>
+                <m:t>1</m:t>
+              </m:r>
+            </m:num>
+            <m:den>
+              <m:r>
+                <m:rPr>
+                  <m:sty m:val="p"/>
+                </m:rPr>
+                <w:rPr>
+                  <w:rFonts w:ascii="Cambria Math" w:hAnsi="Cambria Math"/>
+                </w:rPr>
+                <m:t>4*π</m:t>
+              </m:r>
+            </m:den>
+          </m:f>
+          <m:r>
+            <m:rPr>
+              <m:sty m:val="p"/>
+            </m:rPr>
+            <w:rPr>
+              <w:rFonts w:ascii="Cambria Math" w:hAnsi="Cambria Math"/>
+            </w:rPr>
+            <m:t>*</m:t>
+          </m:r>
+          <m:nary>
+            <m:naryPr>
+              <m:chr m:val="∬"/>
+              <m:limLoc m:val="undOvr"/>
+              <m:ctrlPr>
+                <w:rPr>
+                  <w:rFonts w:ascii="Cambria Math" w:hAnsi="Cambria Math"/>
+                </w:rPr>
+              </m:ctrlPr>
+            </m:naryPr>
+            <m:sub>
+              <m:r>
+                <w:rPr>
+                  <w:rFonts w:ascii="Cambria Math" w:hAnsi="Cambria Math"/>
+                </w:rPr>
+                <m:t>-</m:t>
+              </m:r>
+              <m:r>
+                <w:rPr>
+                  <w:rFonts w:ascii="Cambria Math" w:hAnsi="Cambria Math" w:hint="eastAsia"/>
+                </w:rPr>
+                <m:t>∞</m:t>
+              </m:r>
+            </m:sub>
+            <m:sup>
+              <m:r>
+                <w:rPr>
+                  <w:rFonts w:ascii="Cambria Math" w:hAnsi="Cambria Math" w:hint="eastAsia"/>
+                </w:rPr>
+                <m:t>+</m:t>
+              </m:r>
+              <m:r>
+                <w:rPr>
+                  <w:rFonts w:ascii="Cambria Math" w:hAnsi="Cambria Math" w:hint="eastAsia"/>
+                </w:rPr>
+                <m:t>∞</m:t>
+              </m:r>
+            </m:sup>
+            <m:e>
+              <m:r>
+                <w:rPr>
+                  <w:rFonts w:ascii="Cambria Math" w:hAnsi="Cambria Math"/>
+                </w:rPr>
+                <m:t>A</m:t>
+              </m:r>
+              <m:d>
+                <m:dPr>
+                  <m:ctrlPr>
+                    <w:rPr>
+                      <w:rFonts w:ascii="Cambria Math" w:hAnsi="Cambria Math"/>
+                      <w:i/>
+                    </w:rPr>
+                  </m:ctrlPr>
+                </m:dPr>
+                <m:e>
+                  <m:r>
+                    <m:rPr>
+                      <m:sty m:val="p"/>
+                    </m:rPr>
+                    <w:rPr>
+                      <w:rFonts w:ascii="Cambria Math" w:hAnsi="Cambria Math"/>
+                    </w:rPr>
+                    <m:t>ρ</m:t>
+                  </m:r>
+                  <m:r>
+                    <m:rPr>
+                      <m:sty m:val="p"/>
+                    </m:rPr>
+                    <w:rPr>
+                      <w:rFonts w:ascii="Cambria Math" w:hAnsi="Cambria Math" w:hint="eastAsia"/>
+                    </w:rPr>
+                    <m:t>,</m:t>
+                  </m:r>
+                  <m:r>
+                    <m:rPr>
+                      <m:sty m:val="p"/>
+                    </m:rPr>
+                    <w:rPr>
+                      <w:rFonts w:ascii="Cambria Math" w:hAnsi="Cambria Math"/>
+                    </w:rPr>
+                    <m:t>∅</m:t>
+                  </m:r>
+                </m:e>
+              </m:d>
+              <m:sSup>
+                <m:sSupPr>
+                  <m:ctrlPr>
+                    <w:rPr>
+                      <w:rFonts w:ascii="Cambria Math" w:hAnsi="Cambria Math"/>
+                      <w:i/>
+                    </w:rPr>
+                  </m:ctrlPr>
+                </m:sSupPr>
+                <m:e>
+                  <m:r>
+                    <w:rPr>
+                      <w:rFonts w:ascii="Cambria Math" w:hAnsi="Cambria Math"/>
+                    </w:rPr>
+                    <m:t>e</m:t>
+                  </m:r>
+                </m:e>
+                <m:sup>
+                  <m:r>
+                    <w:rPr>
+                      <w:rFonts w:ascii="Cambria Math" w:hAnsi="Cambria Math"/>
+                    </w:rPr>
+                    <m:t>2πiρ</m:t>
+                  </m:r>
+                  <m:sSub>
+                    <m:sSubPr>
+                      <m:ctrlPr>
+                        <w:rPr>
+                          <w:rFonts w:ascii="Cambria Math" w:hAnsi="Cambria Math"/>
+                          <w:i/>
+                        </w:rPr>
+                      </m:ctrlPr>
+                    </m:sSubPr>
+                    <m:e>
+                      <m:r>
+                        <w:rPr>
+                          <w:rFonts w:ascii="Cambria Math" w:hAnsi="Cambria Math"/>
+                        </w:rPr>
+                        <m:t>x</m:t>
+                      </m:r>
+                    </m:e>
+                    <m:sub>
+                      <m:r>
+                        <w:rPr>
+                          <w:rFonts w:ascii="Cambria Math" w:hAnsi="Cambria Math"/>
+                        </w:rPr>
+                        <m:t>r</m:t>
+                      </m:r>
+                    </m:sub>
+                  </m:sSub>
+                </m:sup>
+              </m:sSup>
+              <m:d>
+                <m:dPr>
+                  <m:begChr m:val="|"/>
+                  <m:endChr m:val="|"/>
+                  <m:ctrlPr>
+                    <w:rPr>
+                      <w:rFonts w:ascii="Cambria Math" w:hAnsi="Cambria Math"/>
+                      <w:i/>
+                    </w:rPr>
+                  </m:ctrlPr>
+                </m:dPr>
+                <m:e>
+                  <m:r>
+                    <w:rPr>
+                      <w:rFonts w:ascii="Cambria Math" w:hAnsi="Cambria Math"/>
+                    </w:rPr>
+                    <m:t>ρ</m:t>
+                  </m:r>
+                </m:e>
+              </m:d>
+              <m:r>
+                <w:rPr>
+                  <w:rFonts w:ascii="Cambria Math" w:hAnsi="Cambria Math"/>
+                </w:rPr>
+                <m:t>dρd∅</m:t>
+              </m:r>
+            </m:e>
+          </m:nary>
+          <m:r>
+            <m:rPr>
+              <m:sty m:val="p"/>
+            </m:rPr>
+            <w:rPr>
+              <w:rFonts w:ascii="Cambria Math" w:hAnsi="Cambria Math"/>
+            </w:rPr>
+            <w:br/>
+          </m:r>
+        </m:oMath>
+        <m:oMath>
+          <m:r>
+            <m:rPr>
+              <m:sty m:val="p"/>
+            </m:rPr>
+            <w:rPr>
+              <w:rFonts w:ascii="Cambria Math" w:hAnsi="Cambria Math"/>
+            </w:rPr>
+            <m:t xml:space="preserve">= </m:t>
+          </m:r>
+          <m:nary>
+            <m:naryPr>
+              <m:limLoc m:val="subSup"/>
+              <m:ctrlPr>
+                <w:rPr>
+                  <w:rFonts w:ascii="Cambria Math" w:hAnsi="Cambria Math"/>
+                </w:rPr>
+              </m:ctrlPr>
+            </m:naryPr>
+            <m:sub>
+              <m:r>
+                <w:rPr>
+                  <w:rFonts w:ascii="Cambria Math" w:hAnsi="Cambria Math"/>
+                </w:rPr>
+                <m:t>0</m:t>
+              </m:r>
+            </m:sub>
+            <m:sup>
+              <m:r>
+                <w:rPr>
+                  <w:rFonts w:ascii="Cambria Math" w:hAnsi="Cambria Math"/>
+                </w:rPr>
+                <m:t>π</m:t>
+              </m:r>
+            </m:sup>
+            <m:e>
+              <m:r>
+                <w:rPr>
+                  <w:rFonts w:ascii="Cambria Math" w:hAnsi="Cambria Math"/>
+                </w:rPr>
+                <m:t>d∅</m:t>
+              </m:r>
+            </m:e>
+          </m:nary>
+          <m:nary>
+            <m:naryPr>
+              <m:limLoc m:val="undOvr"/>
+              <m:ctrlPr>
+                <w:rPr>
+                  <w:rFonts w:ascii="Cambria Math" w:hAnsi="Cambria Math"/>
+                  <w:i/>
+                </w:rPr>
+              </m:ctrlPr>
+            </m:naryPr>
+            <m:sub>
+              <m:r>
+                <w:rPr>
+                  <w:rFonts w:ascii="MS Mincho" w:hAnsi="MS Mincho" w:cs="MS Mincho"/>
+                </w:rPr>
+                <m:t>-</m:t>
+              </m:r>
+              <m:r>
+                <w:rPr>
+                  <w:rFonts w:ascii="Cambria Math" w:hAnsi="Cambria Math" w:hint="eastAsia"/>
+                </w:rPr>
+                <m:t>∞</m:t>
+              </m:r>
+            </m:sub>
+            <m:sup>
+              <m:r>
+                <w:rPr>
+                  <w:rFonts w:ascii="Cambria Math" w:hAnsi="Cambria Math"/>
+                </w:rPr>
+                <m:t>+</m:t>
+              </m:r>
+              <m:r>
+                <w:rPr>
+                  <w:rFonts w:ascii="Cambria Math" w:hAnsi="Cambria Math" w:hint="eastAsia"/>
+                </w:rPr>
+                <m:t>∞</m:t>
+              </m:r>
+            </m:sup>
+            <m:e>
+              <m:r>
+                <w:rPr>
+                  <w:rFonts w:ascii="Cambria Math" w:hAnsi="Cambria Math"/>
+                </w:rPr>
+                <m:t>|ρ|P</m:t>
+              </m:r>
+              <m:r>
+                <w:rPr>
+                  <w:rFonts w:ascii="Cambria Math" w:hAnsi="Cambria Math" w:hint="eastAsia"/>
+                </w:rPr>
+                <m:t>(</m:t>
+              </m:r>
+              <m:r>
+                <w:rPr>
+                  <w:rFonts w:ascii="Cambria Math" w:hAnsi="Cambria Math"/>
+                </w:rPr>
+                <m:t>ρ,∅)</m:t>
+              </m:r>
+            </m:e>
+          </m:nary>
+          <m:sSup>
+            <m:sSupPr>
+              <m:ctrlPr>
+                <w:rPr>
+                  <w:rFonts w:ascii="Cambria Math" w:hAnsi="Cambria Math"/>
+                  <w:i/>
+                </w:rPr>
+              </m:ctrlPr>
+            </m:sSupPr>
+            <m:e>
+              <m:r>
+                <w:rPr>
+                  <w:rFonts w:ascii="Cambria Math" w:hAnsi="Cambria Math"/>
+                </w:rPr>
+                <m:t>e</m:t>
+              </m:r>
+            </m:e>
+            <m:sup>
+              <m:r>
+                <w:rPr>
+                  <w:rFonts w:ascii="Cambria Math" w:hAnsi="Cambria Math"/>
+                </w:rPr>
+                <m:t>2πiρ</m:t>
+              </m:r>
+              <m:sSub>
+                <m:sSubPr>
+                  <m:ctrlPr>
+                    <w:rPr>
+                      <w:rFonts w:ascii="Cambria Math" w:hAnsi="Cambria Math"/>
+                      <w:i/>
+                    </w:rPr>
+                  </m:ctrlPr>
+                </m:sSubPr>
+                <m:e>
+                  <m:r>
+                    <w:rPr>
+                      <w:rFonts w:ascii="Cambria Math" w:hAnsi="Cambria Math"/>
+                    </w:rPr>
+                    <m:t>x</m:t>
+                  </m:r>
+                </m:e>
+                <m:sub>
+                  <m:r>
+                    <w:rPr>
+                      <w:rFonts w:ascii="Cambria Math" w:hAnsi="Cambria Math"/>
+                    </w:rPr>
+                    <m:t>r</m:t>
+                  </m:r>
+                </m:sub>
+              </m:sSub>
+            </m:sup>
+          </m:sSup>
+          <m:r>
+            <w:rPr>
+              <w:rFonts w:ascii="Cambria Math" w:hAnsi="Cambria Math"/>
+            </w:rPr>
+            <m:t>d</m:t>
+          </m:r>
+          <m:r>
+            <m:rPr>
+              <m:sty m:val="p"/>
+            </m:rPr>
+            <w:rPr>
+              <w:rFonts w:ascii="Cambria Math" w:hAnsi="Cambria Math"/>
+            </w:rPr>
+            <m:t>ρ</m:t>
+          </m:r>
+        </m:oMath>
+      </m:oMathPara>
+    </w:p>
+    <w:p>
+      <w:pPr>
+        <w:ind w:firstLine="720"/>
+      </w:pPr>
+      <w:r>
+        <w:rPr>
+          <w:rFonts w:hint="eastAsia"/>
+        </w:rPr>
+        <w:t>对于后一部分积分式，有如下公式：</w:t>
+      </w:r>
+    </w:p>
+    <w:p>
+      <w:pPr>
+        <w:ind w:firstLine="720"/>
+      </w:pPr>
+      <m:oMathPara>
+        <m:oMath>
+          <m:nary>
+            <m:naryPr>
+              <m:limLoc m:val="undOvr"/>
+              <m:ctrlPr>
+                <w:rPr>
+                  <w:rFonts w:ascii="Cambria Math" w:hAnsi="Cambria Math"/>
+                  <w:i/>
+                </w:rPr>
+              </m:ctrlPr>
+            </m:naryPr>
+            <m:sub>
+              <m:r>
+                <w:rPr>
+                  <w:rFonts w:ascii="MS Mincho" w:hAnsi="MS Mincho" w:cs="MS Mincho"/>
+                </w:rPr>
+                <m:t>-</m:t>
+              </m:r>
+              <m:r>
+                <w:rPr>
+                  <w:rFonts w:ascii="Cambria Math" w:hAnsi="Cambria Math" w:hint="eastAsia"/>
+                </w:rPr>
+                <m:t>∞</m:t>
+              </m:r>
+            </m:sub>
+            <m:sup>
+              <m:r>
+                <w:rPr>
+                  <w:rFonts w:ascii="Cambria Math" w:hAnsi="Cambria Math"/>
+                </w:rPr>
+                <m:t>+</m:t>
+              </m:r>
+              <m:r>
+                <w:rPr>
+                  <w:rFonts w:ascii="Cambria Math" w:hAnsi="Cambria Math" w:hint="eastAsia"/>
+                </w:rPr>
+                <m:t>∞</m:t>
+              </m:r>
+            </m:sup>
+            <m:e>
+              <m:d>
+                <m:dPr>
+                  <m:begChr m:val="|"/>
+                  <m:endChr m:val="|"/>
+                  <m:ctrlPr>
+                    <w:rPr>
+                      <w:rFonts w:ascii="Cambria Math" w:hAnsi="Cambria Math"/>
+                      <w:i/>
+                    </w:rPr>
+                  </m:ctrlPr>
+                </m:dPr>
+                <m:e>
+                  <m:r>
+                    <w:rPr>
+                      <w:rFonts w:ascii="Cambria Math" w:hAnsi="Cambria Math"/>
+                    </w:rPr>
+                    <m:t>ρ</m:t>
+                  </m:r>
+                </m:e>
+              </m:d>
+              <m:r>
+                <w:rPr>
+                  <w:rFonts w:ascii="Cambria Math" w:hAnsi="Cambria Math"/>
+                </w:rPr>
+                <m:t>P</m:t>
+              </m:r>
+              <m:d>
+                <m:dPr>
+                  <m:ctrlPr>
+                    <w:rPr>
+                      <w:rFonts w:ascii="Cambria Math" w:hAnsi="Cambria Math"/>
+                      <w:i/>
+                    </w:rPr>
+                  </m:ctrlPr>
+                </m:dPr>
+                <m:e>
+                  <m:r>
+                    <w:rPr>
+                      <w:rFonts w:ascii="Cambria Math" w:hAnsi="Cambria Math"/>
+                    </w:rPr>
+                    <m:t>ρ,∅</m:t>
+                  </m:r>
+                </m:e>
+              </m:d>
+            </m:e>
+          </m:nary>
+          <m:sSup>
+            <m:sSupPr>
+              <m:ctrlPr>
+                <w:rPr>
+                  <w:rFonts w:ascii="Cambria Math" w:hAnsi="Cambria Math"/>
+                  <w:i/>
+                </w:rPr>
+              </m:ctrlPr>
+            </m:sSupPr>
+            <m:e>
+              <m:r>
+                <w:rPr>
+                  <w:rFonts w:ascii="Cambria Math" w:hAnsi="Cambria Math"/>
+                </w:rPr>
+                <m:t>e</m:t>
+              </m:r>
+            </m:e>
+            <m:sup>
+              <m:r>
+                <w:rPr>
+                  <w:rFonts w:ascii="Cambria Math" w:hAnsi="Cambria Math"/>
+                </w:rPr>
+                <m:t>2πiρ</m:t>
+              </m:r>
+              <m:sSub>
+                <m:sSubPr>
+                  <m:ctrlPr>
+                    <w:rPr>
+                      <w:rFonts w:ascii="Cambria Math" w:hAnsi="Cambria Math"/>
+                      <w:i/>
+                    </w:rPr>
+                  </m:ctrlPr>
+                </m:sSubPr>
+                <m:e>
+                  <m:r>
+                    <w:rPr>
+                      <w:rFonts w:ascii="Cambria Math" w:hAnsi="Cambria Math"/>
+                    </w:rPr>
+                    <m:t>x</m:t>
+                  </m:r>
+                </m:e>
+                <m:sub>
+                  <m:r>
+                    <w:rPr>
+                      <w:rFonts w:ascii="Cambria Math" w:hAnsi="Cambria Math"/>
+                    </w:rPr>
+                    <m:t>r</m:t>
+                  </m:r>
+                </m:sub>
+              </m:sSub>
+            </m:sup>
+          </m:sSup>
+          <m:r>
+            <w:rPr>
+              <w:rFonts w:ascii="Cambria Math" w:hAnsi="Cambria Math"/>
+            </w:rPr>
+            <m:t>d</m:t>
+          </m:r>
+          <m:r>
+            <m:rPr>
+              <m:sty m:val="p"/>
+            </m:rPr>
+            <w:rPr>
+              <w:rFonts w:ascii="Cambria Math" w:hAnsi="Cambria Math"/>
+            </w:rPr>
+            <m:t xml:space="preserve">ρ </m:t>
+          </m:r>
+          <m:r>
+            <m:rPr>
+              <m:sty m:val="p"/>
+            </m:rPr>
+            <w:rPr>
+              <w:rFonts w:ascii="Cambria Math" w:hAnsi="Cambria Math"/>
+            </w:rPr>
+            <w:br/>
+          </m:r>
+        </m:oMath>
+        <m:oMath>
+          <m:r>
+            <w:rPr>
+              <w:rFonts w:ascii="Cambria Math" w:hAnsi="Cambria Math"/>
+            </w:rPr>
+            <m:t xml:space="preserve">= </m:t>
+          </m:r>
+          <m:nary>
+            <m:naryPr>
+              <m:limLoc m:val="subSup"/>
+              <m:ctrlPr>
+                <w:rPr>
+                  <w:rFonts w:ascii="Cambria Math" w:hAnsi="Cambria Math"/>
+                </w:rPr>
+              </m:ctrlPr>
+            </m:naryPr>
+            <m:sub>
+              <m:r>
+                <w:rPr>
+                  <w:rFonts w:ascii="MS Mincho" w:hAnsi="MS Mincho" w:cs="MS Mincho"/>
+                </w:rPr>
+                <m:t>-</m:t>
+              </m:r>
+              <m:r>
+                <w:rPr>
+                  <w:rFonts w:ascii="Cambria Math" w:hAnsi="Cambria Math" w:hint="eastAsia"/>
+                </w:rPr>
+                <m:t>∞</m:t>
+              </m:r>
+            </m:sub>
+            <m:sup>
+              <m:r>
+                <w:rPr>
+                  <w:rFonts w:ascii="Cambria Math" w:hAnsi="Cambria Math" w:hint="eastAsia"/>
+                </w:rPr>
+                <m:t>+</m:t>
+              </m:r>
+              <m:r>
+                <w:rPr>
+                  <w:rFonts w:ascii="Cambria Math" w:hAnsi="Cambria Math" w:hint="eastAsia"/>
+                </w:rPr>
+                <m:t>∞</m:t>
+              </m:r>
+            </m:sup>
+            <m:e>
+              <m:d>
+                <m:dPr>
+                  <m:begChr m:val="|"/>
+                  <m:endChr m:val="|"/>
+                  <m:ctrlPr>
+                    <w:rPr>
+                      <w:rFonts w:ascii="Cambria Math" w:hAnsi="Cambria Math"/>
+                      <w:i/>
+                    </w:rPr>
+                  </m:ctrlPr>
+                </m:dPr>
+                <m:e>
+                  <m:r>
+                    <w:rPr>
+                      <w:rFonts w:ascii="Cambria Math" w:hAnsi="Cambria Math"/>
+                    </w:rPr>
+                    <m:t>ρ</m:t>
+                  </m:r>
+                </m:e>
+              </m:d>
+              <m:r>
+                <w:rPr>
+                  <w:rFonts w:ascii="Cambria Math" w:hAnsi="Cambria Math"/>
+                </w:rPr>
+                <m:t>P</m:t>
+              </m:r>
+              <m:d>
+                <m:dPr>
+                  <m:ctrlPr>
+                    <w:rPr>
+                      <w:rFonts w:ascii="Cambria Math" w:hAnsi="Cambria Math"/>
+                      <w:i/>
+                    </w:rPr>
+                  </m:ctrlPr>
+                </m:dPr>
+                <m:e>
+                  <m:r>
+                    <w:rPr>
+                      <w:rFonts w:ascii="Cambria Math" w:hAnsi="Cambria Math"/>
+                    </w:rPr>
+                    <m:t>ρ,∅</m:t>
+                  </m:r>
+                </m:e>
+              </m:d>
+              <m:sSup>
+                <m:sSupPr>
+                  <m:ctrlPr>
+                    <w:rPr>
+                      <w:rFonts w:ascii="Cambria Math" w:hAnsi="Cambria Math"/>
+                      <w:i/>
+                    </w:rPr>
+                  </m:ctrlPr>
+                </m:sSupPr>
+                <m:e>
+                  <m:r>
+                    <w:rPr>
+                      <w:rFonts w:ascii="Cambria Math" w:hAnsi="Cambria Math"/>
+                    </w:rPr>
+                    <m:t>e</m:t>
+                  </m:r>
+                </m:e>
+                <m:sup>
+                  <m:r>
+                    <w:rPr>
+                      <w:rFonts w:ascii="Cambria Math" w:hAnsi="Cambria Math"/>
+                    </w:rPr>
+                    <m:t>2πiρ</m:t>
+                  </m:r>
+                </m:sup>
+              </m:sSup>
+              <m:sSub>
+                <m:sSubPr>
+                  <m:ctrlPr>
+                    <w:rPr>
+                      <w:rFonts w:ascii="Cambria Math" w:hAnsi="Cambria Math"/>
+                      <w:i/>
+                    </w:rPr>
+                  </m:ctrlPr>
+                </m:sSubPr>
+                <m:e>
+                  <m:r>
+                    <w:rPr>
+                      <w:rFonts w:ascii="Cambria Math" w:hAnsi="Cambria Math"/>
+                    </w:rPr>
+                    <m:t>|</m:t>
+                  </m:r>
+                </m:e>
+                <m:sub>
+                  <m:sSub>
+                    <m:sSubPr>
+                      <m:ctrlPr>
+                        <w:rPr>
+                          <w:rFonts w:ascii="Cambria Math" w:hAnsi="Cambria Math"/>
+                          <w:i/>
+                        </w:rPr>
+                      </m:ctrlPr>
+                    </m:sSubPr>
+                    <m:e>
+                      <m:r>
+                        <w:rPr>
+                          <w:rFonts w:ascii="Cambria Math" w:hAnsi="Cambria Math"/>
+                        </w:rPr>
+                        <m:t>x</m:t>
+                      </m:r>
+                    </m:e>
+                    <m:sub>
+                      <m:r>
+                        <w:rPr>
+                          <w:rFonts w:ascii="Cambria Math" w:hAnsi="Cambria Math"/>
+                        </w:rPr>
+                        <m:t>r</m:t>
+                      </m:r>
+                    </m:sub>
+                  </m:sSub>
+                  <m:r>
+                    <w:rPr>
+                      <w:rFonts w:ascii="Cambria Math" w:hAnsi="Cambria Math"/>
+                    </w:rPr>
+                    <m:t>=r</m:t>
+                  </m:r>
+                  <m:func>
+                    <m:funcPr>
+                      <m:ctrlPr>
+                        <w:rPr>
+                          <w:rFonts w:ascii="Cambria Math" w:hAnsi="Cambria Math"/>
+                        </w:rPr>
+                      </m:ctrlPr>
+                    </m:funcPr>
+                    <m:fName>
+                      <m:r>
+                        <m:rPr>
+                          <m:sty m:val="p"/>
+                        </m:rPr>
+                        <w:rPr>
+                          <w:rFonts w:ascii="Cambria Math" w:hAnsi="Cambria Math"/>
+                        </w:rPr>
+                        <m:t>cos</m:t>
+                      </m:r>
+                      <m:ctrlPr>
+                        <w:rPr>
+                          <w:rFonts w:ascii="Cambria Math" w:hAnsi="Cambria Math"/>
+                          <w:i/>
+                        </w:rPr>
+                      </m:ctrlPr>
+                    </m:fName>
+                    <m:e>
+                      <m:d>
+                        <m:dPr>
+                          <m:ctrlPr>
+                            <w:rPr>
+                              <w:rFonts w:ascii="Cambria Math" w:hAnsi="Cambria Math"/>
+                              <w:i/>
+                            </w:rPr>
+                          </m:ctrlPr>
+                        </m:dPr>
+                        <m:e>
+                          <m:r>
+                            <w:rPr>
+                              <w:rFonts w:ascii="Cambria Math" w:hAnsi="Cambria Math"/>
+                            </w:rPr>
+                            <m:t>θ-∅</m:t>
+                          </m:r>
+                        </m:e>
+                      </m:d>
+                    </m:e>
+                  </m:func>
+                </m:sub>
+              </m:sSub>
+              <m:r>
+                <w:rPr>
+                  <w:rFonts w:ascii="Cambria Math" w:hAnsi="Cambria Math"/>
+                </w:rPr>
+                <m:t>dρ</m:t>
+              </m:r>
+            </m:e>
+          </m:nary>
+          <m:r>
+            <m:rPr>
+              <m:sty m:val="p"/>
+            </m:rPr>
+            <w:rPr>
+              <w:rFonts w:ascii="Cambria Math" w:hAnsi="Cambria Math"/>
+            </w:rPr>
+            <w:br/>
+          </m:r>
+        </m:oMath>
+        <m:oMath>
+          <m:r>
+            <m:rPr>
+              <m:sty m:val="p"/>
+            </m:rPr>
+            <w:rPr>
+              <w:rFonts w:ascii="Cambria Math" w:hAnsi="Cambria Math"/>
+            </w:rPr>
+            <m:t>= h</m:t>
+          </m:r>
+          <m:d>
+            <m:dPr>
+              <m:ctrlPr>
+                <w:rPr>
+                  <w:rFonts w:ascii="Cambria Math" w:hAnsi="Cambria Math"/>
+                </w:rPr>
+              </m:ctrlPr>
+            </m:dPr>
+            <m:e>
+              <m:sSub>
+                <m:sSubPr>
+                  <m:ctrlPr>
+                    <w:rPr>
+                      <w:rFonts w:ascii="Cambria Math" w:hAnsi="Cambria Math"/>
+                    </w:rPr>
+                  </m:ctrlPr>
+                </m:sSubPr>
+                <m:e>
+                  <m:r>
+                    <w:rPr>
+                      <w:rFonts w:ascii="Cambria Math" w:hAnsi="Cambria Math"/>
+                    </w:rPr>
+                    <m:t>x</m:t>
+                  </m:r>
+                </m:e>
+                <m:sub>
+                  <m:r>
+                    <w:rPr>
+                      <w:rFonts w:ascii="Cambria Math" w:hAnsi="Cambria Math"/>
+                    </w:rPr>
+                    <m:t>r</m:t>
+                  </m:r>
+                </m:sub>
+              </m:sSub>
+            </m:e>
+          </m:d>
+          <m:r>
+            <m:rPr>
+              <m:sty m:val="p"/>
+            </m:rPr>
+            <w:rPr>
+              <w:rFonts w:ascii="Cambria Math" w:hAnsi="Cambria Math"/>
+            </w:rPr>
+            <m:t>*p</m:t>
+          </m:r>
+          <m:d>
+            <m:dPr>
+              <m:ctrlPr>
+                <w:rPr>
+                  <w:rFonts w:ascii="Cambria Math" w:hAnsi="Cambria Math"/>
+                </w:rPr>
+              </m:ctrlPr>
+            </m:dPr>
+            <m:e>
+              <m:sSub>
+                <m:sSubPr>
+                  <m:ctrlPr>
+                    <w:rPr>
+                      <w:rFonts w:ascii="Cambria Math" w:hAnsi="Cambria Math"/>
+                    </w:rPr>
+                  </m:ctrlPr>
+                </m:sSubPr>
+                <m:e>
+                  <m:r>
+                    <w:rPr>
+                      <w:rFonts w:ascii="Cambria Math" w:hAnsi="Cambria Math"/>
+                    </w:rPr>
+                    <m:t>x</m:t>
+                  </m:r>
+                </m:e>
+                <m:sub>
+                  <m:r>
+                    <w:rPr>
+                      <w:rFonts w:ascii="Cambria Math" w:hAnsi="Cambria Math"/>
+                    </w:rPr>
+                    <m:t>r</m:t>
+                  </m:r>
+                </m:sub>
+              </m:sSub>
+              <m:r>
+                <m:rPr>
+                  <m:sty m:val="p"/>
+                </m:rPr>
+                <w:rPr>
+                  <w:rFonts w:ascii="Cambria Math" w:hAnsi="Cambria Math"/>
+                </w:rPr>
+                <m:t>,∅</m:t>
+              </m:r>
+            </m:e>
+          </m:d>
+          <m:sSub>
+            <m:sSubPr>
+              <m:ctrlPr>
+                <w:rPr>
+                  <w:rFonts w:ascii="Cambria Math" w:hAnsi="Cambria Math"/>
+                </w:rPr>
+              </m:ctrlPr>
+            </m:sSubPr>
+            <m:e>
+              <m:r>
+                <w:rPr>
+                  <w:rFonts w:ascii="Cambria Math" w:hAnsi="Cambria Math"/>
+                </w:rPr>
+                <m:t>|</m:t>
+              </m:r>
+            </m:e>
+            <m:sub>
+              <m:sSub>
+                <m:sSubPr>
+                  <m:ctrlPr>
+                    <w:rPr>
+                      <w:rFonts w:ascii="Cambria Math" w:hAnsi="Cambria Math"/>
+                      <w:i/>
+                    </w:rPr>
+                  </m:ctrlPr>
+                </m:sSubPr>
+                <m:e>
+                  <m:r>
+                    <w:rPr>
+                      <w:rFonts w:ascii="Cambria Math" w:hAnsi="Cambria Math"/>
+                    </w:rPr>
+                    <m:t>x</m:t>
+                  </m:r>
+                </m:e>
+                <m:sub>
+                  <m:r>
+                    <w:rPr>
+                      <w:rFonts w:ascii="Cambria Math" w:hAnsi="Cambria Math"/>
+                    </w:rPr>
+                    <m:t>r</m:t>
+                  </m:r>
+                </m:sub>
+              </m:sSub>
+              <m:r>
+                <w:rPr>
+                  <w:rFonts w:ascii="Cambria Math" w:hAnsi="Cambria Math"/>
+                </w:rPr>
+                <m:t>=rcos</m:t>
+              </m:r>
+              <m:d>
+                <m:dPr>
+                  <m:ctrlPr>
+                    <w:rPr>
+                      <w:rFonts w:ascii="Cambria Math" w:hAnsi="Cambria Math"/>
+                      <w:i/>
+                    </w:rPr>
+                  </m:ctrlPr>
+                </m:dPr>
+                <m:e>
+                  <m:r>
+                    <w:rPr>
+                      <w:rFonts w:ascii="Cambria Math" w:hAnsi="Cambria Math"/>
+                    </w:rPr>
+                    <m:t>θ-∅</m:t>
+                  </m:r>
+                </m:e>
+              </m:d>
+            </m:sub>
+          </m:sSub>
+          <m:r>
+            <m:rPr>
+              <m:sty m:val="p"/>
+            </m:rPr>
+            <w:rPr>
+              <w:rFonts w:ascii="Cambria Math" w:hAnsi="Cambria Math"/>
+            </w:rPr>
+            <w:br/>
+          </m:r>
+        </m:oMath>
+        <m:oMath>
+          <m:r>
+            <m:rPr>
+              <m:sty m:val="p"/>
+            </m:rPr>
+            <w:rPr>
+              <w:rFonts w:ascii="Cambria Math" w:hAnsi="Cambria Math"/>
+            </w:rPr>
+            <m:t>=g(rcos</m:t>
+          </m:r>
+          <m:d>
+            <m:dPr>
+              <m:ctrlPr>
+                <w:rPr>
+                  <w:rFonts w:ascii="Cambria Math" w:hAnsi="Cambria Math"/>
+                </w:rPr>
+              </m:ctrlPr>
+            </m:dPr>
+            <m:e>
+              <m:r>
+                <m:rPr>
+                  <m:sty m:val="p"/>
+                </m:rPr>
+                <w:rPr>
+                  <w:rFonts w:ascii="Cambria Math" w:hAnsi="Cambria Math"/>
+                </w:rPr>
+                <m:t>θ-∅</m:t>
+              </m:r>
+            </m:e>
+          </m:d>
+          <m:r>
+            <m:rPr>
+              <m:sty m:val="p"/>
+            </m:rPr>
+            <w:rPr>
+              <w:rFonts w:ascii="Cambria Math" w:hAnsi="Cambria Math"/>
+            </w:rPr>
+            <m:t>, ∅)</m:t>
+          </m:r>
+        </m:oMath>
+      </m:oMathPara>
+    </w:p>
+    <w:p>
+      <w:pPr>
+        <w:ind w:firstLine="720"/>
+      </w:pPr>
+      <w:r>
+        <w:rPr>
+          <w:rFonts w:hint="eastAsia"/>
+        </w:rPr>
+        <w:t>其中假定：</w:t>
+      </w:r>
+    </w:p>
+    <w:p>
+      <w:pPr>
+        <w:ind w:firstLine="720"/>
+      </w:pPr>
+      <m:oMathPara>
+        <m:oMath>
+          <m:r>
+            <m:rPr>
+              <m:sty m:val="p"/>
+            </m:rPr>
+            <w:rPr>
+              <w:rFonts w:ascii="Cambria Math" w:hAnsi="Cambria Math"/>
+            </w:rPr>
+            <m:t>g</m:t>
+          </m:r>
+          <m:d>
+            <m:dPr>
+              <m:ctrlPr>
+                <w:rPr>
+                  <w:rFonts w:ascii="Cambria Math" w:hAnsi="Cambria Math"/>
+                </w:rPr>
+              </m:ctrlPr>
+            </m:dPr>
+            <m:e>
+              <m:sSub>
+                <m:sSubPr>
+                  <m:ctrlPr>
+                    <w:rPr>
+                      <w:rFonts w:ascii="Cambria Math" w:hAnsi="Cambria Math"/>
+                    </w:rPr>
+                  </m:ctrlPr>
+                </m:sSubPr>
+                <m:e>
+                  <m:r>
+                    <w:rPr>
+                      <w:rFonts w:ascii="Cambria Math" w:hAnsi="Cambria Math"/>
+                    </w:rPr>
+                    <m:t>x</m:t>
+                  </m:r>
+                </m:e>
+                <m:sub>
+                  <m:r>
+                    <w:rPr>
+                      <w:rFonts w:ascii="Cambria Math" w:hAnsi="Cambria Math"/>
+                    </w:rPr>
+                    <m:t>r</m:t>
+                  </m:r>
+                </m:sub>
+              </m:sSub>
+              <m:r>
+                <m:rPr>
+                  <m:sty m:val="p"/>
+                </m:rPr>
+                <w:rPr>
+                  <w:rFonts w:ascii="Cambria Math" w:hAnsi="Cambria Math"/>
+                </w:rPr>
+                <m:t>,∅</m:t>
+              </m:r>
+            </m:e>
+          </m:d>
+          <m:r>
+            <w:rPr>
+              <w:rFonts w:ascii="Cambria Math" w:hAnsi="Cambria Math"/>
+            </w:rPr>
+            <m:t xml:space="preserve">= </m:t>
+          </m:r>
+          <m:r>
+            <m:rPr>
+              <m:sty m:val="p"/>
+            </m:rPr>
+            <w:rPr>
+              <w:rFonts w:ascii="Cambria Math" w:hAnsi="Cambria Math"/>
+            </w:rPr>
+            <m:t>p</m:t>
+          </m:r>
+          <m:d>
+            <m:dPr>
+              <m:ctrlPr>
+                <w:rPr>
+                  <w:rFonts w:ascii="Cambria Math" w:hAnsi="Cambria Math"/>
+                </w:rPr>
+              </m:ctrlPr>
+            </m:dPr>
+            <m:e>
+              <m:sSub>
+                <m:sSubPr>
+                  <m:ctrlPr>
+                    <w:rPr>
+                      <w:rFonts w:ascii="Cambria Math" w:hAnsi="Cambria Math"/>
+                    </w:rPr>
+                  </m:ctrlPr>
+                </m:sSubPr>
+                <m:e>
+                  <m:r>
+                    <w:rPr>
+                      <w:rFonts w:ascii="Cambria Math" w:hAnsi="Cambria Math"/>
+                    </w:rPr>
+                    <m:t>x</m:t>
+                  </m:r>
+                </m:e>
+                <m:sub>
+                  <m:r>
+                    <w:rPr>
+                      <w:rFonts w:ascii="Cambria Math" w:hAnsi="Cambria Math"/>
+                    </w:rPr>
+                    <m:t>r</m:t>
+                  </m:r>
+                </m:sub>
+              </m:sSub>
+              <m:r>
+                <m:rPr>
+                  <m:sty m:val="p"/>
+                </m:rPr>
+                <w:rPr>
+                  <w:rFonts w:ascii="Cambria Math" w:hAnsi="Cambria Math"/>
+                </w:rPr>
+                <m:t>,∅</m:t>
+              </m:r>
+            </m:e>
+          </m:d>
+          <m:r>
+            <m:rPr>
+              <m:sty m:val="p"/>
+            </m:rPr>
+            <w:rPr>
+              <w:rFonts w:ascii="Cambria Math" w:hAnsi="Cambria Math"/>
+            </w:rPr>
+            <m:t>*h(</m:t>
+          </m:r>
+          <m:sSub>
+            <m:sSubPr>
+              <m:ctrlPr>
+                <w:rPr>
+                  <w:rFonts w:ascii="Cambria Math" w:hAnsi="Cambria Math"/>
+                </w:rPr>
+              </m:ctrlPr>
+            </m:sSubPr>
+            <m:e>
+              <m:r>
+                <w:rPr>
+                  <w:rFonts w:ascii="Cambria Math" w:hAnsi="Cambria Math"/>
+                </w:rPr>
+                <m:t>x</m:t>
+              </m:r>
+            </m:e>
+            <m:sub>
+              <m:r>
+                <w:rPr>
+                  <w:rFonts w:ascii="Cambria Math" w:hAnsi="Cambria Math"/>
+                </w:rPr>
+                <m:t>r</m:t>
+              </m:r>
+            </m:sub>
+          </m:sSub>
+          <m:r>
+            <m:rPr>
+              <m:sty m:val="p"/>
+            </m:rPr>
+            <w:rPr>
+              <w:rFonts w:ascii="Cambria Math" w:hAnsi="Cambria Math"/>
+            </w:rPr>
+            <m:t>)</m:t>
+          </m:r>
+        </m:oMath>
+      </m:oMathPara>
+    </w:p>
+    <w:p>
+      <w:pPr>
+        <w:ind w:firstLine="720"/>
+      </w:pPr>
+      <w:r>
+        <w:rPr>
+          <w:rFonts w:hint="eastAsia"/>
+        </w:rPr>
+        <w:t>h(</w:t>
+      </w:r>
+      <w:r>
+        <w:t>x</w:t>
+      </w:r>
+      <w:r>
+        <w:rPr>
+          <w:rFonts w:hint="eastAsia"/>
+        </w:rPr>
+        <w:t>)</w:t>
+      </w:r>
+      <w:r>
+        <w:rPr>
+          <w:rFonts w:hint="eastAsia"/>
+        </w:rPr>
+        <w:t>是在频域函数</w:t>
+      </w:r>
+      <w:r>
+        <w:rPr>
+          <w:rFonts w:hint="eastAsia"/>
+        </w:rPr>
+        <w:t>|</w:t>
+      </w:r>
+      <m:oMath>
+        <m:r>
+          <m:rPr>
+            <m:sty m:val="p"/>
+          </m:rPr>
+          <w:rPr>
+            <w:rFonts w:ascii="Cambria Math" w:hAnsi="Cambria Math"/>
+          </w:rPr>
+          <m:t>ρ</m:t>
+        </m:r>
+      </m:oMath>
+      <w:r>
+        <w:rPr>
+          <w:rFonts w:hint="eastAsia"/>
+        </w:rPr>
+        <w:t>|</w:t>
+      </w:r>
+      <w:r>
+        <w:rPr>
+          <w:rFonts w:hint="eastAsia"/>
+        </w:rPr>
+        <w:t>的傅里叶反变换，相当于是一个理想的滤波器，而在信号和系统传递函数角度理解，上式的含义即为：投影信号</w:t>
+      </w:r>
+      <m:oMath>
+        <m:r>
+          <m:rPr>
+            <m:sty m:val="p"/>
+          </m:rPr>
+          <w:rPr>
+            <w:rFonts w:ascii="Cambria Math" w:hAnsi="Cambria Math"/>
+          </w:rPr>
+          <m:t>p(</m:t>
+        </m:r>
+        <m:sSub>
+          <m:sSubPr>
+            <m:ctrlPr>
+              <w:rPr>
+                <w:rFonts w:ascii="Cambria Math" w:hAnsi="Cambria Math"/>
+              </w:rPr>
+            </m:ctrlPr>
+          </m:sSubPr>
+          <m:e>
+            <m:r>
+              <w:rPr>
+                <w:rFonts w:ascii="Cambria Math" w:hAnsi="Cambria Math"/>
+              </w:rPr>
+              <m:t>x</m:t>
+            </m:r>
+          </m:e>
+          <m:sub>
+            <m:r>
+              <w:rPr>
+                <w:rFonts w:ascii="Cambria Math" w:hAnsi="Cambria Math"/>
+              </w:rPr>
+              <m:t>r</m:t>
+            </m:r>
+          </m:sub>
+        </m:sSub>
+        <m:r>
+          <m:rPr>
+            <m:sty m:val="p"/>
+          </m:rPr>
+          <w:rPr>
+            <w:rFonts w:ascii="Cambria Math" w:hAnsi="Cambria Math"/>
+          </w:rPr>
+          <m:t>,∅)</m:t>
+        </m:r>
+      </m:oMath>
+      <w:r>
+        <w:rPr>
+          <w:rFonts w:hint="eastAsia"/>
+        </w:rPr>
+        <w:t>经过滤波器</w:t>
+      </w:r>
+      <m:oMath>
+        <m:sSup>
+          <m:sSupPr>
+            <m:ctrlPr>
+              <w:rPr>
+                <w:rFonts w:ascii="Cambria Math" w:hAnsi="Cambria Math"/>
+              </w:rPr>
+            </m:ctrlPr>
+          </m:sSupPr>
+          <m:e>
+            <m:r>
+              <w:rPr>
+                <w:rFonts w:ascii="Cambria Math" w:hAnsi="Cambria Math"/>
+              </w:rPr>
+              <m:t>F</m:t>
+            </m:r>
+          </m:e>
+          <m:sup>
+            <m:r>
+              <w:rPr>
+                <w:rFonts w:ascii="MS Mincho" w:hAnsi="MS Mincho" w:cs="MS Mincho"/>
+              </w:rPr>
+              <m:t>-</m:t>
+            </m:r>
+            <m:r>
+              <w:rPr>
+                <w:rFonts w:ascii="Cambria Math" w:hAnsi="Cambria Math" w:hint="eastAsia"/>
+              </w:rPr>
+              <m:t>1</m:t>
+            </m:r>
+          </m:sup>
+        </m:sSup>
+        <m:r>
+          <w:rPr>
+            <w:rFonts w:ascii="Cambria Math" w:hAnsi="Cambria Math"/>
+          </w:rPr>
+          <m:t>(|ρ|)</m:t>
+        </m:r>
+      </m:oMath>
+      <w:r>
+        <w:rPr>
+          <w:rFonts w:hint="eastAsia"/>
+        </w:rPr>
+        <w:t>滤波之后的修正投影信号在满足</w:t>
+      </w:r>
+      <m:oMath>
+        <m:sSub>
+          <m:sSubPr>
+            <m:ctrlPr>
+              <w:rPr>
+                <w:rFonts w:ascii="Cambria Math" w:hAnsi="Cambria Math"/>
+              </w:rPr>
+            </m:ctrlPr>
+          </m:sSubPr>
+          <m:e>
+            <m:r>
+              <w:rPr>
+                <w:rFonts w:ascii="Cambria Math" w:hAnsi="Cambria Math"/>
+              </w:rPr>
+              <m:t>x</m:t>
+            </m:r>
+          </m:e>
+          <m:sub>
+            <m:r>
+              <w:rPr>
+                <w:rFonts w:ascii="Cambria Math" w:hAnsi="Cambria Math"/>
+              </w:rPr>
+              <m:t>r</m:t>
+            </m:r>
+          </m:sub>
+        </m:sSub>
+        <m:r>
+          <w:rPr>
+            <w:rFonts w:ascii="Cambria Math" w:hAnsi="Cambria Math"/>
+          </w:rPr>
+          <m:t>=rcos(θ-∅)</m:t>
+        </m:r>
+      </m:oMath>
+      <w:r>
+        <w:rPr>
+          <w:rFonts w:hint="eastAsia"/>
+        </w:rPr>
+        <w:t>时的取值。而</w:t>
+      </w:r>
+      <m:oMath>
+        <m:sSub>
+          <m:sSubPr>
+            <m:ctrlPr>
+              <w:rPr>
+                <w:rFonts w:ascii="Cambria Math" w:hAnsi="Cambria Math"/>
+              </w:rPr>
+            </m:ctrlPr>
+          </m:sSubPr>
+          <m:e>
+            <m:r>
+              <w:rPr>
+                <w:rFonts w:ascii="Cambria Math" w:hAnsi="Cambria Math"/>
+              </w:rPr>
+              <m:t>x</m:t>
+            </m:r>
+          </m:e>
+          <m:sub>
+            <m:r>
+              <w:rPr>
+                <w:rFonts w:ascii="Cambria Math" w:hAnsi="Cambria Math"/>
+              </w:rPr>
+              <m:t>r</m:t>
+            </m:r>
+          </m:sub>
+        </m:sSub>
+        <m:r>
+          <w:rPr>
+            <w:rFonts w:ascii="Cambria Math" w:hAnsi="Cambria Math"/>
+          </w:rPr>
+          <m:t>=rcos(θ-∅)</m:t>
+        </m:r>
+      </m:oMath>
+      <w:r>
+        <w:rPr>
+          <w:rFonts w:hint="eastAsia"/>
+        </w:rPr>
+        <w:t>则正好是过</w:t>
+      </w:r>
+      <m:oMath>
+        <m:r>
+          <m:rPr>
+            <m:sty m:val="p"/>
+          </m:rPr>
+          <w:rPr>
+            <w:rFonts w:ascii="Cambria Math" w:hAnsi="Cambria Math"/>
+          </w:rPr>
+          <m:t>(r,θ)</m:t>
+        </m:r>
+      </m:oMath>
+      <w:r>
+        <w:rPr>
+          <w:rFonts w:hint="eastAsia"/>
+        </w:rPr>
+        <w:t>的射线方程。</w:t>
+      </w:r>
+    </w:p>
+    <w:p>
+      <w:pPr>
+        <w:ind w:firstLine="720"/>
+      </w:pPr>
+      <w:r>
+        <w:rPr>
+          <w:rFonts w:hint="eastAsia"/>
+        </w:rPr>
+        <w:t>总体来说我们得到：</w:t>
+      </w:r>
+    </w:p>
+    <w:p>
+      <w:pPr>
+        <w:ind w:firstLine="720"/>
+      </w:pPr>
+      <m:oMathPara>
+        <m:oMath>
+          <m:r>
+            <m:rPr>
+              <m:sty m:val="p"/>
+            </m:rPr>
+            <w:rPr>
+              <w:rFonts w:ascii="Cambria Math" w:hAnsi="Cambria Math"/>
+            </w:rPr>
+            <m:t>a</m:t>
+          </m:r>
+          <m:d>
+            <m:dPr>
+              <m:ctrlPr>
+                <w:rPr>
+                  <w:rFonts w:ascii="Cambria Math" w:hAnsi="Cambria Math"/>
+                </w:rPr>
+              </m:ctrlPr>
+            </m:dPr>
+            <m:e>
+              <m:r>
+                <m:rPr>
+                  <m:sty m:val="p"/>
+                </m:rPr>
+                <w:rPr>
+                  <w:rFonts w:ascii="Cambria Math" w:hAnsi="Cambria Math"/>
+                </w:rPr>
+                <m:t>x,y</m:t>
+              </m:r>
+            </m:e>
+          </m:d>
+          <m:r>
+            <w:rPr>
+              <w:rFonts w:ascii="Cambria Math" w:hAnsi="Cambria Math"/>
+            </w:rPr>
+            <m:t xml:space="preserve">= </m:t>
+          </m:r>
+          <m:nary>
+            <m:naryPr>
+              <m:limLoc m:val="subSup"/>
+              <m:ctrlPr>
+                <w:rPr>
+                  <w:rFonts w:ascii="Cambria Math" w:hAnsi="Cambria Math"/>
+                  <w:i/>
+                </w:rPr>
+              </m:ctrlPr>
+            </m:naryPr>
+            <m:sub>
+              <m:r>
+                <w:rPr>
+                  <w:rFonts w:ascii="Cambria Math" w:hAnsi="Cambria Math"/>
+                </w:rPr>
+                <m:t>0</m:t>
+              </m:r>
+            </m:sub>
+            <m:sup>
+              <m:r>
+                <w:rPr>
+                  <w:rFonts w:ascii="Cambria Math" w:hAnsi="Cambria Math"/>
+                </w:rPr>
+                <m:t>π</m:t>
+              </m:r>
+            </m:sup>
+            <m:e>
+              <m:r>
+                <w:rPr>
+                  <w:rFonts w:ascii="Cambria Math" w:hAnsi="Cambria Math"/>
+                </w:rPr>
+                <m:t>g(rcos</m:t>
+              </m:r>
+              <m:d>
+                <m:dPr>
+                  <m:ctrlPr>
+                    <w:rPr>
+                      <w:rFonts w:ascii="Cambria Math" w:hAnsi="Cambria Math"/>
+                      <w:i/>
+                    </w:rPr>
+                  </m:ctrlPr>
+                </m:dPr>
+                <m:e>
+                  <m:r>
+                    <w:rPr>
+                      <w:rFonts w:ascii="Cambria Math" w:hAnsi="Cambria Math"/>
+                    </w:rPr>
+                    <m:t>θ-∅</m:t>
+                  </m:r>
+                </m:e>
+              </m:d>
+              <m:r>
+                <w:rPr>
+                  <w:rFonts w:ascii="Cambria Math" w:hAnsi="Cambria Math"/>
+                </w:rPr>
+                <m:t>,∅)d∅</m:t>
+              </m:r>
+            </m:e>
+          </m:nary>
+        </m:oMath>
+      </m:oMathPara>
+    </w:p>
+    <w:p>
+      <w:pPr>
+        <w:ind w:firstLine="720"/>
+      </w:pPr>
+      <w:r>
+        <w:rPr>
+          <w:rFonts w:hint="eastAsia"/>
+        </w:rPr>
+        <w:t>以上方程式即为滤波反投影重建算法的核心，它的意思是：根据中心切片定理，将投影信号经过理想滤波器滤波后，在</w:t>
+      </w:r>
+      <m:oMath>
+        <m:r>
+          <m:rPr>
+            <m:sty m:val="p"/>
+          </m:rPr>
+          <w:rPr>
+            <w:rFonts w:ascii="Cambria Math" w:hAnsi="Cambria Math"/>
+          </w:rPr>
+          <m:t>∅</m:t>
+        </m:r>
+      </m:oMath>
+      <w:r>
+        <w:rPr>
+          <w:rFonts w:hint="eastAsia"/>
+        </w:rPr>
+        <w:t>∈</w:t>
+      </w:r>
+      <w:r>
+        <w:rPr>
+          <w:rFonts w:hint="eastAsia"/>
+        </w:rPr>
+        <w:t>[</w:t>
+      </w:r>
+      <w:r>
+        <w:t>0,</w:t>
+      </w:r>
+      <w:r>
+        <w:rPr>
+          <w:rFonts w:hint="eastAsia"/>
+        </w:rPr>
+        <w:t>π</w:t>
+      </w:r>
+      <w:r>
+        <w:rPr>
+          <w:rFonts w:hint="eastAsia"/>
+        </w:rPr>
+        <w:t>]</w:t>
+      </w:r>
+      <w:r>
+        <w:rPr>
+          <w:rFonts w:hint="eastAsia"/>
+        </w:rPr>
+        <w:t>内所有的过定点</w:t>
+      </w:r>
+      <w:r>
+        <w:rPr>
+          <w:rFonts w:hint="eastAsia"/>
+        </w:rPr>
+        <w:t>(</w:t>
+      </w:r>
+      <w:r>
+        <w:t>r,</w:t>
+      </w:r>
+      <m:oMath>
+        <m:r>
+          <m:rPr>
+            <m:sty m:val="p"/>
+          </m:rPr>
+          <w:rPr>
+            <w:rFonts w:ascii="Cambria Math" w:hAnsi="Cambria Math"/>
+          </w:rPr>
+          <m:t>θ</m:t>
+        </m:r>
+      </m:oMath>
+      <w:r>
+        <w:rPr>
+          <w:rFonts w:hint="eastAsia"/>
+        </w:rPr>
+        <w:t>)</w:t>
+      </w:r>
+      <w:r>
+        <w:rPr>
+          <w:rFonts w:hint="eastAsia"/>
+        </w:rPr>
+        <w:t>的射线进行积分，即获得了重构的原函数。</w:t>
+      </w:r>
+    </w:p>
+    <w:p>
+      <w:pPr>
+        <w:pStyle w:val="Heading3"/>
+        <w:spacing w:line="240" w:lineRule="auto"/>
+        <w:rPr>
+          <w:rFonts w:ascii="宋体" w:hAnsi="宋体" w:cs="宋体"/>
+          <w:kern w:val="0"/>
+          <w:sz w:val="24"/>
+        </w:rPr>
+      </w:pPr>
+      <w:r>
+        <w:rPr>
+          <w:rFonts w:ascii="宋体" w:hAnsi="宋体" w:cs="宋体" w:hint="eastAsia"/>
+          <w:kern w:val="0"/>
+          <w:sz w:val="24"/>
+        </w:rPr>
+        <w:t>4</w:t>
+      </w:r>
+      <w:r>
+        <w:rPr>
+          <w:rFonts w:ascii="宋体" w:hAnsi="宋体" w:cs="宋体" w:hint="eastAsia"/>
+          <w:kern w:val="0"/>
+          <w:sz w:val="24"/>
+        </w:rPr>
+        <w:t>.2 模型的建立</w:t>
+      </w:r>
+    </w:p>
+    <w:p>
+      <w:r>
+        <w:tab/>
+      </w:r>
+      <w:r>
+        <w:rPr>
+          <w:rFonts w:hint="eastAsia"/>
+        </w:rPr>
+        <w:t>由</w:t>
+      </w:r>
+      <w:r>
+        <w:rPr>
+          <w:rFonts w:hint="eastAsia"/>
+        </w:rPr>
+        <w:t>3.1</w:t>
+      </w:r>
+      <w:r>
+        <w:rPr>
+          <w:rFonts w:hint="eastAsia"/>
+        </w:rPr>
+        <w:t>的讨论，我们已经建立了关于滤波反投影重建算法的基本理论，但是要落实到代码中，则还需要在讨论两个问题：滤波器和插值函数。</w:t>
+      </w:r>
+    </w:p>
+    <w:p>
+      <w:r>
+        <w:tab/>
+      </w:r>
+      <w:r>
+        <w:rPr>
+          <w:rFonts w:hint="eastAsia"/>
+        </w:rPr>
+        <w:t>由之前的讨论，我们选取了在频域上的</w:t>
+      </w:r>
+      <w:r>
+        <w:rPr>
+          <w:rFonts w:hint="eastAsia"/>
+        </w:rPr>
+        <w:t>|</w:t>
+      </w:r>
+      <m:oMath>
+        <m:r>
+          <m:rPr>
+            <m:sty m:val="p"/>
+          </m:rPr>
+          <w:rPr>
+            <w:rFonts w:ascii="Cambria Math" w:hAnsi="Cambria Math"/>
+          </w:rPr>
+          <m:t>ρ</m:t>
+        </m:r>
+      </m:oMath>
+      <w:r>
+        <w:rPr>
+          <w:rFonts w:hint="eastAsia"/>
+        </w:rPr>
+        <w:t>|</w:t>
+      </w:r>
+      <w:r>
+        <w:rPr>
+          <w:rFonts w:hint="eastAsia"/>
+        </w:rPr>
+        <w:t>作为滤波函数，但这个函数很明显是频带无限宽的，由佩里</w:t>
+      </w:r>
+      <w:r>
+        <w:rPr>
+          <w:rFonts w:hint="eastAsia"/>
+        </w:rPr>
+        <w:t>---</w:t>
+      </w:r>
+      <w:r>
+        <w:rPr>
+          <w:rFonts w:hint="eastAsia"/>
+        </w:rPr>
+        <w:t>维纳准则可知，这种滤波器在现实中不存在，就算是能够从计算机中实现也无法迁移到实际工程中，所以我们需要以此滤波器为模板，寻找和其相近似的，显示可实现的函数作为滤波器。</w:t>
+      </w:r>
+    </w:p>
+    <w:p>
+      <w:r>
+        <w:tab/>
+      </w:r>
+      <w:r>
+        <w:rPr>
+          <w:rFonts w:hint="eastAsia"/>
+        </w:rPr>
+        <w:t>另外上式中用到了积分项，则就要求被积函数是一个连续函数才便于操作，而在实际应用中，获取无穷多组投影值建立连续的函数是明显不现实的。工程中解决该问题的常用方法是以获得的离散数据作为基础，使用插值函数进行插值，来获取近似的连续函数并积分计算。</w:t>
+      </w:r>
+    </w:p>
+    <w:p>
+      <w:r>
+        <w:tab/>
+      </w:r>
+      <w:r>
+        <w:rPr>
+          <w:rFonts w:hint="eastAsia"/>
+        </w:rPr>
+        <w:t>在实际问题中，一般有以下几个特点：</w:t>
+      </w:r>
+    </w:p>
+    <w:p>
+      <w:pPr>
+        <w:pStyle w:val="ListParagraph"/>
+        <w:numPr>
+          <w:ilvl w:val="0"/>
+          <w:numId w:val="3"/>
+        </w:numPr>
+        <w:ind w:firstLineChars="0"/>
+      </w:pPr>
+      <w:r>
+        <w:rPr>
+          <w:rFonts w:hint="eastAsia"/>
+        </w:rPr>
+        <w:t>投影数据在频谱上是限宽的，即高频成分有限；</w:t>
+      </w:r>
+    </w:p>
+    <w:p>
+      <w:pPr>
+        <w:pStyle w:val="ListParagraph"/>
+        <w:numPr>
+          <w:ilvl w:val="0"/>
+          <w:numId w:val="3"/>
+        </w:numPr>
+        <w:ind w:firstLineChars="0"/>
+      </w:pPr>
+      <w:r>
+        <w:rPr>
+          <w:rFonts w:hint="eastAsia"/>
+        </w:rPr>
+        <w:t>存在误差，所以高频段部分本身信噪比就差于低频部分；</w:t>
+      </w:r>
+    </w:p>
+    <w:p>
+      <w:pPr>
+        <w:pStyle w:val="ListParagraph"/>
+        <w:numPr>
+          <w:ilvl w:val="0"/>
+          <w:numId w:val="3"/>
+        </w:numPr>
+        <w:ind w:firstLineChars="0"/>
+      </w:pPr>
+      <w:r>
+        <w:rPr>
+          <w:rFonts w:hint="eastAsia"/>
+        </w:rPr>
+        <w:t>投影数据是离散的。</w:t>
+      </w:r>
+    </w:p>
+    <w:p>
+      <w:pPr>
+        <w:ind w:firstLine="720"/>
+      </w:pPr>
+      <w:r>
+        <w:rPr>
+          <w:rFonts w:hint="eastAsia"/>
+        </w:rPr>
+        <w:t>基于这几点事实，工程前辈们提出了许多滤波算法和其对应的插值算法，比如</w:t>
+      </w:r>
+      <w:r>
+        <w:rPr>
+          <w:rFonts w:hint="eastAsia"/>
+        </w:rPr>
+        <w:t>R-L</w:t>
+      </w:r>
+      <w:r>
+        <w:rPr>
+          <w:rFonts w:hint="eastAsia"/>
+        </w:rPr>
+        <w:t>滤波算法，</w:t>
+      </w:r>
+      <w:r>
+        <w:rPr>
+          <w:rFonts w:hint="eastAsia"/>
+        </w:rPr>
+        <w:t>S-L</w:t>
+      </w:r>
+      <w:r>
+        <w:rPr>
+          <w:rFonts w:hint="eastAsia"/>
+        </w:rPr>
+        <w:t>滤波算法等，在实际应用中应该根据实际情况加以分析，选取。</w:t>
+      </w:r>
+    </w:p>
+    <w:p>
+      <w:pPr>
+        <w:ind w:firstLine="720"/>
+      </w:pPr>
+      <w:r>
+        <w:rPr>
+          <w:rFonts w:hint="eastAsia"/>
+        </w:rPr>
+        <w:t>基于以上讨论，则可以建立起相对较为完整的滤波反投影重建算法。</w:t>
+      </w:r>
+      <w:r>
+        <w:rPr>
+          <w:rFonts w:hint="eastAsia"/>
+        </w:rPr>
+        <w:t>(</w:t>
+      </w:r>
+      <w:r>
+        <w:rPr>
+          <w:rFonts w:hint="eastAsia"/>
+        </w:rPr>
+        <w:t>相关代码见附录</w:t>
+      </w:r>
+      <w:r>
+        <w:rPr>
+          <w:rFonts w:hint="eastAsia"/>
+        </w:rPr>
+        <w:t>)</w:t>
+      </w:r>
+    </w:p>
+    <w:p/>
+    <w:p>
+      <w:pPr>
+        <w:pStyle w:val="Heading3"/>
+        <w:spacing w:line="240" w:lineRule="auto"/>
+        <w:rPr>
+          <w:rFonts w:ascii="宋体" w:hAnsi="宋体" w:cs="宋体"/>
+          <w:kern w:val="0"/>
+          <w:sz w:val="24"/>
+        </w:rPr>
+      </w:pPr>
+      <w:r>
+        <w:rPr>
+          <w:rFonts w:ascii="宋体" w:hAnsi="宋体" w:cs="宋体" w:hint="eastAsia"/>
+          <w:kern w:val="0"/>
+          <w:sz w:val="24"/>
+        </w:rPr>
+        <w:t>4</w:t>
+      </w:r>
+      <w:r>
+        <w:rPr>
+          <w:rFonts w:ascii="宋体" w:hAnsi="宋体" w:cs="宋体" w:hint="eastAsia"/>
+          <w:kern w:val="0"/>
+          <w:sz w:val="24"/>
+        </w:rPr>
+        <w:t>.3 运用模型求解问题(2)</w:t>
+      </w:r>
+    </w:p>
+    <w:p>
+      <w:pPr>
+        <w:pStyle w:val="Heading3"/>
+        <w:spacing w:line="240" w:lineRule="auto"/>
+        <w:rPr>
+          <w:rFonts w:ascii="宋体" w:hAnsi="宋体" w:cs="宋体" w:hint="eastAsia"/>
+          <w:kern w:val="0"/>
+          <w:sz w:val="24"/>
+        </w:rPr>
+      </w:pPr>
+      <w:r>
+        <w:rPr>
+          <w:rFonts w:ascii="宋体" w:hAnsi="宋体" w:cs="宋体" w:hint="eastAsia"/>
+          <w:kern w:val="0"/>
+          <w:sz w:val="24"/>
+        </w:rPr>
+        <w:t>4</w:t>
+      </w:r>
+      <w:bookmarkStart w:id="14" w:name="_GoBack"/>
+      <w:bookmarkEnd w:id="14"/>
+      <w:r>
+        <w:rPr>
+          <w:rFonts w:ascii="宋体" w:hAnsi="宋体" w:cs="宋体" w:hint="eastAsia"/>
+          <w:kern w:val="0"/>
+          <w:sz w:val="24"/>
+        </w:rPr>
+        <w:t>.4 运用模型求解</w:t>
+      </w:r>
+      <w:r>
+        <w:rPr>
+          <w:rFonts w:ascii="宋体" w:hAnsi="宋体" w:cs="宋体" w:hint="eastAsia"/>
+          <w:kern w:val="0"/>
+          <w:sz w:val="24"/>
+        </w:rPr>
+        <w:t>问题(3)</w:t>
+      </w:r>
+    </w:p>
+    <w:p>
+      <w:pPr>
         <w:rPr>
           <w:rFonts w:hint="eastAsia"/>
         </w:rPr>
       </w:pPr>
     </w:p>
     <w:sectPr>
-      <w:footerReference w:type="default" r:id="rId11"/>
+      <w:footerReference w:type="default" r:id="rId13"/>
       <w:pgSz w:w="11907" w:h="16840" w:code="9"/>
       <w:pgMar w:top="1418" w:right="1418" w:bottom="1418" w:left="1418" w:header="1134" w:footer="1134" w:gutter="0"/>
       <w:pgNumType w:start="1"/>
@@ -7155,47 +12403,47 @@
 <w:ftr xmlns:wpc="http://schemas.microsoft.com/office/word/2010/wordprocessingCanvas" xmlns:mo="http://schemas.microsoft.com/office/mac/office/2008/main" xmlns:mc="http://schemas.openxmlformats.org/markup-compatibility/2006" xmlns:mv="urn:schemas-microsoft-com:mac:vml" xmlns:o="urn:schemas-microsoft-com:office:office" xmlns:r="http://schemas.openxmlformats.org/officeDocument/2006/relationships" xmlns:m="http://schemas.openxmlformats.org/officeDocument/2006/math" xmlns:v="urn:schemas-microsoft-com:vml" xmlns:wp14="http://schemas.microsoft.com/office/word/2010/wordprocessingDrawing" xmlns:wp="http://schemas.openxmlformats.org/drawingml/2006/wordprocessingDrawing" xmlns:w10="urn:schemas-microsoft-com:office:word" xmlns:w="http://schemas.openxmlformats.org/wordprocessingml/2006/main" xmlns:w14="http://schemas.microsoft.com/office/word/2010/wordml" xmlns:w15="http://schemas.microsoft.com/office/word/2012/wordml" xmlns:wpg="http://schemas.microsoft.com/office/word/2010/wordprocessingGroup" xmlns:wpi="http://schemas.microsoft.com/office/word/2010/wordprocessingInk" xmlns:wne="http://schemas.microsoft.com/office/word/2006/wordml" xmlns:wps="http://schemas.microsoft.com/office/word/2010/wordprocessingShape" mc:Ignorable="w14 w15 wp14">
   <w:p>
     <w:pPr>
-      <w:pStyle w:val="a5"/>
+      <w:pStyle w:val="Footer"/>
       <w:framePr w:wrap="none" w:vAnchor="text" w:hAnchor="margin" w:xAlign="center" w:y="1"/>
       <w:rPr>
-        <w:rStyle w:val="a7"/>
+        <w:rStyle w:val="PageNumber"/>
       </w:rPr>
     </w:pPr>
     <w:r>
       <w:rPr>
-        <w:rStyle w:val="a7"/>
+        <w:rStyle w:val="PageNumber"/>
       </w:rPr>
       <w:fldChar w:fldCharType="begin"/>
     </w:r>
     <w:r>
       <w:rPr>
-        <w:rStyle w:val="a7"/>
+        <w:rStyle w:val="PageNumber"/>
       </w:rPr>
       <w:instrText xml:space="preserve">PAGE  </w:instrText>
     </w:r>
     <w:r>
       <w:rPr>
-        <w:rStyle w:val="a7"/>
+        <w:rStyle w:val="PageNumber"/>
       </w:rPr>
       <w:fldChar w:fldCharType="separate"/>
     </w:r>
     <w:r>
       <w:rPr>
-        <w:rStyle w:val="a7"/>
+        <w:rStyle w:val="PageNumber"/>
         <w:noProof/>
       </w:rPr>
-      <w:t>4</w:t>
+      <w:t>5</w:t>
     </w:r>
     <w:r>
       <w:rPr>
-        <w:rStyle w:val="a7"/>
+        <w:rStyle w:val="PageNumber"/>
       </w:rPr>
       <w:fldChar w:fldCharType="end"/>
     </w:r>
   </w:p>
   <w:p>
     <w:pPr>
-      <w:pStyle w:val="a5"/>
+      <w:pStyle w:val="Footer"/>
     </w:pPr>
   </w:p>
 </w:ftr>
@@ -7218,6 +12466,287 @@
     </w:p>
   </w:footnote>
 </w:footnotes>
+</file>
+
+<file path=word/numbering.xml><?xml version="1.0" encoding="utf-8"?>
+<w:numbering xmlns:wpc="http://schemas.microsoft.com/office/word/2010/wordprocessingCanvas" xmlns:mo="http://schemas.microsoft.com/office/mac/office/2008/main" xmlns:mc="http://schemas.openxmlformats.org/markup-compatibility/2006" xmlns:mv="urn:schemas-microsoft-com:mac:vml" xmlns:o="urn:schemas-microsoft-com:office:office" xmlns:r="http://schemas.openxmlformats.org/officeDocument/2006/relationships" xmlns:m="http://schemas.openxmlformats.org/officeDocument/2006/math" xmlns:v="urn:schemas-microsoft-com:vml" xmlns:wp14="http://schemas.microsoft.com/office/word/2010/wordprocessingDrawing" xmlns:wp="http://schemas.openxmlformats.org/drawingml/2006/wordprocessingDrawing" xmlns:w10="urn:schemas-microsoft-com:office:word" xmlns:w="http://schemas.openxmlformats.org/wordprocessingml/2006/main" xmlns:w14="http://schemas.microsoft.com/office/word/2010/wordml" xmlns:w15="http://schemas.microsoft.com/office/word/2012/wordml" xmlns:wpg="http://schemas.microsoft.com/office/word/2010/wordprocessingGroup" xmlns:wpi="http://schemas.microsoft.com/office/word/2010/wordprocessingInk" xmlns:wne="http://schemas.microsoft.com/office/word/2006/wordml" xmlns:wps="http://schemas.microsoft.com/office/word/2010/wordprocessingShape" mc:Ignorable="w14 w15 wp14">
+  <w:abstractNum w:abstractNumId="0">
+    <w:nsid w:val="1326489D"/>
+    <w:multiLevelType w:val="hybridMultilevel"/>
+    <w:tmpl w:val="8BEE916A"/>
+    <w:lvl w:ilvl="0" w:tplc="31A6202C">
+      <w:start w:val="1"/>
+      <w:numFmt w:val="decimal"/>
+      <w:lvlText w:val="(%1)"/>
+      <w:lvlJc w:val="left"/>
+      <w:pPr>
+        <w:ind w:left="1080" w:hanging="360"/>
+      </w:pPr>
+      <w:rPr>
+        <w:rFonts w:hint="default"/>
+      </w:rPr>
+    </w:lvl>
+    <w:lvl w:ilvl="1" w:tplc="04090019" w:tentative="1">
+      <w:start w:val="1"/>
+      <w:numFmt w:val="lowerLetter"/>
+      <w:lvlText w:val="%2)"/>
+      <w:lvlJc w:val="left"/>
+      <w:pPr>
+        <w:ind w:left="1560" w:hanging="420"/>
+      </w:pPr>
+    </w:lvl>
+    <w:lvl w:ilvl="2" w:tplc="0409001B" w:tentative="1">
+      <w:start w:val="1"/>
+      <w:numFmt w:val="lowerRoman"/>
+      <w:lvlText w:val="%3."/>
+      <w:lvlJc w:val="right"/>
+      <w:pPr>
+        <w:ind w:left="1980" w:hanging="420"/>
+      </w:pPr>
+    </w:lvl>
+    <w:lvl w:ilvl="3" w:tplc="0409000F" w:tentative="1">
+      <w:start w:val="1"/>
+      <w:numFmt w:val="decimal"/>
+      <w:lvlText w:val="%4."/>
+      <w:lvlJc w:val="left"/>
+      <w:pPr>
+        <w:ind w:left="2400" w:hanging="420"/>
+      </w:pPr>
+    </w:lvl>
+    <w:lvl w:ilvl="4" w:tplc="04090019" w:tentative="1">
+      <w:start w:val="1"/>
+      <w:numFmt w:val="lowerLetter"/>
+      <w:lvlText w:val="%5)"/>
+      <w:lvlJc w:val="left"/>
+      <w:pPr>
+        <w:ind w:left="2820" w:hanging="420"/>
+      </w:pPr>
+    </w:lvl>
+    <w:lvl w:ilvl="5" w:tplc="0409001B" w:tentative="1">
+      <w:start w:val="1"/>
+      <w:numFmt w:val="lowerRoman"/>
+      <w:lvlText w:val="%6."/>
+      <w:lvlJc w:val="right"/>
+      <w:pPr>
+        <w:ind w:left="3240" w:hanging="420"/>
+      </w:pPr>
+    </w:lvl>
+    <w:lvl w:ilvl="6" w:tplc="0409000F" w:tentative="1">
+      <w:start w:val="1"/>
+      <w:numFmt w:val="decimal"/>
+      <w:lvlText w:val="%7."/>
+      <w:lvlJc w:val="left"/>
+      <w:pPr>
+        <w:ind w:left="3660" w:hanging="420"/>
+      </w:pPr>
+    </w:lvl>
+    <w:lvl w:ilvl="7" w:tplc="04090019" w:tentative="1">
+      <w:start w:val="1"/>
+      <w:numFmt w:val="lowerLetter"/>
+      <w:lvlText w:val="%8)"/>
+      <w:lvlJc w:val="left"/>
+      <w:pPr>
+        <w:ind w:left="4080" w:hanging="420"/>
+      </w:pPr>
+    </w:lvl>
+    <w:lvl w:ilvl="8" w:tplc="0409001B" w:tentative="1">
+      <w:start w:val="1"/>
+      <w:numFmt w:val="lowerRoman"/>
+      <w:lvlText w:val="%9."/>
+      <w:lvlJc w:val="right"/>
+      <w:pPr>
+        <w:ind w:left="4500" w:hanging="420"/>
+      </w:pPr>
+    </w:lvl>
+  </w:abstractNum>
+  <w:abstractNum w:abstractNumId="1">
+    <w:nsid w:val="14983C14"/>
+    <w:multiLevelType w:val="hybridMultilevel"/>
+    <w:tmpl w:val="E772809C"/>
+    <w:lvl w:ilvl="0" w:tplc="DBF26688">
+      <w:start w:val="1"/>
+      <w:numFmt w:val="decimal"/>
+      <w:lvlText w:val="(%1)"/>
+      <w:lvlJc w:val="left"/>
+      <w:pPr>
+        <w:ind w:left="1080" w:hanging="360"/>
+      </w:pPr>
+      <w:rPr>
+        <w:rFonts w:hint="default"/>
+      </w:rPr>
+    </w:lvl>
+    <w:lvl w:ilvl="1" w:tplc="04090019" w:tentative="1">
+      <w:start w:val="1"/>
+      <w:numFmt w:val="lowerLetter"/>
+      <w:lvlText w:val="%2)"/>
+      <w:lvlJc w:val="left"/>
+      <w:pPr>
+        <w:ind w:left="1560" w:hanging="420"/>
+      </w:pPr>
+    </w:lvl>
+    <w:lvl w:ilvl="2" w:tplc="0409001B" w:tentative="1">
+      <w:start w:val="1"/>
+      <w:numFmt w:val="lowerRoman"/>
+      <w:lvlText w:val="%3."/>
+      <w:lvlJc w:val="right"/>
+      <w:pPr>
+        <w:ind w:left="1980" w:hanging="420"/>
+      </w:pPr>
+    </w:lvl>
+    <w:lvl w:ilvl="3" w:tplc="0409000F" w:tentative="1">
+      <w:start w:val="1"/>
+      <w:numFmt w:val="decimal"/>
+      <w:lvlText w:val="%4."/>
+      <w:lvlJc w:val="left"/>
+      <w:pPr>
+        <w:ind w:left="2400" w:hanging="420"/>
+      </w:pPr>
+    </w:lvl>
+    <w:lvl w:ilvl="4" w:tplc="04090019" w:tentative="1">
+      <w:start w:val="1"/>
+      <w:numFmt w:val="lowerLetter"/>
+      <w:lvlText w:val="%5)"/>
+      <w:lvlJc w:val="left"/>
+      <w:pPr>
+        <w:ind w:left="2820" w:hanging="420"/>
+      </w:pPr>
+    </w:lvl>
+    <w:lvl w:ilvl="5" w:tplc="0409001B" w:tentative="1">
+      <w:start w:val="1"/>
+      <w:numFmt w:val="lowerRoman"/>
+      <w:lvlText w:val="%6."/>
+      <w:lvlJc w:val="right"/>
+      <w:pPr>
+        <w:ind w:left="3240" w:hanging="420"/>
+      </w:pPr>
+    </w:lvl>
+    <w:lvl w:ilvl="6" w:tplc="0409000F" w:tentative="1">
+      <w:start w:val="1"/>
+      <w:numFmt w:val="decimal"/>
+      <w:lvlText w:val="%7."/>
+      <w:lvlJc w:val="left"/>
+      <w:pPr>
+        <w:ind w:left="3660" w:hanging="420"/>
+      </w:pPr>
+    </w:lvl>
+    <w:lvl w:ilvl="7" w:tplc="04090019" w:tentative="1">
+      <w:start w:val="1"/>
+      <w:numFmt w:val="lowerLetter"/>
+      <w:lvlText w:val="%8)"/>
+      <w:lvlJc w:val="left"/>
+      <w:pPr>
+        <w:ind w:left="4080" w:hanging="420"/>
+      </w:pPr>
+    </w:lvl>
+    <w:lvl w:ilvl="8" w:tplc="0409001B" w:tentative="1">
+      <w:start w:val="1"/>
+      <w:numFmt w:val="lowerRoman"/>
+      <w:lvlText w:val="%9."/>
+      <w:lvlJc w:val="right"/>
+      <w:pPr>
+        <w:ind w:left="4500" w:hanging="420"/>
+      </w:pPr>
+    </w:lvl>
+  </w:abstractNum>
+  <w:abstractNum w:abstractNumId="2">
+    <w:nsid w:val="19243B57"/>
+    <w:multiLevelType w:val="hybridMultilevel"/>
+    <w:tmpl w:val="60DA1120"/>
+    <w:lvl w:ilvl="0" w:tplc="29786412">
+      <w:start w:val="1"/>
+      <w:numFmt w:val="decimal"/>
+      <w:lvlText w:val="（%1）"/>
+      <w:lvlJc w:val="left"/>
+      <w:pPr>
+        <w:ind w:left="1440" w:hanging="720"/>
+      </w:pPr>
+      <w:rPr>
+        <w:rFonts w:hint="default"/>
+      </w:rPr>
+    </w:lvl>
+    <w:lvl w:ilvl="1" w:tplc="04090019" w:tentative="1">
+      <w:start w:val="1"/>
+      <w:numFmt w:val="lowerLetter"/>
+      <w:lvlText w:val="%2)"/>
+      <w:lvlJc w:val="left"/>
+      <w:pPr>
+        <w:ind w:left="1560" w:hanging="420"/>
+      </w:pPr>
+    </w:lvl>
+    <w:lvl w:ilvl="2" w:tplc="0409001B" w:tentative="1">
+      <w:start w:val="1"/>
+      <w:numFmt w:val="lowerRoman"/>
+      <w:lvlText w:val="%3."/>
+      <w:lvlJc w:val="right"/>
+      <w:pPr>
+        <w:ind w:left="1980" w:hanging="420"/>
+      </w:pPr>
+    </w:lvl>
+    <w:lvl w:ilvl="3" w:tplc="0409000F" w:tentative="1">
+      <w:start w:val="1"/>
+      <w:numFmt w:val="decimal"/>
+      <w:lvlText w:val="%4."/>
+      <w:lvlJc w:val="left"/>
+      <w:pPr>
+        <w:ind w:left="2400" w:hanging="420"/>
+      </w:pPr>
+    </w:lvl>
+    <w:lvl w:ilvl="4" w:tplc="04090019" w:tentative="1">
+      <w:start w:val="1"/>
+      <w:numFmt w:val="lowerLetter"/>
+      <w:lvlText w:val="%5)"/>
+      <w:lvlJc w:val="left"/>
+      <w:pPr>
+        <w:ind w:left="2820" w:hanging="420"/>
+      </w:pPr>
+    </w:lvl>
+    <w:lvl w:ilvl="5" w:tplc="0409001B" w:tentative="1">
+      <w:start w:val="1"/>
+      <w:numFmt w:val="lowerRoman"/>
+      <w:lvlText w:val="%6."/>
+      <w:lvlJc w:val="right"/>
+      <w:pPr>
+        <w:ind w:left="3240" w:hanging="420"/>
+      </w:pPr>
+    </w:lvl>
+    <w:lvl w:ilvl="6" w:tplc="0409000F" w:tentative="1">
+      <w:start w:val="1"/>
+      <w:numFmt w:val="decimal"/>
+      <w:lvlText w:val="%7."/>
+      <w:lvlJc w:val="left"/>
+      <w:pPr>
+        <w:ind w:left="3660" w:hanging="420"/>
+      </w:pPr>
+    </w:lvl>
+    <w:lvl w:ilvl="7" w:tplc="04090019" w:tentative="1">
+      <w:start w:val="1"/>
+      <w:numFmt w:val="lowerLetter"/>
+      <w:lvlText w:val="%8)"/>
+      <w:lvlJc w:val="left"/>
+      <w:pPr>
+        <w:ind w:left="4080" w:hanging="420"/>
+      </w:pPr>
+    </w:lvl>
+    <w:lvl w:ilvl="8" w:tplc="0409001B" w:tentative="1">
+      <w:start w:val="1"/>
+      <w:numFmt w:val="lowerRoman"/>
+      <w:lvlText w:val="%9."/>
+      <w:lvlJc w:val="right"/>
+      <w:pPr>
+        <w:ind w:left="4500" w:hanging="420"/>
+      </w:pPr>
+    </w:lvl>
+  </w:abstractNum>
+  <w:num w:numId="1">
+    <w:abstractNumId w:val="1"/>
+  </w:num>
+  <w:num w:numId="2">
+    <w:abstractNumId w:val="2"/>
+  </w:num>
+  <w:num w:numId="3">
+    <w:abstractNumId w:val="0"/>
+  </w:num>
+</w:numbering>
 </file>
 
 <file path=word/styles.xml><?xml version="1.0" encoding="utf-8"?>
@@ -7617,7 +13146,7 @@
     <w:lsdException w:name="Mention" w:semiHidden="1" w:unhideWhenUsed="1"/>
     <w:lsdException w:name="Smart Hyperlink" w:semiHidden="1" w:unhideWhenUsed="1"/>
   </w:latentStyles>
-  <w:style w:type="paragraph" w:default="1" w:styleId="a">
+  <w:style w:type="paragraph" w:default="1" w:styleId="Normal">
     <w:name w:val="Normal"/>
     <w:qFormat/>
     <w:rsid w:val="003A6122"/>
@@ -7632,11 +13161,11 @@
       <w:lang w:eastAsia="zh-CN"/>
     </w:rPr>
   </w:style>
-  <w:style w:type="paragraph" w:styleId="1">
+  <w:style w:type="paragraph" w:styleId="Heading1">
     <w:name w:val="heading 1"/>
-    <w:basedOn w:val="a"/>
-    <w:next w:val="a"/>
-    <w:link w:val="10"/>
+    <w:basedOn w:val="Normal"/>
+    <w:next w:val="Normal"/>
+    <w:link w:val="Heading1Char"/>
     <w:uiPriority w:val="9"/>
     <w:qFormat/>
     <w:rsid w:val="005A612E"/>
@@ -7654,11 +13183,11 @@
       <w:szCs w:val="44"/>
     </w:rPr>
   </w:style>
-  <w:style w:type="paragraph" w:styleId="2">
+  <w:style w:type="paragraph" w:styleId="Heading2">
     <w:name w:val="heading 2"/>
-    <w:basedOn w:val="a"/>
-    <w:next w:val="a"/>
-    <w:link w:val="20"/>
+    <w:basedOn w:val="Normal"/>
+    <w:next w:val="Normal"/>
+    <w:link w:val="Heading2Char"/>
     <w:uiPriority w:val="9"/>
     <w:unhideWhenUsed/>
     <w:qFormat/>
@@ -7677,11 +13206,11 @@
       <w:szCs w:val="32"/>
     </w:rPr>
   </w:style>
-  <w:style w:type="paragraph" w:styleId="3">
+  <w:style w:type="paragraph" w:styleId="Heading3">
     <w:name w:val="heading 3"/>
-    <w:basedOn w:val="a"/>
-    <w:next w:val="a"/>
-    <w:link w:val="30"/>
+    <w:basedOn w:val="Normal"/>
+    <w:next w:val="Normal"/>
+    <w:link w:val="Heading3Char"/>
     <w:uiPriority w:val="9"/>
     <w:unhideWhenUsed/>
     <w:qFormat/>
@@ -7699,13 +13228,13 @@
       <w:szCs w:val="32"/>
     </w:rPr>
   </w:style>
-  <w:style w:type="character" w:default="1" w:styleId="a0">
+  <w:style w:type="character" w:default="1" w:styleId="DefaultParagraphFont">
     <w:name w:val="Default Paragraph Font"/>
     <w:uiPriority w:val="1"/>
     <w:semiHidden/>
     <w:unhideWhenUsed/>
   </w:style>
-  <w:style w:type="table" w:default="1" w:styleId="a1">
+  <w:style w:type="table" w:default="1" w:styleId="TableNormal">
     <w:name w:val="Normal Table"/>
     <w:uiPriority w:val="99"/>
     <w:semiHidden/>
@@ -7720,16 +13249,16 @@
       </w:tblCellMar>
     </w:tblPr>
   </w:style>
-  <w:style w:type="numbering" w:default="1" w:styleId="a2">
+  <w:style w:type="numbering" w:default="1" w:styleId="NoList">
     <w:name w:val="No List"/>
     <w:uiPriority w:val="99"/>
     <w:semiHidden/>
     <w:unhideWhenUsed/>
   </w:style>
-  <w:style w:type="paragraph" w:styleId="a3">
+  <w:style w:type="paragraph" w:styleId="Header">
     <w:name w:val="header"/>
-    <w:basedOn w:val="a"/>
-    <w:link w:val="a4"/>
+    <w:basedOn w:val="Normal"/>
+    <w:link w:val="HeaderChar"/>
     <w:unhideWhenUsed/>
     <w:rsid w:val="003A6122"/>
     <w:pPr>
@@ -7739,17 +13268,17 @@
       </w:tabs>
     </w:pPr>
   </w:style>
-  <w:style w:type="character" w:customStyle="1" w:styleId="a4">
-    <w:name w:val="页眉字符"/>
-    <w:basedOn w:val="a0"/>
-    <w:link w:val="a3"/>
+  <w:style w:type="character" w:customStyle="1" w:styleId="HeaderChar">
+    <w:name w:val="Header Char"/>
+    <w:basedOn w:val="DefaultParagraphFont"/>
+    <w:link w:val="Header"/>
     <w:uiPriority w:val="99"/>
     <w:rsid w:val="003A6122"/>
   </w:style>
-  <w:style w:type="paragraph" w:styleId="a5">
+  <w:style w:type="paragraph" w:styleId="Footer">
     <w:name w:val="footer"/>
-    <w:basedOn w:val="a"/>
-    <w:link w:val="a6"/>
+    <w:basedOn w:val="Normal"/>
+    <w:link w:val="FooterChar"/>
     <w:unhideWhenUsed/>
     <w:rsid w:val="003A6122"/>
     <w:pPr>
@@ -7759,22 +13288,22 @@
       </w:tabs>
     </w:pPr>
   </w:style>
-  <w:style w:type="character" w:customStyle="1" w:styleId="a6">
-    <w:name w:val="页脚字符"/>
-    <w:basedOn w:val="a0"/>
-    <w:link w:val="a5"/>
+  <w:style w:type="character" w:customStyle="1" w:styleId="FooterChar">
+    <w:name w:val="Footer Char"/>
+    <w:basedOn w:val="DefaultParagraphFont"/>
+    <w:link w:val="Footer"/>
     <w:uiPriority w:val="99"/>
     <w:rsid w:val="003A6122"/>
   </w:style>
-  <w:style w:type="character" w:styleId="a7">
+  <w:style w:type="character" w:styleId="PageNumber">
     <w:name w:val="page number"/>
-    <w:basedOn w:val="a0"/>
+    <w:basedOn w:val="DefaultParagraphFont"/>
     <w:rsid w:val="003A6122"/>
   </w:style>
-  <w:style w:type="paragraph" w:styleId="a8">
+  <w:style w:type="paragraph" w:styleId="DocumentMap">
     <w:name w:val="Document Map"/>
-    <w:basedOn w:val="a"/>
-    <w:link w:val="a9"/>
+    <w:basedOn w:val="Normal"/>
+    <w:link w:val="DocumentMapChar"/>
     <w:uiPriority w:val="99"/>
     <w:semiHidden/>
     <w:unhideWhenUsed/>
@@ -7784,10 +13313,10 @@
       <w:sz w:val="24"/>
     </w:rPr>
   </w:style>
-  <w:style w:type="character" w:customStyle="1" w:styleId="a9">
-    <w:name w:val="文档结构图字符"/>
-    <w:basedOn w:val="a0"/>
-    <w:link w:val="a8"/>
+  <w:style w:type="character" w:customStyle="1" w:styleId="DocumentMapChar">
+    <w:name w:val="Document Map Char"/>
+    <w:basedOn w:val="DefaultParagraphFont"/>
+    <w:link w:val="DocumentMap"/>
     <w:uiPriority w:val="99"/>
     <w:semiHidden/>
     <w:rsid w:val="00047F55"/>
@@ -7797,10 +13326,10 @@
       <w:lang w:eastAsia="zh-CN"/>
     </w:rPr>
   </w:style>
-  <w:style w:type="character" w:customStyle="1" w:styleId="10">
-    <w:name w:val="标题 1字符"/>
-    <w:basedOn w:val="a0"/>
-    <w:link w:val="1"/>
+  <w:style w:type="character" w:customStyle="1" w:styleId="Heading1Char">
+    <w:name w:val="Heading 1 Char"/>
+    <w:basedOn w:val="DefaultParagraphFont"/>
+    <w:link w:val="Heading1"/>
     <w:uiPriority w:val="9"/>
     <w:rsid w:val="005A612E"/>
     <w:rPr>
@@ -7813,9 +13342,9 @@
       <w:lang w:eastAsia="zh-CN"/>
     </w:rPr>
   </w:style>
-  <w:style w:type="paragraph" w:styleId="aa">
+  <w:style w:type="paragraph" w:styleId="ListParagraph">
     <w:name w:val="List Paragraph"/>
-    <w:basedOn w:val="a"/>
+    <w:basedOn w:val="Normal"/>
     <w:uiPriority w:val="34"/>
     <w:qFormat/>
     <w:rsid w:val="00CF59B2"/>
@@ -7823,10 +13352,10 @@
       <w:ind w:firstLineChars="200" w:firstLine="420"/>
     </w:pPr>
   </w:style>
-  <w:style w:type="character" w:customStyle="1" w:styleId="20">
-    <w:name w:val="标题 2字符"/>
-    <w:basedOn w:val="a0"/>
-    <w:link w:val="2"/>
+  <w:style w:type="character" w:customStyle="1" w:styleId="Heading2Char">
+    <w:name w:val="Heading 2 Char"/>
+    <w:basedOn w:val="DefaultParagraphFont"/>
+    <w:link w:val="Heading2"/>
     <w:uiPriority w:val="9"/>
     <w:rsid w:val="00553A98"/>
     <w:rPr>
@@ -7839,10 +13368,10 @@
       <w:lang w:eastAsia="zh-CN"/>
     </w:rPr>
   </w:style>
-  <w:style w:type="character" w:customStyle="1" w:styleId="30">
-    <w:name w:val="标题 3字符"/>
-    <w:basedOn w:val="a0"/>
-    <w:link w:val="3"/>
+  <w:style w:type="character" w:customStyle="1" w:styleId="Heading3Char">
+    <w:name w:val="Heading 3 Char"/>
+    <w:basedOn w:val="DefaultParagraphFont"/>
+    <w:link w:val="Heading3"/>
     <w:uiPriority w:val="9"/>
     <w:rsid w:val="00553A98"/>
     <w:rPr>
@@ -7855,9 +13384,9 @@
       <w:lang w:eastAsia="zh-CN"/>
     </w:rPr>
   </w:style>
-  <w:style w:type="character" w:styleId="ab">
+  <w:style w:type="character" w:styleId="PlaceholderText">
     <w:name w:val="Placeholder Text"/>
-    <w:basedOn w:val="a0"/>
+    <w:basedOn w:val="DefaultParagraphFont"/>
     <w:uiPriority w:val="99"/>
     <w:semiHidden/>
     <w:rsid w:val="009C1F59"/>
@@ -7865,9 +13394,9 @@
       <w:color w:val="808080"/>
     </w:rPr>
   </w:style>
-  <w:style w:type="table" w:styleId="ac">
+  <w:style w:type="table" w:styleId="TableGrid">
     <w:name w:val="Table Grid"/>
-    <w:basedOn w:val="a1"/>
+    <w:basedOn w:val="TableNormal"/>
     <w:uiPriority w:val="39"/>
     <w:rsid w:val="008F0FB5"/>
     <w:tblPr>
@@ -7888,9 +13417,9 @@
       </w:tblCellMar>
     </w:tblPr>
   </w:style>
-  <w:style w:type="table" w:styleId="ad">
+  <w:style w:type="table" w:styleId="TableGridLight">
     <w:name w:val="Grid Table Light"/>
-    <w:basedOn w:val="a1"/>
+    <w:basedOn w:val="TableNormal"/>
     <w:uiPriority w:val="40"/>
     <w:rsid w:val="008F0FB5"/>
     <w:tblPr>
@@ -7911,9 +13440,9 @@
       </w:tblCellMar>
     </w:tblPr>
   </w:style>
-  <w:style w:type="table" w:styleId="21">
+  <w:style w:type="table" w:styleId="PlainTable2">
     <w:name w:val="Plain Table 2"/>
-    <w:basedOn w:val="a1"/>
+    <w:basedOn w:val="TableNormal"/>
     <w:uiPriority w:val="42"/>
     <w:rsid w:val="008F0FB5"/>
     <w:tblPr>
@@ -7995,9 +13524,9 @@
       </w:tcPr>
     </w:tblStylePr>
   </w:style>
-  <w:style w:type="table" w:styleId="11">
+  <w:style w:type="table" w:styleId="PlainTable1">
     <w:name w:val="Plain Table 1"/>
-    <w:basedOn w:val="a1"/>
+    <w:basedOn w:val="TableNormal"/>
     <w:uiPriority w:val="41"/>
     <w:rsid w:val="008F0FB5"/>
     <w:tblPr>
@@ -8062,9 +13591,9 @@
       </w:tcPr>
     </w:tblStylePr>
   </w:style>
-  <w:style w:type="table" w:styleId="31">
+  <w:style w:type="table" w:styleId="PlainTable3">
     <w:name w:val="Plain Table 3"/>
-    <w:basedOn w:val="a1"/>
+    <w:basedOn w:val="TableNormal"/>
     <w:uiPriority w:val="43"/>
     <w:rsid w:val="008F0FB5"/>
     <w:tblPr>
@@ -8159,11 +13688,11 @@
       </w:tcPr>
     </w:tblStylePr>
   </w:style>
-  <w:style w:type="paragraph" w:styleId="ae">
+  <w:style w:type="paragraph" w:styleId="Date">
     <w:name w:val="Date"/>
-    <w:basedOn w:val="a"/>
-    <w:next w:val="a"/>
-    <w:link w:val="af"/>
+    <w:basedOn w:val="Normal"/>
+    <w:next w:val="Normal"/>
+    <w:link w:val="DateChar"/>
     <w:uiPriority w:val="99"/>
     <w:semiHidden/>
     <w:unhideWhenUsed/>
@@ -8172,10 +13701,10 @@
       <w:ind w:leftChars="2500" w:left="100"/>
     </w:pPr>
   </w:style>
-  <w:style w:type="character" w:customStyle="1" w:styleId="af">
-    <w:name w:val="日期字符"/>
-    <w:basedOn w:val="a0"/>
-    <w:link w:val="ae"/>
+  <w:style w:type="character" w:customStyle="1" w:styleId="DateChar">
+    <w:name w:val="Date Char"/>
+    <w:basedOn w:val="DefaultParagraphFont"/>
+    <w:link w:val="Date"/>
     <w:uiPriority w:val="99"/>
     <w:semiHidden/>
     <w:rsid w:val="00F84B72"/>
@@ -8455,7 +13984,7 @@
 </file>
 
 <file path=customXml/itemProps1.xml><?xml version="1.0" encoding="utf-8"?>
-<ds:datastoreItem xmlns:ds="http://schemas.openxmlformats.org/officeDocument/2006/customXml" ds:itemID="{288BD687-340A-8640-8377-393A45DD2811}">
+<ds:datastoreItem xmlns:ds="http://schemas.openxmlformats.org/officeDocument/2006/customXml" ds:itemID="{EB241D39-7890-9444-9262-E229B74A8FEA}">
   <ds:schemaRefs>
     <ds:schemaRef ds:uri="http://schemas.openxmlformats.org/officeDocument/2006/bibliography"/>
   </ds:schemaRefs>
